--- a/HibernateAdvancedMapping.docx
+++ b/HibernateAdvancedMapping.docx
@@ -2,43 +2,71 @@
 <file path=word/document.xml><?xml version="1.0" encoding="utf-8"?>
 <w:document xmlns:wpc="http://schemas.microsoft.com/office/word/2010/wordprocessingCanvas" xmlns:mc="http://schemas.openxmlformats.org/markup-compatibility/2006" xmlns:o="urn:schemas-microsoft-com:office:office" xmlns:r="http://schemas.openxmlformats.org/officeDocument/2006/relationships" xmlns:m="http://schemas.openxmlformats.org/officeDocument/2006/math" xmlns:v="urn:schemas-microsoft-com:vml" xmlns:wp14="http://schemas.microsoft.com/office/word/2010/wordprocessingDrawing" xmlns:wp="http://schemas.openxmlformats.org/drawingml/2006/wordprocessingDrawing" xmlns:w10="urn:schemas-microsoft-com:office:word" xmlns:w="http://schemas.openxmlformats.org/wordprocessingml/2006/main" xmlns:w14="http://schemas.microsoft.com/office/word/2010/wordml" xmlns:wpg="http://schemas.microsoft.com/office/word/2010/wordprocessingGroup" xmlns:wpi="http://schemas.microsoft.com/office/word/2010/wordprocessingInk" xmlns:wne="http://schemas.microsoft.com/office/word/2006/wordml" xmlns:wps="http://schemas.microsoft.com/office/word/2010/wordprocessingShape" mc:Ignorable="w14 wp14">
   <w:body>
-    <w:p/>
-    <w:p>
+    <w:p>
+      <w:pPr>
+        <w:spacing w:after="0"/>
+      </w:pPr>
+    </w:p>
+    <w:p>
+      <w:pPr>
+        <w:spacing w:after="0"/>
+      </w:pPr>
       <w:r>
         <w:t>Hibernate Advanced Mapping</w:t>
       </w:r>
     </w:p>
     <w:p>
+      <w:pPr>
+        <w:spacing w:after="0"/>
+      </w:pPr>
       <w:r>
         <w:t>In DB</w:t>
       </w:r>
     </w:p>
     <w:p>
+      <w:pPr>
+        <w:spacing w:after="0"/>
+      </w:pPr>
       <w:r>
         <w:t>1 Multiple Tables</w:t>
       </w:r>
     </w:p>
     <w:p>
+      <w:pPr>
+        <w:spacing w:after="0"/>
+      </w:pPr>
       <w:r>
         <w:t>2 Relationship btw tables</w:t>
       </w:r>
     </w:p>
     <w:p>
+      <w:pPr>
+        <w:spacing w:after="0"/>
+      </w:pPr>
       <w:r>
         <w:t>Need to model this with Hibernate</w:t>
       </w:r>
     </w:p>
     <w:p>
+      <w:pPr>
+        <w:spacing w:after="0"/>
+      </w:pPr>
       <w:r>
         <w:t>Types</w:t>
       </w:r>
     </w:p>
     <w:p>
+      <w:pPr>
+        <w:spacing w:after="0"/>
+      </w:pPr>
       <w:r>
         <w:t>1 one to one</w:t>
       </w:r>
     </w:p>
     <w:p>
+      <w:pPr>
+        <w:spacing w:after="0"/>
+      </w:pPr>
       <w:proofErr w:type="gramStart"/>
       <w:r>
         <w:t>Ex :</w:t>
@@ -60,6 +88,9 @@
       </w:r>
     </w:p>
     <w:p>
+      <w:pPr>
+        <w:spacing w:after="0"/>
+      </w:pPr>
       <w:proofErr w:type="gramStart"/>
       <w:r>
         <w:t>Instructor</w:t>
@@ -79,6 +110,9 @@
       </w:r>
     </w:p>
     <w:p>
+      <w:pPr>
+        <w:spacing w:after="0"/>
+      </w:pPr>
       <w:r>
         <w:t xml:space="preserve">2 one to </w:t>
       </w:r>
@@ -92,6 +126,9 @@
       </w:r>
     </w:p>
     <w:p>
+      <w:pPr>
+        <w:spacing w:after="0"/>
+      </w:pPr>
       <w:r>
         <w:t xml:space="preserve">Ex: One </w:t>
       </w:r>
@@ -105,6 +142,9 @@
       </w:r>
     </w:p>
     <w:p>
+      <w:pPr>
+        <w:spacing w:after="0"/>
+      </w:pPr>
       <w:proofErr w:type="gramStart"/>
       <w:r>
         <w:t>instructor</w:t>
@@ -126,6 +166,9 @@
       <w:proofErr w:type="spellEnd"/>
     </w:p>
     <w:p>
+      <w:pPr>
+        <w:spacing w:after="0"/>
+      </w:pPr>
       <w:r>
         <w:t xml:space="preserve">3 many </w:t>
       </w:r>
@@ -139,6 +182,9 @@
       </w:r>
     </w:p>
     <w:p>
+      <w:pPr>
+        <w:spacing w:after="0"/>
+      </w:pPr>
       <w:proofErr w:type="gramStart"/>
       <w:r>
         <w:t>Ex :</w:t>
@@ -156,13 +202,23 @@
         <w:t xml:space="preserve"> have many student and student can have many courses</w:t>
       </w:r>
     </w:p>
-    <w:p/>
-    <w:p>
+    <w:p>
+      <w:pPr>
+        <w:spacing w:after="0"/>
+      </w:pPr>
+    </w:p>
+    <w:p>
+      <w:pPr>
+        <w:spacing w:after="0"/>
+      </w:pPr>
       <w:r>
         <w:t>Database concepts</w:t>
       </w:r>
     </w:p>
     <w:p>
+      <w:pPr>
+        <w:spacing w:after="0"/>
+      </w:pPr>
       <w:r>
         <w:t xml:space="preserve">1 primary key and </w:t>
       </w:r>
@@ -176,6 +232,9 @@
       </w:r>
     </w:p>
     <w:p>
+      <w:pPr>
+        <w:spacing w:after="0"/>
+      </w:pPr>
       <w:r>
         <w:t xml:space="preserve">-primary </w:t>
       </w:r>
@@ -189,6 +248,9 @@
       </w:r>
     </w:p>
     <w:p>
+      <w:pPr>
+        <w:spacing w:after="0"/>
+      </w:pPr>
       <w:r>
         <w:t xml:space="preserve">-Foreign </w:t>
       </w:r>
@@ -202,11 +264,17 @@
       </w:r>
     </w:p>
     <w:p>
+      <w:pPr>
+        <w:spacing w:after="0"/>
+      </w:pPr>
       <w:r>
         <w:t>2 cascade</w:t>
       </w:r>
     </w:p>
     <w:p>
+      <w:pPr>
+        <w:spacing w:after="0"/>
+      </w:pPr>
       <w:r>
         <w:t xml:space="preserve">Apply same operation to related </w:t>
       </w:r>
@@ -217,6 +285,9 @@
       <w:proofErr w:type="spellEnd"/>
     </w:p>
     <w:p>
+      <w:pPr>
+        <w:spacing w:after="0"/>
+      </w:pPr>
       <w:r>
         <w:t xml:space="preserve">If I save </w:t>
       </w:r>
@@ -241,6 +312,9 @@
       </w:r>
     </w:p>
     <w:p>
+      <w:pPr>
+        <w:spacing w:after="0"/>
+      </w:pPr>
       <w:r>
         <w:t>If we save Instructor it perfor</w:t>
       </w:r>
@@ -257,6 +331,9 @@
       <w:proofErr w:type="spellEnd"/>
     </w:p>
     <w:p>
+      <w:pPr>
+        <w:spacing w:after="0"/>
+      </w:pPr>
       <w:r>
         <w:t xml:space="preserve">If we delete Instructor should delete their instructor details also </w:t>
       </w:r>
@@ -282,6 +359,9 @@
       </w:r>
     </w:p>
     <w:p>
+      <w:pPr>
+        <w:spacing w:after="0"/>
+      </w:pPr>
       <w:r>
         <w:t xml:space="preserve">We have to be </w:t>
       </w:r>
@@ -303,6 +383,9 @@
       </w:r>
     </w:p>
     <w:p>
+      <w:pPr>
+        <w:spacing w:after="0"/>
+      </w:pPr>
       <w:r>
         <w:t>Fetch Types: Eager VS Lazy Loading</w:t>
       </w:r>
@@ -311,16 +394,25 @@
       </w:r>
     </w:p>
     <w:p>
+      <w:pPr>
+        <w:spacing w:after="0"/>
+      </w:pPr>
       <w:r>
         <w:t>Eager will retrieve everything</w:t>
       </w:r>
     </w:p>
     <w:p>
+      <w:pPr>
+        <w:spacing w:after="0"/>
+      </w:pPr>
       <w:r>
         <w:t>Lazy will retrieve on request</w:t>
       </w:r>
     </w:p>
     <w:p>
+      <w:pPr>
+        <w:spacing w:after="0"/>
+      </w:pPr>
       <w:proofErr w:type="spellStart"/>
       <w:r>
         <w:t>Uni</w:t>
@@ -331,6 +423,9 @@
       </w:r>
     </w:p>
     <w:p>
+      <w:pPr>
+        <w:spacing w:after="0"/>
+      </w:pPr>
       <w:r>
         <w:t xml:space="preserve">One way relation using </w:t>
       </w:r>
@@ -344,6 +439,9 @@
       </w:r>
     </w:p>
     <w:p>
+      <w:pPr>
+        <w:spacing w:after="0"/>
+      </w:pPr>
       <w:r>
         <w:t xml:space="preserve">Instructor-&gt; </w:t>
       </w:r>
@@ -357,16 +455,25 @@
       <w:proofErr w:type="spellEnd"/>
     </w:p>
     <w:p>
+      <w:pPr>
+        <w:spacing w:after="0"/>
+      </w:pPr>
       <w:r>
         <w:t>Bi –directional</w:t>
       </w:r>
     </w:p>
     <w:p>
+      <w:pPr>
+        <w:spacing w:after="0"/>
+      </w:pPr>
       <w:r>
         <w:t xml:space="preserve">Both ways </w:t>
       </w:r>
     </w:p>
     <w:p>
+      <w:pPr>
+        <w:spacing w:after="0"/>
+      </w:pPr>
       <w:r>
         <w:t xml:space="preserve">Instructor&lt;--&gt; </w:t>
       </w:r>
@@ -376,13 +483,23 @@
       </w:r>
       <w:proofErr w:type="spellEnd"/>
     </w:p>
-    <w:p/>
-    <w:p>
+    <w:p>
+      <w:pPr>
+        <w:spacing w:after="0"/>
+      </w:pPr>
+    </w:p>
+    <w:p>
+      <w:pPr>
+        <w:spacing w:after="0"/>
+      </w:pPr>
       <w:r>
         <w:t>ONE TO ONE</w:t>
       </w:r>
     </w:p>
     <w:p>
+      <w:pPr>
+        <w:spacing w:after="0"/>
+      </w:pPr>
       <w:r>
         <w:t>1</w:t>
       </w:r>
@@ -399,6 +516,9 @@
       </w:r>
     </w:p>
     <w:p>
+      <w:pPr>
+        <w:spacing w:after="0"/>
+      </w:pPr>
       <w:proofErr w:type="spellStart"/>
       <w:r>
         <w:t>Deveolpment</w:t>
@@ -409,11 +529,17 @@
       </w:r>
     </w:p>
     <w:p>
+      <w:pPr>
+        <w:spacing w:after="0"/>
+      </w:pPr>
       <w:r>
         <w:t>1 Define database tables</w:t>
       </w:r>
     </w:p>
     <w:p>
+      <w:pPr>
+        <w:spacing w:after="0"/>
+      </w:pPr>
       <w:r>
         <w:t xml:space="preserve">2 create </w:t>
       </w:r>
@@ -427,20 +553,32 @@
       </w:r>
     </w:p>
     <w:p>
+      <w:pPr>
+        <w:spacing w:after="0"/>
+      </w:pPr>
       <w:r>
         <w:t>3 create instructor class</w:t>
       </w:r>
     </w:p>
     <w:p>
+      <w:pPr>
+        <w:spacing w:after="0"/>
+      </w:pPr>
       <w:r>
         <w:t>4 create main App</w:t>
       </w:r>
     </w:p>
-    <w:p/>
-    <w:p>
+    <w:p>
+      <w:pPr>
+        <w:spacing w:after="0"/>
+      </w:pPr>
+    </w:p>
+    <w:p>
+      <w:pPr>
+        <w:spacing w:after="0"/>
+      </w:pPr>
       <w:proofErr w:type="gramStart"/>
       <w:r>
-        <w:lastRenderedPageBreak/>
         <w:t>Table :</w:t>
       </w:r>
       <w:proofErr w:type="gramEnd"/>
@@ -454,6 +592,9 @@
       <w:proofErr w:type="spellEnd"/>
     </w:p>
     <w:p>
+      <w:pPr>
+        <w:spacing w:after="0"/>
+      </w:pPr>
       <w:proofErr w:type="gramStart"/>
       <w:r>
         <w:t>create  table</w:t>
@@ -488,6 +629,9 @@
       </w:r>
     </w:p>
     <w:p>
+      <w:pPr>
+        <w:spacing w:after="0"/>
+      </w:pPr>
       <w:proofErr w:type="gramStart"/>
       <w:r>
         <w:t>Table :</w:t>
@@ -498,6 +642,9 @@
       </w:r>
     </w:p>
     <w:p>
+      <w:pPr>
+        <w:spacing w:after="0"/>
+      </w:pPr>
       <w:r>
         <w:t>CREATE TABLE instructor (</w:t>
       </w:r>
@@ -559,6 +706,9 @@
       </w:r>
     </w:p>
     <w:p>
+      <w:pPr>
+        <w:spacing w:after="0"/>
+      </w:pPr>
       <w:proofErr w:type="spellStart"/>
       <w:proofErr w:type="gramStart"/>
       <w:r>
@@ -603,11 +753,17 @@
       </w:r>
     </w:p>
     <w:p>
+      <w:pPr>
+        <w:spacing w:after="0"/>
+      </w:pPr>
       <w:r>
         <w:t>)</w:t>
       </w:r>
     </w:p>
     <w:p>
+      <w:pPr>
+        <w:spacing w:after="0"/>
+      </w:pPr>
       <w:r>
         <w:t xml:space="preserve">Need to set relation to the table </w:t>
       </w:r>
@@ -621,6 +777,9 @@
       </w:r>
     </w:p>
     <w:p>
+      <w:pPr>
+        <w:spacing w:after="0"/>
+      </w:pPr>
       <w:r>
         <w:t xml:space="preserve">Link the </w:t>
       </w:r>
@@ -634,6 +793,9 @@
       </w:r>
     </w:p>
     <w:p>
+      <w:pPr>
+        <w:spacing w:after="0"/>
+      </w:pPr>
       <w:proofErr w:type="spellStart"/>
       <w:r>
         <w:t>Definf</w:t>
@@ -644,6 +806,9 @@
       </w:r>
     </w:p>
     <w:p>
+      <w:pPr>
+        <w:spacing w:after="0"/>
+      </w:pPr>
       <w:r>
         <w:t xml:space="preserve">CONSTRAINT </w:t>
       </w:r>
@@ -680,8 +845,15 @@
         <w:t>id)</w:t>
       </w:r>
     </w:p>
-    <w:p/>
-    <w:p>
+    <w:p>
+      <w:pPr>
+        <w:spacing w:after="0"/>
+      </w:pPr>
+    </w:p>
+    <w:p>
+      <w:pPr>
+        <w:spacing w:after="0"/>
+      </w:pPr>
       <w:proofErr w:type="spellStart"/>
       <w:r>
         <w:t>Forieng</w:t>
@@ -692,6 +864,9 @@
       </w:r>
     </w:p>
     <w:p>
+      <w:pPr>
+        <w:spacing w:after="0"/>
+      </w:pPr>
       <w:r>
         <w:t xml:space="preserve">Preserve </w:t>
       </w:r>
@@ -718,11 +893,17 @@
       <w:proofErr w:type="spellEnd"/>
     </w:p>
     <w:p>
+      <w:pPr>
+        <w:spacing w:after="0"/>
+      </w:pPr>
       <w:r>
         <w:t>Referential Integrity</w:t>
       </w:r>
     </w:p>
     <w:p>
+      <w:pPr>
+        <w:spacing w:after="0"/>
+      </w:pPr>
       <w:r>
         <w:t xml:space="preserve">Prevents the operations that would destroy </w:t>
       </w:r>
@@ -731,6 +912,9 @@
       </w:r>
     </w:p>
     <w:p>
+      <w:pPr>
+        <w:spacing w:after="0"/>
+      </w:pPr>
       <w:proofErr w:type="gramStart"/>
       <w:r>
         <w:t>Ensure</w:t>
@@ -747,6 +931,9 @@
       </w:r>
     </w:p>
     <w:p>
+      <w:pPr>
+        <w:spacing w:after="0"/>
+      </w:pPr>
       <w:r>
         <w:t>Can contain only valid referenc</w:t>
       </w:r>
@@ -763,13 +950,23 @@
         <w:t>her table</w:t>
       </w:r>
     </w:p>
-    <w:p/>
-    <w:p>
+    <w:p>
+      <w:pPr>
+        <w:spacing w:after="0"/>
+      </w:pPr>
+    </w:p>
+    <w:p>
+      <w:pPr>
+        <w:spacing w:after="0"/>
+      </w:pPr>
       <w:r>
         <w:t>Refactor and Exception handling</w:t>
       </w:r>
     </w:p>
     <w:p>
+      <w:pPr>
+        <w:spacing w:after="0"/>
+      </w:pPr>
       <w:proofErr w:type="spellStart"/>
       <w:r>
         <w:t>javax.persistence</w:t>
@@ -789,6 +986,9 @@
       </w:r>
     </w:p>
     <w:p>
+      <w:pPr>
+        <w:spacing w:after="0"/>
+      </w:pPr>
       <w:r>
         <w:t xml:space="preserve">Bi </w:t>
       </w:r>
@@ -802,6 +1002,9 @@
       </w:r>
     </w:p>
     <w:p>
+      <w:pPr>
+        <w:spacing w:after="0"/>
+      </w:pPr>
       <w:proofErr w:type="spellStart"/>
       <w:r>
         <w:t>java.lang.NullPointerException</w:t>
@@ -809,6 +1012,9 @@
       <w:proofErr w:type="spellEnd"/>
     </w:p>
     <w:p>
+      <w:pPr>
+        <w:spacing w:after="0"/>
+      </w:pPr>
       <w:r>
         <w:tab/>
       </w:r>
@@ -822,6 +1028,9 @@
       </w:r>
     </w:p>
     <w:p>
+      <w:pPr>
+        <w:spacing w:after="0"/>
+      </w:pPr>
       <w:proofErr w:type="spellStart"/>
       <w:r>
         <w:t>javax.persistence.NoResultException</w:t>
@@ -834,13 +1043,23 @@
         <w:t>y</w:t>
       </w:r>
     </w:p>
-    <w:p/>
-    <w:p>
+    <w:p>
+      <w:pPr>
+        <w:spacing w:after="0"/>
+      </w:pPr>
+    </w:p>
+    <w:p>
+      <w:pPr>
+        <w:spacing w:after="0"/>
+      </w:pPr>
       <w:r>
         <w:t xml:space="preserve">Cascade Delete </w:t>
       </w:r>
     </w:p>
     <w:p>
+      <w:pPr>
+        <w:spacing w:after="0"/>
+      </w:pPr>
       <w:r>
         <w:t xml:space="preserve">Delete </w:t>
       </w:r>
@@ -854,6 +1073,9 @@
       </w:r>
     </w:p>
     <w:p>
+      <w:pPr>
+        <w:spacing w:after="0"/>
+      </w:pPr>
       <w:r>
         <w:t xml:space="preserve">Delete only </w:t>
       </w:r>
@@ -867,6 +1089,9 @@
       </w:r>
     </w:p>
     <w:p>
+      <w:pPr>
+        <w:spacing w:after="0"/>
+      </w:pPr>
       <w:r>
         <w:t xml:space="preserve">-Modify Cascade on </w:t>
       </w:r>
@@ -880,6 +1105,9 @@
       </w:r>
     </w:p>
     <w:p>
+      <w:pPr>
+        <w:spacing w:after="0"/>
+      </w:pPr>
       <w:r>
         <w:t xml:space="preserve">In </w:t>
       </w:r>
@@ -902,6 +1130,7 @@
     </w:p>
     <w:p>
       <w:pPr>
+        <w:spacing w:after="0"/>
         <w:rPr>
           <w:rFonts w:ascii="Consolas" w:eastAsia="SimSun" w:hAnsi="Consolas" w:cs="Consolas"/>
           <w:color w:val="000000"/>
@@ -917,6 +1146,7 @@
           <w:shd w:val="clear" w:color="auto" w:fill="E8F2FE"/>
           <w:lang w:eastAsia="en-US"/>
         </w:rPr>
+        <w:lastRenderedPageBreak/>
         <w:t>@</w:t>
       </w:r>
       <w:proofErr w:type="spellStart"/>
@@ -1111,6 +1341,7 @@
     </w:p>
     <w:p>
       <w:pPr>
+        <w:spacing w:after="0"/>
         <w:rPr>
           <w:rFonts w:ascii="Consolas" w:eastAsia="SimSun" w:hAnsi="Consolas" w:cs="Consolas"/>
           <w:color w:val="000000"/>
@@ -1129,6 +1360,9 @@
       </w:r>
     </w:p>
     <w:p>
+      <w:pPr>
+        <w:spacing w:after="0"/>
+      </w:pPr>
       <w:proofErr w:type="spellStart"/>
       <w:r>
         <w:t>javax.persistence.EntityNotFoundException</w:t>
@@ -1139,6 +1373,9 @@
       </w:r>
     </w:p>
     <w:p>
+      <w:pPr>
+        <w:spacing w:after="0"/>
+      </w:pPr>
       <w:proofErr w:type="gramStart"/>
       <w:r>
         <w:t>need</w:t>
@@ -1393,6 +1630,7 @@
     </w:p>
     <w:p>
       <w:pPr>
+        <w:spacing w:after="0"/>
         <w:rPr>
           <w:rFonts w:ascii="Consolas" w:eastAsia="SimSun" w:hAnsi="Consolas" w:cs="Consolas"/>
           <w:color w:val="000000"/>
@@ -1480,15 +1718,17 @@
     </w:p>
     <w:p>
       <w:pPr>
-        <w:rPr>
-          <w:rFonts w:ascii="Consolas" w:eastAsia="SimSun" w:hAnsi="Consolas" w:cs="Consolas"/>
-          <w:color w:val="000000"/>
-          <w:lang w:eastAsia="en-US"/>
-        </w:rPr>
-      </w:pPr>
-    </w:p>
-    <w:p>
-      <w:pPr>
+        <w:spacing w:after="0"/>
+        <w:rPr>
+          <w:rFonts w:ascii="Consolas" w:eastAsia="SimSun" w:hAnsi="Consolas" w:cs="Consolas"/>
+          <w:color w:val="000000"/>
+          <w:lang w:eastAsia="en-US"/>
+        </w:rPr>
+      </w:pPr>
+    </w:p>
+    <w:p>
+      <w:pPr>
+        <w:spacing w:after="0"/>
         <w:rPr>
           <w:rFonts w:ascii="Consolas" w:eastAsia="SimSun" w:hAnsi="Consolas" w:cs="Consolas"/>
           <w:color w:val="000000"/>
@@ -1516,6 +1756,7 @@
     </w:p>
     <w:p>
       <w:pPr>
+        <w:spacing w:after="0"/>
         <w:rPr>
           <w:rFonts w:ascii="Consolas" w:eastAsia="SimSun" w:hAnsi="Consolas" w:cs="Consolas"/>
           <w:color w:val="000000"/>
@@ -1548,17 +1789,24 @@
           <w:ilvl w:val="0"/>
           <w:numId w:val="3"/>
         </w:numPr>
+        <w:spacing w:after="0"/>
       </w:pPr>
       <w:r>
         <w:t>Bi directional</w:t>
       </w:r>
     </w:p>
     <w:p>
+      <w:pPr>
+        <w:spacing w:after="0"/>
+      </w:pPr>
       <w:r>
         <w:t xml:space="preserve">Many to One </w:t>
       </w:r>
     </w:p>
     <w:p>
+      <w:pPr>
+        <w:spacing w:after="0"/>
+      </w:pPr>
       <w:r>
         <w:t xml:space="preserve">Many </w:t>
       </w:r>
@@ -1577,8 +1825,10 @@
       <w:proofErr w:type="spellEnd"/>
     </w:p>
     <w:p>
-      <w:r>
-        <w:lastRenderedPageBreak/>
+      <w:pPr>
+        <w:spacing w:after="0"/>
+      </w:pPr>
+      <w:r>
         <w:t xml:space="preserve">Inverse/ </w:t>
       </w:r>
       <w:proofErr w:type="spellStart"/>
@@ -1590,15 +1840,22 @@
         <w:t xml:space="preserve"> of one to many</w:t>
       </w:r>
     </w:p>
-    <w:p/>
-    <w:p>
+    <w:p>
+      <w:pPr>
+        <w:spacing w:after="0"/>
+      </w:pPr>
+    </w:p>
+    <w:p>
+      <w:pPr>
+        <w:spacing w:after="0"/>
+      </w:pPr>
       <w:r>
         <w:rPr>
           <w:noProof/>
           <w:lang w:eastAsia="en-US"/>
         </w:rPr>
         <w:drawing>
-          <wp:inline distT="0" distB="0" distL="0" distR="0" wp14:anchorId="2ED1454C" wp14:editId="3886DD9B">
+          <wp:inline distT="0" distB="0" distL="0" distR="0" wp14:anchorId="58009744" wp14:editId="29B801A4">
             <wp:extent cx="5943600" cy="2355850"/>
             <wp:effectExtent l="0" t="0" r="0" b="6350"/>
             <wp:docPr id="1" name="Picture 1"/>
@@ -1635,11 +1892,17 @@
       </w:r>
     </w:p>
     <w:p>
+      <w:pPr>
+        <w:spacing w:after="0"/>
+      </w:pPr>
       <w:r>
         <w:t xml:space="preserve">Real project </w:t>
       </w:r>
     </w:p>
     <w:p>
+      <w:pPr>
+        <w:spacing w:after="0"/>
+      </w:pPr>
       <w:r>
         <w:t xml:space="preserve">If delete instructor </w:t>
       </w:r>
@@ -1659,11 +1922,17 @@
       </w:r>
     </w:p>
     <w:p>
+      <w:pPr>
+        <w:spacing w:after="0"/>
+      </w:pPr>
       <w:r>
         <w:t>If you delete course don’t delete instructor</w:t>
       </w:r>
     </w:p>
     <w:p>
+      <w:pPr>
+        <w:spacing w:after="0"/>
+      </w:pPr>
       <w:r>
         <w:t xml:space="preserve">Means </w:t>
       </w:r>
@@ -1677,16 +1946,25 @@
       </w:r>
     </w:p>
     <w:p>
+      <w:pPr>
+        <w:spacing w:after="0"/>
+      </w:pPr>
       <w:r>
         <w:t>Development Process</w:t>
       </w:r>
     </w:p>
     <w:p>
+      <w:pPr>
+        <w:spacing w:after="0"/>
+      </w:pPr>
       <w:r>
         <w:t>1 define tables</w:t>
       </w:r>
     </w:p>
     <w:p>
+      <w:pPr>
+        <w:spacing w:after="0"/>
+      </w:pPr>
       <w:r>
         <w:t xml:space="preserve">2 create </w:t>
       </w:r>
@@ -1700,22 +1978,38 @@
       </w:r>
     </w:p>
     <w:p>
+      <w:pPr>
+        <w:spacing w:after="0"/>
+      </w:pPr>
       <w:r>
         <w:t>3 update instructor class</w:t>
       </w:r>
     </w:p>
     <w:p>
+      <w:pPr>
+        <w:spacing w:after="0"/>
+      </w:pPr>
       <w:r>
         <w:t>4 main app</w:t>
       </w:r>
     </w:p>
-    <w:p/>
-    <w:p>
+    <w:p>
+      <w:pPr>
+        <w:spacing w:after="0"/>
+      </w:pPr>
+    </w:p>
+    <w:p>
+      <w:pPr>
+        <w:spacing w:after="0"/>
+      </w:pPr>
       <w:r>
         <w:t>Create Couse table</w:t>
       </w:r>
     </w:p>
     <w:p>
+      <w:pPr>
+        <w:spacing w:after="0"/>
+      </w:pPr>
       <w:proofErr w:type="gramStart"/>
       <w:r>
         <w:t>create</w:t>
@@ -1742,6 +2036,9 @@
       </w:r>
     </w:p>
     <w:p>
+      <w:pPr>
+        <w:spacing w:after="0"/>
+      </w:pPr>
       <w:r>
         <w:t>CONSTRAINT FK_INSTRUCTOR_MANY FOREIGN KEY (</w:t>
       </w:r>
@@ -1768,11 +2065,17 @@
       </w:r>
     </w:p>
     <w:p>
+      <w:pPr>
+        <w:spacing w:after="0"/>
+      </w:pPr>
       <w:r>
         <w:t xml:space="preserve"> )</w:t>
       </w:r>
     </w:p>
     <w:p>
+      <w:pPr>
+        <w:spacing w:after="0"/>
+      </w:pPr>
       <w:r>
         <w:t xml:space="preserve">Add </w:t>
       </w:r>
@@ -1784,13 +2087,16 @@
       </w:r>
     </w:p>
     <w:p>
+      <w:pPr>
+        <w:spacing w:after="0"/>
+      </w:pPr>
       <w:r>
         <w:rPr>
           <w:noProof/>
           <w:lang w:eastAsia="en-US"/>
         </w:rPr>
         <w:drawing>
-          <wp:inline distT="0" distB="0" distL="0" distR="0" wp14:anchorId="6BECF984" wp14:editId="4996100A">
+          <wp:inline distT="0" distB="0" distL="0" distR="0" wp14:anchorId="2174017C" wp14:editId="7A69C91C">
             <wp:extent cx="4629150" cy="2219325"/>
             <wp:effectExtent l="0" t="0" r="0" b="9525"/>
             <wp:docPr id="2" name="Picture 2"/>
@@ -1827,6 +2133,9 @@
       </w:r>
     </w:p>
     <w:p>
+      <w:pPr>
+        <w:spacing w:after="0"/>
+      </w:pPr>
       <w:r>
         <w:t>Create Course Class</w:t>
       </w:r>
@@ -2627,6 +2936,9 @@
       </w:r>
     </w:p>
     <w:p>
+      <w:pPr>
+        <w:spacing w:after="0"/>
+      </w:pPr>
       <w:r>
         <w:rPr>
           <w:rFonts w:ascii="Consolas" w:eastAsia="SimSun" w:hAnsi="Consolas" w:cs="Consolas"/>
@@ -2674,23 +2986,42 @@
         <w:t>;</w:t>
       </w:r>
     </w:p>
-    <w:p/>
-    <w:p>
+    <w:p>
+      <w:pPr>
+        <w:spacing w:after="0"/>
+      </w:pPr>
+    </w:p>
+    <w:p>
+      <w:pPr>
+        <w:spacing w:after="0"/>
+      </w:pPr>
       <w:r>
         <w:t>Update instructor class</w:t>
       </w:r>
     </w:p>
     <w:p>
-      <w:bookmarkStart w:id="0" w:name="_GoBack"/>
-      <w:bookmarkEnd w:id="0"/>
-    </w:p>
-    <w:p/>
-    <w:p>
-      <w:r>
+      <w:pPr>
+        <w:spacing w:after="0"/>
+      </w:pPr>
+    </w:p>
+    <w:p>
+      <w:pPr>
+        <w:spacing w:after="0"/>
+      </w:pPr>
+    </w:p>
+    <w:p>
+      <w:pPr>
+        <w:spacing w:after="0"/>
+      </w:pPr>
+      <w:r>
+        <w:lastRenderedPageBreak/>
         <w:t xml:space="preserve">Mapped By </w:t>
       </w:r>
     </w:p>
     <w:p>
+      <w:pPr>
+        <w:spacing w:after="0"/>
+      </w:pPr>
       <w:r>
         <w:t xml:space="preserve">In Instructor entity look into instructor property in Course class use </w:t>
       </w:r>
@@ -2709,6 +3040,9 @@
       <w:proofErr w:type="spellEnd"/>
     </w:p>
     <w:p>
+      <w:pPr>
+        <w:spacing w:after="0"/>
+      </w:pPr>
       <w:r>
         <w:t xml:space="preserve">Help to find </w:t>
       </w:r>
@@ -2722,6 +3056,9 @@
       </w:r>
     </w:p>
     <w:p>
+      <w:pPr>
+        <w:spacing w:after="0"/>
+      </w:pPr>
       <w:r>
         <w:t xml:space="preserve">Add </w:t>
       </w:r>
@@ -2735,6 +3072,9 @@
       </w:r>
     </w:p>
     <w:p>
+      <w:pPr>
+        <w:spacing w:after="0"/>
+      </w:pPr>
       <w:r>
         <w:t xml:space="preserve">Add </w:t>
       </w:r>
@@ -2761,6 +3101,9 @@
       <w:proofErr w:type="spellEnd"/>
     </w:p>
     <w:p>
+      <w:pPr>
+        <w:spacing w:after="0"/>
+      </w:pPr>
       <w:r>
         <w:t xml:space="preserve">4 Create </w:t>
       </w:r>
@@ -2770,13 +3113,23 @@
       </w:r>
       <w:proofErr w:type="spellEnd"/>
     </w:p>
-    <w:p/>
-    <w:p>
+    <w:p>
+      <w:pPr>
+        <w:spacing w:after="0"/>
+      </w:pPr>
+    </w:p>
+    <w:p>
+      <w:pPr>
+        <w:spacing w:after="0"/>
+      </w:pPr>
       <w:r>
         <w:t>Fetch Types</w:t>
       </w:r>
     </w:p>
     <w:p>
+      <w:pPr>
+        <w:spacing w:after="0"/>
+      </w:pPr>
       <w:r>
         <w:t xml:space="preserve">When we load data should we </w:t>
       </w:r>
@@ -2790,6 +3143,9 @@
       </w:r>
     </w:p>
     <w:p>
+      <w:pPr>
+        <w:spacing w:after="0"/>
+      </w:pPr>
       <w:r>
         <w:t xml:space="preserve">1 Eager </w:t>
       </w:r>
@@ -2811,6 +3167,9 @@
       </w:r>
     </w:p>
     <w:p>
+      <w:pPr>
+        <w:spacing w:after="0"/>
+      </w:pPr>
       <w:r>
         <w:t xml:space="preserve">- </w:t>
       </w:r>
@@ -2840,6 +3199,9 @@
       </w:r>
     </w:p>
     <w:p>
+      <w:pPr>
+        <w:spacing w:after="0"/>
+      </w:pPr>
       <w:r>
         <w:t xml:space="preserve">- </w:t>
       </w:r>
@@ -2869,6 +3231,9 @@
       </w:r>
     </w:p>
     <w:p>
+      <w:pPr>
+        <w:spacing w:after="0"/>
+      </w:pPr>
       <w:r>
         <w:t xml:space="preserve">-its k for small no of instructor and </w:t>
       </w:r>
@@ -2898,6 +3263,9 @@
       </w:r>
     </w:p>
     <w:p>
+      <w:pPr>
+        <w:spacing w:after="0"/>
+      </w:pPr>
       <w:r>
         <w:t xml:space="preserve">Easily could turn into </w:t>
       </w:r>
@@ -2911,6 +3279,9 @@
       </w:r>
     </w:p>
     <w:p>
+      <w:pPr>
+        <w:spacing w:after="0"/>
+      </w:pPr>
       <w:r>
         <w:t xml:space="preserve">All of the </w:t>
       </w:r>
@@ -2940,6 +3311,9 @@
       </w:r>
     </w:p>
     <w:p>
+      <w:pPr>
+        <w:spacing w:after="0"/>
+      </w:pPr>
       <w:r>
         <w:t xml:space="preserve">-in our app if we are searching for a </w:t>
       </w:r>
@@ -2953,6 +3327,9 @@
       </w:r>
     </w:p>
     <w:p>
+      <w:pPr>
+        <w:spacing w:after="0"/>
+      </w:pPr>
       <w:r>
         <w:t xml:space="preserve">- </w:t>
       </w:r>
@@ -2971,6 +3348,9 @@
       <w:proofErr w:type="spellEnd"/>
     </w:p>
     <w:p>
+      <w:pPr>
+        <w:spacing w:after="0"/>
+      </w:pPr>
       <w:r>
         <w:t xml:space="preserve">-Eager </w:t>
       </w:r>
@@ -2999,8 +3379,15 @@
         <w:t xml:space="preserve"> which is not good </w:t>
       </w:r>
     </w:p>
-    <w:p/>
-    <w:p>
+    <w:p>
+      <w:pPr>
+        <w:spacing w:after="0"/>
+      </w:pPr>
+    </w:p>
+    <w:p>
+      <w:pPr>
+        <w:spacing w:after="0"/>
+      </w:pPr>
       <w:r>
         <w:t xml:space="preserve">2 lazy will </w:t>
       </w:r>
@@ -3014,6 +3401,9 @@
       </w:r>
     </w:p>
     <w:p>
+      <w:pPr>
+        <w:spacing w:after="0"/>
+      </w:pPr>
       <w:r>
         <w:t xml:space="preserve">- </w:t>
       </w:r>
@@ -3027,6 +3417,9 @@
       </w:r>
     </w:p>
     <w:p>
+      <w:pPr>
+        <w:spacing w:after="0"/>
+      </w:pPr>
       <w:r>
         <w:t xml:space="preserve">- load dependent </w:t>
       </w:r>
@@ -3048,6 +3441,9 @@
       </w:r>
     </w:p>
     <w:p>
+      <w:pPr>
+        <w:spacing w:after="0"/>
+      </w:pPr>
       <w:r>
         <w:t xml:space="preserve">Load </w:t>
       </w:r>
@@ -3073,6 +3469,9 @@
       </w:r>
     </w:p>
     <w:p>
+      <w:pPr>
+        <w:spacing w:after="0"/>
+      </w:pPr>
       <w:r>
         <w:t xml:space="preserve">Lazy </w:t>
       </w:r>
@@ -3091,6 +3490,9 @@
       <w:proofErr w:type="spellEnd"/>
     </w:p>
     <w:p>
+      <w:pPr>
+        <w:spacing w:after="0"/>
+      </w:pPr>
       <w:r>
         <w:t xml:space="preserve">Best </w:t>
       </w:r>
@@ -3120,11 +3522,17 @@
       </w:r>
     </w:p>
     <w:p>
+      <w:pPr>
+        <w:spacing w:after="0"/>
+      </w:pPr>
       <w:r>
         <w:t xml:space="preserve">Real Time </w:t>
       </w:r>
     </w:p>
     <w:p>
+      <w:pPr>
+        <w:spacing w:after="0"/>
+      </w:pPr>
       <w:r>
         <w:t xml:space="preserve">Instructor details if want see that instructor go to its details load its </w:t>
       </w:r>
@@ -3138,11 +3546,17 @@
       </w:r>
     </w:p>
     <w:p>
+      <w:pPr>
+        <w:spacing w:after="0"/>
+      </w:pPr>
       <w:r>
         <w:t>Real Time use case</w:t>
       </w:r>
     </w:p>
     <w:p>
+      <w:pPr>
+        <w:spacing w:after="0"/>
+      </w:pPr>
       <w:r>
         <w:t xml:space="preserve">- </w:t>
       </w:r>
@@ -3164,6 +3578,9 @@
       </w:r>
     </w:p>
     <w:p>
+      <w:pPr>
+        <w:spacing w:after="0"/>
+      </w:pPr>
       <w:r>
         <w:t xml:space="preserve">- </w:t>
       </w:r>
@@ -3198,11 +3615,17 @@
       <w:proofErr w:type="spellEnd"/>
     </w:p>
     <w:p>
+      <w:pPr>
+        <w:spacing w:after="0"/>
+      </w:pPr>
       <w:r>
         <w:t>Real Time use case -MASTER VIEW</w:t>
       </w:r>
     </w:p>
     <w:p>
+      <w:pPr>
+        <w:spacing w:after="0"/>
+      </w:pPr>
       <w:r>
         <w:t xml:space="preserve">- </w:t>
       </w:r>
@@ -3216,6 +3639,9 @@
       </w:r>
     </w:p>
     <w:p>
+      <w:pPr>
+        <w:spacing w:after="0"/>
+      </w:pPr>
       <w:r>
         <w:t xml:space="preserve">- </w:t>
       </w:r>
@@ -3234,11 +3660,17 @@
       <w:proofErr w:type="spellEnd"/>
     </w:p>
     <w:p>
+      <w:pPr>
+        <w:spacing w:after="0"/>
+      </w:pPr>
       <w:r>
         <w:t>Real Time use case -Detail VIEW</w:t>
       </w:r>
     </w:p>
     <w:p>
+      <w:pPr>
+        <w:spacing w:after="0"/>
+      </w:pPr>
       <w:r>
         <w:t xml:space="preserve">- </w:t>
       </w:r>
@@ -3268,6 +3700,9 @@
       </w:r>
     </w:p>
     <w:p>
+      <w:pPr>
+        <w:spacing w:after="0"/>
+      </w:pPr>
       <w:r>
         <w:t xml:space="preserve">-Load instructor and </w:t>
       </w:r>
@@ -3286,19 +3721,24 @@
       <w:proofErr w:type="spellEnd"/>
     </w:p>
     <w:p>
+      <w:pPr>
+        <w:spacing w:after="0"/>
+      </w:pPr>
       <w:r>
         <w:t>Fetch Type</w:t>
       </w:r>
     </w:p>
     <w:p>
+      <w:pPr>
+        <w:spacing w:after="0"/>
+      </w:pPr>
       <w:r>
         <w:rPr>
           <w:noProof/>
           <w:lang w:eastAsia="en-US"/>
         </w:rPr>
-        <w:lastRenderedPageBreak/>
         <w:drawing>
-          <wp:inline distT="0" distB="0" distL="0" distR="0" wp14:anchorId="27C7DE96" wp14:editId="201B18FF">
+          <wp:inline distT="0" distB="0" distL="0" distR="0" wp14:anchorId="1A0E0E52" wp14:editId="28482A1F">
             <wp:extent cx="5553075" cy="2657475"/>
             <wp:effectExtent l="0" t="0" r="9525" b="9525"/>
             <wp:docPr id="3" name="Picture 3"/>
@@ -3335,11 +3775,17 @@
       </w:r>
     </w:p>
     <w:p>
+      <w:pPr>
+        <w:spacing w:after="0"/>
+      </w:pPr>
       <w:r>
         <w:t>When we define mapping relationship we can specify fetch type Eager / lazy</w:t>
       </w:r>
     </w:p>
     <w:p>
+      <w:pPr>
+        <w:spacing w:after="0"/>
+      </w:pPr>
       <w:r>
         <w:t xml:space="preserve">In </w:t>
       </w:r>
@@ -3353,6 +3799,9 @@
       </w:r>
     </w:p>
     <w:p>
+      <w:pPr>
+        <w:spacing w:after="0"/>
+      </w:pPr>
       <w:r>
         <w:t xml:space="preserve">Where we call course there we can </w:t>
       </w:r>
@@ -3365,15 +3814,33 @@
         <w:t xml:space="preserve"> with mapping relation</w:t>
       </w:r>
     </w:p>
-    <w:p/>
-    <w:p/>
-    <w:p/>
-    <w:p>
+    <w:p>
+      <w:pPr>
+        <w:spacing w:after="0"/>
+      </w:pPr>
+    </w:p>
+    <w:p>
+      <w:pPr>
+        <w:spacing w:after="0"/>
+      </w:pPr>
+    </w:p>
+    <w:p>
+      <w:pPr>
+        <w:spacing w:after="0"/>
+      </w:pPr>
+    </w:p>
+    <w:p>
+      <w:pPr>
+        <w:spacing w:after="0"/>
+      </w:pPr>
       <w:r>
         <w:t>Override Default Fetch type</w:t>
       </w:r>
     </w:p>
     <w:p>
+      <w:pPr>
+        <w:spacing w:after="0"/>
+      </w:pPr>
       <w:r>
         <w:t xml:space="preserve">Specifying the fetch </w:t>
       </w:r>
@@ -3387,11 +3854,17 @@
       </w:r>
     </w:p>
     <w:p>
+      <w:pPr>
+        <w:spacing w:after="0"/>
+      </w:pPr>
       <w:r>
         <w:t>More on Lazy Loading</w:t>
       </w:r>
     </w:p>
     <w:p>
+      <w:pPr>
+        <w:spacing w:after="0"/>
+      </w:pPr>
       <w:r>
         <w:t xml:space="preserve">- </w:t>
       </w:r>
@@ -3413,11 +3886,17 @@
       </w:r>
     </w:p>
     <w:p>
+      <w:pPr>
+        <w:spacing w:after="0"/>
+      </w:pPr>
       <w:r>
         <w:t>- require open hibernate session</w:t>
       </w:r>
     </w:p>
     <w:p>
+      <w:pPr>
+        <w:spacing w:after="0"/>
+      </w:pPr>
       <w:r>
         <w:t xml:space="preserve">-need </w:t>
       </w:r>
@@ -3444,6 +3923,9 @@
       <w:proofErr w:type="spellEnd"/>
     </w:p>
     <w:p>
+      <w:pPr>
+        <w:spacing w:after="0"/>
+      </w:pPr>
       <w:r>
         <w:t xml:space="preserve">- </w:t>
       </w:r>
@@ -3489,6 +3971,9 @@
       </w:r>
     </w:p>
     <w:p>
+      <w:pPr>
+        <w:spacing w:after="0"/>
+      </w:pPr>
       <w:proofErr w:type="spellStart"/>
       <w:r>
         <w:t>Retrtive</w:t>
@@ -3507,49 +3992,6308 @@
       </w:r>
     </w:p>
     <w:p>
+      <w:pPr>
+        <w:spacing w:after="0"/>
+      </w:pPr>
+      <w:r>
+        <w:t xml:space="preserve"> </w:t>
+      </w:r>
+    </w:p>
+    <w:p>
+      <w:pPr>
+        <w:spacing w:after="0"/>
+      </w:pPr>
+      <w:r>
+        <w:t>Option 2: HQL</w:t>
+      </w:r>
+    </w:p>
+    <w:p>
+      <w:pPr>
+        <w:spacing w:after="0"/>
+      </w:pPr>
+    </w:p>
+    <w:p>
+      <w:pPr>
+        <w:spacing w:after="0"/>
+      </w:pPr>
+      <w:r>
+        <w:t>Test Lazy Loading</w:t>
+      </w:r>
+    </w:p>
+    <w:p>
+      <w:pPr>
+        <w:spacing w:after="0"/>
+      </w:pPr>
+      <w:r>
+        <w:t>1 lets break it on purpose close session</w:t>
+      </w:r>
+    </w:p>
+    <w:p>
+      <w:pPr>
+        <w:spacing w:after="0"/>
+      </w:pPr>
+    </w:p>
+    <w:p>
+      <w:pPr>
+        <w:autoSpaceDE w:val="0"/>
+        <w:autoSpaceDN w:val="0"/>
+        <w:adjustRightInd w:val="0"/>
+        <w:spacing w:after="0" w:line="240" w:lineRule="auto"/>
+        <w:rPr>
+          <w:rFonts w:ascii="Consolas" w:eastAsia="SimSun" w:hAnsi="Consolas" w:cs="Consolas"/>
+          <w:lang w:eastAsia="en-US"/>
+        </w:rPr>
+      </w:pPr>
+      <w:r>
+        <w:rPr>
+          <w:rFonts w:ascii="Consolas" w:eastAsia="SimSun" w:hAnsi="Consolas" w:cs="Consolas"/>
+          <w:color w:val="000000"/>
+          <w:lang w:eastAsia="en-US"/>
+        </w:rPr>
+        <w:tab/>
+      </w:r>
+      <w:proofErr w:type="spellStart"/>
+      <w:proofErr w:type="gramStart"/>
+      <w:r>
+        <w:rPr>
+          <w:rFonts w:ascii="Consolas" w:eastAsia="SimSun" w:hAnsi="Consolas" w:cs="Consolas"/>
+          <w:color w:val="6A3E3E"/>
+          <w:lang w:eastAsia="en-US"/>
+        </w:rPr>
+        <w:t>session</w:t>
+      </w:r>
+      <w:r>
+        <w:rPr>
+          <w:rFonts w:ascii="Consolas" w:eastAsia="SimSun" w:hAnsi="Consolas" w:cs="Consolas"/>
+          <w:color w:val="000000"/>
+          <w:lang w:eastAsia="en-US"/>
+        </w:rPr>
+        <w:t>.beginTransaction</w:t>
+      </w:r>
+      <w:proofErr w:type="spellEnd"/>
+      <w:r>
+        <w:rPr>
+          <w:rFonts w:ascii="Consolas" w:eastAsia="SimSun" w:hAnsi="Consolas" w:cs="Consolas"/>
+          <w:color w:val="000000"/>
+          <w:lang w:eastAsia="en-US"/>
+        </w:rPr>
+        <w:t>(</w:t>
+      </w:r>
+      <w:proofErr w:type="gramEnd"/>
+      <w:r>
+        <w:rPr>
+          <w:rFonts w:ascii="Consolas" w:eastAsia="SimSun" w:hAnsi="Consolas" w:cs="Consolas"/>
+          <w:color w:val="000000"/>
+          <w:lang w:eastAsia="en-US"/>
+        </w:rPr>
+        <w:t>);</w:t>
+      </w:r>
+    </w:p>
+    <w:p>
+      <w:pPr>
+        <w:autoSpaceDE w:val="0"/>
+        <w:autoSpaceDN w:val="0"/>
+        <w:adjustRightInd w:val="0"/>
+        <w:spacing w:after="0" w:line="240" w:lineRule="auto"/>
+        <w:rPr>
+          <w:rFonts w:ascii="Consolas" w:eastAsia="SimSun" w:hAnsi="Consolas" w:cs="Consolas"/>
+          <w:lang w:eastAsia="en-US"/>
+        </w:rPr>
+      </w:pPr>
+      <w:r>
+        <w:rPr>
+          <w:rFonts w:ascii="Consolas" w:eastAsia="SimSun" w:hAnsi="Consolas" w:cs="Consolas"/>
+          <w:color w:val="000000"/>
+          <w:lang w:eastAsia="en-US"/>
+        </w:rPr>
+        <w:tab/>
+      </w:r>
+      <w:r>
+        <w:rPr>
+          <w:rFonts w:ascii="Consolas" w:eastAsia="SimSun" w:hAnsi="Consolas" w:cs="Consolas"/>
+          <w:color w:val="000000"/>
+          <w:lang w:eastAsia="en-US"/>
+        </w:rPr>
+        <w:tab/>
+      </w:r>
+      <w:r>
+        <w:rPr>
+          <w:rFonts w:ascii="Consolas" w:eastAsia="SimSun" w:hAnsi="Consolas" w:cs="Consolas"/>
+          <w:color w:val="000000"/>
+          <w:lang w:eastAsia="en-US"/>
+        </w:rPr>
+        <w:tab/>
+      </w:r>
+      <w:r>
+        <w:rPr>
+          <w:rFonts w:ascii="Consolas" w:eastAsia="SimSun" w:hAnsi="Consolas" w:cs="Consolas"/>
+          <w:color w:val="3F7F5F"/>
+          <w:lang w:eastAsia="en-US"/>
+        </w:rPr>
+        <w:t>// get Instructor from DB</w:t>
+      </w:r>
+    </w:p>
+    <w:p>
+      <w:pPr>
+        <w:autoSpaceDE w:val="0"/>
+        <w:autoSpaceDN w:val="0"/>
+        <w:adjustRightInd w:val="0"/>
+        <w:spacing w:after="0" w:line="240" w:lineRule="auto"/>
+        <w:rPr>
+          <w:rFonts w:ascii="Consolas" w:eastAsia="SimSun" w:hAnsi="Consolas" w:cs="Consolas"/>
+          <w:lang w:eastAsia="en-US"/>
+        </w:rPr>
+      </w:pPr>
+      <w:r>
+        <w:rPr>
+          <w:rFonts w:ascii="Consolas" w:eastAsia="SimSun" w:hAnsi="Consolas" w:cs="Consolas"/>
+          <w:color w:val="000000"/>
+          <w:lang w:eastAsia="en-US"/>
+        </w:rPr>
+        <w:lastRenderedPageBreak/>
+        <w:tab/>
+      </w:r>
+      <w:r>
+        <w:rPr>
+          <w:rFonts w:ascii="Consolas" w:eastAsia="SimSun" w:hAnsi="Consolas" w:cs="Consolas"/>
+          <w:color w:val="000000"/>
+          <w:lang w:eastAsia="en-US"/>
+        </w:rPr>
+        <w:tab/>
+      </w:r>
+      <w:r>
+        <w:rPr>
+          <w:rFonts w:ascii="Consolas" w:eastAsia="SimSun" w:hAnsi="Consolas" w:cs="Consolas"/>
+          <w:color w:val="000000"/>
+          <w:lang w:eastAsia="en-US"/>
+        </w:rPr>
+        <w:tab/>
+        <w:t xml:space="preserve">Instructor </w:t>
+      </w:r>
+      <w:r>
+        <w:rPr>
+          <w:rFonts w:ascii="Consolas" w:eastAsia="SimSun" w:hAnsi="Consolas" w:cs="Consolas"/>
+          <w:color w:val="6A3E3E"/>
+          <w:lang w:eastAsia="en-US"/>
+        </w:rPr>
+        <w:t>instructor</w:t>
+      </w:r>
+      <w:r>
+        <w:rPr>
+          <w:rFonts w:ascii="Consolas" w:eastAsia="SimSun" w:hAnsi="Consolas" w:cs="Consolas"/>
+          <w:color w:val="000000"/>
+          <w:lang w:eastAsia="en-US"/>
+        </w:rPr>
+        <w:t>=</w:t>
+      </w:r>
+      <w:proofErr w:type="spellStart"/>
+      <w:proofErr w:type="gramStart"/>
+      <w:r>
+        <w:rPr>
+          <w:rFonts w:ascii="Consolas" w:eastAsia="SimSun" w:hAnsi="Consolas" w:cs="Consolas"/>
+          <w:color w:val="6A3E3E"/>
+          <w:lang w:eastAsia="en-US"/>
+        </w:rPr>
+        <w:t>session</w:t>
+      </w:r>
+      <w:r>
+        <w:rPr>
+          <w:rFonts w:ascii="Consolas" w:eastAsia="SimSun" w:hAnsi="Consolas" w:cs="Consolas"/>
+          <w:color w:val="000000"/>
+          <w:lang w:eastAsia="en-US"/>
+        </w:rPr>
+        <w:t>.get</w:t>
+      </w:r>
+      <w:proofErr w:type="spellEnd"/>
+      <w:r>
+        <w:rPr>
+          <w:rFonts w:ascii="Consolas" w:eastAsia="SimSun" w:hAnsi="Consolas" w:cs="Consolas"/>
+          <w:color w:val="000000"/>
+          <w:lang w:eastAsia="en-US"/>
+        </w:rPr>
+        <w:t>(</w:t>
+      </w:r>
+      <w:proofErr w:type="spellStart"/>
+      <w:proofErr w:type="gramEnd"/>
+      <w:r>
+        <w:rPr>
+          <w:rFonts w:ascii="Consolas" w:eastAsia="SimSun" w:hAnsi="Consolas" w:cs="Consolas"/>
+          <w:color w:val="000000"/>
+          <w:lang w:eastAsia="en-US"/>
+        </w:rPr>
+        <w:t>Instructor.</w:t>
+      </w:r>
+      <w:r>
+        <w:rPr>
+          <w:rFonts w:ascii="Consolas" w:eastAsia="SimSun" w:hAnsi="Consolas" w:cs="Consolas"/>
+          <w:b/>
+          <w:bCs/>
+          <w:color w:val="7F0055"/>
+          <w:lang w:eastAsia="en-US"/>
+        </w:rPr>
+        <w:t>class</w:t>
+      </w:r>
+      <w:proofErr w:type="spellEnd"/>
+      <w:r>
+        <w:rPr>
+          <w:rFonts w:ascii="Consolas" w:eastAsia="SimSun" w:hAnsi="Consolas" w:cs="Consolas"/>
+          <w:color w:val="000000"/>
+          <w:lang w:eastAsia="en-US"/>
+        </w:rPr>
+        <w:t>, 5);</w:t>
+      </w:r>
+    </w:p>
+    <w:p>
+      <w:pPr>
+        <w:autoSpaceDE w:val="0"/>
+        <w:autoSpaceDN w:val="0"/>
+        <w:adjustRightInd w:val="0"/>
+        <w:spacing w:after="0" w:line="240" w:lineRule="auto"/>
+        <w:rPr>
+          <w:rFonts w:ascii="Consolas" w:eastAsia="SimSun" w:hAnsi="Consolas" w:cs="Consolas"/>
+          <w:lang w:eastAsia="en-US"/>
+        </w:rPr>
+      </w:pPr>
+      <w:r>
+        <w:rPr>
+          <w:rFonts w:ascii="Consolas" w:eastAsia="SimSun" w:hAnsi="Consolas" w:cs="Consolas"/>
+          <w:color w:val="000000"/>
+          <w:lang w:eastAsia="en-US"/>
+        </w:rPr>
+        <w:tab/>
+      </w:r>
+      <w:r>
+        <w:rPr>
+          <w:rFonts w:ascii="Consolas" w:eastAsia="SimSun" w:hAnsi="Consolas" w:cs="Consolas"/>
+          <w:color w:val="000000"/>
+          <w:lang w:eastAsia="en-US"/>
+        </w:rPr>
+        <w:tab/>
+      </w:r>
+      <w:r>
+        <w:rPr>
+          <w:rFonts w:ascii="Consolas" w:eastAsia="SimSun" w:hAnsi="Consolas" w:cs="Consolas"/>
+          <w:color w:val="000000"/>
+          <w:lang w:eastAsia="en-US"/>
+        </w:rPr>
+        <w:tab/>
+      </w:r>
+      <w:proofErr w:type="spellStart"/>
+      <w:proofErr w:type="gramStart"/>
+      <w:r>
+        <w:rPr>
+          <w:rFonts w:ascii="Consolas" w:eastAsia="SimSun" w:hAnsi="Consolas" w:cs="Consolas"/>
+          <w:color w:val="000000"/>
+          <w:lang w:eastAsia="en-US"/>
+        </w:rPr>
+        <w:t>System.</w:t>
+      </w:r>
+      <w:r>
+        <w:rPr>
+          <w:rFonts w:ascii="Consolas" w:eastAsia="SimSun" w:hAnsi="Consolas" w:cs="Consolas"/>
+          <w:b/>
+          <w:bCs/>
+          <w:i/>
+          <w:iCs/>
+          <w:color w:val="0000C0"/>
+          <w:lang w:eastAsia="en-US"/>
+        </w:rPr>
+        <w:t>err</w:t>
+      </w:r>
+      <w:r>
+        <w:rPr>
+          <w:rFonts w:ascii="Consolas" w:eastAsia="SimSun" w:hAnsi="Consolas" w:cs="Consolas"/>
+          <w:color w:val="000000"/>
+          <w:lang w:eastAsia="en-US"/>
+        </w:rPr>
+        <w:t>.println</w:t>
+      </w:r>
+      <w:proofErr w:type="spellEnd"/>
+      <w:r>
+        <w:rPr>
+          <w:rFonts w:ascii="Consolas" w:eastAsia="SimSun" w:hAnsi="Consolas" w:cs="Consolas"/>
+          <w:color w:val="000000"/>
+          <w:lang w:eastAsia="en-US"/>
+        </w:rPr>
+        <w:t>(</w:t>
+      </w:r>
+      <w:proofErr w:type="gramEnd"/>
+      <w:r>
+        <w:rPr>
+          <w:rFonts w:ascii="Consolas" w:eastAsia="SimSun" w:hAnsi="Consolas" w:cs="Consolas"/>
+          <w:color w:val="2A00FF"/>
+          <w:lang w:eastAsia="en-US"/>
+        </w:rPr>
+        <w:t>"Instructor object "</w:t>
+      </w:r>
+      <w:r>
+        <w:rPr>
+          <w:rFonts w:ascii="Consolas" w:eastAsia="SimSun" w:hAnsi="Consolas" w:cs="Consolas"/>
+          <w:color w:val="000000"/>
+          <w:lang w:eastAsia="en-US"/>
+        </w:rPr>
+        <w:t xml:space="preserve">+ </w:t>
+      </w:r>
+      <w:r>
+        <w:rPr>
+          <w:rFonts w:ascii="Consolas" w:eastAsia="SimSun" w:hAnsi="Consolas" w:cs="Consolas"/>
+          <w:color w:val="6A3E3E"/>
+          <w:lang w:eastAsia="en-US"/>
+        </w:rPr>
+        <w:t>instructor</w:t>
+      </w:r>
+      <w:r>
+        <w:rPr>
+          <w:rFonts w:ascii="Consolas" w:eastAsia="SimSun" w:hAnsi="Consolas" w:cs="Consolas"/>
+          <w:color w:val="000000"/>
+          <w:lang w:eastAsia="en-US"/>
+        </w:rPr>
+        <w:t xml:space="preserve"> );</w:t>
+      </w:r>
+    </w:p>
+    <w:p>
+      <w:pPr>
+        <w:autoSpaceDE w:val="0"/>
+        <w:autoSpaceDN w:val="0"/>
+        <w:adjustRightInd w:val="0"/>
+        <w:spacing w:after="0" w:line="240" w:lineRule="auto"/>
+        <w:rPr>
+          <w:rFonts w:ascii="Consolas" w:eastAsia="SimSun" w:hAnsi="Consolas" w:cs="Consolas"/>
+          <w:lang w:eastAsia="en-US"/>
+        </w:rPr>
+      </w:pPr>
+      <w:r>
+        <w:rPr>
+          <w:rFonts w:ascii="Consolas" w:eastAsia="SimSun" w:hAnsi="Consolas" w:cs="Consolas"/>
+          <w:color w:val="000000"/>
+          <w:lang w:eastAsia="en-US"/>
+        </w:rPr>
+        <w:tab/>
+      </w:r>
+      <w:r>
+        <w:rPr>
+          <w:rFonts w:ascii="Consolas" w:eastAsia="SimSun" w:hAnsi="Consolas" w:cs="Consolas"/>
+          <w:color w:val="000000"/>
+          <w:lang w:eastAsia="en-US"/>
+        </w:rPr>
+        <w:tab/>
+      </w:r>
+      <w:r>
+        <w:rPr>
+          <w:rFonts w:ascii="Consolas" w:eastAsia="SimSun" w:hAnsi="Consolas" w:cs="Consolas"/>
+          <w:color w:val="000000"/>
+          <w:lang w:eastAsia="en-US"/>
+        </w:rPr>
+        <w:tab/>
+      </w:r>
+      <w:proofErr w:type="spellStart"/>
+      <w:proofErr w:type="gramStart"/>
+      <w:r>
+        <w:rPr>
+          <w:rFonts w:ascii="Consolas" w:eastAsia="SimSun" w:hAnsi="Consolas" w:cs="Consolas"/>
+          <w:color w:val="6A3E3E"/>
+          <w:lang w:eastAsia="en-US"/>
+        </w:rPr>
+        <w:t>session</w:t>
+      </w:r>
+      <w:r>
+        <w:rPr>
+          <w:rFonts w:ascii="Consolas" w:eastAsia="SimSun" w:hAnsi="Consolas" w:cs="Consolas"/>
+          <w:color w:val="000000"/>
+          <w:lang w:eastAsia="en-US"/>
+        </w:rPr>
+        <w:t>.getTransaction</w:t>
+      </w:r>
+      <w:proofErr w:type="spellEnd"/>
+      <w:r>
+        <w:rPr>
+          <w:rFonts w:ascii="Consolas" w:eastAsia="SimSun" w:hAnsi="Consolas" w:cs="Consolas"/>
+          <w:color w:val="000000"/>
+          <w:lang w:eastAsia="en-US"/>
+        </w:rPr>
+        <w:t>(</w:t>
+      </w:r>
+      <w:proofErr w:type="gramEnd"/>
+      <w:r>
+        <w:rPr>
+          <w:rFonts w:ascii="Consolas" w:eastAsia="SimSun" w:hAnsi="Consolas" w:cs="Consolas"/>
+          <w:color w:val="000000"/>
+          <w:lang w:eastAsia="en-US"/>
+        </w:rPr>
+        <w:t>).commit();</w:t>
+      </w:r>
+    </w:p>
+    <w:p>
+      <w:pPr>
+        <w:autoSpaceDE w:val="0"/>
+        <w:autoSpaceDN w:val="0"/>
+        <w:adjustRightInd w:val="0"/>
+        <w:spacing w:after="0" w:line="240" w:lineRule="auto"/>
+        <w:rPr>
+          <w:rFonts w:ascii="Consolas" w:eastAsia="SimSun" w:hAnsi="Consolas" w:cs="Consolas"/>
+          <w:lang w:eastAsia="en-US"/>
+        </w:rPr>
+      </w:pPr>
+      <w:r>
+        <w:rPr>
+          <w:rFonts w:ascii="Consolas" w:eastAsia="SimSun" w:hAnsi="Consolas" w:cs="Consolas"/>
+          <w:color w:val="000000"/>
+          <w:lang w:eastAsia="en-US"/>
+        </w:rPr>
+        <w:tab/>
+      </w:r>
+      <w:r>
+        <w:rPr>
+          <w:rFonts w:ascii="Consolas" w:eastAsia="SimSun" w:hAnsi="Consolas" w:cs="Consolas"/>
+          <w:color w:val="000000"/>
+          <w:lang w:eastAsia="en-US"/>
+        </w:rPr>
+        <w:tab/>
+      </w:r>
+      <w:r>
+        <w:rPr>
+          <w:rFonts w:ascii="Consolas" w:eastAsia="SimSun" w:hAnsi="Consolas" w:cs="Consolas"/>
+          <w:color w:val="000000"/>
+          <w:lang w:eastAsia="en-US"/>
+        </w:rPr>
+        <w:tab/>
+      </w:r>
+      <w:r>
+        <w:rPr>
+          <w:rFonts w:ascii="Consolas" w:eastAsia="SimSun" w:hAnsi="Consolas" w:cs="Consolas"/>
+          <w:color w:val="3F7F5F"/>
+          <w:lang w:eastAsia="en-US"/>
+        </w:rPr>
+        <w:t xml:space="preserve">// break the </w:t>
+      </w:r>
+      <w:proofErr w:type="gramStart"/>
+      <w:r>
+        <w:rPr>
+          <w:rFonts w:ascii="Consolas" w:eastAsia="SimSun" w:hAnsi="Consolas" w:cs="Consolas"/>
+          <w:color w:val="3F7F5F"/>
+          <w:lang w:eastAsia="en-US"/>
+        </w:rPr>
+        <w:t>session  by</w:t>
+      </w:r>
+      <w:proofErr w:type="gramEnd"/>
+      <w:r>
+        <w:rPr>
+          <w:rFonts w:ascii="Consolas" w:eastAsia="SimSun" w:hAnsi="Consolas" w:cs="Consolas"/>
+          <w:color w:val="3F7F5F"/>
+          <w:lang w:eastAsia="en-US"/>
+        </w:rPr>
+        <w:t xml:space="preserve"> closing session close since Lazy Fetch </w:t>
+      </w:r>
+      <w:proofErr w:type="spellStart"/>
+      <w:r>
+        <w:rPr>
+          <w:rFonts w:ascii="Consolas" w:eastAsia="SimSun" w:hAnsi="Consolas" w:cs="Consolas"/>
+          <w:color w:val="3F7F5F"/>
+          <w:u w:val="single"/>
+          <w:lang w:eastAsia="en-US"/>
+        </w:rPr>
+        <w:t>reqiure</w:t>
+      </w:r>
+      <w:proofErr w:type="spellEnd"/>
+      <w:r>
+        <w:rPr>
+          <w:rFonts w:ascii="Consolas" w:eastAsia="SimSun" w:hAnsi="Consolas" w:cs="Consolas"/>
+          <w:color w:val="3F7F5F"/>
+          <w:lang w:eastAsia="en-US"/>
+        </w:rPr>
+        <w:t xml:space="preserve"> </w:t>
+      </w:r>
+      <w:r>
+        <w:rPr>
+          <w:rFonts w:ascii="Consolas" w:eastAsia="SimSun" w:hAnsi="Consolas" w:cs="Consolas"/>
+          <w:color w:val="3F7F5F"/>
+          <w:u w:val="single"/>
+          <w:lang w:eastAsia="en-US"/>
+        </w:rPr>
+        <w:t>hibernate</w:t>
+      </w:r>
+      <w:r>
+        <w:rPr>
+          <w:rFonts w:ascii="Consolas" w:eastAsia="SimSun" w:hAnsi="Consolas" w:cs="Consolas"/>
+          <w:color w:val="3F7F5F"/>
+          <w:lang w:eastAsia="en-US"/>
+        </w:rPr>
+        <w:t xml:space="preserve"> session</w:t>
+      </w:r>
+    </w:p>
+    <w:p>
+      <w:pPr>
+        <w:autoSpaceDE w:val="0"/>
+        <w:autoSpaceDN w:val="0"/>
+        <w:adjustRightInd w:val="0"/>
+        <w:spacing w:after="0" w:line="240" w:lineRule="auto"/>
+        <w:rPr>
+          <w:rFonts w:ascii="Consolas" w:eastAsia="SimSun" w:hAnsi="Consolas" w:cs="Consolas"/>
+          <w:lang w:eastAsia="en-US"/>
+        </w:rPr>
+      </w:pPr>
+      <w:r>
+        <w:rPr>
+          <w:rFonts w:ascii="Consolas" w:eastAsia="SimSun" w:hAnsi="Consolas" w:cs="Consolas"/>
+          <w:color w:val="000000"/>
+          <w:lang w:eastAsia="en-US"/>
+        </w:rPr>
+        <w:tab/>
+      </w:r>
+      <w:r>
+        <w:rPr>
+          <w:rFonts w:ascii="Consolas" w:eastAsia="SimSun" w:hAnsi="Consolas" w:cs="Consolas"/>
+          <w:color w:val="000000"/>
+          <w:lang w:eastAsia="en-US"/>
+        </w:rPr>
+        <w:tab/>
+      </w:r>
+      <w:r>
+        <w:rPr>
+          <w:rFonts w:ascii="Consolas" w:eastAsia="SimSun" w:hAnsi="Consolas" w:cs="Consolas"/>
+          <w:color w:val="000000"/>
+          <w:lang w:eastAsia="en-US"/>
+        </w:rPr>
+        <w:tab/>
+      </w:r>
+      <w:proofErr w:type="spellStart"/>
+      <w:proofErr w:type="gramStart"/>
+      <w:r>
+        <w:rPr>
+          <w:rFonts w:ascii="Consolas" w:eastAsia="SimSun" w:hAnsi="Consolas" w:cs="Consolas"/>
+          <w:color w:val="6A3E3E"/>
+          <w:lang w:eastAsia="en-US"/>
+        </w:rPr>
+        <w:t>session</w:t>
+      </w:r>
+      <w:r>
+        <w:rPr>
+          <w:rFonts w:ascii="Consolas" w:eastAsia="SimSun" w:hAnsi="Consolas" w:cs="Consolas"/>
+          <w:color w:val="000000"/>
+          <w:lang w:eastAsia="en-US"/>
+        </w:rPr>
+        <w:t>.close</w:t>
+      </w:r>
+      <w:proofErr w:type="spellEnd"/>
+      <w:r>
+        <w:rPr>
+          <w:rFonts w:ascii="Consolas" w:eastAsia="SimSun" w:hAnsi="Consolas" w:cs="Consolas"/>
+          <w:color w:val="000000"/>
+          <w:lang w:eastAsia="en-US"/>
+        </w:rPr>
+        <w:t>(</w:t>
+      </w:r>
+      <w:proofErr w:type="gramEnd"/>
+      <w:r>
+        <w:rPr>
+          <w:rFonts w:ascii="Consolas" w:eastAsia="SimSun" w:hAnsi="Consolas" w:cs="Consolas"/>
+          <w:color w:val="000000"/>
+          <w:lang w:eastAsia="en-US"/>
+        </w:rPr>
+        <w:t>);</w:t>
+      </w:r>
+    </w:p>
+    <w:p>
+      <w:pPr>
+        <w:autoSpaceDE w:val="0"/>
+        <w:autoSpaceDN w:val="0"/>
+        <w:adjustRightInd w:val="0"/>
+        <w:spacing w:after="0" w:line="240" w:lineRule="auto"/>
+        <w:rPr>
+          <w:rFonts w:ascii="Consolas" w:eastAsia="SimSun" w:hAnsi="Consolas" w:cs="Consolas"/>
+          <w:lang w:eastAsia="en-US"/>
+        </w:rPr>
+      </w:pPr>
+      <w:r>
+        <w:rPr>
+          <w:rFonts w:ascii="Consolas" w:eastAsia="SimSun" w:hAnsi="Consolas" w:cs="Consolas"/>
+          <w:color w:val="000000"/>
+          <w:lang w:eastAsia="en-US"/>
+        </w:rPr>
+        <w:tab/>
+      </w:r>
+      <w:r>
+        <w:rPr>
+          <w:rFonts w:ascii="Consolas" w:eastAsia="SimSun" w:hAnsi="Consolas" w:cs="Consolas"/>
+          <w:color w:val="000000"/>
+          <w:lang w:eastAsia="en-US"/>
+        </w:rPr>
+        <w:tab/>
+      </w:r>
+      <w:r>
+        <w:rPr>
+          <w:rFonts w:ascii="Consolas" w:eastAsia="SimSun" w:hAnsi="Consolas" w:cs="Consolas"/>
+          <w:color w:val="000000"/>
+          <w:lang w:eastAsia="en-US"/>
+        </w:rPr>
+        <w:tab/>
+      </w:r>
+      <w:r>
+        <w:rPr>
+          <w:rFonts w:ascii="Consolas" w:eastAsia="SimSun" w:hAnsi="Consolas" w:cs="Consolas"/>
+          <w:color w:val="3F7F5F"/>
+          <w:lang w:eastAsia="en-US"/>
+        </w:rPr>
+        <w:t>// get Course from instructor</w:t>
+      </w:r>
+    </w:p>
+    <w:p>
+      <w:pPr>
+        <w:autoSpaceDE w:val="0"/>
+        <w:autoSpaceDN w:val="0"/>
+        <w:adjustRightInd w:val="0"/>
+        <w:spacing w:after="0" w:line="240" w:lineRule="auto"/>
+        <w:rPr>
+          <w:rFonts w:ascii="Consolas" w:eastAsia="SimSun" w:hAnsi="Consolas" w:cs="Consolas"/>
+          <w:lang w:eastAsia="en-US"/>
+        </w:rPr>
+      </w:pPr>
+      <w:r>
+        <w:rPr>
+          <w:rFonts w:ascii="Consolas" w:eastAsia="SimSun" w:hAnsi="Consolas" w:cs="Consolas"/>
+          <w:color w:val="000000"/>
+          <w:lang w:eastAsia="en-US"/>
+        </w:rPr>
+        <w:tab/>
+      </w:r>
+      <w:r>
+        <w:rPr>
+          <w:rFonts w:ascii="Consolas" w:eastAsia="SimSun" w:hAnsi="Consolas" w:cs="Consolas"/>
+          <w:color w:val="000000"/>
+          <w:lang w:eastAsia="en-US"/>
+        </w:rPr>
+        <w:tab/>
+      </w:r>
+      <w:r>
+        <w:rPr>
+          <w:rFonts w:ascii="Consolas" w:eastAsia="SimSun" w:hAnsi="Consolas" w:cs="Consolas"/>
+          <w:color w:val="000000"/>
+          <w:lang w:eastAsia="en-US"/>
+        </w:rPr>
+        <w:tab/>
+      </w:r>
+      <w:proofErr w:type="spellStart"/>
+      <w:proofErr w:type="gramStart"/>
+      <w:r>
+        <w:rPr>
+          <w:rFonts w:ascii="Consolas" w:eastAsia="SimSun" w:hAnsi="Consolas" w:cs="Consolas"/>
+          <w:color w:val="000000"/>
+          <w:lang w:eastAsia="en-US"/>
+        </w:rPr>
+        <w:t>System.</w:t>
+      </w:r>
+      <w:r>
+        <w:rPr>
+          <w:rFonts w:ascii="Consolas" w:eastAsia="SimSun" w:hAnsi="Consolas" w:cs="Consolas"/>
+          <w:b/>
+          <w:bCs/>
+          <w:i/>
+          <w:iCs/>
+          <w:color w:val="0000C0"/>
+          <w:lang w:eastAsia="en-US"/>
+        </w:rPr>
+        <w:t>err</w:t>
+      </w:r>
+      <w:r>
+        <w:rPr>
+          <w:rFonts w:ascii="Consolas" w:eastAsia="SimSun" w:hAnsi="Consolas" w:cs="Consolas"/>
+          <w:color w:val="000000"/>
+          <w:lang w:eastAsia="en-US"/>
+        </w:rPr>
+        <w:t>.println</w:t>
+      </w:r>
+      <w:proofErr w:type="spellEnd"/>
+      <w:r>
+        <w:rPr>
+          <w:rFonts w:ascii="Consolas" w:eastAsia="SimSun" w:hAnsi="Consolas" w:cs="Consolas"/>
+          <w:color w:val="000000"/>
+          <w:lang w:eastAsia="en-US"/>
+        </w:rPr>
+        <w:t>(</w:t>
+      </w:r>
+      <w:proofErr w:type="gramEnd"/>
+      <w:r>
+        <w:rPr>
+          <w:rFonts w:ascii="Consolas" w:eastAsia="SimSun" w:hAnsi="Consolas" w:cs="Consolas"/>
+          <w:color w:val="000000"/>
+          <w:lang w:eastAsia="en-US"/>
+        </w:rPr>
+        <w:t xml:space="preserve"> </w:t>
+      </w:r>
+      <w:r>
+        <w:rPr>
+          <w:rFonts w:ascii="Consolas" w:eastAsia="SimSun" w:hAnsi="Consolas" w:cs="Consolas"/>
+          <w:color w:val="2A00FF"/>
+          <w:lang w:eastAsia="en-US"/>
+        </w:rPr>
+        <w:t>"</w:t>
+      </w:r>
+      <w:proofErr w:type="spellStart"/>
+      <w:r>
+        <w:rPr>
+          <w:rFonts w:ascii="Consolas" w:eastAsia="SimSun" w:hAnsi="Consolas" w:cs="Consolas"/>
+          <w:color w:val="2A00FF"/>
+          <w:lang w:eastAsia="en-US"/>
+        </w:rPr>
+        <w:t>Cources</w:t>
+      </w:r>
+      <w:proofErr w:type="spellEnd"/>
+      <w:r>
+        <w:rPr>
+          <w:rFonts w:ascii="Consolas" w:eastAsia="SimSun" w:hAnsi="Consolas" w:cs="Consolas"/>
+          <w:color w:val="2A00FF"/>
+          <w:lang w:eastAsia="en-US"/>
+        </w:rPr>
+        <w:t xml:space="preserve"> : "</w:t>
+      </w:r>
+      <w:r>
+        <w:rPr>
+          <w:rFonts w:ascii="Consolas" w:eastAsia="SimSun" w:hAnsi="Consolas" w:cs="Consolas"/>
+          <w:color w:val="000000"/>
+          <w:lang w:eastAsia="en-US"/>
+        </w:rPr>
+        <w:t xml:space="preserve">+ </w:t>
+      </w:r>
+      <w:proofErr w:type="spellStart"/>
+      <w:r>
+        <w:rPr>
+          <w:rFonts w:ascii="Consolas" w:eastAsia="SimSun" w:hAnsi="Consolas" w:cs="Consolas"/>
+          <w:color w:val="6A3E3E"/>
+          <w:lang w:eastAsia="en-US"/>
+        </w:rPr>
+        <w:t>instructor</w:t>
+      </w:r>
+      <w:r>
+        <w:rPr>
+          <w:rFonts w:ascii="Consolas" w:eastAsia="SimSun" w:hAnsi="Consolas" w:cs="Consolas"/>
+          <w:color w:val="000000"/>
+          <w:lang w:eastAsia="en-US"/>
+        </w:rPr>
+        <w:t>.getCourses</w:t>
+      </w:r>
+      <w:proofErr w:type="spellEnd"/>
+      <w:r>
+        <w:rPr>
+          <w:rFonts w:ascii="Consolas" w:eastAsia="SimSun" w:hAnsi="Consolas" w:cs="Consolas"/>
+          <w:color w:val="000000"/>
+          <w:lang w:eastAsia="en-US"/>
+        </w:rPr>
+        <w:t>());</w:t>
+      </w:r>
+    </w:p>
+    <w:p>
+      <w:pPr>
+        <w:spacing w:after="0"/>
+      </w:pPr>
+      <w:r>
+        <w:rPr>
+          <w:rFonts w:ascii="Consolas" w:eastAsia="SimSun" w:hAnsi="Consolas" w:cs="Consolas"/>
+          <w:color w:val="000000"/>
+          <w:lang w:eastAsia="en-US"/>
+        </w:rPr>
+        <w:tab/>
+      </w:r>
+      <w:r>
+        <w:rPr>
+          <w:rFonts w:ascii="Consolas" w:eastAsia="SimSun" w:hAnsi="Consolas" w:cs="Consolas"/>
+          <w:color w:val="000000"/>
+          <w:lang w:eastAsia="en-US"/>
+        </w:rPr>
+        <w:tab/>
+      </w:r>
+      <w:r>
+        <w:rPr>
+          <w:rFonts w:ascii="Consolas" w:eastAsia="SimSun" w:hAnsi="Consolas" w:cs="Consolas"/>
+          <w:color w:val="000000"/>
+          <w:lang w:eastAsia="en-US"/>
+        </w:rPr>
+        <w:tab/>
+      </w:r>
+      <w:r>
+        <w:rPr>
+          <w:rFonts w:ascii="Consolas" w:eastAsia="SimSun" w:hAnsi="Consolas" w:cs="Consolas"/>
+          <w:color w:val="3F7F5F"/>
+          <w:lang w:eastAsia="en-US"/>
+        </w:rPr>
+        <w:t>// .</w:t>
+      </w:r>
+      <w:proofErr w:type="spellStart"/>
+      <w:proofErr w:type="gramStart"/>
+      <w:r>
+        <w:rPr>
+          <w:rFonts w:ascii="Consolas" w:eastAsia="SimSun" w:hAnsi="Consolas" w:cs="Consolas"/>
+          <w:color w:val="3F7F5F"/>
+          <w:lang w:eastAsia="en-US"/>
+        </w:rPr>
+        <w:t>getCourses</w:t>
+      </w:r>
+      <w:proofErr w:type="spellEnd"/>
+      <w:r>
+        <w:rPr>
+          <w:rFonts w:ascii="Consolas" w:eastAsia="SimSun" w:hAnsi="Consolas" w:cs="Consolas"/>
+          <w:color w:val="3F7F5F"/>
+          <w:lang w:eastAsia="en-US"/>
+        </w:rPr>
+        <w:t>(</w:t>
+      </w:r>
+      <w:proofErr w:type="gramEnd"/>
+      <w:r>
+        <w:rPr>
+          <w:rFonts w:ascii="Consolas" w:eastAsia="SimSun" w:hAnsi="Consolas" w:cs="Consolas"/>
+          <w:color w:val="3F7F5F"/>
+          <w:lang w:eastAsia="en-US"/>
+        </w:rPr>
+        <w:t>) this our lazy data</w:t>
+      </w:r>
+    </w:p>
+    <w:p>
+      <w:pPr>
+        <w:spacing w:after="0"/>
+      </w:pPr>
+      <w:proofErr w:type="spellStart"/>
+      <w:r>
+        <w:t>org.hibernate.LazyInitializationException</w:t>
+      </w:r>
+      <w:proofErr w:type="spellEnd"/>
+      <w:r>
+        <w:t xml:space="preserve">: failed to lazily initialize a collection of role: </w:t>
+      </w:r>
+      <w:proofErr w:type="spellStart"/>
+      <w:r>
+        <w:t>com.mapping.entity.Instructor.courses</w:t>
+      </w:r>
+      <w:proofErr w:type="spellEnd"/>
+      <w:r>
+        <w:t>, could not initialize proxy - no Session</w:t>
+      </w:r>
+    </w:p>
+    <w:p>
+      <w:pPr>
+        <w:spacing w:after="0"/>
+      </w:pPr>
+    </w:p>
+    <w:p>
+      <w:pPr>
+        <w:spacing w:after="0"/>
+      </w:pPr>
+      <w:r>
+        <w:t xml:space="preserve">Resolve the issue: </w:t>
+      </w:r>
+    </w:p>
+    <w:p>
+      <w:pPr>
+        <w:spacing w:after="0"/>
+      </w:pPr>
+    </w:p>
+    <w:p>
+      <w:pPr>
+        <w:spacing w:after="0"/>
+      </w:pPr>
+      <w:proofErr w:type="spellStart"/>
+      <w:proofErr w:type="gramStart"/>
+      <w:r>
+        <w:rPr>
+          <w:rFonts w:ascii="Consolas" w:eastAsia="SimSun" w:hAnsi="Consolas" w:cs="Consolas"/>
+          <w:color w:val="000000"/>
+          <w:lang w:eastAsia="en-US"/>
+        </w:rPr>
+        <w:t>System.</w:t>
+      </w:r>
+      <w:r>
+        <w:rPr>
+          <w:rFonts w:ascii="Consolas" w:eastAsia="SimSun" w:hAnsi="Consolas" w:cs="Consolas"/>
+          <w:b/>
+          <w:bCs/>
+          <w:i/>
+          <w:iCs/>
+          <w:color w:val="0000C0"/>
+          <w:lang w:eastAsia="en-US"/>
+        </w:rPr>
+        <w:t>err</w:t>
+      </w:r>
+      <w:r>
+        <w:rPr>
+          <w:rFonts w:ascii="Consolas" w:eastAsia="SimSun" w:hAnsi="Consolas" w:cs="Consolas"/>
+          <w:color w:val="000000"/>
+          <w:lang w:eastAsia="en-US"/>
+        </w:rPr>
+        <w:t>.println</w:t>
+      </w:r>
+      <w:proofErr w:type="spellEnd"/>
+      <w:r>
+        <w:rPr>
+          <w:rFonts w:ascii="Consolas" w:eastAsia="SimSun" w:hAnsi="Consolas" w:cs="Consolas"/>
+          <w:color w:val="000000"/>
+          <w:lang w:eastAsia="en-US"/>
+        </w:rPr>
+        <w:t>(</w:t>
+      </w:r>
+      <w:proofErr w:type="gramEnd"/>
+      <w:r>
+        <w:rPr>
+          <w:rFonts w:ascii="Consolas" w:eastAsia="SimSun" w:hAnsi="Consolas" w:cs="Consolas"/>
+          <w:color w:val="000000"/>
+          <w:lang w:eastAsia="en-US"/>
+        </w:rPr>
+        <w:t xml:space="preserve"> </w:t>
+      </w:r>
+      <w:r>
+        <w:rPr>
+          <w:rFonts w:ascii="Consolas" w:eastAsia="SimSun" w:hAnsi="Consolas" w:cs="Consolas"/>
+          <w:color w:val="2A00FF"/>
+          <w:lang w:eastAsia="en-US"/>
+        </w:rPr>
+        <w:t>"</w:t>
+      </w:r>
+      <w:proofErr w:type="spellStart"/>
+      <w:r>
+        <w:rPr>
+          <w:rFonts w:ascii="Consolas" w:eastAsia="SimSun" w:hAnsi="Consolas" w:cs="Consolas"/>
+          <w:color w:val="2A00FF"/>
+          <w:lang w:eastAsia="en-US"/>
+        </w:rPr>
+        <w:t>Cources</w:t>
+      </w:r>
+      <w:proofErr w:type="spellEnd"/>
+      <w:r>
+        <w:rPr>
+          <w:rFonts w:ascii="Consolas" w:eastAsia="SimSun" w:hAnsi="Consolas" w:cs="Consolas"/>
+          <w:color w:val="2A00FF"/>
+          <w:lang w:eastAsia="en-US"/>
+        </w:rPr>
+        <w:t xml:space="preserve"> : "</w:t>
+      </w:r>
+      <w:r>
+        <w:rPr>
+          <w:rFonts w:ascii="Consolas" w:eastAsia="SimSun" w:hAnsi="Consolas" w:cs="Consolas"/>
+          <w:color w:val="000000"/>
+          <w:lang w:eastAsia="en-US"/>
+        </w:rPr>
+        <w:t xml:space="preserve">+ </w:t>
+      </w:r>
+      <w:proofErr w:type="spellStart"/>
+      <w:r>
+        <w:rPr>
+          <w:rFonts w:ascii="Consolas" w:eastAsia="SimSun" w:hAnsi="Consolas" w:cs="Consolas"/>
+          <w:color w:val="6A3E3E"/>
+          <w:lang w:eastAsia="en-US"/>
+        </w:rPr>
+        <w:t>instructor</w:t>
+      </w:r>
+      <w:r>
+        <w:rPr>
+          <w:rFonts w:ascii="Consolas" w:eastAsia="SimSun" w:hAnsi="Consolas" w:cs="Consolas"/>
+          <w:color w:val="000000"/>
+          <w:lang w:eastAsia="en-US"/>
+        </w:rPr>
+        <w:t>.getCourses</w:t>
+      </w:r>
+      <w:proofErr w:type="spellEnd"/>
+      <w:r>
+        <w:rPr>
+          <w:rFonts w:ascii="Consolas" w:eastAsia="SimSun" w:hAnsi="Consolas" w:cs="Consolas"/>
+          <w:color w:val="000000"/>
+          <w:lang w:eastAsia="en-US"/>
+        </w:rPr>
+        <w:t>());</w:t>
+      </w:r>
+      <w:r>
+        <w:rPr>
+          <w:rFonts w:ascii="Consolas" w:eastAsia="SimSun" w:hAnsi="Consolas" w:cs="Consolas"/>
+          <w:color w:val="000000"/>
+          <w:lang w:eastAsia="en-US"/>
+        </w:rPr>
+        <w:t xml:space="preserve"> use this line before </w:t>
+      </w:r>
+      <w:proofErr w:type="spellStart"/>
+      <w:r>
+        <w:rPr>
+          <w:rFonts w:ascii="Consolas" w:eastAsia="SimSun" w:hAnsi="Consolas" w:cs="Consolas"/>
+          <w:color w:val="6A3E3E"/>
+          <w:shd w:val="clear" w:color="auto" w:fill="E8F2FE"/>
+          <w:lang w:eastAsia="en-US"/>
+        </w:rPr>
+        <w:t>session</w:t>
+      </w:r>
+      <w:r>
+        <w:rPr>
+          <w:rFonts w:ascii="Consolas" w:eastAsia="SimSun" w:hAnsi="Consolas" w:cs="Consolas"/>
+          <w:color w:val="000000"/>
+          <w:shd w:val="clear" w:color="auto" w:fill="E8F2FE"/>
+          <w:lang w:eastAsia="en-US"/>
+        </w:rPr>
+        <w:t>.getTransaction</w:t>
+      </w:r>
+      <w:proofErr w:type="spellEnd"/>
+      <w:r>
+        <w:rPr>
+          <w:rFonts w:ascii="Consolas" w:eastAsia="SimSun" w:hAnsi="Consolas" w:cs="Consolas"/>
+          <w:color w:val="000000"/>
+          <w:shd w:val="clear" w:color="auto" w:fill="E8F2FE"/>
+          <w:lang w:eastAsia="en-US"/>
+        </w:rPr>
+        <w:t>().commit();</w:t>
+      </w:r>
+      <w:r>
+        <w:rPr>
+          <w:rFonts w:ascii="Consolas" w:eastAsia="SimSun" w:hAnsi="Consolas" w:cs="Consolas"/>
+          <w:color w:val="000000"/>
+          <w:shd w:val="clear" w:color="auto" w:fill="E8F2FE"/>
+          <w:lang w:eastAsia="en-US"/>
+        </w:rPr>
+        <w:t xml:space="preserve"> ,</w:t>
+      </w:r>
+      <w:proofErr w:type="spellStart"/>
+      <w:r>
+        <w:rPr>
+          <w:rFonts w:ascii="Consolas" w:eastAsia="SimSun" w:hAnsi="Consolas" w:cs="Consolas"/>
+          <w:color w:val="000000"/>
+          <w:lang w:eastAsia="en-US"/>
+        </w:rPr>
+        <w:t>session.close</w:t>
+      </w:r>
+      <w:proofErr w:type="spellEnd"/>
+      <w:r>
+        <w:rPr>
+          <w:rFonts w:ascii="Consolas" w:eastAsia="SimSun" w:hAnsi="Consolas" w:cs="Consolas"/>
+          <w:color w:val="000000"/>
+          <w:lang w:eastAsia="en-US"/>
+        </w:rPr>
+        <w:t>();</w:t>
+      </w:r>
+    </w:p>
+    <w:p>
+      <w:pPr>
+        <w:spacing w:after="0"/>
+      </w:pPr>
+    </w:p>
+    <w:p>
+      <w:pPr>
+        <w:autoSpaceDE w:val="0"/>
+        <w:autoSpaceDN w:val="0"/>
+        <w:adjustRightInd w:val="0"/>
+        <w:spacing w:after="0" w:line="240" w:lineRule="auto"/>
+        <w:rPr>
+          <w:rFonts w:ascii="Consolas" w:eastAsia="SimSun" w:hAnsi="Consolas" w:cs="Consolas"/>
+          <w:lang w:eastAsia="en-US"/>
+        </w:rPr>
+      </w:pPr>
+      <w:r>
+        <w:rPr>
+          <w:rFonts w:ascii="Consolas" w:eastAsia="SimSun" w:hAnsi="Consolas" w:cs="Consolas"/>
+          <w:color w:val="000000"/>
+          <w:lang w:eastAsia="en-US"/>
+        </w:rPr>
+        <w:tab/>
+      </w:r>
+      <w:r>
+        <w:rPr>
+          <w:rFonts w:ascii="Consolas" w:eastAsia="SimSun" w:hAnsi="Consolas" w:cs="Consolas"/>
+          <w:color w:val="000000"/>
+          <w:lang w:eastAsia="en-US"/>
+        </w:rPr>
+        <w:tab/>
+      </w:r>
+      <w:proofErr w:type="spellStart"/>
+      <w:proofErr w:type="gramStart"/>
+      <w:r>
+        <w:rPr>
+          <w:rFonts w:ascii="Consolas" w:eastAsia="SimSun" w:hAnsi="Consolas" w:cs="Consolas"/>
+          <w:color w:val="6A3E3E"/>
+          <w:lang w:eastAsia="en-US"/>
+        </w:rPr>
+        <w:t>session</w:t>
+      </w:r>
+      <w:r>
+        <w:rPr>
+          <w:rFonts w:ascii="Consolas" w:eastAsia="SimSun" w:hAnsi="Consolas" w:cs="Consolas"/>
+          <w:color w:val="000000"/>
+          <w:lang w:eastAsia="en-US"/>
+        </w:rPr>
+        <w:t>.beginTransaction</w:t>
+      </w:r>
+      <w:proofErr w:type="spellEnd"/>
+      <w:r>
+        <w:rPr>
+          <w:rFonts w:ascii="Consolas" w:eastAsia="SimSun" w:hAnsi="Consolas" w:cs="Consolas"/>
+          <w:color w:val="000000"/>
+          <w:lang w:eastAsia="en-US"/>
+        </w:rPr>
+        <w:t>(</w:t>
+      </w:r>
+      <w:proofErr w:type="gramEnd"/>
+      <w:r>
+        <w:rPr>
+          <w:rFonts w:ascii="Consolas" w:eastAsia="SimSun" w:hAnsi="Consolas" w:cs="Consolas"/>
+          <w:color w:val="000000"/>
+          <w:lang w:eastAsia="en-US"/>
+        </w:rPr>
+        <w:t>);</w:t>
+      </w:r>
+    </w:p>
+    <w:p>
+      <w:pPr>
+        <w:autoSpaceDE w:val="0"/>
+        <w:autoSpaceDN w:val="0"/>
+        <w:adjustRightInd w:val="0"/>
+        <w:spacing w:after="0" w:line="240" w:lineRule="auto"/>
+        <w:rPr>
+          <w:rFonts w:ascii="Consolas" w:eastAsia="SimSun" w:hAnsi="Consolas" w:cs="Consolas"/>
+          <w:lang w:eastAsia="en-US"/>
+        </w:rPr>
+      </w:pPr>
+      <w:r>
+        <w:rPr>
+          <w:rFonts w:ascii="Consolas" w:eastAsia="SimSun" w:hAnsi="Consolas" w:cs="Consolas"/>
+          <w:color w:val="000000"/>
+          <w:lang w:eastAsia="en-US"/>
+        </w:rPr>
+        <w:tab/>
+      </w:r>
+      <w:r>
+        <w:rPr>
+          <w:rFonts w:ascii="Consolas" w:eastAsia="SimSun" w:hAnsi="Consolas" w:cs="Consolas"/>
+          <w:color w:val="000000"/>
+          <w:lang w:eastAsia="en-US"/>
+        </w:rPr>
+        <w:tab/>
+      </w:r>
+      <w:r>
+        <w:rPr>
+          <w:rFonts w:ascii="Consolas" w:eastAsia="SimSun" w:hAnsi="Consolas" w:cs="Consolas"/>
+          <w:color w:val="000000"/>
+          <w:lang w:eastAsia="en-US"/>
+        </w:rPr>
+        <w:tab/>
+      </w:r>
+      <w:r>
+        <w:rPr>
+          <w:rFonts w:ascii="Consolas" w:eastAsia="SimSun" w:hAnsi="Consolas" w:cs="Consolas"/>
+          <w:color w:val="3F7F5F"/>
+          <w:lang w:eastAsia="en-US"/>
+        </w:rPr>
+        <w:t>// get Instructor from DB</w:t>
+      </w:r>
+    </w:p>
+    <w:p>
+      <w:pPr>
+        <w:autoSpaceDE w:val="0"/>
+        <w:autoSpaceDN w:val="0"/>
+        <w:adjustRightInd w:val="0"/>
+        <w:spacing w:after="0" w:line="240" w:lineRule="auto"/>
+        <w:rPr>
+          <w:rFonts w:ascii="Consolas" w:eastAsia="SimSun" w:hAnsi="Consolas" w:cs="Consolas"/>
+          <w:lang w:eastAsia="en-US"/>
+        </w:rPr>
+      </w:pPr>
+      <w:r>
+        <w:rPr>
+          <w:rFonts w:ascii="Consolas" w:eastAsia="SimSun" w:hAnsi="Consolas" w:cs="Consolas"/>
+          <w:color w:val="000000"/>
+          <w:lang w:eastAsia="en-US"/>
+        </w:rPr>
+        <w:tab/>
+      </w:r>
+      <w:r>
+        <w:rPr>
+          <w:rFonts w:ascii="Consolas" w:eastAsia="SimSun" w:hAnsi="Consolas" w:cs="Consolas"/>
+          <w:color w:val="000000"/>
+          <w:lang w:eastAsia="en-US"/>
+        </w:rPr>
+        <w:tab/>
+      </w:r>
+      <w:r>
+        <w:rPr>
+          <w:rFonts w:ascii="Consolas" w:eastAsia="SimSun" w:hAnsi="Consolas" w:cs="Consolas"/>
+          <w:color w:val="000000"/>
+          <w:lang w:eastAsia="en-US"/>
+        </w:rPr>
+        <w:tab/>
+        <w:t xml:space="preserve">Instructor </w:t>
+      </w:r>
+      <w:r>
+        <w:rPr>
+          <w:rFonts w:ascii="Consolas" w:eastAsia="SimSun" w:hAnsi="Consolas" w:cs="Consolas"/>
+          <w:color w:val="6A3E3E"/>
+          <w:lang w:eastAsia="en-US"/>
+        </w:rPr>
+        <w:t>instructor</w:t>
+      </w:r>
+      <w:r>
+        <w:rPr>
+          <w:rFonts w:ascii="Consolas" w:eastAsia="SimSun" w:hAnsi="Consolas" w:cs="Consolas"/>
+          <w:color w:val="000000"/>
+          <w:lang w:eastAsia="en-US"/>
+        </w:rPr>
+        <w:t>=</w:t>
+      </w:r>
+      <w:proofErr w:type="spellStart"/>
+      <w:proofErr w:type="gramStart"/>
+      <w:r>
+        <w:rPr>
+          <w:rFonts w:ascii="Consolas" w:eastAsia="SimSun" w:hAnsi="Consolas" w:cs="Consolas"/>
+          <w:color w:val="6A3E3E"/>
+          <w:lang w:eastAsia="en-US"/>
+        </w:rPr>
+        <w:t>session</w:t>
+      </w:r>
+      <w:r>
+        <w:rPr>
+          <w:rFonts w:ascii="Consolas" w:eastAsia="SimSun" w:hAnsi="Consolas" w:cs="Consolas"/>
+          <w:color w:val="000000"/>
+          <w:lang w:eastAsia="en-US"/>
+        </w:rPr>
+        <w:t>.get</w:t>
+      </w:r>
+      <w:proofErr w:type="spellEnd"/>
+      <w:r>
+        <w:rPr>
+          <w:rFonts w:ascii="Consolas" w:eastAsia="SimSun" w:hAnsi="Consolas" w:cs="Consolas"/>
+          <w:color w:val="000000"/>
+          <w:lang w:eastAsia="en-US"/>
+        </w:rPr>
+        <w:t>(</w:t>
+      </w:r>
+      <w:proofErr w:type="spellStart"/>
+      <w:proofErr w:type="gramEnd"/>
+      <w:r>
+        <w:rPr>
+          <w:rFonts w:ascii="Consolas" w:eastAsia="SimSun" w:hAnsi="Consolas" w:cs="Consolas"/>
+          <w:color w:val="000000"/>
+          <w:lang w:eastAsia="en-US"/>
+        </w:rPr>
+        <w:t>Instructor.</w:t>
+      </w:r>
+      <w:r>
+        <w:rPr>
+          <w:rFonts w:ascii="Consolas" w:eastAsia="SimSun" w:hAnsi="Consolas" w:cs="Consolas"/>
+          <w:b/>
+          <w:bCs/>
+          <w:color w:val="7F0055"/>
+          <w:lang w:eastAsia="en-US"/>
+        </w:rPr>
+        <w:t>class</w:t>
+      </w:r>
+      <w:proofErr w:type="spellEnd"/>
+      <w:r>
+        <w:rPr>
+          <w:rFonts w:ascii="Consolas" w:eastAsia="SimSun" w:hAnsi="Consolas" w:cs="Consolas"/>
+          <w:color w:val="000000"/>
+          <w:lang w:eastAsia="en-US"/>
+        </w:rPr>
+        <w:t>, 5);</w:t>
+      </w:r>
+    </w:p>
+    <w:p>
+      <w:pPr>
+        <w:autoSpaceDE w:val="0"/>
+        <w:autoSpaceDN w:val="0"/>
+        <w:adjustRightInd w:val="0"/>
+        <w:spacing w:after="0" w:line="240" w:lineRule="auto"/>
+        <w:rPr>
+          <w:rFonts w:ascii="Consolas" w:eastAsia="SimSun" w:hAnsi="Consolas" w:cs="Consolas"/>
+          <w:lang w:eastAsia="en-US"/>
+        </w:rPr>
+      </w:pPr>
+      <w:r>
+        <w:rPr>
+          <w:rFonts w:ascii="Consolas" w:eastAsia="SimSun" w:hAnsi="Consolas" w:cs="Consolas"/>
+          <w:color w:val="000000"/>
+          <w:lang w:eastAsia="en-US"/>
+        </w:rPr>
+        <w:tab/>
+      </w:r>
+      <w:r>
+        <w:rPr>
+          <w:rFonts w:ascii="Consolas" w:eastAsia="SimSun" w:hAnsi="Consolas" w:cs="Consolas"/>
+          <w:color w:val="000000"/>
+          <w:lang w:eastAsia="en-US"/>
+        </w:rPr>
+        <w:tab/>
+      </w:r>
+      <w:r>
+        <w:rPr>
+          <w:rFonts w:ascii="Consolas" w:eastAsia="SimSun" w:hAnsi="Consolas" w:cs="Consolas"/>
+          <w:color w:val="000000"/>
+          <w:lang w:eastAsia="en-US"/>
+        </w:rPr>
+        <w:tab/>
+      </w:r>
+      <w:proofErr w:type="spellStart"/>
+      <w:proofErr w:type="gramStart"/>
+      <w:r>
+        <w:rPr>
+          <w:rFonts w:ascii="Consolas" w:eastAsia="SimSun" w:hAnsi="Consolas" w:cs="Consolas"/>
+          <w:color w:val="000000"/>
+          <w:lang w:eastAsia="en-US"/>
+        </w:rPr>
+        <w:t>System.</w:t>
+      </w:r>
+      <w:r>
+        <w:rPr>
+          <w:rFonts w:ascii="Consolas" w:eastAsia="SimSun" w:hAnsi="Consolas" w:cs="Consolas"/>
+          <w:b/>
+          <w:bCs/>
+          <w:i/>
+          <w:iCs/>
+          <w:color w:val="0000C0"/>
+          <w:lang w:eastAsia="en-US"/>
+        </w:rPr>
+        <w:t>err</w:t>
+      </w:r>
+      <w:r>
+        <w:rPr>
+          <w:rFonts w:ascii="Consolas" w:eastAsia="SimSun" w:hAnsi="Consolas" w:cs="Consolas"/>
+          <w:color w:val="000000"/>
+          <w:lang w:eastAsia="en-US"/>
+        </w:rPr>
+        <w:t>.println</w:t>
+      </w:r>
+      <w:proofErr w:type="spellEnd"/>
+      <w:r>
+        <w:rPr>
+          <w:rFonts w:ascii="Consolas" w:eastAsia="SimSun" w:hAnsi="Consolas" w:cs="Consolas"/>
+          <w:color w:val="000000"/>
+          <w:lang w:eastAsia="en-US"/>
+        </w:rPr>
+        <w:t>(</w:t>
+      </w:r>
+      <w:proofErr w:type="gramEnd"/>
+      <w:r>
+        <w:rPr>
+          <w:rFonts w:ascii="Consolas" w:eastAsia="SimSun" w:hAnsi="Consolas" w:cs="Consolas"/>
+          <w:color w:val="2A00FF"/>
+          <w:lang w:eastAsia="en-US"/>
+        </w:rPr>
+        <w:t>"Instructor object "</w:t>
+      </w:r>
+      <w:r>
+        <w:rPr>
+          <w:rFonts w:ascii="Consolas" w:eastAsia="SimSun" w:hAnsi="Consolas" w:cs="Consolas"/>
+          <w:color w:val="000000"/>
+          <w:lang w:eastAsia="en-US"/>
+        </w:rPr>
+        <w:t xml:space="preserve">+ </w:t>
+      </w:r>
+      <w:r>
+        <w:rPr>
+          <w:rFonts w:ascii="Consolas" w:eastAsia="SimSun" w:hAnsi="Consolas" w:cs="Consolas"/>
+          <w:color w:val="6A3E3E"/>
+          <w:lang w:eastAsia="en-US"/>
+        </w:rPr>
+        <w:t>instructor</w:t>
+      </w:r>
+      <w:r>
+        <w:rPr>
+          <w:rFonts w:ascii="Consolas" w:eastAsia="SimSun" w:hAnsi="Consolas" w:cs="Consolas"/>
+          <w:color w:val="000000"/>
+          <w:lang w:eastAsia="en-US"/>
+        </w:rPr>
+        <w:t xml:space="preserve"> );</w:t>
+      </w:r>
+    </w:p>
+    <w:p>
+      <w:pPr>
+        <w:autoSpaceDE w:val="0"/>
+        <w:autoSpaceDN w:val="0"/>
+        <w:adjustRightInd w:val="0"/>
+        <w:spacing w:after="0" w:line="240" w:lineRule="auto"/>
+        <w:rPr>
+          <w:rFonts w:ascii="Consolas" w:eastAsia="SimSun" w:hAnsi="Consolas" w:cs="Consolas"/>
+          <w:lang w:eastAsia="en-US"/>
+        </w:rPr>
+      </w:pPr>
+      <w:r>
+        <w:rPr>
+          <w:rFonts w:ascii="Consolas" w:eastAsia="SimSun" w:hAnsi="Consolas" w:cs="Consolas"/>
+          <w:color w:val="000000"/>
+          <w:lang w:eastAsia="en-US"/>
+        </w:rPr>
+        <w:tab/>
+      </w:r>
+      <w:r>
+        <w:rPr>
+          <w:rFonts w:ascii="Consolas" w:eastAsia="SimSun" w:hAnsi="Consolas" w:cs="Consolas"/>
+          <w:color w:val="000000"/>
+          <w:lang w:eastAsia="en-US"/>
+        </w:rPr>
+        <w:tab/>
+      </w:r>
+      <w:r>
+        <w:rPr>
+          <w:rFonts w:ascii="Consolas" w:eastAsia="SimSun" w:hAnsi="Consolas" w:cs="Consolas"/>
+          <w:color w:val="000000"/>
+          <w:lang w:eastAsia="en-US"/>
+        </w:rPr>
+        <w:tab/>
+      </w:r>
+      <w:r>
+        <w:rPr>
+          <w:rFonts w:ascii="Consolas" w:eastAsia="SimSun" w:hAnsi="Consolas" w:cs="Consolas"/>
+          <w:color w:val="3F7F5F"/>
+          <w:lang w:eastAsia="en-US"/>
+        </w:rPr>
+        <w:t>// get Course from instructor</w:t>
+      </w:r>
+    </w:p>
+    <w:p>
+      <w:pPr>
+        <w:autoSpaceDE w:val="0"/>
+        <w:autoSpaceDN w:val="0"/>
+        <w:adjustRightInd w:val="0"/>
+        <w:spacing w:after="0" w:line="240" w:lineRule="auto"/>
+        <w:rPr>
+          <w:rFonts w:ascii="Consolas" w:eastAsia="SimSun" w:hAnsi="Consolas" w:cs="Consolas"/>
+          <w:lang w:eastAsia="en-US"/>
+        </w:rPr>
+      </w:pPr>
+      <w:r>
+        <w:rPr>
+          <w:rFonts w:ascii="Consolas" w:eastAsia="SimSun" w:hAnsi="Consolas" w:cs="Consolas"/>
+          <w:color w:val="000000"/>
+          <w:lang w:eastAsia="en-US"/>
+        </w:rPr>
+        <w:tab/>
+      </w:r>
+      <w:r>
+        <w:rPr>
+          <w:rFonts w:ascii="Consolas" w:eastAsia="SimSun" w:hAnsi="Consolas" w:cs="Consolas"/>
+          <w:color w:val="000000"/>
+          <w:lang w:eastAsia="en-US"/>
+        </w:rPr>
+        <w:tab/>
+      </w:r>
+      <w:r>
+        <w:rPr>
+          <w:rFonts w:ascii="Consolas" w:eastAsia="SimSun" w:hAnsi="Consolas" w:cs="Consolas"/>
+          <w:color w:val="000000"/>
+          <w:lang w:eastAsia="en-US"/>
+        </w:rPr>
+        <w:tab/>
+      </w:r>
+      <w:proofErr w:type="spellStart"/>
+      <w:proofErr w:type="gramStart"/>
+      <w:r>
+        <w:rPr>
+          <w:rFonts w:ascii="Consolas" w:eastAsia="SimSun" w:hAnsi="Consolas" w:cs="Consolas"/>
+          <w:color w:val="000000"/>
+          <w:lang w:eastAsia="en-US"/>
+        </w:rPr>
+        <w:t>System.</w:t>
+      </w:r>
+      <w:r>
+        <w:rPr>
+          <w:rFonts w:ascii="Consolas" w:eastAsia="SimSun" w:hAnsi="Consolas" w:cs="Consolas"/>
+          <w:b/>
+          <w:bCs/>
+          <w:i/>
+          <w:iCs/>
+          <w:color w:val="0000C0"/>
+          <w:lang w:eastAsia="en-US"/>
+        </w:rPr>
+        <w:t>err</w:t>
+      </w:r>
+      <w:r>
+        <w:rPr>
+          <w:rFonts w:ascii="Consolas" w:eastAsia="SimSun" w:hAnsi="Consolas" w:cs="Consolas"/>
+          <w:color w:val="000000"/>
+          <w:lang w:eastAsia="en-US"/>
+        </w:rPr>
+        <w:t>.println</w:t>
+      </w:r>
+      <w:proofErr w:type="spellEnd"/>
+      <w:r>
+        <w:rPr>
+          <w:rFonts w:ascii="Consolas" w:eastAsia="SimSun" w:hAnsi="Consolas" w:cs="Consolas"/>
+          <w:color w:val="000000"/>
+          <w:lang w:eastAsia="en-US"/>
+        </w:rPr>
+        <w:t>(</w:t>
+      </w:r>
+      <w:proofErr w:type="gramEnd"/>
+      <w:r>
+        <w:rPr>
+          <w:rFonts w:ascii="Consolas" w:eastAsia="SimSun" w:hAnsi="Consolas" w:cs="Consolas"/>
+          <w:color w:val="000000"/>
+          <w:lang w:eastAsia="en-US"/>
+        </w:rPr>
+        <w:t xml:space="preserve"> </w:t>
+      </w:r>
+      <w:r>
+        <w:rPr>
+          <w:rFonts w:ascii="Consolas" w:eastAsia="SimSun" w:hAnsi="Consolas" w:cs="Consolas"/>
+          <w:color w:val="2A00FF"/>
+          <w:lang w:eastAsia="en-US"/>
+        </w:rPr>
+        <w:t>"</w:t>
+      </w:r>
+      <w:proofErr w:type="spellStart"/>
+      <w:r>
+        <w:rPr>
+          <w:rFonts w:ascii="Consolas" w:eastAsia="SimSun" w:hAnsi="Consolas" w:cs="Consolas"/>
+          <w:color w:val="2A00FF"/>
+          <w:lang w:eastAsia="en-US"/>
+        </w:rPr>
+        <w:t>Cources</w:t>
+      </w:r>
+      <w:proofErr w:type="spellEnd"/>
+      <w:r>
+        <w:rPr>
+          <w:rFonts w:ascii="Consolas" w:eastAsia="SimSun" w:hAnsi="Consolas" w:cs="Consolas"/>
+          <w:color w:val="2A00FF"/>
+          <w:lang w:eastAsia="en-US"/>
+        </w:rPr>
+        <w:t xml:space="preserve"> : "</w:t>
+      </w:r>
+      <w:r>
+        <w:rPr>
+          <w:rFonts w:ascii="Consolas" w:eastAsia="SimSun" w:hAnsi="Consolas" w:cs="Consolas"/>
+          <w:color w:val="000000"/>
+          <w:lang w:eastAsia="en-US"/>
+        </w:rPr>
+        <w:t xml:space="preserve">+ </w:t>
+      </w:r>
+      <w:proofErr w:type="spellStart"/>
+      <w:r>
+        <w:rPr>
+          <w:rFonts w:ascii="Consolas" w:eastAsia="SimSun" w:hAnsi="Consolas" w:cs="Consolas"/>
+          <w:color w:val="6A3E3E"/>
+          <w:lang w:eastAsia="en-US"/>
+        </w:rPr>
+        <w:t>instructor</w:t>
+      </w:r>
+      <w:r>
+        <w:rPr>
+          <w:rFonts w:ascii="Consolas" w:eastAsia="SimSun" w:hAnsi="Consolas" w:cs="Consolas"/>
+          <w:color w:val="000000"/>
+          <w:lang w:eastAsia="en-US"/>
+        </w:rPr>
+        <w:t>.getCourses</w:t>
+      </w:r>
+      <w:proofErr w:type="spellEnd"/>
+      <w:r>
+        <w:rPr>
+          <w:rFonts w:ascii="Consolas" w:eastAsia="SimSun" w:hAnsi="Consolas" w:cs="Consolas"/>
+          <w:color w:val="000000"/>
+          <w:lang w:eastAsia="en-US"/>
+        </w:rPr>
+        <w:t>());</w:t>
+      </w:r>
+    </w:p>
+    <w:p>
+      <w:pPr>
+        <w:autoSpaceDE w:val="0"/>
+        <w:autoSpaceDN w:val="0"/>
+        <w:adjustRightInd w:val="0"/>
+        <w:spacing w:after="0" w:line="240" w:lineRule="auto"/>
+        <w:rPr>
+          <w:rFonts w:ascii="Consolas" w:eastAsia="SimSun" w:hAnsi="Consolas" w:cs="Consolas"/>
+          <w:lang w:eastAsia="en-US"/>
+        </w:rPr>
+      </w:pPr>
+      <w:r>
+        <w:rPr>
+          <w:rFonts w:ascii="Consolas" w:eastAsia="SimSun" w:hAnsi="Consolas" w:cs="Consolas"/>
+          <w:color w:val="000000"/>
+          <w:lang w:eastAsia="en-US"/>
+        </w:rPr>
+        <w:tab/>
+      </w:r>
+      <w:r>
+        <w:rPr>
+          <w:rFonts w:ascii="Consolas" w:eastAsia="SimSun" w:hAnsi="Consolas" w:cs="Consolas"/>
+          <w:color w:val="000000"/>
+          <w:lang w:eastAsia="en-US"/>
+        </w:rPr>
+        <w:tab/>
+      </w:r>
+      <w:r>
+        <w:rPr>
+          <w:rFonts w:ascii="Consolas" w:eastAsia="SimSun" w:hAnsi="Consolas" w:cs="Consolas"/>
+          <w:color w:val="000000"/>
+          <w:lang w:eastAsia="en-US"/>
+        </w:rPr>
+        <w:tab/>
+      </w:r>
+      <w:r>
+        <w:rPr>
+          <w:rFonts w:ascii="Consolas" w:eastAsia="SimSun" w:hAnsi="Consolas" w:cs="Consolas"/>
+          <w:color w:val="3F7F5F"/>
+          <w:lang w:eastAsia="en-US"/>
+        </w:rPr>
+        <w:t>// .</w:t>
+      </w:r>
+      <w:proofErr w:type="spellStart"/>
+      <w:proofErr w:type="gramStart"/>
+      <w:r>
+        <w:rPr>
+          <w:rFonts w:ascii="Consolas" w:eastAsia="SimSun" w:hAnsi="Consolas" w:cs="Consolas"/>
+          <w:color w:val="3F7F5F"/>
+          <w:lang w:eastAsia="en-US"/>
+        </w:rPr>
+        <w:t>getCourses</w:t>
+      </w:r>
+      <w:proofErr w:type="spellEnd"/>
+      <w:r>
+        <w:rPr>
+          <w:rFonts w:ascii="Consolas" w:eastAsia="SimSun" w:hAnsi="Consolas" w:cs="Consolas"/>
+          <w:color w:val="3F7F5F"/>
+          <w:lang w:eastAsia="en-US"/>
+        </w:rPr>
+        <w:t>(</w:t>
+      </w:r>
+      <w:proofErr w:type="gramEnd"/>
+      <w:r>
+        <w:rPr>
+          <w:rFonts w:ascii="Consolas" w:eastAsia="SimSun" w:hAnsi="Consolas" w:cs="Consolas"/>
+          <w:color w:val="3F7F5F"/>
+          <w:lang w:eastAsia="en-US"/>
+        </w:rPr>
+        <w:t>) this our lazy data</w:t>
+      </w:r>
+    </w:p>
+    <w:p>
+      <w:pPr>
+        <w:autoSpaceDE w:val="0"/>
+        <w:autoSpaceDN w:val="0"/>
+        <w:adjustRightInd w:val="0"/>
+        <w:spacing w:after="0" w:line="240" w:lineRule="auto"/>
+        <w:rPr>
+          <w:rFonts w:ascii="Consolas" w:eastAsia="SimSun" w:hAnsi="Consolas" w:cs="Consolas"/>
+          <w:lang w:eastAsia="en-US"/>
+        </w:rPr>
+      </w:pPr>
+      <w:r>
+        <w:rPr>
+          <w:rFonts w:ascii="Consolas" w:eastAsia="SimSun" w:hAnsi="Consolas" w:cs="Consolas"/>
+          <w:color w:val="000000"/>
+          <w:lang w:eastAsia="en-US"/>
+        </w:rPr>
+        <w:tab/>
+      </w:r>
+      <w:r>
+        <w:rPr>
+          <w:rFonts w:ascii="Consolas" w:eastAsia="SimSun" w:hAnsi="Consolas" w:cs="Consolas"/>
+          <w:color w:val="000000"/>
+          <w:lang w:eastAsia="en-US"/>
+        </w:rPr>
+        <w:tab/>
+      </w:r>
+      <w:r>
+        <w:rPr>
+          <w:rFonts w:ascii="Consolas" w:eastAsia="SimSun" w:hAnsi="Consolas" w:cs="Consolas"/>
+          <w:color w:val="000000"/>
+          <w:lang w:eastAsia="en-US"/>
+        </w:rPr>
+        <w:tab/>
+      </w:r>
+      <w:proofErr w:type="spellStart"/>
+      <w:proofErr w:type="gramStart"/>
+      <w:r>
+        <w:rPr>
+          <w:rFonts w:ascii="Consolas" w:eastAsia="SimSun" w:hAnsi="Consolas" w:cs="Consolas"/>
+          <w:color w:val="6A3E3E"/>
+          <w:lang w:eastAsia="en-US"/>
+        </w:rPr>
+        <w:t>session</w:t>
+      </w:r>
+      <w:r>
+        <w:rPr>
+          <w:rFonts w:ascii="Consolas" w:eastAsia="SimSun" w:hAnsi="Consolas" w:cs="Consolas"/>
+          <w:color w:val="000000"/>
+          <w:lang w:eastAsia="en-US"/>
+        </w:rPr>
+        <w:t>.getTransaction</w:t>
+      </w:r>
+      <w:proofErr w:type="spellEnd"/>
+      <w:r>
+        <w:rPr>
+          <w:rFonts w:ascii="Consolas" w:eastAsia="SimSun" w:hAnsi="Consolas" w:cs="Consolas"/>
+          <w:color w:val="000000"/>
+          <w:lang w:eastAsia="en-US"/>
+        </w:rPr>
+        <w:t>(</w:t>
+      </w:r>
+      <w:proofErr w:type="gramEnd"/>
+      <w:r>
+        <w:rPr>
+          <w:rFonts w:ascii="Consolas" w:eastAsia="SimSun" w:hAnsi="Consolas" w:cs="Consolas"/>
+          <w:color w:val="000000"/>
+          <w:lang w:eastAsia="en-US"/>
+        </w:rPr>
+        <w:t>).commit();</w:t>
+      </w:r>
+    </w:p>
+    <w:p>
+      <w:pPr>
+        <w:spacing w:after="0"/>
+        <w:rPr>
+          <w:rFonts w:ascii="Consolas" w:eastAsia="SimSun" w:hAnsi="Consolas" w:cs="Consolas"/>
+          <w:color w:val="000000"/>
+          <w:lang w:eastAsia="en-US"/>
+        </w:rPr>
+      </w:pPr>
+      <w:r>
+        <w:rPr>
+          <w:rFonts w:ascii="Consolas" w:eastAsia="SimSun" w:hAnsi="Consolas" w:cs="Consolas"/>
+          <w:color w:val="000000"/>
+          <w:lang w:eastAsia="en-US"/>
+        </w:rPr>
+        <w:tab/>
+      </w:r>
+      <w:r>
+        <w:rPr>
+          <w:rFonts w:ascii="Consolas" w:eastAsia="SimSun" w:hAnsi="Consolas" w:cs="Consolas"/>
+          <w:color w:val="000000"/>
+          <w:lang w:eastAsia="en-US"/>
+        </w:rPr>
+        <w:tab/>
+      </w:r>
+      <w:r>
+        <w:rPr>
+          <w:rFonts w:ascii="Consolas" w:eastAsia="SimSun" w:hAnsi="Consolas" w:cs="Consolas"/>
+          <w:color w:val="000000"/>
+          <w:lang w:eastAsia="en-US"/>
+        </w:rPr>
+        <w:tab/>
+      </w:r>
+      <w:proofErr w:type="spellStart"/>
+      <w:proofErr w:type="gramStart"/>
+      <w:r>
+        <w:rPr>
+          <w:rFonts w:ascii="Consolas" w:eastAsia="SimSun" w:hAnsi="Consolas" w:cs="Consolas"/>
+          <w:color w:val="6A3E3E"/>
+          <w:lang w:eastAsia="en-US"/>
+        </w:rPr>
+        <w:t>session</w:t>
+      </w:r>
+      <w:r>
+        <w:rPr>
+          <w:rFonts w:ascii="Consolas" w:eastAsia="SimSun" w:hAnsi="Consolas" w:cs="Consolas"/>
+          <w:color w:val="000000"/>
+          <w:lang w:eastAsia="en-US"/>
+        </w:rPr>
+        <w:t>.close</w:t>
+      </w:r>
+      <w:proofErr w:type="spellEnd"/>
+      <w:r>
+        <w:rPr>
+          <w:rFonts w:ascii="Consolas" w:eastAsia="SimSun" w:hAnsi="Consolas" w:cs="Consolas"/>
+          <w:color w:val="000000"/>
+          <w:lang w:eastAsia="en-US"/>
+        </w:rPr>
+        <w:t>(</w:t>
+      </w:r>
+      <w:proofErr w:type="gramEnd"/>
+      <w:r>
+        <w:rPr>
+          <w:rFonts w:ascii="Consolas" w:eastAsia="SimSun" w:hAnsi="Consolas" w:cs="Consolas"/>
+          <w:color w:val="000000"/>
+          <w:lang w:eastAsia="en-US"/>
+        </w:rPr>
+        <w:t>);</w:t>
+      </w:r>
+    </w:p>
+    <w:p>
+      <w:pPr>
+        <w:spacing w:after="0"/>
+        <w:rPr>
+          <w:rFonts w:ascii="Consolas" w:eastAsia="SimSun" w:hAnsi="Consolas" w:cs="Consolas"/>
+          <w:color w:val="000000"/>
+          <w:lang w:eastAsia="en-US"/>
+        </w:rPr>
+      </w:pPr>
+    </w:p>
+    <w:p>
+      <w:pPr>
+        <w:spacing w:after="0"/>
+      </w:pPr>
+      <w:proofErr w:type="spellStart"/>
+      <w:r>
+        <w:rPr>
+          <w:rFonts w:ascii="Consolas" w:eastAsia="SimSun" w:hAnsi="Consolas" w:cs="Consolas"/>
+          <w:color w:val="000000"/>
+          <w:lang w:eastAsia="en-US"/>
+        </w:rPr>
+        <w:t>Excuted</w:t>
+      </w:r>
+      <w:proofErr w:type="spellEnd"/>
+      <w:r>
+        <w:rPr>
+          <w:rFonts w:ascii="Consolas" w:eastAsia="SimSun" w:hAnsi="Consolas" w:cs="Consolas"/>
+          <w:color w:val="000000"/>
+          <w:lang w:eastAsia="en-US"/>
+        </w:rPr>
+        <w:t xml:space="preserve"> before closing </w:t>
+      </w:r>
+      <w:proofErr w:type="gramStart"/>
+      <w:r>
+        <w:rPr>
+          <w:rFonts w:ascii="Consolas" w:eastAsia="SimSun" w:hAnsi="Consolas" w:cs="Consolas"/>
+          <w:color w:val="000000"/>
+          <w:lang w:eastAsia="en-US"/>
+        </w:rPr>
+        <w:t>session</w:t>
+      </w:r>
+      <w:r>
+        <w:rPr>
+          <w:rFonts w:ascii="Consolas" w:eastAsia="SimSun" w:hAnsi="Consolas" w:cs="Consolas"/>
+          <w:color w:val="000000"/>
+          <w:lang w:eastAsia="en-US"/>
+        </w:rPr>
+        <w:t xml:space="preserve"> :</w:t>
+      </w:r>
+      <w:proofErr w:type="gramEnd"/>
+      <w:r>
+        <w:rPr>
+          <w:rFonts w:ascii="Consolas" w:eastAsia="SimSun" w:hAnsi="Consolas" w:cs="Consolas"/>
+          <w:color w:val="000000"/>
+          <w:lang w:eastAsia="en-US"/>
+        </w:rPr>
+        <w:t xml:space="preserve"> </w:t>
+      </w:r>
+      <w:proofErr w:type="spellStart"/>
+      <w:r>
+        <w:rPr>
+          <w:rFonts w:ascii="Consolas" w:eastAsia="SimSun" w:hAnsi="Consolas" w:cs="Consolas"/>
+          <w:color w:val="000000"/>
+          <w:lang w:eastAsia="en-US"/>
+        </w:rPr>
+        <w:t>reolved</w:t>
+      </w:r>
+      <w:proofErr w:type="spellEnd"/>
+      <w:r>
+        <w:rPr>
+          <w:rFonts w:ascii="Consolas" w:eastAsia="SimSun" w:hAnsi="Consolas" w:cs="Consolas"/>
+          <w:color w:val="000000"/>
+          <w:lang w:eastAsia="en-US"/>
+        </w:rPr>
+        <w:t xml:space="preserve"> this issues using </w:t>
+      </w:r>
+      <w:r>
+        <w:t xml:space="preserve">Option 1 : </w:t>
+      </w:r>
+      <w:proofErr w:type="spellStart"/>
+      <w:r>
+        <w:t>session.get</w:t>
+      </w:r>
+      <w:proofErr w:type="spellEnd"/>
+      <w:r>
+        <w:t xml:space="preserve"> call </w:t>
+      </w:r>
+      <w:proofErr w:type="spellStart"/>
+      <w:r>
+        <w:t>appricate</w:t>
+      </w:r>
+      <w:proofErr w:type="spellEnd"/>
+      <w:r>
+        <w:t xml:space="preserve"> getter method</w:t>
+      </w:r>
+    </w:p>
+    <w:p>
+      <w:pPr>
+        <w:spacing w:after="0"/>
+      </w:pPr>
+    </w:p>
+    <w:p>
+      <w:pPr>
+        <w:spacing w:after="0"/>
+      </w:pPr>
       <w:r>
         <w:t xml:space="preserve">Option </w:t>
       </w:r>
       <w:proofErr w:type="gramStart"/>
       <w:r>
-        <w:t>1 :</w:t>
+        <w:t>2 :</w:t>
       </w:r>
       <w:proofErr w:type="gramEnd"/>
       <w:r>
+        <w:t xml:space="preserve"> using HQL</w:t>
+      </w:r>
+    </w:p>
+    <w:p>
+      <w:pPr>
+        <w:spacing w:after="0"/>
+      </w:pPr>
+    </w:p>
+    <w:p>
+      <w:pPr>
+        <w:autoSpaceDE w:val="0"/>
+        <w:autoSpaceDN w:val="0"/>
+        <w:adjustRightInd w:val="0"/>
+        <w:spacing w:after="0" w:line="240" w:lineRule="auto"/>
+        <w:rPr>
+          <w:rFonts w:ascii="Consolas" w:eastAsia="SimSun" w:hAnsi="Consolas" w:cs="Consolas"/>
+          <w:lang w:eastAsia="en-US"/>
+        </w:rPr>
+      </w:pPr>
+      <w:proofErr w:type="spellStart"/>
+      <w:proofErr w:type="gramStart"/>
+      <w:r>
+        <w:rPr>
+          <w:rFonts w:ascii="Consolas" w:eastAsia="SimSun" w:hAnsi="Consolas" w:cs="Consolas"/>
+          <w:color w:val="6A3E3E"/>
+          <w:lang w:eastAsia="en-US"/>
+        </w:rPr>
+        <w:t>session</w:t>
+      </w:r>
+      <w:r>
+        <w:rPr>
+          <w:rFonts w:ascii="Consolas" w:eastAsia="SimSun" w:hAnsi="Consolas" w:cs="Consolas"/>
+          <w:color w:val="000000"/>
+          <w:lang w:eastAsia="en-US"/>
+        </w:rPr>
+        <w:t>.beginTransaction</w:t>
+      </w:r>
+      <w:proofErr w:type="spellEnd"/>
+      <w:r>
+        <w:rPr>
+          <w:rFonts w:ascii="Consolas" w:eastAsia="SimSun" w:hAnsi="Consolas" w:cs="Consolas"/>
+          <w:color w:val="000000"/>
+          <w:lang w:eastAsia="en-US"/>
+        </w:rPr>
+        <w:t>(</w:t>
+      </w:r>
+      <w:proofErr w:type="gramEnd"/>
+      <w:r>
+        <w:rPr>
+          <w:rFonts w:ascii="Consolas" w:eastAsia="SimSun" w:hAnsi="Consolas" w:cs="Consolas"/>
+          <w:color w:val="000000"/>
+          <w:lang w:eastAsia="en-US"/>
+        </w:rPr>
+        <w:t>);</w:t>
+      </w:r>
+    </w:p>
+    <w:p>
+      <w:pPr>
+        <w:autoSpaceDE w:val="0"/>
+        <w:autoSpaceDN w:val="0"/>
+        <w:adjustRightInd w:val="0"/>
+        <w:spacing w:after="0" w:line="240" w:lineRule="auto"/>
+        <w:rPr>
+          <w:rFonts w:ascii="Consolas" w:eastAsia="SimSun" w:hAnsi="Consolas" w:cs="Consolas"/>
+          <w:lang w:eastAsia="en-US"/>
+        </w:rPr>
+      </w:pPr>
+      <w:r>
+        <w:rPr>
+          <w:rFonts w:ascii="Consolas" w:eastAsia="SimSun" w:hAnsi="Consolas" w:cs="Consolas"/>
+          <w:color w:val="000000"/>
+          <w:lang w:eastAsia="en-US"/>
+        </w:rPr>
+        <w:tab/>
+      </w:r>
+      <w:r>
+        <w:rPr>
+          <w:rFonts w:ascii="Consolas" w:eastAsia="SimSun" w:hAnsi="Consolas" w:cs="Consolas"/>
+          <w:color w:val="000000"/>
+          <w:lang w:eastAsia="en-US"/>
+        </w:rPr>
+        <w:tab/>
+      </w:r>
+      <w:r>
+        <w:rPr>
+          <w:rFonts w:ascii="Consolas" w:eastAsia="SimSun" w:hAnsi="Consolas" w:cs="Consolas"/>
+          <w:color w:val="000000"/>
+          <w:lang w:eastAsia="en-US"/>
+        </w:rPr>
+        <w:tab/>
+      </w:r>
+      <w:r>
+        <w:rPr>
+          <w:rFonts w:ascii="Consolas" w:eastAsia="SimSun" w:hAnsi="Consolas" w:cs="Consolas"/>
+          <w:color w:val="3F7F5F"/>
+          <w:lang w:eastAsia="en-US"/>
+        </w:rPr>
+        <w:t>// get Instructor from DB</w:t>
+      </w:r>
+    </w:p>
+    <w:p>
+      <w:pPr>
+        <w:autoSpaceDE w:val="0"/>
+        <w:autoSpaceDN w:val="0"/>
+        <w:adjustRightInd w:val="0"/>
+        <w:spacing w:after="0" w:line="240" w:lineRule="auto"/>
+        <w:rPr>
+          <w:rFonts w:ascii="Consolas" w:eastAsia="SimSun" w:hAnsi="Consolas" w:cs="Consolas"/>
+          <w:lang w:eastAsia="en-US"/>
+        </w:rPr>
+      </w:pPr>
+      <w:r>
+        <w:rPr>
+          <w:rFonts w:ascii="Consolas" w:eastAsia="SimSun" w:hAnsi="Consolas" w:cs="Consolas"/>
+          <w:color w:val="000000"/>
+          <w:lang w:eastAsia="en-US"/>
+        </w:rPr>
+        <w:tab/>
+      </w:r>
+      <w:r>
+        <w:rPr>
+          <w:rFonts w:ascii="Consolas" w:eastAsia="SimSun" w:hAnsi="Consolas" w:cs="Consolas"/>
+          <w:color w:val="000000"/>
+          <w:lang w:eastAsia="en-US"/>
+        </w:rPr>
+        <w:tab/>
+      </w:r>
+      <w:r>
+        <w:rPr>
+          <w:rFonts w:ascii="Consolas" w:eastAsia="SimSun" w:hAnsi="Consolas" w:cs="Consolas"/>
+          <w:color w:val="000000"/>
+          <w:lang w:eastAsia="en-US"/>
+        </w:rPr>
+        <w:tab/>
+      </w:r>
+      <w:r>
+        <w:rPr>
+          <w:rFonts w:ascii="Consolas" w:eastAsia="SimSun" w:hAnsi="Consolas" w:cs="Consolas"/>
+          <w:color w:val="3F7F5F"/>
+          <w:lang w:eastAsia="en-US"/>
+        </w:rPr>
+        <w:t xml:space="preserve">//when </w:t>
+      </w:r>
+      <w:proofErr w:type="spellStart"/>
+      <w:r>
+        <w:rPr>
+          <w:rFonts w:ascii="Consolas" w:eastAsia="SimSun" w:hAnsi="Consolas" w:cs="Consolas"/>
+          <w:color w:val="3F7F5F"/>
+          <w:u w:val="single"/>
+          <w:lang w:eastAsia="en-US"/>
+        </w:rPr>
+        <w:t>excuted</w:t>
+      </w:r>
+      <w:proofErr w:type="spellEnd"/>
+      <w:r>
+        <w:rPr>
+          <w:rFonts w:ascii="Consolas" w:eastAsia="SimSun" w:hAnsi="Consolas" w:cs="Consolas"/>
+          <w:color w:val="3F7F5F"/>
+          <w:lang w:eastAsia="en-US"/>
+        </w:rPr>
+        <w:t xml:space="preserve"> will load instructor and course all at once</w:t>
+      </w:r>
+    </w:p>
+    <w:p>
+      <w:pPr>
+        <w:autoSpaceDE w:val="0"/>
+        <w:autoSpaceDN w:val="0"/>
+        <w:adjustRightInd w:val="0"/>
+        <w:spacing w:after="0" w:line="240" w:lineRule="auto"/>
+        <w:rPr>
+          <w:rFonts w:ascii="Consolas" w:eastAsia="SimSun" w:hAnsi="Consolas" w:cs="Consolas"/>
+          <w:lang w:eastAsia="en-US"/>
+        </w:rPr>
+      </w:pPr>
+      <w:r>
+        <w:rPr>
+          <w:rFonts w:ascii="Consolas" w:eastAsia="SimSun" w:hAnsi="Consolas" w:cs="Consolas"/>
+          <w:color w:val="000000"/>
+          <w:lang w:eastAsia="en-US"/>
+        </w:rPr>
+        <w:tab/>
+      </w:r>
+      <w:r>
+        <w:rPr>
+          <w:rFonts w:ascii="Consolas" w:eastAsia="SimSun" w:hAnsi="Consolas" w:cs="Consolas"/>
+          <w:color w:val="000000"/>
+          <w:lang w:eastAsia="en-US"/>
+        </w:rPr>
+        <w:tab/>
+      </w:r>
+      <w:r>
+        <w:rPr>
+          <w:rFonts w:ascii="Consolas" w:eastAsia="SimSun" w:hAnsi="Consolas" w:cs="Consolas"/>
+          <w:color w:val="000000"/>
+          <w:lang w:eastAsia="en-US"/>
+        </w:rPr>
+        <w:tab/>
+      </w:r>
+      <w:r>
+        <w:rPr>
+          <w:rFonts w:ascii="Consolas" w:eastAsia="SimSun" w:hAnsi="Consolas" w:cs="Consolas"/>
+          <w:strike/>
+          <w:color w:val="000000"/>
+          <w:u w:val="single"/>
+          <w:lang w:eastAsia="en-US"/>
+        </w:rPr>
+        <w:t>Query</w:t>
+      </w:r>
+      <w:r>
+        <w:rPr>
+          <w:rFonts w:ascii="Consolas" w:eastAsia="SimSun" w:hAnsi="Consolas" w:cs="Consolas"/>
+          <w:color w:val="000000"/>
+          <w:lang w:eastAsia="en-US"/>
+        </w:rPr>
+        <w:t xml:space="preserve">&lt;Instructor&gt; </w:t>
+      </w:r>
+      <w:r>
+        <w:rPr>
+          <w:rFonts w:ascii="Consolas" w:eastAsia="SimSun" w:hAnsi="Consolas" w:cs="Consolas"/>
+          <w:color w:val="6A3E3E"/>
+          <w:lang w:eastAsia="en-US"/>
+        </w:rPr>
+        <w:t>query</w:t>
+      </w:r>
+      <w:r>
+        <w:rPr>
+          <w:rFonts w:ascii="Consolas" w:eastAsia="SimSun" w:hAnsi="Consolas" w:cs="Consolas"/>
+          <w:color w:val="000000"/>
+          <w:lang w:eastAsia="en-US"/>
+        </w:rPr>
+        <w:t>=</w:t>
+      </w:r>
+      <w:proofErr w:type="spellStart"/>
+      <w:proofErr w:type="gramStart"/>
+      <w:r>
+        <w:rPr>
+          <w:rFonts w:ascii="Consolas" w:eastAsia="SimSun" w:hAnsi="Consolas" w:cs="Consolas"/>
+          <w:color w:val="6A3E3E"/>
+          <w:lang w:eastAsia="en-US"/>
+        </w:rPr>
+        <w:t>session</w:t>
+      </w:r>
+      <w:r>
+        <w:rPr>
+          <w:rFonts w:ascii="Consolas" w:eastAsia="SimSun" w:hAnsi="Consolas" w:cs="Consolas"/>
+          <w:color w:val="000000"/>
+          <w:lang w:eastAsia="en-US"/>
+        </w:rPr>
+        <w:t>.createQuery</w:t>
+      </w:r>
+      <w:proofErr w:type="spellEnd"/>
+      <w:r>
+        <w:rPr>
+          <w:rFonts w:ascii="Consolas" w:eastAsia="SimSun" w:hAnsi="Consolas" w:cs="Consolas"/>
+          <w:color w:val="000000"/>
+          <w:lang w:eastAsia="en-US"/>
+        </w:rPr>
+        <w:t>(</w:t>
+      </w:r>
+      <w:proofErr w:type="gramEnd"/>
+      <w:r>
+        <w:rPr>
+          <w:rFonts w:ascii="Consolas" w:eastAsia="SimSun" w:hAnsi="Consolas" w:cs="Consolas"/>
+          <w:color w:val="2A00FF"/>
+          <w:lang w:eastAsia="en-US"/>
+        </w:rPr>
+        <w:t>"select i from Instructor i "</w:t>
+      </w:r>
+    </w:p>
+    <w:p>
+      <w:pPr>
+        <w:autoSpaceDE w:val="0"/>
+        <w:autoSpaceDN w:val="0"/>
+        <w:adjustRightInd w:val="0"/>
+        <w:spacing w:after="0" w:line="240" w:lineRule="auto"/>
+        <w:rPr>
+          <w:rFonts w:ascii="Consolas" w:eastAsia="SimSun" w:hAnsi="Consolas" w:cs="Consolas"/>
+          <w:lang w:eastAsia="en-US"/>
+        </w:rPr>
+      </w:pPr>
+      <w:r>
+        <w:rPr>
+          <w:rFonts w:ascii="Consolas" w:eastAsia="SimSun" w:hAnsi="Consolas" w:cs="Consolas"/>
+          <w:color w:val="000000"/>
+          <w:lang w:eastAsia="en-US"/>
+        </w:rPr>
+        <w:tab/>
+      </w:r>
+      <w:r>
+        <w:rPr>
+          <w:rFonts w:ascii="Consolas" w:eastAsia="SimSun" w:hAnsi="Consolas" w:cs="Consolas"/>
+          <w:color w:val="000000"/>
+          <w:lang w:eastAsia="en-US"/>
+        </w:rPr>
+        <w:tab/>
+      </w:r>
+      <w:r>
+        <w:rPr>
+          <w:rFonts w:ascii="Consolas" w:eastAsia="SimSun" w:hAnsi="Consolas" w:cs="Consolas"/>
+          <w:color w:val="000000"/>
+          <w:lang w:eastAsia="en-US"/>
+        </w:rPr>
+        <w:tab/>
+      </w:r>
+      <w:r>
+        <w:rPr>
+          <w:rFonts w:ascii="Consolas" w:eastAsia="SimSun" w:hAnsi="Consolas" w:cs="Consolas"/>
+          <w:color w:val="000000"/>
+          <w:lang w:eastAsia="en-US"/>
+        </w:rPr>
+        <w:tab/>
+      </w:r>
+      <w:r>
+        <w:rPr>
+          <w:rFonts w:ascii="Consolas" w:eastAsia="SimSun" w:hAnsi="Consolas" w:cs="Consolas"/>
+          <w:color w:val="000000"/>
+          <w:lang w:eastAsia="en-US"/>
+        </w:rPr>
+        <w:tab/>
+        <w:t xml:space="preserve">+ </w:t>
+      </w:r>
+      <w:r>
+        <w:rPr>
+          <w:rFonts w:ascii="Consolas" w:eastAsia="SimSun" w:hAnsi="Consolas" w:cs="Consolas"/>
+          <w:color w:val="2A00FF"/>
+          <w:lang w:eastAsia="en-US"/>
+        </w:rPr>
+        <w:t xml:space="preserve">" JOIN FETCH </w:t>
+      </w:r>
+      <w:proofErr w:type="spellStart"/>
+      <w:r>
+        <w:rPr>
+          <w:rFonts w:ascii="Consolas" w:eastAsia="SimSun" w:hAnsi="Consolas" w:cs="Consolas"/>
+          <w:color w:val="2A00FF"/>
+          <w:lang w:eastAsia="en-US"/>
+        </w:rPr>
+        <w:t>i.courses</w:t>
+      </w:r>
+      <w:proofErr w:type="spellEnd"/>
+      <w:r>
+        <w:rPr>
+          <w:rFonts w:ascii="Consolas" w:eastAsia="SimSun" w:hAnsi="Consolas" w:cs="Consolas"/>
+          <w:color w:val="2A00FF"/>
+          <w:lang w:eastAsia="en-US"/>
+        </w:rPr>
+        <w:t xml:space="preserve"> where i.id=</w:t>
+      </w:r>
+      <w:proofErr w:type="gramStart"/>
+      <w:r>
+        <w:rPr>
+          <w:rFonts w:ascii="Consolas" w:eastAsia="SimSun" w:hAnsi="Consolas" w:cs="Consolas"/>
+          <w:color w:val="2A00FF"/>
+          <w:lang w:eastAsia="en-US"/>
+        </w:rPr>
+        <w:t>:</w:t>
+      </w:r>
+      <w:proofErr w:type="spellStart"/>
+      <w:r>
+        <w:rPr>
+          <w:rFonts w:ascii="Consolas" w:eastAsia="SimSun" w:hAnsi="Consolas" w:cs="Consolas"/>
+          <w:color w:val="2A00FF"/>
+          <w:lang w:eastAsia="en-US"/>
+        </w:rPr>
+        <w:t>theInstructorId</w:t>
+      </w:r>
+      <w:proofErr w:type="spellEnd"/>
+      <w:proofErr w:type="gramEnd"/>
+      <w:r>
+        <w:rPr>
+          <w:rFonts w:ascii="Consolas" w:eastAsia="SimSun" w:hAnsi="Consolas" w:cs="Consolas"/>
+          <w:color w:val="2A00FF"/>
+          <w:lang w:eastAsia="en-US"/>
+        </w:rPr>
+        <w:t xml:space="preserve"> "</w:t>
+      </w:r>
+      <w:r>
+        <w:rPr>
+          <w:rFonts w:ascii="Consolas" w:eastAsia="SimSun" w:hAnsi="Consolas" w:cs="Consolas"/>
+          <w:color w:val="000000"/>
+          <w:lang w:eastAsia="en-US"/>
+        </w:rPr>
+        <w:t>,</w:t>
+      </w:r>
+      <w:proofErr w:type="spellStart"/>
+      <w:r>
+        <w:rPr>
+          <w:rFonts w:ascii="Consolas" w:eastAsia="SimSun" w:hAnsi="Consolas" w:cs="Consolas"/>
+          <w:color w:val="000000"/>
+          <w:lang w:eastAsia="en-US"/>
+        </w:rPr>
+        <w:t>Instructor.</w:t>
+      </w:r>
+      <w:r>
+        <w:rPr>
+          <w:rFonts w:ascii="Consolas" w:eastAsia="SimSun" w:hAnsi="Consolas" w:cs="Consolas"/>
+          <w:b/>
+          <w:bCs/>
+          <w:color w:val="7F0055"/>
+          <w:lang w:eastAsia="en-US"/>
+        </w:rPr>
+        <w:t>class</w:t>
+      </w:r>
+      <w:proofErr w:type="spellEnd"/>
+      <w:r>
+        <w:rPr>
+          <w:rFonts w:ascii="Consolas" w:eastAsia="SimSun" w:hAnsi="Consolas" w:cs="Consolas"/>
+          <w:color w:val="000000"/>
+          <w:lang w:eastAsia="en-US"/>
+        </w:rPr>
+        <w:t xml:space="preserve"> );</w:t>
+      </w:r>
+    </w:p>
+    <w:p>
+      <w:pPr>
+        <w:autoSpaceDE w:val="0"/>
+        <w:autoSpaceDN w:val="0"/>
+        <w:adjustRightInd w:val="0"/>
+        <w:spacing w:after="0" w:line="240" w:lineRule="auto"/>
+        <w:rPr>
+          <w:rFonts w:ascii="Consolas" w:eastAsia="SimSun" w:hAnsi="Consolas" w:cs="Consolas"/>
+          <w:lang w:eastAsia="en-US"/>
+        </w:rPr>
+      </w:pPr>
+      <w:r>
+        <w:rPr>
+          <w:rFonts w:ascii="Consolas" w:eastAsia="SimSun" w:hAnsi="Consolas" w:cs="Consolas"/>
+          <w:color w:val="000000"/>
+          <w:lang w:eastAsia="en-US"/>
+        </w:rPr>
+        <w:tab/>
+      </w:r>
+      <w:r>
+        <w:rPr>
+          <w:rFonts w:ascii="Consolas" w:eastAsia="SimSun" w:hAnsi="Consolas" w:cs="Consolas"/>
+          <w:color w:val="000000"/>
+          <w:lang w:eastAsia="en-US"/>
+        </w:rPr>
+        <w:tab/>
+      </w:r>
+      <w:r>
+        <w:rPr>
+          <w:rFonts w:ascii="Consolas" w:eastAsia="SimSun" w:hAnsi="Consolas" w:cs="Consolas"/>
+          <w:color w:val="000000"/>
+          <w:lang w:eastAsia="en-US"/>
+        </w:rPr>
+        <w:tab/>
+      </w:r>
+      <w:r>
+        <w:rPr>
+          <w:rFonts w:ascii="Consolas" w:eastAsia="SimSun" w:hAnsi="Consolas" w:cs="Consolas"/>
+          <w:color w:val="3F7F5F"/>
+          <w:lang w:eastAsia="en-US"/>
+        </w:rPr>
+        <w:t xml:space="preserve">// set </w:t>
+      </w:r>
+      <w:proofErr w:type="spellStart"/>
+      <w:r>
+        <w:rPr>
+          <w:rFonts w:ascii="Consolas" w:eastAsia="SimSun" w:hAnsi="Consolas" w:cs="Consolas"/>
+          <w:color w:val="3F7F5F"/>
+          <w:u w:val="single"/>
+          <w:lang w:eastAsia="en-US"/>
+        </w:rPr>
+        <w:t>paratmeter</w:t>
+      </w:r>
+      <w:proofErr w:type="spellEnd"/>
+      <w:r>
+        <w:rPr>
+          <w:rFonts w:ascii="Consolas" w:eastAsia="SimSun" w:hAnsi="Consolas" w:cs="Consolas"/>
+          <w:color w:val="3F7F5F"/>
+          <w:lang w:eastAsia="en-US"/>
+        </w:rPr>
+        <w:t xml:space="preserve"> on query</w:t>
+      </w:r>
+    </w:p>
+    <w:p>
+      <w:pPr>
+        <w:autoSpaceDE w:val="0"/>
+        <w:autoSpaceDN w:val="0"/>
+        <w:adjustRightInd w:val="0"/>
+        <w:spacing w:after="0" w:line="240" w:lineRule="auto"/>
+        <w:rPr>
+          <w:rFonts w:ascii="Consolas" w:eastAsia="SimSun" w:hAnsi="Consolas" w:cs="Consolas"/>
+          <w:lang w:eastAsia="en-US"/>
+        </w:rPr>
+      </w:pPr>
+      <w:r>
+        <w:rPr>
+          <w:rFonts w:ascii="Consolas" w:eastAsia="SimSun" w:hAnsi="Consolas" w:cs="Consolas"/>
+          <w:color w:val="000000"/>
+          <w:lang w:eastAsia="en-US"/>
+        </w:rPr>
+        <w:tab/>
+      </w:r>
+      <w:r>
+        <w:rPr>
+          <w:rFonts w:ascii="Consolas" w:eastAsia="SimSun" w:hAnsi="Consolas" w:cs="Consolas"/>
+          <w:color w:val="000000"/>
+          <w:lang w:eastAsia="en-US"/>
+        </w:rPr>
+        <w:tab/>
+      </w:r>
+      <w:r>
+        <w:rPr>
+          <w:rFonts w:ascii="Consolas" w:eastAsia="SimSun" w:hAnsi="Consolas" w:cs="Consolas"/>
+          <w:color w:val="000000"/>
+          <w:lang w:eastAsia="en-US"/>
+        </w:rPr>
+        <w:tab/>
+      </w:r>
+      <w:proofErr w:type="spellStart"/>
+      <w:proofErr w:type="gramStart"/>
+      <w:r>
+        <w:rPr>
+          <w:rFonts w:ascii="Consolas" w:eastAsia="SimSun" w:hAnsi="Consolas" w:cs="Consolas"/>
+          <w:color w:val="6A3E3E"/>
+          <w:lang w:eastAsia="en-US"/>
+        </w:rPr>
+        <w:t>query</w:t>
+      </w:r>
+      <w:r>
+        <w:rPr>
+          <w:rFonts w:ascii="Consolas" w:eastAsia="SimSun" w:hAnsi="Consolas" w:cs="Consolas"/>
+          <w:color w:val="000000"/>
+          <w:lang w:eastAsia="en-US"/>
+        </w:rPr>
+        <w:t>.</w:t>
+      </w:r>
+      <w:r>
+        <w:rPr>
+          <w:rFonts w:ascii="Consolas" w:eastAsia="SimSun" w:hAnsi="Consolas" w:cs="Consolas"/>
+          <w:strike/>
+          <w:color w:val="000000"/>
+          <w:u w:val="single"/>
+          <w:lang w:eastAsia="en-US"/>
+        </w:rPr>
+        <w:t>setParameter</w:t>
+      </w:r>
+      <w:proofErr w:type="spellEnd"/>
+      <w:r>
+        <w:rPr>
+          <w:rFonts w:ascii="Consolas" w:eastAsia="SimSun" w:hAnsi="Consolas" w:cs="Consolas"/>
+          <w:color w:val="000000"/>
+          <w:u w:val="single"/>
+          <w:lang w:eastAsia="en-US"/>
+        </w:rPr>
+        <w:t>(</w:t>
+      </w:r>
+      <w:proofErr w:type="gramEnd"/>
+      <w:r>
+        <w:rPr>
+          <w:rFonts w:ascii="Consolas" w:eastAsia="SimSun" w:hAnsi="Consolas" w:cs="Consolas"/>
+          <w:color w:val="2A00FF"/>
+          <w:u w:val="single"/>
+          <w:lang w:eastAsia="en-US"/>
+        </w:rPr>
+        <w:t>"</w:t>
+      </w:r>
+      <w:proofErr w:type="spellStart"/>
+      <w:r>
+        <w:rPr>
+          <w:rFonts w:ascii="Consolas" w:eastAsia="SimSun" w:hAnsi="Consolas" w:cs="Consolas"/>
+          <w:color w:val="2A00FF"/>
+          <w:u w:val="single"/>
+          <w:lang w:eastAsia="en-US"/>
+        </w:rPr>
+        <w:t>theInstructorId</w:t>
+      </w:r>
+      <w:proofErr w:type="spellEnd"/>
+      <w:r>
+        <w:rPr>
+          <w:rFonts w:ascii="Consolas" w:eastAsia="SimSun" w:hAnsi="Consolas" w:cs="Consolas"/>
+          <w:color w:val="2A00FF"/>
+          <w:u w:val="single"/>
+          <w:lang w:eastAsia="en-US"/>
+        </w:rPr>
+        <w:t>"</w:t>
+      </w:r>
+      <w:r>
+        <w:rPr>
+          <w:rFonts w:ascii="Consolas" w:eastAsia="SimSun" w:hAnsi="Consolas" w:cs="Consolas"/>
+          <w:color w:val="000000"/>
+          <w:u w:val="single"/>
+          <w:lang w:eastAsia="en-US"/>
+        </w:rPr>
+        <w:t>, 5)</w:t>
+      </w:r>
+      <w:r>
+        <w:rPr>
+          <w:rFonts w:ascii="Consolas" w:eastAsia="SimSun" w:hAnsi="Consolas" w:cs="Consolas"/>
+          <w:color w:val="000000"/>
+          <w:lang w:eastAsia="en-US"/>
+        </w:rPr>
+        <w:t>;</w:t>
+      </w:r>
+    </w:p>
+    <w:p>
+      <w:pPr>
+        <w:autoSpaceDE w:val="0"/>
+        <w:autoSpaceDN w:val="0"/>
+        <w:adjustRightInd w:val="0"/>
+        <w:spacing w:after="0" w:line="240" w:lineRule="auto"/>
+        <w:rPr>
+          <w:rFonts w:ascii="Consolas" w:eastAsia="SimSun" w:hAnsi="Consolas" w:cs="Consolas"/>
+          <w:lang w:eastAsia="en-US"/>
+        </w:rPr>
+      </w:pPr>
+      <w:r>
+        <w:rPr>
+          <w:rFonts w:ascii="Consolas" w:eastAsia="SimSun" w:hAnsi="Consolas" w:cs="Consolas"/>
+          <w:color w:val="000000"/>
+          <w:lang w:eastAsia="en-US"/>
+        </w:rPr>
+        <w:tab/>
+      </w:r>
+      <w:r>
+        <w:rPr>
+          <w:rFonts w:ascii="Consolas" w:eastAsia="SimSun" w:hAnsi="Consolas" w:cs="Consolas"/>
+          <w:color w:val="000000"/>
+          <w:lang w:eastAsia="en-US"/>
+        </w:rPr>
+        <w:tab/>
+      </w:r>
+      <w:r>
+        <w:rPr>
+          <w:rFonts w:ascii="Consolas" w:eastAsia="SimSun" w:hAnsi="Consolas" w:cs="Consolas"/>
+          <w:color w:val="000000"/>
+          <w:lang w:eastAsia="en-US"/>
+        </w:rPr>
+        <w:tab/>
+      </w:r>
+    </w:p>
+    <w:p>
+      <w:pPr>
+        <w:autoSpaceDE w:val="0"/>
+        <w:autoSpaceDN w:val="0"/>
+        <w:adjustRightInd w:val="0"/>
+        <w:spacing w:after="0" w:line="240" w:lineRule="auto"/>
+        <w:rPr>
+          <w:rFonts w:ascii="Consolas" w:eastAsia="SimSun" w:hAnsi="Consolas" w:cs="Consolas"/>
+          <w:lang w:eastAsia="en-US"/>
+        </w:rPr>
+      </w:pPr>
+      <w:r>
+        <w:rPr>
+          <w:rFonts w:ascii="Consolas" w:eastAsia="SimSun" w:hAnsi="Consolas" w:cs="Consolas"/>
+          <w:color w:val="000000"/>
+          <w:lang w:eastAsia="en-US"/>
+        </w:rPr>
+        <w:tab/>
+      </w:r>
+      <w:r>
+        <w:rPr>
+          <w:rFonts w:ascii="Consolas" w:eastAsia="SimSun" w:hAnsi="Consolas" w:cs="Consolas"/>
+          <w:color w:val="000000"/>
+          <w:lang w:eastAsia="en-US"/>
+        </w:rPr>
+        <w:tab/>
+      </w:r>
+      <w:r>
+        <w:rPr>
+          <w:rFonts w:ascii="Consolas" w:eastAsia="SimSun" w:hAnsi="Consolas" w:cs="Consolas"/>
+          <w:color w:val="000000"/>
+          <w:lang w:eastAsia="en-US"/>
+        </w:rPr>
+        <w:tab/>
+      </w:r>
+      <w:r>
+        <w:rPr>
+          <w:rFonts w:ascii="Consolas" w:eastAsia="SimSun" w:hAnsi="Consolas" w:cs="Consolas"/>
+          <w:color w:val="3F7F5F"/>
+          <w:lang w:eastAsia="en-US"/>
+        </w:rPr>
+        <w:t xml:space="preserve">// </w:t>
+      </w:r>
+      <w:proofErr w:type="spellStart"/>
+      <w:r>
+        <w:rPr>
+          <w:rFonts w:ascii="Consolas" w:eastAsia="SimSun" w:hAnsi="Consolas" w:cs="Consolas"/>
+          <w:color w:val="3F7F5F"/>
+          <w:u w:val="single"/>
+          <w:lang w:eastAsia="en-US"/>
+        </w:rPr>
+        <w:t>excute</w:t>
+      </w:r>
+      <w:proofErr w:type="spellEnd"/>
+      <w:r>
+        <w:rPr>
+          <w:rFonts w:ascii="Consolas" w:eastAsia="SimSun" w:hAnsi="Consolas" w:cs="Consolas"/>
+          <w:color w:val="3F7F5F"/>
+          <w:lang w:eastAsia="en-US"/>
+        </w:rPr>
+        <w:t xml:space="preserve"> query</w:t>
+      </w:r>
+    </w:p>
+    <w:p>
+      <w:pPr>
+        <w:autoSpaceDE w:val="0"/>
+        <w:autoSpaceDN w:val="0"/>
+        <w:adjustRightInd w:val="0"/>
+        <w:spacing w:after="0" w:line="240" w:lineRule="auto"/>
+        <w:rPr>
+          <w:rFonts w:ascii="Consolas" w:eastAsia="SimSun" w:hAnsi="Consolas" w:cs="Consolas"/>
+          <w:lang w:eastAsia="en-US"/>
+        </w:rPr>
+      </w:pPr>
+      <w:r>
+        <w:rPr>
+          <w:rFonts w:ascii="Consolas" w:eastAsia="SimSun" w:hAnsi="Consolas" w:cs="Consolas"/>
+          <w:color w:val="000000"/>
+          <w:lang w:eastAsia="en-US"/>
+        </w:rPr>
+        <w:tab/>
+      </w:r>
+      <w:r>
+        <w:rPr>
+          <w:rFonts w:ascii="Consolas" w:eastAsia="SimSun" w:hAnsi="Consolas" w:cs="Consolas"/>
+          <w:color w:val="000000"/>
+          <w:lang w:eastAsia="en-US"/>
+        </w:rPr>
+        <w:tab/>
+      </w:r>
+      <w:r>
+        <w:rPr>
+          <w:rFonts w:ascii="Consolas" w:eastAsia="SimSun" w:hAnsi="Consolas" w:cs="Consolas"/>
+          <w:color w:val="000000"/>
+          <w:lang w:eastAsia="en-US"/>
+        </w:rPr>
+        <w:tab/>
+        <w:t xml:space="preserve">Instructor </w:t>
+      </w:r>
+      <w:r>
+        <w:rPr>
+          <w:rFonts w:ascii="Consolas" w:eastAsia="SimSun" w:hAnsi="Consolas" w:cs="Consolas"/>
+          <w:color w:val="6A3E3E"/>
+          <w:shd w:val="clear" w:color="auto" w:fill="F0D8A8"/>
+          <w:lang w:eastAsia="en-US"/>
+        </w:rPr>
+        <w:t>instructor</w:t>
+      </w:r>
+      <w:r>
+        <w:rPr>
+          <w:rFonts w:ascii="Consolas" w:eastAsia="SimSun" w:hAnsi="Consolas" w:cs="Consolas"/>
+          <w:color w:val="000000"/>
+          <w:lang w:eastAsia="en-US"/>
+        </w:rPr>
+        <w:t>=</w:t>
+      </w:r>
+      <w:proofErr w:type="spellStart"/>
+      <w:proofErr w:type="gramStart"/>
+      <w:r>
+        <w:rPr>
+          <w:rFonts w:ascii="Consolas" w:eastAsia="SimSun" w:hAnsi="Consolas" w:cs="Consolas"/>
+          <w:color w:val="6A3E3E"/>
+          <w:lang w:eastAsia="en-US"/>
+        </w:rPr>
+        <w:t>query</w:t>
+      </w:r>
+      <w:r>
+        <w:rPr>
+          <w:rFonts w:ascii="Consolas" w:eastAsia="SimSun" w:hAnsi="Consolas" w:cs="Consolas"/>
+          <w:color w:val="000000"/>
+          <w:lang w:eastAsia="en-US"/>
+        </w:rPr>
+        <w:t>.getSingleResult</w:t>
+      </w:r>
+      <w:proofErr w:type="spellEnd"/>
+      <w:r>
+        <w:rPr>
+          <w:rFonts w:ascii="Consolas" w:eastAsia="SimSun" w:hAnsi="Consolas" w:cs="Consolas"/>
+          <w:color w:val="000000"/>
+          <w:lang w:eastAsia="en-US"/>
+        </w:rPr>
+        <w:t>(</w:t>
+      </w:r>
+      <w:proofErr w:type="gramEnd"/>
+      <w:r>
+        <w:rPr>
+          <w:rFonts w:ascii="Consolas" w:eastAsia="SimSun" w:hAnsi="Consolas" w:cs="Consolas"/>
+          <w:color w:val="000000"/>
+          <w:lang w:eastAsia="en-US"/>
+        </w:rPr>
+        <w:t>);</w:t>
+      </w:r>
+    </w:p>
+    <w:p>
+      <w:pPr>
+        <w:autoSpaceDE w:val="0"/>
+        <w:autoSpaceDN w:val="0"/>
+        <w:adjustRightInd w:val="0"/>
+        <w:spacing w:after="0" w:line="240" w:lineRule="auto"/>
+        <w:rPr>
+          <w:rFonts w:ascii="Consolas" w:eastAsia="SimSun" w:hAnsi="Consolas" w:cs="Consolas"/>
+          <w:lang w:eastAsia="en-US"/>
+        </w:rPr>
+      </w:pPr>
+      <w:r>
+        <w:rPr>
+          <w:rFonts w:ascii="Consolas" w:eastAsia="SimSun" w:hAnsi="Consolas" w:cs="Consolas"/>
+          <w:color w:val="000000"/>
+          <w:lang w:eastAsia="en-US"/>
+        </w:rPr>
+        <w:tab/>
+      </w:r>
+      <w:r>
+        <w:rPr>
+          <w:rFonts w:ascii="Consolas" w:eastAsia="SimSun" w:hAnsi="Consolas" w:cs="Consolas"/>
+          <w:color w:val="000000"/>
+          <w:lang w:eastAsia="en-US"/>
+        </w:rPr>
+        <w:tab/>
+      </w:r>
+      <w:r>
+        <w:rPr>
+          <w:rFonts w:ascii="Consolas" w:eastAsia="SimSun" w:hAnsi="Consolas" w:cs="Consolas"/>
+          <w:color w:val="000000"/>
+          <w:lang w:eastAsia="en-US"/>
+        </w:rPr>
+        <w:tab/>
+      </w:r>
+      <w:r>
+        <w:rPr>
+          <w:rFonts w:ascii="Consolas" w:eastAsia="SimSun" w:hAnsi="Consolas" w:cs="Consolas"/>
+          <w:color w:val="3F7F5F"/>
+          <w:lang w:eastAsia="en-US"/>
+        </w:rPr>
+        <w:t>// load instructor and course all at once</w:t>
+      </w:r>
+    </w:p>
+    <w:p>
+      <w:pPr>
+        <w:autoSpaceDE w:val="0"/>
+        <w:autoSpaceDN w:val="0"/>
+        <w:adjustRightInd w:val="0"/>
+        <w:spacing w:after="0" w:line="240" w:lineRule="auto"/>
+        <w:rPr>
+          <w:rFonts w:ascii="Consolas" w:eastAsia="SimSun" w:hAnsi="Consolas" w:cs="Consolas"/>
+          <w:lang w:eastAsia="en-US"/>
+        </w:rPr>
+      </w:pPr>
+      <w:r>
+        <w:rPr>
+          <w:rFonts w:ascii="Consolas" w:eastAsia="SimSun" w:hAnsi="Consolas" w:cs="Consolas"/>
+          <w:color w:val="000000"/>
+          <w:lang w:eastAsia="en-US"/>
+        </w:rPr>
+        <w:tab/>
+      </w:r>
+      <w:r>
+        <w:rPr>
+          <w:rFonts w:ascii="Consolas" w:eastAsia="SimSun" w:hAnsi="Consolas" w:cs="Consolas"/>
+          <w:color w:val="000000"/>
+          <w:lang w:eastAsia="en-US"/>
+        </w:rPr>
+        <w:tab/>
+      </w:r>
+      <w:r>
+        <w:rPr>
+          <w:rFonts w:ascii="Consolas" w:eastAsia="SimSun" w:hAnsi="Consolas" w:cs="Consolas"/>
+          <w:color w:val="000000"/>
+          <w:lang w:eastAsia="en-US"/>
+        </w:rPr>
+        <w:tab/>
+      </w:r>
+    </w:p>
+    <w:p>
+      <w:pPr>
+        <w:autoSpaceDE w:val="0"/>
+        <w:autoSpaceDN w:val="0"/>
+        <w:adjustRightInd w:val="0"/>
+        <w:spacing w:after="0" w:line="240" w:lineRule="auto"/>
+        <w:rPr>
+          <w:rFonts w:ascii="Consolas" w:eastAsia="SimSun" w:hAnsi="Consolas" w:cs="Consolas"/>
+          <w:lang w:eastAsia="en-US"/>
+        </w:rPr>
+      </w:pPr>
+      <w:r>
+        <w:rPr>
+          <w:rFonts w:ascii="Consolas" w:eastAsia="SimSun" w:hAnsi="Consolas" w:cs="Consolas"/>
+          <w:color w:val="000000"/>
+          <w:lang w:eastAsia="en-US"/>
+        </w:rPr>
+        <w:tab/>
+      </w:r>
+      <w:r>
+        <w:rPr>
+          <w:rFonts w:ascii="Consolas" w:eastAsia="SimSun" w:hAnsi="Consolas" w:cs="Consolas"/>
+          <w:color w:val="000000"/>
+          <w:lang w:eastAsia="en-US"/>
+        </w:rPr>
+        <w:tab/>
+      </w:r>
+      <w:r>
+        <w:rPr>
+          <w:rFonts w:ascii="Consolas" w:eastAsia="SimSun" w:hAnsi="Consolas" w:cs="Consolas"/>
+          <w:color w:val="000000"/>
+          <w:lang w:eastAsia="en-US"/>
+        </w:rPr>
+        <w:tab/>
+      </w:r>
+      <w:proofErr w:type="spellStart"/>
+      <w:proofErr w:type="gramStart"/>
+      <w:r>
+        <w:rPr>
+          <w:rFonts w:ascii="Consolas" w:eastAsia="SimSun" w:hAnsi="Consolas" w:cs="Consolas"/>
+          <w:color w:val="000000"/>
+          <w:lang w:eastAsia="en-US"/>
+        </w:rPr>
+        <w:t>System.</w:t>
+      </w:r>
+      <w:r>
+        <w:rPr>
+          <w:rFonts w:ascii="Consolas" w:eastAsia="SimSun" w:hAnsi="Consolas" w:cs="Consolas"/>
+          <w:b/>
+          <w:bCs/>
+          <w:i/>
+          <w:iCs/>
+          <w:color w:val="0000C0"/>
+          <w:lang w:eastAsia="en-US"/>
+        </w:rPr>
+        <w:t>err</w:t>
+      </w:r>
+      <w:r>
+        <w:rPr>
+          <w:rFonts w:ascii="Consolas" w:eastAsia="SimSun" w:hAnsi="Consolas" w:cs="Consolas"/>
+          <w:color w:val="000000"/>
+          <w:lang w:eastAsia="en-US"/>
+        </w:rPr>
+        <w:t>.println</w:t>
+      </w:r>
+      <w:proofErr w:type="spellEnd"/>
+      <w:r>
+        <w:rPr>
+          <w:rFonts w:ascii="Consolas" w:eastAsia="SimSun" w:hAnsi="Consolas" w:cs="Consolas"/>
+          <w:color w:val="000000"/>
+          <w:lang w:eastAsia="en-US"/>
+        </w:rPr>
+        <w:t>(</w:t>
+      </w:r>
+      <w:proofErr w:type="gramEnd"/>
+      <w:r>
+        <w:rPr>
+          <w:rFonts w:ascii="Consolas" w:eastAsia="SimSun" w:hAnsi="Consolas" w:cs="Consolas"/>
+          <w:color w:val="2A00FF"/>
+          <w:lang w:eastAsia="en-US"/>
+        </w:rPr>
+        <w:t>"Instructor : "</w:t>
+      </w:r>
+      <w:r>
+        <w:rPr>
+          <w:rFonts w:ascii="Consolas" w:eastAsia="SimSun" w:hAnsi="Consolas" w:cs="Consolas"/>
+          <w:color w:val="000000"/>
+          <w:lang w:eastAsia="en-US"/>
+        </w:rPr>
+        <w:t xml:space="preserve">+ </w:t>
+      </w:r>
+      <w:r>
+        <w:rPr>
+          <w:rFonts w:ascii="Consolas" w:eastAsia="SimSun" w:hAnsi="Consolas" w:cs="Consolas"/>
+          <w:color w:val="6A3E3E"/>
+          <w:shd w:val="clear" w:color="auto" w:fill="D4D4D4"/>
+          <w:lang w:eastAsia="en-US"/>
+        </w:rPr>
+        <w:t>instructor</w:t>
+      </w:r>
+      <w:r>
+        <w:rPr>
+          <w:rFonts w:ascii="Consolas" w:eastAsia="SimSun" w:hAnsi="Consolas" w:cs="Consolas"/>
+          <w:color w:val="000000"/>
+          <w:lang w:eastAsia="en-US"/>
+        </w:rPr>
+        <w:t>);</w:t>
+      </w:r>
+    </w:p>
+    <w:p>
+      <w:pPr>
+        <w:autoSpaceDE w:val="0"/>
+        <w:autoSpaceDN w:val="0"/>
+        <w:adjustRightInd w:val="0"/>
+        <w:spacing w:after="0" w:line="240" w:lineRule="auto"/>
+        <w:rPr>
+          <w:rFonts w:ascii="Consolas" w:eastAsia="SimSun" w:hAnsi="Consolas" w:cs="Consolas"/>
+          <w:lang w:eastAsia="en-US"/>
+        </w:rPr>
+      </w:pPr>
+      <w:r>
+        <w:rPr>
+          <w:rFonts w:ascii="Consolas" w:eastAsia="SimSun" w:hAnsi="Consolas" w:cs="Consolas"/>
+          <w:color w:val="000000"/>
+          <w:lang w:eastAsia="en-US"/>
+        </w:rPr>
+        <w:tab/>
+      </w:r>
+      <w:r>
+        <w:rPr>
+          <w:rFonts w:ascii="Consolas" w:eastAsia="SimSun" w:hAnsi="Consolas" w:cs="Consolas"/>
+          <w:color w:val="000000"/>
+          <w:lang w:eastAsia="en-US"/>
+        </w:rPr>
+        <w:tab/>
+      </w:r>
+      <w:r>
+        <w:rPr>
+          <w:rFonts w:ascii="Consolas" w:eastAsia="SimSun" w:hAnsi="Consolas" w:cs="Consolas"/>
+          <w:color w:val="000000"/>
+          <w:lang w:eastAsia="en-US"/>
+        </w:rPr>
+        <w:tab/>
+      </w:r>
+      <w:proofErr w:type="spellStart"/>
+      <w:proofErr w:type="gramStart"/>
+      <w:r>
+        <w:rPr>
+          <w:rFonts w:ascii="Consolas" w:eastAsia="SimSun" w:hAnsi="Consolas" w:cs="Consolas"/>
+          <w:color w:val="6A3E3E"/>
+          <w:lang w:eastAsia="en-US"/>
+        </w:rPr>
+        <w:t>session</w:t>
+      </w:r>
+      <w:r>
+        <w:rPr>
+          <w:rFonts w:ascii="Consolas" w:eastAsia="SimSun" w:hAnsi="Consolas" w:cs="Consolas"/>
+          <w:color w:val="000000"/>
+          <w:lang w:eastAsia="en-US"/>
+        </w:rPr>
+        <w:t>.getTransaction</w:t>
+      </w:r>
+      <w:proofErr w:type="spellEnd"/>
+      <w:r>
+        <w:rPr>
+          <w:rFonts w:ascii="Consolas" w:eastAsia="SimSun" w:hAnsi="Consolas" w:cs="Consolas"/>
+          <w:color w:val="000000"/>
+          <w:lang w:eastAsia="en-US"/>
+        </w:rPr>
+        <w:t>(</w:t>
+      </w:r>
+      <w:proofErr w:type="gramEnd"/>
+      <w:r>
+        <w:rPr>
+          <w:rFonts w:ascii="Consolas" w:eastAsia="SimSun" w:hAnsi="Consolas" w:cs="Consolas"/>
+          <w:color w:val="000000"/>
+          <w:lang w:eastAsia="en-US"/>
+        </w:rPr>
+        <w:t>).commit();</w:t>
+      </w:r>
+    </w:p>
+    <w:p>
+      <w:pPr>
+        <w:spacing w:after="0"/>
+        <w:rPr>
+          <w:rFonts w:ascii="Consolas" w:eastAsia="SimSun" w:hAnsi="Consolas" w:cs="Consolas"/>
+          <w:color w:val="000000"/>
+          <w:lang w:eastAsia="en-US"/>
+        </w:rPr>
+      </w:pPr>
+      <w:r>
+        <w:rPr>
+          <w:rFonts w:ascii="Consolas" w:eastAsia="SimSun" w:hAnsi="Consolas" w:cs="Consolas"/>
+          <w:color w:val="000000"/>
+          <w:lang w:eastAsia="en-US"/>
+        </w:rPr>
+        <w:tab/>
+      </w:r>
+      <w:r>
+        <w:rPr>
+          <w:rFonts w:ascii="Consolas" w:eastAsia="SimSun" w:hAnsi="Consolas" w:cs="Consolas"/>
+          <w:color w:val="000000"/>
+          <w:lang w:eastAsia="en-US"/>
+        </w:rPr>
+        <w:tab/>
+      </w:r>
+      <w:r>
+        <w:rPr>
+          <w:rFonts w:ascii="Consolas" w:eastAsia="SimSun" w:hAnsi="Consolas" w:cs="Consolas"/>
+          <w:color w:val="000000"/>
+          <w:lang w:eastAsia="en-US"/>
+        </w:rPr>
+        <w:tab/>
+      </w:r>
+      <w:proofErr w:type="spellStart"/>
+      <w:proofErr w:type="gramStart"/>
+      <w:r>
+        <w:rPr>
+          <w:rFonts w:ascii="Consolas" w:eastAsia="SimSun" w:hAnsi="Consolas" w:cs="Consolas"/>
+          <w:color w:val="6A3E3E"/>
+          <w:lang w:eastAsia="en-US"/>
+        </w:rPr>
+        <w:t>session</w:t>
+      </w:r>
+      <w:r>
+        <w:rPr>
+          <w:rFonts w:ascii="Consolas" w:eastAsia="SimSun" w:hAnsi="Consolas" w:cs="Consolas"/>
+          <w:color w:val="000000"/>
+          <w:lang w:eastAsia="en-US"/>
+        </w:rPr>
+        <w:t>.close</w:t>
+      </w:r>
+      <w:proofErr w:type="spellEnd"/>
+      <w:r>
+        <w:rPr>
+          <w:rFonts w:ascii="Consolas" w:eastAsia="SimSun" w:hAnsi="Consolas" w:cs="Consolas"/>
+          <w:color w:val="000000"/>
+          <w:lang w:eastAsia="en-US"/>
+        </w:rPr>
+        <w:t>(</w:t>
+      </w:r>
+      <w:proofErr w:type="gramEnd"/>
+      <w:r>
+        <w:rPr>
+          <w:rFonts w:ascii="Consolas" w:eastAsia="SimSun" w:hAnsi="Consolas" w:cs="Consolas"/>
+          <w:color w:val="000000"/>
+          <w:lang w:eastAsia="en-US"/>
+        </w:rPr>
+        <w:t>);</w:t>
+      </w:r>
+    </w:p>
+    <w:p>
+      <w:pPr>
+        <w:spacing w:after="0"/>
+        <w:rPr>
+          <w:rFonts w:ascii="Consolas" w:eastAsia="SimSun" w:hAnsi="Consolas" w:cs="Consolas"/>
+          <w:color w:val="000000"/>
+          <w:lang w:eastAsia="en-US"/>
+        </w:rPr>
+      </w:pPr>
+    </w:p>
+    <w:p>
+      <w:pPr>
+        <w:spacing w:after="0"/>
+        <w:rPr>
+          <w:rStyle w:val="Strong"/>
+          <w:color w:val="000000"/>
+          <w:sz w:val="27"/>
+          <w:szCs w:val="27"/>
+        </w:rPr>
+      </w:pPr>
+      <w:r>
+        <w:rPr>
+          <w:rStyle w:val="Strong"/>
+          <w:color w:val="000000"/>
+          <w:sz w:val="27"/>
+          <w:szCs w:val="27"/>
+        </w:rPr>
+        <w:t>How load the courses at a later time in the application?</w:t>
+      </w:r>
+    </w:p>
+    <w:p>
+      <w:pPr>
+        <w:spacing w:after="0"/>
+        <w:rPr>
+          <w:color w:val="000000"/>
+          <w:sz w:val="27"/>
+          <w:szCs w:val="27"/>
+        </w:rPr>
+      </w:pPr>
+      <w:proofErr w:type="gramStart"/>
+      <w:r>
+        <w:rPr>
+          <w:color w:val="000000"/>
+          <w:sz w:val="27"/>
+          <w:szCs w:val="27"/>
+        </w:rPr>
+        <w:t>getting</w:t>
+      </w:r>
+      <w:proofErr w:type="gramEnd"/>
+      <w:r>
+        <w:rPr>
+          <w:color w:val="000000"/>
+          <w:sz w:val="27"/>
+          <w:szCs w:val="27"/>
+        </w:rPr>
+        <w:t xml:space="preserve"> related courses before closing session and using JOIN FETCH seem to be negating of lazy loading (using those solutions we completely resign of lazy loading.</w:t>
+      </w:r>
+    </w:p>
+    <w:p>
+      <w:pPr>
+        <w:spacing w:after="0"/>
+        <w:rPr>
+          <w:color w:val="000000"/>
+          <w:sz w:val="27"/>
+          <w:szCs w:val="27"/>
+        </w:rPr>
+      </w:pPr>
+      <w:proofErr w:type="spellStart"/>
+      <w:proofErr w:type="gramStart"/>
+      <w:r>
+        <w:rPr>
+          <w:b/>
+          <w:bCs/>
+          <w:color w:val="000000"/>
+          <w:sz w:val="27"/>
+          <w:szCs w:val="27"/>
+        </w:rPr>
+        <w:t>sloution</w:t>
+      </w:r>
+      <w:proofErr w:type="spellEnd"/>
+      <w:proofErr w:type="gramEnd"/>
+      <w:r>
+        <w:rPr>
+          <w:b/>
+          <w:bCs/>
+          <w:color w:val="000000"/>
+          <w:sz w:val="27"/>
+          <w:szCs w:val="27"/>
+        </w:rPr>
+        <w:br/>
+      </w:r>
+      <w:r>
+        <w:rPr>
+          <w:color w:val="000000"/>
+          <w:sz w:val="27"/>
+          <w:szCs w:val="27"/>
+        </w:rPr>
+        <w:t>Yes, you can load it later with using a new session, just make use of HQL</w:t>
+      </w:r>
+    </w:p>
+    <w:p>
+      <w:pPr>
+        <w:spacing w:after="0"/>
+        <w:rPr>
+          <w:color w:val="000000"/>
+          <w:sz w:val="27"/>
+          <w:szCs w:val="27"/>
+        </w:rPr>
+      </w:pPr>
+      <w:proofErr w:type="gramStart"/>
+      <w:r>
+        <w:rPr>
+          <w:color w:val="000000"/>
+          <w:sz w:val="27"/>
+          <w:szCs w:val="27"/>
+        </w:rPr>
+        <w:t>get</w:t>
+      </w:r>
+      <w:proofErr w:type="gramEnd"/>
+      <w:r>
+        <w:rPr>
+          <w:color w:val="000000"/>
+          <w:sz w:val="27"/>
+          <w:szCs w:val="27"/>
+        </w:rPr>
+        <w:t xml:space="preserve"> course later</w:t>
+      </w:r>
+    </w:p>
+    <w:p>
+      <w:pPr>
+        <w:pStyle w:val="NormalWeb"/>
+        <w:rPr>
+          <w:color w:val="000000"/>
+          <w:sz w:val="27"/>
+          <w:szCs w:val="27"/>
+        </w:rPr>
+      </w:pPr>
+      <w:r>
+        <w:rPr>
+          <w:color w:val="000000"/>
+          <w:sz w:val="27"/>
+          <w:szCs w:val="27"/>
+        </w:rPr>
+        <w:t>   // create session factory</w:t>
+      </w:r>
+      <w:r>
+        <w:rPr>
+          <w:color w:val="000000"/>
+          <w:sz w:val="27"/>
+          <w:szCs w:val="27"/>
+        </w:rPr>
+        <w:br/>
+        <w:t xml:space="preserve">        </w:t>
+      </w:r>
+      <w:proofErr w:type="spellStart"/>
+      <w:r>
+        <w:rPr>
+          <w:color w:val="000000"/>
+          <w:sz w:val="27"/>
+          <w:szCs w:val="27"/>
+        </w:rPr>
+        <w:t>SessionFactory</w:t>
+      </w:r>
+      <w:proofErr w:type="spellEnd"/>
+      <w:r>
+        <w:rPr>
+          <w:color w:val="000000"/>
+          <w:sz w:val="27"/>
+          <w:szCs w:val="27"/>
+        </w:rPr>
+        <w:t xml:space="preserve"> factory = new Configuration()</w:t>
+      </w:r>
+      <w:r>
+        <w:rPr>
+          <w:color w:val="000000"/>
+          <w:sz w:val="27"/>
+          <w:szCs w:val="27"/>
+        </w:rPr>
+        <w:br/>
+        <w:t>                                .configure("hibernate.cfg.xml")</w:t>
+      </w:r>
+      <w:r>
+        <w:rPr>
+          <w:color w:val="000000"/>
+          <w:sz w:val="27"/>
+          <w:szCs w:val="27"/>
+        </w:rPr>
+        <w:br/>
+        <w:t>                                .</w:t>
+      </w:r>
+      <w:proofErr w:type="spellStart"/>
+      <w:r>
+        <w:rPr>
+          <w:color w:val="000000"/>
+          <w:sz w:val="27"/>
+          <w:szCs w:val="27"/>
+        </w:rPr>
+        <w:t>addAnnotatedClass</w:t>
+      </w:r>
+      <w:proofErr w:type="spellEnd"/>
+      <w:r>
+        <w:rPr>
+          <w:color w:val="000000"/>
+          <w:sz w:val="27"/>
+          <w:szCs w:val="27"/>
+        </w:rPr>
+        <w:t>(</w:t>
+      </w:r>
+      <w:proofErr w:type="spellStart"/>
+      <w:r>
+        <w:rPr>
+          <w:color w:val="000000"/>
+          <w:sz w:val="27"/>
+          <w:szCs w:val="27"/>
+        </w:rPr>
+        <w:t>Instructor.class</w:t>
+      </w:r>
+      <w:proofErr w:type="spellEnd"/>
+      <w:r>
+        <w:rPr>
+          <w:color w:val="000000"/>
+          <w:sz w:val="27"/>
+          <w:szCs w:val="27"/>
+        </w:rPr>
+        <w:t>)</w:t>
+      </w:r>
+      <w:r>
+        <w:rPr>
+          <w:color w:val="000000"/>
+          <w:sz w:val="27"/>
+          <w:szCs w:val="27"/>
+        </w:rPr>
+        <w:br/>
+        <w:t>                                .</w:t>
+      </w:r>
+      <w:proofErr w:type="spellStart"/>
+      <w:r>
+        <w:rPr>
+          <w:color w:val="000000"/>
+          <w:sz w:val="27"/>
+          <w:szCs w:val="27"/>
+        </w:rPr>
+        <w:t>addAnnotatedClass</w:t>
+      </w:r>
+      <w:proofErr w:type="spellEnd"/>
+      <w:r>
+        <w:rPr>
+          <w:color w:val="000000"/>
+          <w:sz w:val="27"/>
+          <w:szCs w:val="27"/>
+        </w:rPr>
+        <w:t>(</w:t>
+      </w:r>
+      <w:proofErr w:type="spellStart"/>
+      <w:r>
+        <w:rPr>
+          <w:color w:val="000000"/>
+          <w:sz w:val="27"/>
+          <w:szCs w:val="27"/>
+        </w:rPr>
+        <w:t>InstructorDetail.class</w:t>
+      </w:r>
+      <w:proofErr w:type="spellEnd"/>
+      <w:r>
+        <w:rPr>
+          <w:color w:val="000000"/>
+          <w:sz w:val="27"/>
+          <w:szCs w:val="27"/>
+        </w:rPr>
+        <w:t>)</w:t>
+      </w:r>
+      <w:r>
+        <w:rPr>
+          <w:color w:val="000000"/>
+          <w:sz w:val="27"/>
+          <w:szCs w:val="27"/>
+        </w:rPr>
+        <w:br/>
+        <w:t>                                .</w:t>
+      </w:r>
+      <w:proofErr w:type="spellStart"/>
+      <w:r>
+        <w:rPr>
+          <w:color w:val="000000"/>
+          <w:sz w:val="27"/>
+          <w:szCs w:val="27"/>
+        </w:rPr>
+        <w:t>addAnnotatedClass</w:t>
+      </w:r>
+      <w:proofErr w:type="spellEnd"/>
+      <w:r>
+        <w:rPr>
+          <w:color w:val="000000"/>
+          <w:sz w:val="27"/>
+          <w:szCs w:val="27"/>
+        </w:rPr>
+        <w:t>(</w:t>
+      </w:r>
+      <w:proofErr w:type="spellStart"/>
+      <w:r>
+        <w:rPr>
+          <w:color w:val="000000"/>
+          <w:sz w:val="27"/>
+          <w:szCs w:val="27"/>
+        </w:rPr>
+        <w:t>Course.class</w:t>
+      </w:r>
+      <w:proofErr w:type="spellEnd"/>
+      <w:r>
+        <w:rPr>
+          <w:color w:val="000000"/>
+          <w:sz w:val="27"/>
+          <w:szCs w:val="27"/>
+        </w:rPr>
+        <w:t>)</w:t>
+      </w:r>
+      <w:r>
+        <w:rPr>
+          <w:color w:val="000000"/>
+          <w:sz w:val="27"/>
+          <w:szCs w:val="27"/>
+        </w:rPr>
+        <w:br/>
+        <w:t>                                .</w:t>
+      </w:r>
+      <w:proofErr w:type="spellStart"/>
+      <w:r>
+        <w:rPr>
+          <w:color w:val="000000"/>
+          <w:sz w:val="27"/>
+          <w:szCs w:val="27"/>
+        </w:rPr>
+        <w:t>buildSessionFactory</w:t>
+      </w:r>
+      <w:proofErr w:type="spellEnd"/>
+      <w:r>
+        <w:rPr>
+          <w:color w:val="000000"/>
+          <w:sz w:val="27"/>
+          <w:szCs w:val="27"/>
+        </w:rPr>
+        <w:t>();</w:t>
+      </w:r>
+      <w:r>
+        <w:rPr>
+          <w:color w:val="000000"/>
+          <w:sz w:val="27"/>
+          <w:szCs w:val="27"/>
+        </w:rPr>
+        <w:br/>
+        <w:t>        </w:t>
+      </w:r>
+      <w:r>
+        <w:rPr>
+          <w:color w:val="000000"/>
+          <w:sz w:val="27"/>
+          <w:szCs w:val="27"/>
+        </w:rPr>
+        <w:br/>
+        <w:t>        // create session</w:t>
+      </w:r>
+      <w:r>
+        <w:rPr>
+          <w:color w:val="000000"/>
+          <w:sz w:val="27"/>
+          <w:szCs w:val="27"/>
+        </w:rPr>
+        <w:br/>
+        <w:t xml:space="preserve">        </w:t>
+      </w:r>
+      <w:proofErr w:type="spellStart"/>
+      <w:r>
+        <w:rPr>
+          <w:color w:val="000000"/>
+          <w:sz w:val="27"/>
+          <w:szCs w:val="27"/>
+        </w:rPr>
+        <w:t>Session</w:t>
+      </w:r>
+      <w:proofErr w:type="spellEnd"/>
+      <w:r>
+        <w:rPr>
+          <w:color w:val="000000"/>
+          <w:sz w:val="27"/>
+          <w:szCs w:val="27"/>
+        </w:rPr>
         <w:t xml:space="preserve"> </w:t>
       </w:r>
       <w:proofErr w:type="spellStart"/>
       <w:r>
+        <w:rPr>
+          <w:color w:val="000000"/>
+          <w:sz w:val="27"/>
+          <w:szCs w:val="27"/>
+        </w:rPr>
+        <w:t>session</w:t>
+      </w:r>
+      <w:proofErr w:type="spellEnd"/>
+      <w:r>
+        <w:rPr>
+          <w:color w:val="000000"/>
+          <w:sz w:val="27"/>
+          <w:szCs w:val="27"/>
+        </w:rPr>
+        <w:t xml:space="preserve"> = </w:t>
+      </w:r>
+      <w:proofErr w:type="spellStart"/>
+      <w:r>
+        <w:rPr>
+          <w:color w:val="000000"/>
+          <w:sz w:val="27"/>
+          <w:szCs w:val="27"/>
+        </w:rPr>
+        <w:t>factory.getCurrentSession</w:t>
+      </w:r>
+      <w:proofErr w:type="spellEnd"/>
+      <w:r>
+        <w:rPr>
+          <w:color w:val="000000"/>
+          <w:sz w:val="27"/>
+          <w:szCs w:val="27"/>
+        </w:rPr>
+        <w:t>();</w:t>
+      </w:r>
+      <w:r>
+        <w:rPr>
+          <w:color w:val="000000"/>
+          <w:sz w:val="27"/>
+          <w:szCs w:val="27"/>
+        </w:rPr>
+        <w:br/>
+        <w:t>        </w:t>
+      </w:r>
+      <w:r>
+        <w:rPr>
+          <w:color w:val="000000"/>
+          <w:sz w:val="27"/>
+          <w:szCs w:val="27"/>
+        </w:rPr>
+        <w:br/>
+        <w:t>        try {            </w:t>
+      </w:r>
+      <w:r>
+        <w:rPr>
+          <w:color w:val="000000"/>
+          <w:sz w:val="27"/>
+          <w:szCs w:val="27"/>
+        </w:rPr>
+        <w:br/>
+        <w:t>            </w:t>
+      </w:r>
+      <w:r>
+        <w:rPr>
+          <w:color w:val="000000"/>
+          <w:sz w:val="27"/>
+          <w:szCs w:val="27"/>
+        </w:rPr>
+        <w:br/>
+        <w:t>            // start a transaction</w:t>
+      </w:r>
+      <w:r>
+        <w:rPr>
+          <w:color w:val="000000"/>
+          <w:sz w:val="27"/>
+          <w:szCs w:val="27"/>
+        </w:rPr>
+        <w:br/>
+        <w:t xml:space="preserve">            </w:t>
+      </w:r>
+      <w:proofErr w:type="spellStart"/>
+      <w:r>
+        <w:rPr>
+          <w:color w:val="000000"/>
+          <w:sz w:val="27"/>
+          <w:szCs w:val="27"/>
+        </w:rPr>
+        <w:t>session.beginTransaction</w:t>
+      </w:r>
+      <w:proofErr w:type="spellEnd"/>
+      <w:r>
+        <w:rPr>
+          <w:color w:val="000000"/>
+          <w:sz w:val="27"/>
+          <w:szCs w:val="27"/>
+        </w:rPr>
+        <w:t>();</w:t>
+      </w:r>
+      <w:r>
+        <w:rPr>
+          <w:color w:val="000000"/>
+          <w:sz w:val="27"/>
+          <w:szCs w:val="27"/>
+        </w:rPr>
+        <w:br/>
+        <w:t>                        </w:t>
+      </w:r>
+      <w:r>
+        <w:rPr>
+          <w:color w:val="000000"/>
+          <w:sz w:val="27"/>
+          <w:szCs w:val="27"/>
+        </w:rPr>
+        <w:br/>
+        <w:t xml:space="preserve">            // get the instructor from </w:t>
+      </w:r>
+      <w:proofErr w:type="spellStart"/>
+      <w:r>
+        <w:rPr>
+          <w:color w:val="000000"/>
+          <w:sz w:val="27"/>
+          <w:szCs w:val="27"/>
+        </w:rPr>
+        <w:t>db</w:t>
+      </w:r>
+      <w:proofErr w:type="spellEnd"/>
+      <w:r>
+        <w:rPr>
+          <w:color w:val="000000"/>
+          <w:sz w:val="27"/>
+          <w:szCs w:val="27"/>
+        </w:rPr>
+        <w:br/>
+        <w:t xml:space="preserve">            </w:t>
+      </w:r>
+      <w:proofErr w:type="spellStart"/>
+      <w:r>
+        <w:rPr>
+          <w:color w:val="000000"/>
+          <w:sz w:val="27"/>
+          <w:szCs w:val="27"/>
+        </w:rPr>
+        <w:t>int</w:t>
+      </w:r>
+      <w:proofErr w:type="spellEnd"/>
+      <w:r>
+        <w:rPr>
+          <w:color w:val="000000"/>
+          <w:sz w:val="27"/>
+          <w:szCs w:val="27"/>
+        </w:rPr>
+        <w:t xml:space="preserve"> </w:t>
+      </w:r>
+      <w:proofErr w:type="spellStart"/>
+      <w:r>
+        <w:rPr>
+          <w:color w:val="000000"/>
+          <w:sz w:val="27"/>
+          <w:szCs w:val="27"/>
+        </w:rPr>
+        <w:t>theId</w:t>
+      </w:r>
+      <w:proofErr w:type="spellEnd"/>
+      <w:r>
+        <w:rPr>
+          <w:color w:val="000000"/>
+          <w:sz w:val="27"/>
+          <w:szCs w:val="27"/>
+        </w:rPr>
+        <w:t xml:space="preserve"> = 1;</w:t>
+      </w:r>
+      <w:r>
+        <w:rPr>
+          <w:color w:val="000000"/>
+          <w:sz w:val="27"/>
+          <w:szCs w:val="27"/>
+        </w:rPr>
+        <w:br/>
+        <w:t xml:space="preserve">            Instructor </w:t>
+      </w:r>
+      <w:proofErr w:type="spellStart"/>
+      <w:r>
+        <w:rPr>
+          <w:color w:val="000000"/>
+          <w:sz w:val="27"/>
+          <w:szCs w:val="27"/>
+        </w:rPr>
+        <w:t>tempInstructor</w:t>
+      </w:r>
+      <w:proofErr w:type="spellEnd"/>
+      <w:r>
+        <w:rPr>
+          <w:color w:val="000000"/>
+          <w:sz w:val="27"/>
+          <w:szCs w:val="27"/>
+        </w:rPr>
+        <w:t xml:space="preserve"> = </w:t>
+      </w:r>
+      <w:proofErr w:type="spellStart"/>
+      <w:r>
+        <w:rPr>
+          <w:color w:val="000000"/>
+          <w:sz w:val="27"/>
+          <w:szCs w:val="27"/>
+        </w:rPr>
         <w:t>session.get</w:t>
       </w:r>
       <w:proofErr w:type="spellEnd"/>
       <w:r>
-        <w:t xml:space="preserve"> call </w:t>
-      </w:r>
-      <w:proofErr w:type="spellStart"/>
-      <w:r>
-        <w:t>appricate</w:t>
-      </w:r>
-      <w:proofErr w:type="spellEnd"/>
-      <w:r>
-        <w:t xml:space="preserve"> getter method</w:t>
-      </w:r>
-    </w:p>
-    <w:p>
-      <w:r>
-        <w:t>Option 2: HQL</w:t>
-      </w:r>
-    </w:p>
-    <w:p/>
-    <w:p>
-      <w:r>
-        <w:t>Test Lazy Loading</w:t>
-      </w:r>
-    </w:p>
-    <w:p>
-      <w:r>
-        <w:t>1 lets break it on purpose close session</w:t>
-      </w:r>
+        <w:rPr>
+          <w:color w:val="000000"/>
+          <w:sz w:val="27"/>
+          <w:szCs w:val="27"/>
+        </w:rPr>
+        <w:t>(</w:t>
+      </w:r>
+      <w:proofErr w:type="spellStart"/>
+      <w:r>
+        <w:rPr>
+          <w:color w:val="000000"/>
+          <w:sz w:val="27"/>
+          <w:szCs w:val="27"/>
+        </w:rPr>
+        <w:t>Instructor.class</w:t>
+      </w:r>
+      <w:proofErr w:type="spellEnd"/>
+      <w:r>
+        <w:rPr>
+          <w:color w:val="000000"/>
+          <w:sz w:val="27"/>
+          <w:szCs w:val="27"/>
+        </w:rPr>
+        <w:t xml:space="preserve">, </w:t>
+      </w:r>
+      <w:proofErr w:type="spellStart"/>
+      <w:r>
+        <w:rPr>
+          <w:color w:val="000000"/>
+          <w:sz w:val="27"/>
+          <w:szCs w:val="27"/>
+        </w:rPr>
+        <w:t>theId</w:t>
+      </w:r>
+      <w:proofErr w:type="spellEnd"/>
+      <w:r>
+        <w:rPr>
+          <w:color w:val="000000"/>
+          <w:sz w:val="27"/>
+          <w:szCs w:val="27"/>
+        </w:rPr>
+        <w:t>);                    </w:t>
+      </w:r>
+      <w:r>
+        <w:rPr>
+          <w:color w:val="000000"/>
+          <w:sz w:val="27"/>
+          <w:szCs w:val="27"/>
+        </w:rPr>
+        <w:br/>
+        <w:t>            </w:t>
+      </w:r>
+      <w:r>
+        <w:rPr>
+          <w:color w:val="000000"/>
+          <w:sz w:val="27"/>
+          <w:szCs w:val="27"/>
+        </w:rPr>
+        <w:br/>
+        <w:t xml:space="preserve">            </w:t>
+      </w:r>
+      <w:proofErr w:type="spellStart"/>
+      <w:r>
+        <w:rPr>
+          <w:color w:val="000000"/>
+          <w:sz w:val="27"/>
+          <w:szCs w:val="27"/>
+        </w:rPr>
+        <w:t>System.out.println</w:t>
+      </w:r>
+      <w:proofErr w:type="spellEnd"/>
+      <w:r>
+        <w:rPr>
+          <w:color w:val="000000"/>
+          <w:sz w:val="27"/>
+          <w:szCs w:val="27"/>
+        </w:rPr>
+        <w:t xml:space="preserve">("luv2code: Instructor: " + </w:t>
+      </w:r>
+      <w:proofErr w:type="spellStart"/>
+      <w:r>
+        <w:rPr>
+          <w:color w:val="000000"/>
+          <w:sz w:val="27"/>
+          <w:szCs w:val="27"/>
+        </w:rPr>
+        <w:t>tempInstructor</w:t>
+      </w:r>
+      <w:proofErr w:type="spellEnd"/>
+      <w:r>
+        <w:rPr>
+          <w:color w:val="000000"/>
+          <w:sz w:val="27"/>
+          <w:szCs w:val="27"/>
+        </w:rPr>
+        <w:t>);    </w:t>
+      </w:r>
+      <w:r>
+        <w:rPr>
+          <w:color w:val="000000"/>
+          <w:sz w:val="27"/>
+          <w:szCs w:val="27"/>
+        </w:rPr>
+        <w:br/>
+        <w:t>            </w:t>
+      </w:r>
+      <w:r>
+        <w:rPr>
+          <w:color w:val="000000"/>
+          <w:sz w:val="27"/>
+          <w:szCs w:val="27"/>
+        </w:rPr>
+        <w:br/>
+        <w:t>            // commit transaction</w:t>
+      </w:r>
+      <w:r>
+        <w:rPr>
+          <w:color w:val="000000"/>
+          <w:sz w:val="27"/>
+          <w:szCs w:val="27"/>
+        </w:rPr>
+        <w:br/>
+      </w:r>
+      <w:r>
+        <w:rPr>
+          <w:color w:val="000000"/>
+          <w:sz w:val="27"/>
+          <w:szCs w:val="27"/>
+        </w:rPr>
+        <w:lastRenderedPageBreak/>
+        <w:t xml:space="preserve">            </w:t>
+      </w:r>
+      <w:proofErr w:type="spellStart"/>
+      <w:r>
+        <w:rPr>
+          <w:color w:val="000000"/>
+          <w:sz w:val="27"/>
+          <w:szCs w:val="27"/>
+        </w:rPr>
+        <w:t>session.getTransaction</w:t>
+      </w:r>
+      <w:proofErr w:type="spellEnd"/>
+      <w:r>
+        <w:rPr>
+          <w:color w:val="000000"/>
+          <w:sz w:val="27"/>
+          <w:szCs w:val="27"/>
+        </w:rPr>
+        <w:t>().commit();</w:t>
+      </w:r>
+      <w:r>
+        <w:rPr>
+          <w:color w:val="000000"/>
+          <w:sz w:val="27"/>
+          <w:szCs w:val="27"/>
+        </w:rPr>
+        <w:br/>
+        <w:t>            </w:t>
+      </w:r>
+      <w:r>
+        <w:rPr>
+          <w:color w:val="000000"/>
+          <w:sz w:val="27"/>
+          <w:szCs w:val="27"/>
+        </w:rPr>
+        <w:br/>
+        <w:t>            // close the session</w:t>
+      </w:r>
+      <w:r>
+        <w:rPr>
+          <w:color w:val="000000"/>
+          <w:sz w:val="27"/>
+          <w:szCs w:val="27"/>
+        </w:rPr>
+        <w:br/>
+        <w:t xml:space="preserve">            </w:t>
+      </w:r>
+      <w:proofErr w:type="spellStart"/>
+      <w:r>
+        <w:rPr>
+          <w:color w:val="000000"/>
+          <w:sz w:val="27"/>
+          <w:szCs w:val="27"/>
+        </w:rPr>
+        <w:t>session.close</w:t>
+      </w:r>
+      <w:proofErr w:type="spellEnd"/>
+      <w:r>
+        <w:rPr>
+          <w:color w:val="000000"/>
+          <w:sz w:val="27"/>
+          <w:szCs w:val="27"/>
+        </w:rPr>
+        <w:t>();</w:t>
+      </w:r>
+    </w:p>
+    <w:p>
+      <w:pPr>
+        <w:pStyle w:val="NormalWeb"/>
+        <w:rPr>
+          <w:color w:val="000000"/>
+          <w:sz w:val="27"/>
+          <w:szCs w:val="27"/>
+        </w:rPr>
+      </w:pPr>
+      <w:r>
+        <w:rPr>
+          <w:color w:val="000000"/>
+          <w:sz w:val="27"/>
+          <w:szCs w:val="27"/>
+        </w:rPr>
+        <w:t xml:space="preserve">            </w:t>
+      </w:r>
+      <w:proofErr w:type="spellStart"/>
+      <w:proofErr w:type="gramStart"/>
+      <w:r>
+        <w:rPr>
+          <w:color w:val="000000"/>
+          <w:sz w:val="27"/>
+          <w:szCs w:val="27"/>
+        </w:rPr>
+        <w:t>System.out.println</w:t>
+      </w:r>
+      <w:proofErr w:type="spellEnd"/>
+      <w:r>
+        <w:rPr>
+          <w:color w:val="000000"/>
+          <w:sz w:val="27"/>
+          <w:szCs w:val="27"/>
+        </w:rPr>
+        <w:t>(</w:t>
+      </w:r>
+      <w:proofErr w:type="gramEnd"/>
+      <w:r>
+        <w:rPr>
+          <w:color w:val="000000"/>
+          <w:sz w:val="27"/>
+          <w:szCs w:val="27"/>
+        </w:rPr>
+        <w:t>"\nluv2code: The session is now closed!\n");</w:t>
+      </w:r>
+    </w:p>
+    <w:p>
+      <w:pPr>
+        <w:pStyle w:val="NormalWeb"/>
+        <w:rPr>
+          <w:color w:val="000000"/>
+          <w:sz w:val="27"/>
+          <w:szCs w:val="27"/>
+        </w:rPr>
+      </w:pPr>
+      <w:r>
+        <w:rPr>
+          <w:color w:val="000000"/>
+          <w:sz w:val="27"/>
+          <w:szCs w:val="27"/>
+        </w:rPr>
+        <w:t>            //</w:t>
+      </w:r>
+      <w:r>
+        <w:rPr>
+          <w:color w:val="000000"/>
+          <w:sz w:val="27"/>
+          <w:szCs w:val="27"/>
+        </w:rPr>
+        <w:br/>
+        <w:t>            // THIS HAPPENS SOMEWHERE ELSE / LATER IN THE PROGRAM</w:t>
+      </w:r>
+    </w:p>
+    <w:p>
+      <w:pPr>
+        <w:pStyle w:val="NormalWeb"/>
+        <w:rPr>
+          <w:color w:val="000000"/>
+          <w:sz w:val="27"/>
+          <w:szCs w:val="27"/>
+        </w:rPr>
+      </w:pPr>
+      <w:r>
+        <w:rPr>
+          <w:color w:val="000000"/>
+          <w:sz w:val="27"/>
+          <w:szCs w:val="27"/>
+        </w:rPr>
+        <w:t>            // YOU NEED TO GET A NEW SESSION</w:t>
+      </w:r>
+      <w:r>
+        <w:rPr>
+          <w:color w:val="000000"/>
+          <w:sz w:val="27"/>
+          <w:szCs w:val="27"/>
+        </w:rPr>
+        <w:br/>
+        <w:t>            //</w:t>
+      </w:r>
+      <w:r>
+        <w:rPr>
+          <w:color w:val="000000"/>
+          <w:sz w:val="27"/>
+          <w:szCs w:val="27"/>
+        </w:rPr>
+        <w:br/>
+        <w:t>            </w:t>
+      </w:r>
+      <w:r>
+        <w:rPr>
+          <w:color w:val="000000"/>
+          <w:sz w:val="27"/>
+          <w:szCs w:val="27"/>
+        </w:rPr>
+        <w:br/>
+        <w:t xml:space="preserve">            </w:t>
+      </w:r>
+      <w:proofErr w:type="spellStart"/>
+      <w:proofErr w:type="gramStart"/>
+      <w:r>
+        <w:rPr>
+          <w:color w:val="000000"/>
+          <w:sz w:val="27"/>
+          <w:szCs w:val="27"/>
+        </w:rPr>
+        <w:t>System.out.println</w:t>
+      </w:r>
+      <w:proofErr w:type="spellEnd"/>
+      <w:r>
+        <w:rPr>
+          <w:color w:val="000000"/>
+          <w:sz w:val="27"/>
+          <w:szCs w:val="27"/>
+        </w:rPr>
+        <w:t>(</w:t>
+      </w:r>
+      <w:proofErr w:type="gramEnd"/>
+      <w:r>
+        <w:rPr>
+          <w:color w:val="000000"/>
+          <w:sz w:val="27"/>
+          <w:szCs w:val="27"/>
+        </w:rPr>
+        <w:t>"\n\nluv2code: Opening a NEW session \n");</w:t>
+      </w:r>
+    </w:p>
+    <w:p>
+      <w:pPr>
+        <w:pStyle w:val="NormalWeb"/>
+        <w:rPr>
+          <w:color w:val="000000"/>
+          <w:sz w:val="27"/>
+          <w:szCs w:val="27"/>
+        </w:rPr>
+      </w:pPr>
+      <w:r>
+        <w:rPr>
+          <w:color w:val="000000"/>
+          <w:sz w:val="27"/>
+          <w:szCs w:val="27"/>
+        </w:rPr>
+        <w:t xml:space="preserve">            session = </w:t>
+      </w:r>
+      <w:proofErr w:type="spellStart"/>
+      <w:r>
+        <w:rPr>
+          <w:color w:val="000000"/>
+          <w:sz w:val="27"/>
+          <w:szCs w:val="27"/>
+        </w:rPr>
+        <w:t>factory.getCurrentSession</w:t>
+      </w:r>
+      <w:proofErr w:type="spellEnd"/>
+      <w:r>
+        <w:rPr>
+          <w:color w:val="000000"/>
+          <w:sz w:val="27"/>
+          <w:szCs w:val="27"/>
+        </w:rPr>
+        <w:t>();</w:t>
+      </w:r>
+      <w:r>
+        <w:rPr>
+          <w:color w:val="000000"/>
+          <w:sz w:val="27"/>
+          <w:szCs w:val="27"/>
+        </w:rPr>
+        <w:br/>
+        <w:t>            </w:t>
+      </w:r>
+      <w:r>
+        <w:rPr>
+          <w:color w:val="000000"/>
+          <w:sz w:val="27"/>
+          <w:szCs w:val="27"/>
+        </w:rPr>
+        <w:br/>
+        <w:t xml:space="preserve">            </w:t>
+      </w:r>
+      <w:proofErr w:type="spellStart"/>
+      <w:r>
+        <w:rPr>
+          <w:color w:val="000000"/>
+          <w:sz w:val="27"/>
+          <w:szCs w:val="27"/>
+        </w:rPr>
+        <w:t>session.beginTransaction</w:t>
+      </w:r>
+      <w:proofErr w:type="spellEnd"/>
+      <w:r>
+        <w:rPr>
+          <w:color w:val="000000"/>
+          <w:sz w:val="27"/>
+          <w:szCs w:val="27"/>
+        </w:rPr>
+        <w:t>();</w:t>
+      </w:r>
+      <w:r>
+        <w:rPr>
+          <w:color w:val="000000"/>
+          <w:sz w:val="27"/>
+          <w:szCs w:val="27"/>
+        </w:rPr>
+        <w:br/>
+        <w:t>            </w:t>
+      </w:r>
+      <w:r>
+        <w:rPr>
+          <w:color w:val="000000"/>
+          <w:sz w:val="27"/>
+          <w:szCs w:val="27"/>
+        </w:rPr>
+        <w:br/>
+        <w:t>            // get courses for a given instructor</w:t>
+      </w:r>
+      <w:r>
+        <w:rPr>
+          <w:color w:val="000000"/>
+          <w:sz w:val="27"/>
+          <w:szCs w:val="27"/>
+        </w:rPr>
+        <w:br/>
+        <w:t xml:space="preserve">            Query&lt;Course&gt; query = </w:t>
+      </w:r>
+      <w:proofErr w:type="spellStart"/>
+      <w:r>
+        <w:rPr>
+          <w:color w:val="000000"/>
+          <w:sz w:val="27"/>
+          <w:szCs w:val="27"/>
+        </w:rPr>
+        <w:t>session.createQuery</w:t>
+      </w:r>
+      <w:proofErr w:type="spellEnd"/>
+      <w:r>
+        <w:rPr>
+          <w:color w:val="000000"/>
+          <w:sz w:val="27"/>
+          <w:szCs w:val="27"/>
+        </w:rPr>
+        <w:t>("select c from Course c "</w:t>
+      </w:r>
+      <w:r>
+        <w:rPr>
+          <w:color w:val="000000"/>
+          <w:sz w:val="27"/>
+          <w:szCs w:val="27"/>
+        </w:rPr>
+        <w:br/>
+        <w:t>                                                    + "where c.instructor.id=:</w:t>
+      </w:r>
+      <w:proofErr w:type="spellStart"/>
+      <w:r>
+        <w:rPr>
+          <w:color w:val="000000"/>
+          <w:sz w:val="27"/>
+          <w:szCs w:val="27"/>
+        </w:rPr>
+        <w:t>theInstructorId</w:t>
+      </w:r>
+      <w:proofErr w:type="spellEnd"/>
+      <w:r>
+        <w:rPr>
+          <w:color w:val="000000"/>
+          <w:sz w:val="27"/>
+          <w:szCs w:val="27"/>
+        </w:rPr>
+        <w:t>",    </w:t>
+      </w:r>
+      <w:r>
+        <w:rPr>
+          <w:color w:val="000000"/>
+          <w:sz w:val="27"/>
+          <w:szCs w:val="27"/>
+        </w:rPr>
+        <w:br/>
+        <w:t xml:space="preserve">                                                    </w:t>
+      </w:r>
+      <w:proofErr w:type="spellStart"/>
+      <w:r>
+        <w:rPr>
+          <w:color w:val="000000"/>
+          <w:sz w:val="27"/>
+          <w:szCs w:val="27"/>
+        </w:rPr>
+        <w:t>Course.class</w:t>
+      </w:r>
+      <w:proofErr w:type="spellEnd"/>
+      <w:r>
+        <w:rPr>
+          <w:color w:val="000000"/>
+          <w:sz w:val="27"/>
+          <w:szCs w:val="27"/>
+        </w:rPr>
+        <w:t>);</w:t>
+      </w:r>
+      <w:r>
+        <w:rPr>
+          <w:color w:val="000000"/>
+          <w:sz w:val="27"/>
+          <w:szCs w:val="27"/>
+        </w:rPr>
+        <w:br/>
+        <w:t>            </w:t>
+      </w:r>
+      <w:r>
+        <w:rPr>
+          <w:color w:val="000000"/>
+          <w:sz w:val="27"/>
+          <w:szCs w:val="27"/>
+        </w:rPr>
+        <w:br/>
+        <w:t xml:space="preserve">            </w:t>
+      </w:r>
+      <w:proofErr w:type="spellStart"/>
+      <w:r>
+        <w:rPr>
+          <w:color w:val="000000"/>
+          <w:sz w:val="27"/>
+          <w:szCs w:val="27"/>
+        </w:rPr>
+        <w:t>query.setParameter</w:t>
+      </w:r>
+      <w:proofErr w:type="spellEnd"/>
+      <w:r>
+        <w:rPr>
+          <w:color w:val="000000"/>
+          <w:sz w:val="27"/>
+          <w:szCs w:val="27"/>
+        </w:rPr>
+        <w:t>("</w:t>
+      </w:r>
+      <w:proofErr w:type="spellStart"/>
+      <w:r>
+        <w:rPr>
+          <w:color w:val="000000"/>
+          <w:sz w:val="27"/>
+          <w:szCs w:val="27"/>
+        </w:rPr>
+        <w:t>theInstructorId</w:t>
+      </w:r>
+      <w:proofErr w:type="spellEnd"/>
+      <w:r>
+        <w:rPr>
+          <w:color w:val="000000"/>
+          <w:sz w:val="27"/>
+          <w:szCs w:val="27"/>
+        </w:rPr>
+        <w:t xml:space="preserve">", </w:t>
+      </w:r>
+      <w:proofErr w:type="spellStart"/>
+      <w:r>
+        <w:rPr>
+          <w:color w:val="000000"/>
+          <w:sz w:val="27"/>
+          <w:szCs w:val="27"/>
+        </w:rPr>
+        <w:t>theId</w:t>
+      </w:r>
+      <w:proofErr w:type="spellEnd"/>
+      <w:r>
+        <w:rPr>
+          <w:color w:val="000000"/>
+          <w:sz w:val="27"/>
+          <w:szCs w:val="27"/>
+        </w:rPr>
+        <w:t>);</w:t>
+      </w:r>
+      <w:r>
+        <w:rPr>
+          <w:color w:val="000000"/>
+          <w:sz w:val="27"/>
+          <w:szCs w:val="27"/>
+        </w:rPr>
+        <w:br/>
+        <w:t>            </w:t>
+      </w:r>
+      <w:r>
+        <w:rPr>
+          <w:color w:val="000000"/>
+          <w:sz w:val="27"/>
+          <w:szCs w:val="27"/>
+        </w:rPr>
+        <w:br/>
+        <w:t xml:space="preserve">            List&lt;Course&gt; </w:t>
+      </w:r>
+      <w:proofErr w:type="spellStart"/>
+      <w:r>
+        <w:rPr>
+          <w:color w:val="000000"/>
+          <w:sz w:val="27"/>
+          <w:szCs w:val="27"/>
+        </w:rPr>
+        <w:t>tempCourses</w:t>
+      </w:r>
+      <w:proofErr w:type="spellEnd"/>
+      <w:r>
+        <w:rPr>
+          <w:color w:val="000000"/>
+          <w:sz w:val="27"/>
+          <w:szCs w:val="27"/>
+        </w:rPr>
+        <w:t xml:space="preserve"> = </w:t>
+      </w:r>
+      <w:proofErr w:type="spellStart"/>
+      <w:r>
+        <w:rPr>
+          <w:color w:val="000000"/>
+          <w:sz w:val="27"/>
+          <w:szCs w:val="27"/>
+        </w:rPr>
+        <w:t>query.getResultList</w:t>
+      </w:r>
+      <w:proofErr w:type="spellEnd"/>
+      <w:r>
+        <w:rPr>
+          <w:color w:val="000000"/>
+          <w:sz w:val="27"/>
+          <w:szCs w:val="27"/>
+        </w:rPr>
+        <w:t>();</w:t>
+      </w:r>
+      <w:r>
+        <w:rPr>
+          <w:color w:val="000000"/>
+          <w:sz w:val="27"/>
+          <w:szCs w:val="27"/>
+        </w:rPr>
+        <w:br/>
+        <w:t>            </w:t>
+      </w:r>
+      <w:r>
+        <w:rPr>
+          <w:color w:val="000000"/>
+          <w:sz w:val="27"/>
+          <w:szCs w:val="27"/>
+        </w:rPr>
+        <w:br/>
+        <w:t xml:space="preserve">            </w:t>
+      </w:r>
+      <w:proofErr w:type="spellStart"/>
+      <w:r>
+        <w:rPr>
+          <w:color w:val="000000"/>
+          <w:sz w:val="27"/>
+          <w:szCs w:val="27"/>
+        </w:rPr>
+        <w:t>System.out.println</w:t>
+      </w:r>
+      <w:proofErr w:type="spellEnd"/>
+      <w:r>
+        <w:rPr>
+          <w:color w:val="000000"/>
+          <w:sz w:val="27"/>
+          <w:szCs w:val="27"/>
+        </w:rPr>
+        <w:t>("</w:t>
+      </w:r>
+      <w:proofErr w:type="spellStart"/>
+      <w:r>
+        <w:rPr>
+          <w:color w:val="000000"/>
+          <w:sz w:val="27"/>
+          <w:szCs w:val="27"/>
+        </w:rPr>
+        <w:t>tempCourses</w:t>
+      </w:r>
+      <w:proofErr w:type="spellEnd"/>
+      <w:r>
+        <w:rPr>
+          <w:color w:val="000000"/>
+          <w:sz w:val="27"/>
+          <w:szCs w:val="27"/>
+        </w:rPr>
+        <w:t xml:space="preserve">: " + </w:t>
+      </w:r>
+      <w:proofErr w:type="spellStart"/>
+      <w:r>
+        <w:rPr>
+          <w:color w:val="000000"/>
+          <w:sz w:val="27"/>
+          <w:szCs w:val="27"/>
+        </w:rPr>
+        <w:t>tempCourses</w:t>
+      </w:r>
+      <w:proofErr w:type="spellEnd"/>
+      <w:r>
+        <w:rPr>
+          <w:color w:val="000000"/>
+          <w:sz w:val="27"/>
+          <w:szCs w:val="27"/>
+        </w:rPr>
+        <w:t>);</w:t>
+      </w:r>
+      <w:r>
+        <w:rPr>
+          <w:color w:val="000000"/>
+          <w:sz w:val="27"/>
+          <w:szCs w:val="27"/>
+        </w:rPr>
+        <w:br/>
+        <w:t>            </w:t>
+      </w:r>
+      <w:r>
+        <w:rPr>
+          <w:color w:val="000000"/>
+          <w:sz w:val="27"/>
+          <w:szCs w:val="27"/>
+        </w:rPr>
+        <w:br/>
+        <w:t>            // now assign to instructor object in memory</w:t>
+      </w:r>
+      <w:r>
+        <w:rPr>
+          <w:color w:val="000000"/>
+          <w:sz w:val="27"/>
+          <w:szCs w:val="27"/>
+        </w:rPr>
+        <w:br/>
+        <w:t xml:space="preserve">            </w:t>
+      </w:r>
+      <w:proofErr w:type="spellStart"/>
+      <w:r>
+        <w:rPr>
+          <w:color w:val="000000"/>
+          <w:sz w:val="27"/>
+          <w:szCs w:val="27"/>
+        </w:rPr>
+        <w:t>tempInstructor.setCourses</w:t>
+      </w:r>
+      <w:proofErr w:type="spellEnd"/>
+      <w:r>
+        <w:rPr>
+          <w:color w:val="000000"/>
+          <w:sz w:val="27"/>
+          <w:szCs w:val="27"/>
+        </w:rPr>
+        <w:t>(</w:t>
+      </w:r>
+      <w:proofErr w:type="spellStart"/>
+      <w:r>
+        <w:rPr>
+          <w:color w:val="000000"/>
+          <w:sz w:val="27"/>
+          <w:szCs w:val="27"/>
+        </w:rPr>
+        <w:t>tempCourses</w:t>
+      </w:r>
+      <w:proofErr w:type="spellEnd"/>
+      <w:r>
+        <w:rPr>
+          <w:color w:val="000000"/>
+          <w:sz w:val="27"/>
+          <w:szCs w:val="27"/>
+        </w:rPr>
+        <w:t>);</w:t>
+      </w:r>
+      <w:r>
+        <w:rPr>
+          <w:color w:val="000000"/>
+          <w:sz w:val="27"/>
+          <w:szCs w:val="27"/>
+        </w:rPr>
+        <w:br/>
+        <w:t>            </w:t>
+      </w:r>
+      <w:r>
+        <w:rPr>
+          <w:color w:val="000000"/>
+          <w:sz w:val="27"/>
+          <w:szCs w:val="27"/>
+        </w:rPr>
+        <w:br/>
+        <w:t xml:space="preserve">            </w:t>
+      </w:r>
+      <w:proofErr w:type="spellStart"/>
+      <w:r>
+        <w:rPr>
+          <w:color w:val="000000"/>
+          <w:sz w:val="27"/>
+          <w:szCs w:val="27"/>
+        </w:rPr>
+        <w:t>System.out.println</w:t>
+      </w:r>
+      <w:proofErr w:type="spellEnd"/>
+      <w:r>
+        <w:rPr>
+          <w:color w:val="000000"/>
+          <w:sz w:val="27"/>
+          <w:szCs w:val="27"/>
+        </w:rPr>
+        <w:t xml:space="preserve">("luv2code: Courses: " + </w:t>
+      </w:r>
+      <w:proofErr w:type="spellStart"/>
+      <w:r>
+        <w:rPr>
+          <w:color w:val="000000"/>
+          <w:sz w:val="27"/>
+          <w:szCs w:val="27"/>
+        </w:rPr>
+        <w:t>tempInstructor.getCourses</w:t>
+      </w:r>
+      <w:proofErr w:type="spellEnd"/>
+      <w:r>
+        <w:rPr>
+          <w:color w:val="000000"/>
+          <w:sz w:val="27"/>
+          <w:szCs w:val="27"/>
+        </w:rPr>
+        <w:t>());</w:t>
+      </w:r>
+      <w:r>
+        <w:rPr>
+          <w:color w:val="000000"/>
+          <w:sz w:val="27"/>
+          <w:szCs w:val="27"/>
+        </w:rPr>
+        <w:br/>
+        <w:t>            </w:t>
+      </w:r>
+      <w:r>
+        <w:rPr>
+          <w:color w:val="000000"/>
+          <w:sz w:val="27"/>
+          <w:szCs w:val="27"/>
+        </w:rPr>
+        <w:br/>
+        <w:t xml:space="preserve">            </w:t>
+      </w:r>
+      <w:proofErr w:type="spellStart"/>
+      <w:r>
+        <w:rPr>
+          <w:color w:val="000000"/>
+          <w:sz w:val="27"/>
+          <w:szCs w:val="27"/>
+        </w:rPr>
+        <w:t>session.getTransaction</w:t>
+      </w:r>
+      <w:proofErr w:type="spellEnd"/>
+      <w:r>
+        <w:rPr>
+          <w:color w:val="000000"/>
+          <w:sz w:val="27"/>
+          <w:szCs w:val="27"/>
+        </w:rPr>
+        <w:t>().commit();</w:t>
+      </w:r>
+      <w:r>
+        <w:rPr>
+          <w:color w:val="000000"/>
+          <w:sz w:val="27"/>
+          <w:szCs w:val="27"/>
+        </w:rPr>
+        <w:br/>
+        <w:t>            </w:t>
+      </w:r>
+      <w:r>
+        <w:rPr>
+          <w:color w:val="000000"/>
+          <w:sz w:val="27"/>
+          <w:szCs w:val="27"/>
+        </w:rPr>
+        <w:br/>
+        <w:t xml:space="preserve">            </w:t>
+      </w:r>
+      <w:proofErr w:type="spellStart"/>
+      <w:r>
+        <w:rPr>
+          <w:color w:val="000000"/>
+          <w:sz w:val="27"/>
+          <w:szCs w:val="27"/>
+        </w:rPr>
+        <w:t>System.out.println</w:t>
+      </w:r>
+      <w:proofErr w:type="spellEnd"/>
+      <w:r>
+        <w:rPr>
+          <w:color w:val="000000"/>
+          <w:sz w:val="27"/>
+          <w:szCs w:val="27"/>
+        </w:rPr>
+        <w:t>("luv2code: Done!");</w:t>
+      </w:r>
+      <w:r>
+        <w:rPr>
+          <w:color w:val="000000"/>
+          <w:sz w:val="27"/>
+          <w:szCs w:val="27"/>
+        </w:rPr>
+        <w:br/>
+        <w:t>        }</w:t>
+      </w:r>
+      <w:r>
+        <w:rPr>
+          <w:color w:val="000000"/>
+          <w:sz w:val="27"/>
+          <w:szCs w:val="27"/>
+        </w:rPr>
+        <w:br/>
+        <w:t>        finally {</w:t>
+      </w:r>
+      <w:r>
+        <w:rPr>
+          <w:color w:val="000000"/>
+          <w:sz w:val="27"/>
+          <w:szCs w:val="27"/>
+        </w:rPr>
+        <w:br/>
+        <w:t>            </w:t>
+      </w:r>
+      <w:r>
+        <w:rPr>
+          <w:color w:val="000000"/>
+          <w:sz w:val="27"/>
+          <w:szCs w:val="27"/>
+        </w:rPr>
+        <w:br/>
+        <w:t>            // add clean up code</w:t>
+      </w:r>
+      <w:r>
+        <w:rPr>
+          <w:color w:val="000000"/>
+          <w:sz w:val="27"/>
+          <w:szCs w:val="27"/>
+        </w:rPr>
+        <w:br/>
+        <w:t xml:space="preserve">            </w:t>
+      </w:r>
+      <w:proofErr w:type="spellStart"/>
+      <w:r>
+        <w:rPr>
+          <w:color w:val="000000"/>
+          <w:sz w:val="27"/>
+          <w:szCs w:val="27"/>
+        </w:rPr>
+        <w:t>session.close</w:t>
+      </w:r>
+      <w:proofErr w:type="spellEnd"/>
+      <w:r>
+        <w:rPr>
+          <w:color w:val="000000"/>
+          <w:sz w:val="27"/>
+          <w:szCs w:val="27"/>
+        </w:rPr>
+        <w:t>();</w:t>
+      </w:r>
+      <w:r>
+        <w:rPr>
+          <w:color w:val="000000"/>
+          <w:sz w:val="27"/>
+          <w:szCs w:val="27"/>
+        </w:rPr>
+        <w:br/>
+        <w:t>            </w:t>
+      </w:r>
+      <w:r>
+        <w:rPr>
+          <w:color w:val="000000"/>
+          <w:sz w:val="27"/>
+          <w:szCs w:val="27"/>
+        </w:rPr>
+        <w:br/>
+        <w:t xml:space="preserve">            </w:t>
+      </w:r>
+      <w:proofErr w:type="spellStart"/>
+      <w:r>
+        <w:rPr>
+          <w:color w:val="000000"/>
+          <w:sz w:val="27"/>
+          <w:szCs w:val="27"/>
+        </w:rPr>
+        <w:t>factory.close</w:t>
+      </w:r>
+      <w:proofErr w:type="spellEnd"/>
+      <w:r>
+        <w:rPr>
+          <w:color w:val="000000"/>
+          <w:sz w:val="27"/>
+          <w:szCs w:val="27"/>
+        </w:rPr>
+        <w:t>();</w:t>
+      </w:r>
+      <w:r>
+        <w:rPr>
+          <w:color w:val="000000"/>
+          <w:sz w:val="27"/>
+          <w:szCs w:val="27"/>
+        </w:rPr>
+        <w:br/>
+        <w:t>        }</w:t>
+      </w:r>
+    </w:p>
+    <w:p>
+      <w:pPr>
+        <w:spacing w:after="0"/>
+      </w:pPr>
+      <w:proofErr w:type="gramStart"/>
+      <w:r>
+        <w:t>Hibernate</w:t>
+      </w:r>
+      <w:proofErr w:type="gramEnd"/>
+      <w:r>
+        <w:t xml:space="preserve"> </w:t>
+      </w:r>
+      <w:proofErr w:type="spellStart"/>
+      <w:r>
+        <w:t>OneTOMany</w:t>
+      </w:r>
+      <w:proofErr w:type="spellEnd"/>
+      <w:r>
+        <w:t xml:space="preserve"> </w:t>
+      </w:r>
+      <w:proofErr w:type="spellStart"/>
+      <w:r>
+        <w:t>UNi</w:t>
+      </w:r>
+      <w:proofErr w:type="spellEnd"/>
+      <w:r>
+        <w:t xml:space="preserve"> </w:t>
+      </w:r>
+      <w:r>
+        <w:t>directional</w:t>
+      </w:r>
+    </w:p>
+    <w:p>
+      <w:pPr>
+        <w:spacing w:after="0"/>
+      </w:pPr>
+    </w:p>
+    <w:p>
+      <w:pPr>
+        <w:pStyle w:val="ListParagraph"/>
+        <w:numPr>
+          <w:ilvl w:val="0"/>
+          <w:numId w:val="3"/>
+        </w:numPr>
+        <w:spacing w:after="0"/>
+      </w:pPr>
+      <w:r>
+        <w:t>Course can have many reviews</w:t>
+      </w:r>
+      <w:r>
+        <w:t>-</w:t>
+      </w:r>
+      <w:proofErr w:type="spellStart"/>
+      <w:r>
+        <w:t>uni</w:t>
+      </w:r>
+      <w:proofErr w:type="spellEnd"/>
+      <w:r>
+        <w:t xml:space="preserve"> </w:t>
+      </w:r>
+      <w:r>
+        <w:t>directional</w:t>
+      </w:r>
+    </w:p>
+    <w:p>
+      <w:pPr>
+        <w:pStyle w:val="ListParagraph"/>
+        <w:numPr>
+          <w:ilvl w:val="0"/>
+          <w:numId w:val="3"/>
+        </w:numPr>
+        <w:spacing w:after="0"/>
+      </w:pPr>
+      <w:proofErr w:type="spellStart"/>
+      <w:r>
+        <w:t>Uni</w:t>
+      </w:r>
+      <w:proofErr w:type="spellEnd"/>
+      <w:r>
+        <w:t xml:space="preserve"> direction</w:t>
+      </w:r>
+    </w:p>
+    <w:p>
+      <w:pPr>
+        <w:pStyle w:val="ListParagraph"/>
+        <w:spacing w:after="0"/>
+      </w:pPr>
+      <w:r>
+        <w:rPr>
+          <w:noProof/>
+          <w:lang w:eastAsia="en-US"/>
+        </w:rPr>
+        <w:drawing>
+          <wp:inline distT="0" distB="0" distL="0" distR="0" wp14:anchorId="5EC42EF2" wp14:editId="59BFDD15">
+            <wp:extent cx="5943600" cy="2745740"/>
+            <wp:effectExtent l="0" t="0" r="0" b="0"/>
+            <wp:docPr id="4" name="Picture 4"/>
+            <wp:cNvGraphicFramePr>
+              <a:graphicFrameLocks xmlns:a="http://schemas.openxmlformats.org/drawingml/2006/main" noChangeAspect="1"/>
+            </wp:cNvGraphicFramePr>
+            <a:graphic xmlns:a="http://schemas.openxmlformats.org/drawingml/2006/main">
+              <a:graphicData uri="http://schemas.openxmlformats.org/drawingml/2006/picture">
+                <pic:pic xmlns:pic="http://schemas.openxmlformats.org/drawingml/2006/picture">
+                  <pic:nvPicPr>
+                    <pic:cNvPr id="0" name=""/>
+                    <pic:cNvPicPr/>
+                  </pic:nvPicPr>
+                  <pic:blipFill>
+                    <a:blip r:embed="rId11"/>
+                    <a:stretch>
+                      <a:fillRect/>
+                    </a:stretch>
+                  </pic:blipFill>
+                  <pic:spPr>
+                    <a:xfrm>
+                      <a:off x="0" y="0"/>
+                      <a:ext cx="5943600" cy="2745740"/>
+                    </a:xfrm>
+                    <a:prstGeom prst="rect">
+                      <a:avLst/>
+                    </a:prstGeom>
+                  </pic:spPr>
+                </pic:pic>
+              </a:graphicData>
+            </a:graphic>
+          </wp:inline>
+        </w:drawing>
+      </w:r>
+    </w:p>
+    <w:p>
+      <w:pPr>
+        <w:spacing w:after="0"/>
+      </w:pPr>
+      <w:r>
+        <w:t xml:space="preserve"> Real world project requirement</w:t>
+      </w:r>
+    </w:p>
+    <w:p>
+      <w:pPr>
+        <w:pStyle w:val="ListParagraph"/>
+        <w:numPr>
+          <w:ilvl w:val="0"/>
+          <w:numId w:val="3"/>
+        </w:numPr>
+        <w:spacing w:after="0"/>
+      </w:pPr>
+      <w:r>
+        <w:t>If u delete course also delete reviews</w:t>
+      </w:r>
+    </w:p>
+    <w:p>
+      <w:pPr>
+        <w:pStyle w:val="ListParagraph"/>
+        <w:numPr>
+          <w:ilvl w:val="0"/>
+          <w:numId w:val="3"/>
+        </w:numPr>
+        <w:spacing w:after="0"/>
+      </w:pPr>
+      <w:r>
+        <w:t xml:space="preserve">Review </w:t>
+      </w:r>
+      <w:proofErr w:type="spellStart"/>
+      <w:r>
+        <w:t>with out</w:t>
+      </w:r>
+      <w:proofErr w:type="spellEnd"/>
+      <w:r>
+        <w:t xml:space="preserve"> course no </w:t>
+      </w:r>
+      <w:proofErr w:type="spellStart"/>
+      <w:r>
+        <w:t>meaing</w:t>
+      </w:r>
+      <w:proofErr w:type="spellEnd"/>
+    </w:p>
+    <w:p>
+      <w:pPr>
+        <w:spacing w:after="0"/>
+      </w:pPr>
+      <w:r>
+        <w:rPr>
+          <w:noProof/>
+          <w:lang w:eastAsia="en-US"/>
+        </w:rPr>
+        <w:lastRenderedPageBreak/>
+        <w:drawing>
+          <wp:inline distT="0" distB="0" distL="0" distR="0" wp14:anchorId="4077887C" wp14:editId="778E18D9">
+            <wp:extent cx="5943600" cy="2708275"/>
+            <wp:effectExtent l="0" t="0" r="0" b="0"/>
+            <wp:docPr id="5" name="Picture 5"/>
+            <wp:cNvGraphicFramePr>
+              <a:graphicFrameLocks xmlns:a="http://schemas.openxmlformats.org/drawingml/2006/main" noChangeAspect="1"/>
+            </wp:cNvGraphicFramePr>
+            <a:graphic xmlns:a="http://schemas.openxmlformats.org/drawingml/2006/main">
+              <a:graphicData uri="http://schemas.openxmlformats.org/drawingml/2006/picture">
+                <pic:pic xmlns:pic="http://schemas.openxmlformats.org/drawingml/2006/picture">
+                  <pic:nvPicPr>
+                    <pic:cNvPr id="0" name=""/>
+                    <pic:cNvPicPr/>
+                  </pic:nvPicPr>
+                  <pic:blipFill>
+                    <a:blip r:embed="rId12"/>
+                    <a:stretch>
+                      <a:fillRect/>
+                    </a:stretch>
+                  </pic:blipFill>
+                  <pic:spPr>
+                    <a:xfrm>
+                      <a:off x="0" y="0"/>
+                      <a:ext cx="5943600" cy="2708275"/>
+                    </a:xfrm>
+                    <a:prstGeom prst="rect">
+                      <a:avLst/>
+                    </a:prstGeom>
+                  </pic:spPr>
+                </pic:pic>
+              </a:graphicData>
+            </a:graphic>
+          </wp:inline>
+        </w:drawing>
+      </w:r>
+    </w:p>
+    <w:p>
+      <w:pPr>
+        <w:spacing w:after="0"/>
+      </w:pPr>
+      <w:r>
+        <w:t xml:space="preserve">Development process One to Many </w:t>
+      </w:r>
+      <w:proofErr w:type="spellStart"/>
+      <w:r>
+        <w:t>uni</w:t>
+      </w:r>
+      <w:proofErr w:type="spellEnd"/>
+    </w:p>
+    <w:p>
+      <w:pPr>
+        <w:spacing w:after="0"/>
+      </w:pPr>
+      <w:r>
+        <w:t>1 define table</w:t>
+      </w:r>
+    </w:p>
+    <w:p>
+      <w:pPr>
+        <w:spacing w:after="0"/>
+      </w:pPr>
+      <w:r>
+        <w:t>2 create review class</w:t>
+      </w:r>
+    </w:p>
+    <w:p>
+      <w:pPr>
+        <w:spacing w:after="0"/>
+      </w:pPr>
+      <w:r>
+        <w:t>3 update Course</w:t>
+      </w:r>
+    </w:p>
+    <w:p>
+      <w:pPr>
+        <w:spacing w:after="0"/>
+      </w:pPr>
+      <w:r>
+        <w:t>4 create main app</w:t>
+      </w:r>
+    </w:p>
+    <w:p>
+      <w:pPr>
+        <w:spacing w:after="0"/>
+      </w:pPr>
+    </w:p>
+    <w:p>
+      <w:pPr>
+        <w:spacing w:after="0"/>
+      </w:pPr>
+      <w:r>
+        <w:t xml:space="preserve">1 </w:t>
+      </w:r>
+      <w:proofErr w:type="spellStart"/>
+      <w:r>
+        <w:t>Defien</w:t>
+      </w:r>
+      <w:proofErr w:type="spellEnd"/>
+      <w:r>
+        <w:t xml:space="preserve"> Table</w:t>
+      </w:r>
+    </w:p>
+    <w:p>
+      <w:pPr>
+        <w:spacing w:after="0"/>
+      </w:pPr>
+      <w:r>
+        <w:t xml:space="preserve">CREATE TABLE review (id serial PRIMARY </w:t>
+      </w:r>
+      <w:proofErr w:type="spellStart"/>
+      <w:r>
+        <w:t>KEY</w:t>
+      </w:r>
+      <w:proofErr w:type="gramStart"/>
+      <w:r>
+        <w:t>,comments</w:t>
+      </w:r>
+      <w:proofErr w:type="spellEnd"/>
+      <w:proofErr w:type="gramEnd"/>
+      <w:r>
+        <w:t xml:space="preserve"> VARCHAR(200), </w:t>
+      </w:r>
+      <w:proofErr w:type="spellStart"/>
+      <w:r>
+        <w:t>course_id</w:t>
+      </w:r>
+      <w:proofErr w:type="spellEnd"/>
+      <w:r>
+        <w:t xml:space="preserve"> </w:t>
+      </w:r>
+      <w:proofErr w:type="spellStart"/>
+      <w:r>
+        <w:t>int</w:t>
+      </w:r>
+      <w:proofErr w:type="spellEnd"/>
+      <w:r>
+        <w:t xml:space="preserve"> , CONSTRAINT FK_REVIEW FOREIGN KEY (</w:t>
+      </w:r>
+      <w:proofErr w:type="spellStart"/>
+      <w:r>
+        <w:t>course_id</w:t>
+      </w:r>
+      <w:proofErr w:type="spellEnd"/>
+      <w:r>
+        <w:t>) REFERENCES course(id))</w:t>
+      </w:r>
+    </w:p>
+    <w:p>
+      <w:pPr>
+        <w:spacing w:after="0"/>
+      </w:pPr>
+    </w:p>
+    <w:p>
+      <w:pPr>
+        <w:spacing w:after="0"/>
+      </w:pPr>
+      <w:r>
+        <w:t>2 create review Class</w:t>
+      </w:r>
+    </w:p>
+    <w:p>
+      <w:pPr>
+        <w:spacing w:after="0"/>
+      </w:pPr>
+    </w:p>
+    <w:p>
+      <w:pPr>
+        <w:spacing w:after="0"/>
+      </w:pPr>
+    </w:p>
+    <w:p>
+      <w:pPr>
+        <w:spacing w:after="0"/>
+      </w:pPr>
+      <w:r>
+        <w:t>3 update Course class</w:t>
+      </w:r>
+    </w:p>
+    <w:p>
+      <w:pPr>
+        <w:spacing w:after="0"/>
+      </w:pPr>
+    </w:p>
+    <w:p>
+      <w:pPr>
+        <w:autoSpaceDE w:val="0"/>
+        <w:autoSpaceDN w:val="0"/>
+        <w:adjustRightInd w:val="0"/>
+        <w:spacing w:after="0" w:line="240" w:lineRule="auto"/>
+        <w:rPr>
+          <w:rFonts w:ascii="Consolas" w:eastAsia="SimSun" w:hAnsi="Consolas" w:cs="Consolas"/>
+          <w:lang w:eastAsia="en-US"/>
+        </w:rPr>
+      </w:pPr>
+      <w:r>
+        <w:rPr>
+          <w:rFonts w:ascii="Consolas" w:eastAsia="SimSun" w:hAnsi="Consolas" w:cs="Consolas"/>
+          <w:color w:val="000000"/>
+          <w:lang w:eastAsia="en-US"/>
+        </w:rPr>
+        <w:tab/>
+      </w:r>
+      <w:r>
+        <w:rPr>
+          <w:rFonts w:ascii="Consolas" w:eastAsia="SimSun" w:hAnsi="Consolas" w:cs="Consolas"/>
+          <w:color w:val="000000"/>
+          <w:lang w:eastAsia="en-US"/>
+        </w:rPr>
+        <w:tab/>
+      </w:r>
+      <w:proofErr w:type="gramStart"/>
+      <w:r>
+        <w:rPr>
+          <w:rFonts w:ascii="Consolas" w:eastAsia="SimSun" w:hAnsi="Consolas" w:cs="Consolas"/>
+          <w:color w:val="646464"/>
+          <w:lang w:eastAsia="en-US"/>
+        </w:rPr>
+        <w:t>@</w:t>
+      </w:r>
+      <w:proofErr w:type="spellStart"/>
+      <w:r>
+        <w:rPr>
+          <w:rFonts w:ascii="Consolas" w:eastAsia="SimSun" w:hAnsi="Consolas" w:cs="Consolas"/>
+          <w:color w:val="646464"/>
+          <w:lang w:eastAsia="en-US"/>
+        </w:rPr>
+        <w:t>OneToMany</w:t>
+      </w:r>
+      <w:proofErr w:type="spellEnd"/>
+      <w:r>
+        <w:rPr>
+          <w:rFonts w:ascii="Consolas" w:eastAsia="SimSun" w:hAnsi="Consolas" w:cs="Consolas"/>
+          <w:color w:val="000000"/>
+          <w:lang w:eastAsia="en-US"/>
+        </w:rPr>
+        <w:t>(</w:t>
+      </w:r>
+      <w:proofErr w:type="gramEnd"/>
+      <w:r>
+        <w:rPr>
+          <w:rFonts w:ascii="Consolas" w:eastAsia="SimSun" w:hAnsi="Consolas" w:cs="Consolas"/>
+          <w:color w:val="000000"/>
+          <w:lang w:eastAsia="en-US"/>
+        </w:rPr>
+        <w:t xml:space="preserve">fetch = </w:t>
+      </w:r>
+      <w:proofErr w:type="spellStart"/>
+      <w:r>
+        <w:rPr>
+          <w:rFonts w:ascii="Consolas" w:eastAsia="SimSun" w:hAnsi="Consolas" w:cs="Consolas"/>
+          <w:color w:val="000000"/>
+          <w:lang w:eastAsia="en-US"/>
+        </w:rPr>
+        <w:t>FetchType.</w:t>
+      </w:r>
+      <w:r>
+        <w:rPr>
+          <w:rFonts w:ascii="Consolas" w:eastAsia="SimSun" w:hAnsi="Consolas" w:cs="Consolas"/>
+          <w:b/>
+          <w:bCs/>
+          <w:i/>
+          <w:iCs/>
+          <w:color w:val="0000C0"/>
+          <w:shd w:val="clear" w:color="auto" w:fill="D4D4D4"/>
+          <w:lang w:eastAsia="en-US"/>
+        </w:rPr>
+        <w:t>LAZY</w:t>
+      </w:r>
+      <w:r>
+        <w:rPr>
+          <w:rFonts w:ascii="Consolas" w:eastAsia="SimSun" w:hAnsi="Consolas" w:cs="Consolas"/>
+          <w:color w:val="000000"/>
+          <w:lang w:eastAsia="en-US"/>
+        </w:rPr>
+        <w:t>,cascade</w:t>
+      </w:r>
+      <w:proofErr w:type="spellEnd"/>
+      <w:r>
+        <w:rPr>
+          <w:rFonts w:ascii="Consolas" w:eastAsia="SimSun" w:hAnsi="Consolas" w:cs="Consolas"/>
+          <w:color w:val="000000"/>
+          <w:lang w:eastAsia="en-US"/>
+        </w:rPr>
+        <w:t xml:space="preserve"> = </w:t>
+      </w:r>
+      <w:proofErr w:type="spellStart"/>
+      <w:r>
+        <w:rPr>
+          <w:rFonts w:ascii="Consolas" w:eastAsia="SimSun" w:hAnsi="Consolas" w:cs="Consolas"/>
+          <w:color w:val="000000"/>
+          <w:lang w:eastAsia="en-US"/>
+        </w:rPr>
+        <w:t>CascadeType.</w:t>
+      </w:r>
+      <w:r>
+        <w:rPr>
+          <w:rFonts w:ascii="Consolas" w:eastAsia="SimSun" w:hAnsi="Consolas" w:cs="Consolas"/>
+          <w:b/>
+          <w:bCs/>
+          <w:i/>
+          <w:iCs/>
+          <w:color w:val="0000C0"/>
+          <w:lang w:eastAsia="en-US"/>
+        </w:rPr>
+        <w:t>ALL</w:t>
+      </w:r>
+      <w:proofErr w:type="spellEnd"/>
+      <w:r>
+        <w:rPr>
+          <w:rFonts w:ascii="Consolas" w:eastAsia="SimSun" w:hAnsi="Consolas" w:cs="Consolas"/>
+          <w:color w:val="000000"/>
+          <w:lang w:eastAsia="en-US"/>
+        </w:rPr>
+        <w:t>)</w:t>
+      </w:r>
+    </w:p>
+    <w:p>
+      <w:pPr>
+        <w:autoSpaceDE w:val="0"/>
+        <w:autoSpaceDN w:val="0"/>
+        <w:adjustRightInd w:val="0"/>
+        <w:spacing w:after="0" w:line="240" w:lineRule="auto"/>
+        <w:rPr>
+          <w:rFonts w:ascii="Consolas" w:eastAsia="SimSun" w:hAnsi="Consolas" w:cs="Consolas"/>
+          <w:lang w:eastAsia="en-US"/>
+        </w:rPr>
+      </w:pPr>
+      <w:r>
+        <w:rPr>
+          <w:rFonts w:ascii="Consolas" w:eastAsia="SimSun" w:hAnsi="Consolas" w:cs="Consolas"/>
+          <w:color w:val="000000"/>
+          <w:lang w:eastAsia="en-US"/>
+        </w:rPr>
+        <w:tab/>
+      </w:r>
+      <w:proofErr w:type="gramStart"/>
+      <w:r>
+        <w:rPr>
+          <w:rFonts w:ascii="Consolas" w:eastAsia="SimSun" w:hAnsi="Consolas" w:cs="Consolas"/>
+          <w:color w:val="646464"/>
+          <w:lang w:eastAsia="en-US"/>
+        </w:rPr>
+        <w:t>@</w:t>
+      </w:r>
+      <w:proofErr w:type="spellStart"/>
+      <w:r>
+        <w:rPr>
+          <w:rFonts w:ascii="Consolas" w:eastAsia="SimSun" w:hAnsi="Consolas" w:cs="Consolas"/>
+          <w:color w:val="646464"/>
+          <w:lang w:eastAsia="en-US"/>
+        </w:rPr>
+        <w:t>JoinColumn</w:t>
+      </w:r>
+      <w:proofErr w:type="spellEnd"/>
+      <w:r>
+        <w:rPr>
+          <w:rFonts w:ascii="Consolas" w:eastAsia="SimSun" w:hAnsi="Consolas" w:cs="Consolas"/>
+          <w:color w:val="000000"/>
+          <w:lang w:eastAsia="en-US"/>
+        </w:rPr>
+        <w:t>(</w:t>
+      </w:r>
+      <w:proofErr w:type="gramEnd"/>
+      <w:r>
+        <w:rPr>
+          <w:rFonts w:ascii="Consolas" w:eastAsia="SimSun" w:hAnsi="Consolas" w:cs="Consolas"/>
+          <w:color w:val="000000"/>
+          <w:lang w:eastAsia="en-US"/>
+        </w:rPr>
+        <w:t>name=</w:t>
+      </w:r>
+      <w:r>
+        <w:rPr>
+          <w:rFonts w:ascii="Consolas" w:eastAsia="SimSun" w:hAnsi="Consolas" w:cs="Consolas"/>
+          <w:color w:val="2A00FF"/>
+          <w:lang w:eastAsia="en-US"/>
+        </w:rPr>
+        <w:t>"</w:t>
+      </w:r>
+      <w:proofErr w:type="spellStart"/>
+      <w:r>
+        <w:rPr>
+          <w:rFonts w:ascii="Consolas" w:eastAsia="SimSun" w:hAnsi="Consolas" w:cs="Consolas"/>
+          <w:color w:val="2A00FF"/>
+          <w:lang w:eastAsia="en-US"/>
+        </w:rPr>
+        <w:t>course_id</w:t>
+      </w:r>
+      <w:proofErr w:type="spellEnd"/>
+      <w:r>
+        <w:rPr>
+          <w:rFonts w:ascii="Consolas" w:eastAsia="SimSun" w:hAnsi="Consolas" w:cs="Consolas"/>
+          <w:color w:val="2A00FF"/>
+          <w:lang w:eastAsia="en-US"/>
+        </w:rPr>
+        <w:t>"</w:t>
+      </w:r>
+      <w:r>
+        <w:rPr>
+          <w:rFonts w:ascii="Consolas" w:eastAsia="SimSun" w:hAnsi="Consolas" w:cs="Consolas"/>
+          <w:color w:val="000000"/>
+          <w:lang w:eastAsia="en-US"/>
+        </w:rPr>
+        <w:t xml:space="preserve">) </w:t>
+      </w:r>
+      <w:r>
+        <w:rPr>
+          <w:rFonts w:ascii="Consolas" w:eastAsia="SimSun" w:hAnsi="Consolas" w:cs="Consolas"/>
+          <w:color w:val="3F7F5F"/>
+          <w:lang w:eastAsia="en-US"/>
+        </w:rPr>
+        <w:t xml:space="preserve">// refers to </w:t>
+      </w:r>
+      <w:proofErr w:type="spellStart"/>
+      <w:r>
+        <w:rPr>
+          <w:rFonts w:ascii="Consolas" w:eastAsia="SimSun" w:hAnsi="Consolas" w:cs="Consolas"/>
+          <w:color w:val="3F7F5F"/>
+          <w:lang w:eastAsia="en-US"/>
+        </w:rPr>
+        <w:t>course_id</w:t>
+      </w:r>
+      <w:proofErr w:type="spellEnd"/>
+      <w:r>
+        <w:rPr>
+          <w:rFonts w:ascii="Consolas" w:eastAsia="SimSun" w:hAnsi="Consolas" w:cs="Consolas"/>
+          <w:color w:val="3F7F5F"/>
+          <w:lang w:eastAsia="en-US"/>
+        </w:rPr>
+        <w:t xml:space="preserve"> in review table</w:t>
+      </w:r>
+    </w:p>
+    <w:p>
+      <w:pPr>
+        <w:autoSpaceDE w:val="0"/>
+        <w:autoSpaceDN w:val="0"/>
+        <w:adjustRightInd w:val="0"/>
+        <w:spacing w:after="0" w:line="240" w:lineRule="auto"/>
+        <w:rPr>
+          <w:rFonts w:ascii="Consolas" w:eastAsia="SimSun" w:hAnsi="Consolas" w:cs="Consolas"/>
+          <w:color w:val="000000"/>
+          <w:lang w:eastAsia="en-US"/>
+        </w:rPr>
+      </w:pPr>
+      <w:r>
+        <w:rPr>
+          <w:rFonts w:ascii="Consolas" w:eastAsia="SimSun" w:hAnsi="Consolas" w:cs="Consolas"/>
+          <w:color w:val="000000"/>
+          <w:lang w:eastAsia="en-US"/>
+        </w:rPr>
+        <w:tab/>
+      </w:r>
+      <w:proofErr w:type="gramStart"/>
+      <w:r>
+        <w:rPr>
+          <w:rFonts w:ascii="Consolas" w:eastAsia="SimSun" w:hAnsi="Consolas" w:cs="Consolas"/>
+          <w:b/>
+          <w:bCs/>
+          <w:color w:val="7F0055"/>
+          <w:lang w:eastAsia="en-US"/>
+        </w:rPr>
+        <w:t>private</w:t>
+      </w:r>
+      <w:proofErr w:type="gramEnd"/>
+      <w:r>
+        <w:rPr>
+          <w:rFonts w:ascii="Consolas" w:eastAsia="SimSun" w:hAnsi="Consolas" w:cs="Consolas"/>
+          <w:color w:val="000000"/>
+          <w:lang w:eastAsia="en-US"/>
+        </w:rPr>
+        <w:t xml:space="preserve"> List&lt;Review&gt; </w:t>
+      </w:r>
+      <w:r>
+        <w:rPr>
+          <w:rFonts w:ascii="Consolas" w:eastAsia="SimSun" w:hAnsi="Consolas" w:cs="Consolas"/>
+          <w:color w:val="0000C0"/>
+          <w:lang w:eastAsia="en-US"/>
+        </w:rPr>
+        <w:t>reviews</w:t>
+      </w:r>
+      <w:r>
+        <w:rPr>
+          <w:rFonts w:ascii="Consolas" w:eastAsia="SimSun" w:hAnsi="Consolas" w:cs="Consolas"/>
+          <w:color w:val="000000"/>
+          <w:lang w:eastAsia="en-US"/>
+        </w:rPr>
+        <w:t>;</w:t>
+      </w:r>
+    </w:p>
+    <w:p>
+      <w:pPr>
+        <w:autoSpaceDE w:val="0"/>
+        <w:autoSpaceDN w:val="0"/>
+        <w:adjustRightInd w:val="0"/>
+        <w:spacing w:after="0" w:line="240" w:lineRule="auto"/>
+      </w:pPr>
+    </w:p>
+    <w:p>
+      <w:pPr>
+        <w:spacing w:after="0"/>
+      </w:pPr>
+      <w:r>
+        <w:t>More @</w:t>
+      </w:r>
+      <w:proofErr w:type="spellStart"/>
+      <w:r>
+        <w:t>JoinColumns</w:t>
+      </w:r>
+      <w:proofErr w:type="spellEnd"/>
+    </w:p>
+    <w:p>
+      <w:pPr>
+        <w:spacing w:after="0"/>
+      </w:pPr>
+      <w:r>
+        <w:t xml:space="preserve">Look at the </w:t>
+      </w:r>
+      <w:proofErr w:type="spellStart"/>
+      <w:r>
+        <w:t>course_id</w:t>
+      </w:r>
+      <w:proofErr w:type="spellEnd"/>
+      <w:r>
+        <w:t xml:space="preserve"> column in review table and find </w:t>
+      </w:r>
+      <w:proofErr w:type="spellStart"/>
+      <w:r>
+        <w:t>assoaicte</w:t>
+      </w:r>
+      <w:proofErr w:type="spellEnd"/>
+      <w:r>
+        <w:t xml:space="preserve"> review for a course</w:t>
+      </w:r>
+    </w:p>
+    <w:p>
+      <w:pPr>
+        <w:spacing w:after="0"/>
+      </w:pPr>
+    </w:p>
+    <w:p>
+      <w:pPr>
+        <w:spacing w:after="0"/>
+      </w:pPr>
+      <w:r>
+        <w:t>Add support for cascading</w:t>
+      </w:r>
+    </w:p>
+    <w:p>
+      <w:pPr>
+        <w:spacing w:after="0"/>
+      </w:pPr>
+      <w:r>
+        <w:t xml:space="preserve">Cascade ALL </w:t>
+      </w:r>
+      <w:proofErr w:type="spellStart"/>
+      <w:r>
+        <w:t>bcz</w:t>
+      </w:r>
+      <w:proofErr w:type="spellEnd"/>
+      <w:r>
+        <w:t xml:space="preserve"> </w:t>
+      </w:r>
+      <w:proofErr w:type="spellStart"/>
+      <w:r>
+        <w:t>uni</w:t>
+      </w:r>
+      <w:proofErr w:type="spellEnd"/>
+      <w:r>
+        <w:t xml:space="preserve"> direction need to delete</w:t>
+      </w:r>
+    </w:p>
+    <w:p>
+      <w:pPr>
+        <w:spacing w:after="0"/>
+      </w:pPr>
+    </w:p>
+    <w:p>
+      <w:pPr>
+        <w:spacing w:after="0"/>
+      </w:pPr>
+      <w:r>
+        <w:t xml:space="preserve">Add </w:t>
+      </w:r>
+      <w:proofErr w:type="spellStart"/>
+      <w:r>
+        <w:t>lasy</w:t>
+      </w:r>
+      <w:proofErr w:type="spellEnd"/>
+      <w:r>
+        <w:t xml:space="preserve"> load support</w:t>
+      </w:r>
+    </w:p>
+    <w:p>
+      <w:pPr>
+        <w:spacing w:after="0"/>
+      </w:pPr>
+    </w:p>
+    <w:p>
+      <w:pPr>
+        <w:spacing w:after="0"/>
+      </w:pPr>
+      <w:r>
+        <w:t xml:space="preserve">Add </w:t>
+      </w:r>
+      <w:proofErr w:type="spellStart"/>
+      <w:r>
+        <w:t>convinece</w:t>
+      </w:r>
+      <w:proofErr w:type="spellEnd"/>
+      <w:r>
+        <w:t xml:space="preserve"> method</w:t>
+      </w:r>
+    </w:p>
+    <w:p>
+      <w:pPr>
+        <w:spacing w:after="0"/>
+      </w:pPr>
+      <w:r>
+        <w:tab/>
+      </w:r>
+    </w:p>
+    <w:p>
+      <w:pPr>
+        <w:spacing w:after="0"/>
+      </w:pPr>
+    </w:p>
+    <w:p>
+      <w:pPr>
+        <w:autoSpaceDE w:val="0"/>
+        <w:autoSpaceDN w:val="0"/>
+        <w:adjustRightInd w:val="0"/>
+        <w:spacing w:after="0" w:line="240" w:lineRule="auto"/>
+        <w:rPr>
+          <w:rFonts w:ascii="Consolas" w:eastAsia="SimSun" w:hAnsi="Consolas" w:cs="Consolas"/>
+          <w:lang w:eastAsia="en-US"/>
+        </w:rPr>
+      </w:pPr>
+      <w:r>
+        <w:rPr>
+          <w:rFonts w:ascii="Consolas" w:eastAsia="SimSun" w:hAnsi="Consolas" w:cs="Consolas"/>
+          <w:color w:val="000000"/>
+          <w:lang w:eastAsia="en-US"/>
+        </w:rPr>
+        <w:tab/>
+      </w:r>
+      <w:proofErr w:type="gramStart"/>
+      <w:r>
+        <w:rPr>
+          <w:rFonts w:ascii="Consolas" w:eastAsia="SimSun" w:hAnsi="Consolas" w:cs="Consolas"/>
+          <w:color w:val="646464"/>
+          <w:lang w:eastAsia="en-US"/>
+        </w:rPr>
+        <w:t>@</w:t>
+      </w:r>
+      <w:proofErr w:type="spellStart"/>
+      <w:r>
+        <w:rPr>
+          <w:rFonts w:ascii="Consolas" w:eastAsia="SimSun" w:hAnsi="Consolas" w:cs="Consolas"/>
+          <w:color w:val="646464"/>
+          <w:lang w:eastAsia="en-US"/>
+        </w:rPr>
+        <w:t>OneToMany</w:t>
+      </w:r>
+      <w:proofErr w:type="spellEnd"/>
+      <w:r>
+        <w:rPr>
+          <w:rFonts w:ascii="Consolas" w:eastAsia="SimSun" w:hAnsi="Consolas" w:cs="Consolas"/>
+          <w:color w:val="000000"/>
+          <w:lang w:eastAsia="en-US"/>
+        </w:rPr>
+        <w:t>(</w:t>
+      </w:r>
+      <w:proofErr w:type="gramEnd"/>
+      <w:r>
+        <w:rPr>
+          <w:rFonts w:ascii="Consolas" w:eastAsia="SimSun" w:hAnsi="Consolas" w:cs="Consolas"/>
+          <w:color w:val="000000"/>
+          <w:lang w:eastAsia="en-US"/>
+        </w:rPr>
+        <w:t xml:space="preserve">fetch = </w:t>
+      </w:r>
+      <w:proofErr w:type="spellStart"/>
+      <w:r>
+        <w:rPr>
+          <w:rFonts w:ascii="Consolas" w:eastAsia="SimSun" w:hAnsi="Consolas" w:cs="Consolas"/>
+          <w:color w:val="000000"/>
+          <w:lang w:eastAsia="en-US"/>
+        </w:rPr>
+        <w:t>FetchType.</w:t>
+      </w:r>
+      <w:r>
+        <w:rPr>
+          <w:rFonts w:ascii="Consolas" w:eastAsia="SimSun" w:hAnsi="Consolas" w:cs="Consolas"/>
+          <w:b/>
+          <w:bCs/>
+          <w:i/>
+          <w:iCs/>
+          <w:color w:val="0000C0"/>
+          <w:lang w:eastAsia="en-US"/>
+        </w:rPr>
+        <w:t>LAZY</w:t>
+      </w:r>
+      <w:r>
+        <w:rPr>
+          <w:rFonts w:ascii="Consolas" w:eastAsia="SimSun" w:hAnsi="Consolas" w:cs="Consolas"/>
+          <w:color w:val="000000"/>
+          <w:lang w:eastAsia="en-US"/>
+        </w:rPr>
+        <w:t>,cascade</w:t>
+      </w:r>
+      <w:proofErr w:type="spellEnd"/>
+      <w:r>
+        <w:rPr>
+          <w:rFonts w:ascii="Consolas" w:eastAsia="SimSun" w:hAnsi="Consolas" w:cs="Consolas"/>
+          <w:color w:val="000000"/>
+          <w:lang w:eastAsia="en-US"/>
+        </w:rPr>
+        <w:t xml:space="preserve"> = </w:t>
+      </w:r>
+      <w:proofErr w:type="spellStart"/>
+      <w:r>
+        <w:rPr>
+          <w:rFonts w:ascii="Consolas" w:eastAsia="SimSun" w:hAnsi="Consolas" w:cs="Consolas"/>
+          <w:color w:val="000000"/>
+          <w:lang w:eastAsia="en-US"/>
+        </w:rPr>
+        <w:t>CascadeType.</w:t>
+      </w:r>
+      <w:r>
+        <w:rPr>
+          <w:rFonts w:ascii="Consolas" w:eastAsia="SimSun" w:hAnsi="Consolas" w:cs="Consolas"/>
+          <w:b/>
+          <w:bCs/>
+          <w:i/>
+          <w:iCs/>
+          <w:color w:val="0000C0"/>
+          <w:lang w:eastAsia="en-US"/>
+        </w:rPr>
+        <w:t>ALL</w:t>
+      </w:r>
+      <w:proofErr w:type="spellEnd"/>
+      <w:r>
+        <w:rPr>
+          <w:rFonts w:ascii="Consolas" w:eastAsia="SimSun" w:hAnsi="Consolas" w:cs="Consolas"/>
+          <w:color w:val="000000"/>
+          <w:lang w:eastAsia="en-US"/>
+        </w:rPr>
+        <w:t>)</w:t>
+      </w:r>
+    </w:p>
+    <w:p>
+      <w:pPr>
+        <w:autoSpaceDE w:val="0"/>
+        <w:autoSpaceDN w:val="0"/>
+        <w:adjustRightInd w:val="0"/>
+        <w:spacing w:after="0" w:line="240" w:lineRule="auto"/>
+        <w:rPr>
+          <w:rFonts w:ascii="Consolas" w:eastAsia="SimSun" w:hAnsi="Consolas" w:cs="Consolas"/>
+          <w:lang w:eastAsia="en-US"/>
+        </w:rPr>
+      </w:pPr>
+      <w:r>
+        <w:rPr>
+          <w:rFonts w:ascii="Consolas" w:eastAsia="SimSun" w:hAnsi="Consolas" w:cs="Consolas"/>
+          <w:color w:val="000000"/>
+          <w:lang w:eastAsia="en-US"/>
+        </w:rPr>
+        <w:tab/>
+      </w:r>
+      <w:proofErr w:type="gramStart"/>
+      <w:r>
+        <w:rPr>
+          <w:rFonts w:ascii="Consolas" w:eastAsia="SimSun" w:hAnsi="Consolas" w:cs="Consolas"/>
+          <w:color w:val="646464"/>
+          <w:lang w:eastAsia="en-US"/>
+        </w:rPr>
+        <w:t>@</w:t>
+      </w:r>
+      <w:proofErr w:type="spellStart"/>
+      <w:r>
+        <w:rPr>
+          <w:rFonts w:ascii="Consolas" w:eastAsia="SimSun" w:hAnsi="Consolas" w:cs="Consolas"/>
+          <w:color w:val="646464"/>
+          <w:lang w:eastAsia="en-US"/>
+        </w:rPr>
+        <w:t>JoinColumn</w:t>
+      </w:r>
+      <w:proofErr w:type="spellEnd"/>
+      <w:r>
+        <w:rPr>
+          <w:rFonts w:ascii="Consolas" w:eastAsia="SimSun" w:hAnsi="Consolas" w:cs="Consolas"/>
+          <w:color w:val="000000"/>
+          <w:lang w:eastAsia="en-US"/>
+        </w:rPr>
+        <w:t>(</w:t>
+      </w:r>
+      <w:proofErr w:type="gramEnd"/>
+      <w:r>
+        <w:rPr>
+          <w:rFonts w:ascii="Consolas" w:eastAsia="SimSun" w:hAnsi="Consolas" w:cs="Consolas"/>
+          <w:color w:val="000000"/>
+          <w:lang w:eastAsia="en-US"/>
+        </w:rPr>
+        <w:t>name=</w:t>
+      </w:r>
+      <w:r>
+        <w:rPr>
+          <w:rFonts w:ascii="Consolas" w:eastAsia="SimSun" w:hAnsi="Consolas" w:cs="Consolas"/>
+          <w:color w:val="2A00FF"/>
+          <w:lang w:eastAsia="en-US"/>
+        </w:rPr>
+        <w:t>"</w:t>
+      </w:r>
+      <w:proofErr w:type="spellStart"/>
+      <w:r>
+        <w:rPr>
+          <w:rFonts w:ascii="Consolas" w:eastAsia="SimSun" w:hAnsi="Consolas" w:cs="Consolas"/>
+          <w:color w:val="2A00FF"/>
+          <w:lang w:eastAsia="en-US"/>
+        </w:rPr>
+        <w:t>course_id</w:t>
+      </w:r>
+      <w:proofErr w:type="spellEnd"/>
+      <w:r>
+        <w:rPr>
+          <w:rFonts w:ascii="Consolas" w:eastAsia="SimSun" w:hAnsi="Consolas" w:cs="Consolas"/>
+          <w:color w:val="2A00FF"/>
+          <w:lang w:eastAsia="en-US"/>
+        </w:rPr>
+        <w:t>"</w:t>
+      </w:r>
+      <w:r>
+        <w:rPr>
+          <w:rFonts w:ascii="Consolas" w:eastAsia="SimSun" w:hAnsi="Consolas" w:cs="Consolas"/>
+          <w:color w:val="000000"/>
+          <w:lang w:eastAsia="en-US"/>
+        </w:rPr>
+        <w:t xml:space="preserve">) </w:t>
+      </w:r>
+      <w:r>
+        <w:rPr>
+          <w:rFonts w:ascii="Consolas" w:eastAsia="SimSun" w:hAnsi="Consolas" w:cs="Consolas"/>
+          <w:color w:val="3F7F5F"/>
+          <w:lang w:eastAsia="en-US"/>
+        </w:rPr>
+        <w:t xml:space="preserve">// refers to </w:t>
+      </w:r>
+      <w:proofErr w:type="spellStart"/>
+      <w:r>
+        <w:rPr>
+          <w:rFonts w:ascii="Consolas" w:eastAsia="SimSun" w:hAnsi="Consolas" w:cs="Consolas"/>
+          <w:color w:val="3F7F5F"/>
+          <w:lang w:eastAsia="en-US"/>
+        </w:rPr>
+        <w:t>course_id</w:t>
+      </w:r>
+      <w:proofErr w:type="spellEnd"/>
+      <w:r>
+        <w:rPr>
+          <w:rFonts w:ascii="Consolas" w:eastAsia="SimSun" w:hAnsi="Consolas" w:cs="Consolas"/>
+          <w:color w:val="3F7F5F"/>
+          <w:lang w:eastAsia="en-US"/>
+        </w:rPr>
+        <w:t xml:space="preserve"> in review table</w:t>
+      </w:r>
+    </w:p>
+    <w:p>
+      <w:pPr>
+        <w:autoSpaceDE w:val="0"/>
+        <w:autoSpaceDN w:val="0"/>
+        <w:adjustRightInd w:val="0"/>
+        <w:spacing w:after="0" w:line="240" w:lineRule="auto"/>
+        <w:rPr>
+          <w:rFonts w:ascii="Consolas" w:eastAsia="SimSun" w:hAnsi="Consolas" w:cs="Consolas"/>
+          <w:lang w:eastAsia="en-US"/>
+        </w:rPr>
+      </w:pPr>
+      <w:r>
+        <w:rPr>
+          <w:rFonts w:ascii="Consolas" w:eastAsia="SimSun" w:hAnsi="Consolas" w:cs="Consolas"/>
+          <w:color w:val="000000"/>
+          <w:lang w:eastAsia="en-US"/>
+        </w:rPr>
+        <w:tab/>
+      </w:r>
+      <w:proofErr w:type="gramStart"/>
+      <w:r>
+        <w:rPr>
+          <w:rFonts w:ascii="Consolas" w:eastAsia="SimSun" w:hAnsi="Consolas" w:cs="Consolas"/>
+          <w:b/>
+          <w:bCs/>
+          <w:color w:val="7F0055"/>
+          <w:lang w:eastAsia="en-US"/>
+        </w:rPr>
+        <w:t>private</w:t>
+      </w:r>
+      <w:proofErr w:type="gramEnd"/>
+      <w:r>
+        <w:rPr>
+          <w:rFonts w:ascii="Consolas" w:eastAsia="SimSun" w:hAnsi="Consolas" w:cs="Consolas"/>
+          <w:color w:val="000000"/>
+          <w:lang w:eastAsia="en-US"/>
+        </w:rPr>
+        <w:t xml:space="preserve"> List&lt;Review&gt; </w:t>
+      </w:r>
+      <w:r>
+        <w:rPr>
+          <w:rFonts w:ascii="Consolas" w:eastAsia="SimSun" w:hAnsi="Consolas" w:cs="Consolas"/>
+          <w:color w:val="0000C0"/>
+          <w:lang w:eastAsia="en-US"/>
+        </w:rPr>
+        <w:t>reviews</w:t>
+      </w:r>
+      <w:r>
+        <w:rPr>
+          <w:rFonts w:ascii="Consolas" w:eastAsia="SimSun" w:hAnsi="Consolas" w:cs="Consolas"/>
+          <w:color w:val="000000"/>
+          <w:lang w:eastAsia="en-US"/>
+        </w:rPr>
+        <w:t>;</w:t>
+      </w:r>
+    </w:p>
+    <w:p>
+      <w:pPr>
+        <w:autoSpaceDE w:val="0"/>
+        <w:autoSpaceDN w:val="0"/>
+        <w:adjustRightInd w:val="0"/>
+        <w:spacing w:after="0" w:line="240" w:lineRule="auto"/>
+        <w:rPr>
+          <w:rFonts w:ascii="Consolas" w:eastAsia="SimSun" w:hAnsi="Consolas" w:cs="Consolas"/>
+          <w:lang w:eastAsia="en-US"/>
+        </w:rPr>
+      </w:pPr>
+    </w:p>
+    <w:p>
+      <w:pPr>
+        <w:autoSpaceDE w:val="0"/>
+        <w:autoSpaceDN w:val="0"/>
+        <w:adjustRightInd w:val="0"/>
+        <w:spacing w:after="0" w:line="240" w:lineRule="auto"/>
+        <w:rPr>
+          <w:rFonts w:ascii="Consolas" w:eastAsia="SimSun" w:hAnsi="Consolas" w:cs="Consolas"/>
+          <w:lang w:eastAsia="en-US"/>
+        </w:rPr>
+      </w:pPr>
+      <w:r>
+        <w:rPr>
+          <w:rFonts w:ascii="Consolas" w:eastAsia="SimSun" w:hAnsi="Consolas" w:cs="Consolas"/>
+          <w:color w:val="000000"/>
+          <w:lang w:eastAsia="en-US"/>
+        </w:rPr>
+        <w:tab/>
+      </w:r>
+      <w:r>
+        <w:rPr>
+          <w:rFonts w:ascii="Consolas" w:eastAsia="SimSun" w:hAnsi="Consolas" w:cs="Consolas"/>
+          <w:color w:val="3F7F5F"/>
+          <w:lang w:eastAsia="en-US"/>
+        </w:rPr>
+        <w:t xml:space="preserve">// add </w:t>
+      </w:r>
+      <w:proofErr w:type="spellStart"/>
+      <w:r>
+        <w:rPr>
+          <w:rFonts w:ascii="Consolas" w:eastAsia="SimSun" w:hAnsi="Consolas" w:cs="Consolas"/>
+          <w:color w:val="3F7F5F"/>
+          <w:u w:val="single"/>
+          <w:lang w:eastAsia="en-US"/>
+        </w:rPr>
+        <w:t>convein</w:t>
+      </w:r>
+      <w:proofErr w:type="spellEnd"/>
+      <w:r>
+        <w:rPr>
+          <w:rFonts w:ascii="Consolas" w:eastAsia="SimSun" w:hAnsi="Consolas" w:cs="Consolas"/>
+          <w:color w:val="3F7F5F"/>
+          <w:lang w:eastAsia="en-US"/>
+        </w:rPr>
+        <w:t xml:space="preserve"> method to add reviews</w:t>
+      </w:r>
+    </w:p>
+    <w:p>
+      <w:pPr>
+        <w:autoSpaceDE w:val="0"/>
+        <w:autoSpaceDN w:val="0"/>
+        <w:adjustRightInd w:val="0"/>
+        <w:spacing w:after="0" w:line="240" w:lineRule="auto"/>
+        <w:rPr>
+          <w:rFonts w:ascii="Consolas" w:eastAsia="SimSun" w:hAnsi="Consolas" w:cs="Consolas"/>
+          <w:lang w:eastAsia="en-US"/>
+        </w:rPr>
+      </w:pPr>
+      <w:r>
+        <w:rPr>
+          <w:rFonts w:ascii="Consolas" w:eastAsia="SimSun" w:hAnsi="Consolas" w:cs="Consolas"/>
+          <w:color w:val="000000"/>
+          <w:lang w:eastAsia="en-US"/>
+        </w:rPr>
+        <w:tab/>
+      </w:r>
+      <w:proofErr w:type="gramStart"/>
+      <w:r>
+        <w:rPr>
+          <w:rFonts w:ascii="Consolas" w:eastAsia="SimSun" w:hAnsi="Consolas" w:cs="Consolas"/>
+          <w:b/>
+          <w:bCs/>
+          <w:color w:val="7F0055"/>
+          <w:lang w:eastAsia="en-US"/>
+        </w:rPr>
+        <w:t>public</w:t>
+      </w:r>
+      <w:proofErr w:type="gramEnd"/>
+      <w:r>
+        <w:rPr>
+          <w:rFonts w:ascii="Consolas" w:eastAsia="SimSun" w:hAnsi="Consolas" w:cs="Consolas"/>
+          <w:color w:val="000000"/>
+          <w:lang w:eastAsia="en-US"/>
+        </w:rPr>
+        <w:t xml:space="preserve"> </w:t>
+      </w:r>
+      <w:r>
+        <w:rPr>
+          <w:rFonts w:ascii="Consolas" w:eastAsia="SimSun" w:hAnsi="Consolas" w:cs="Consolas"/>
+          <w:b/>
+          <w:bCs/>
+          <w:color w:val="7F0055"/>
+          <w:lang w:eastAsia="en-US"/>
+        </w:rPr>
+        <w:t>void</w:t>
+      </w:r>
+      <w:r>
+        <w:rPr>
+          <w:rFonts w:ascii="Consolas" w:eastAsia="SimSun" w:hAnsi="Consolas" w:cs="Consolas"/>
+          <w:color w:val="000000"/>
+          <w:lang w:eastAsia="en-US"/>
+        </w:rPr>
+        <w:t xml:space="preserve"> add(Review </w:t>
+      </w:r>
+      <w:r>
+        <w:rPr>
+          <w:rFonts w:ascii="Consolas" w:eastAsia="SimSun" w:hAnsi="Consolas" w:cs="Consolas"/>
+          <w:color w:val="6A3E3E"/>
+          <w:lang w:eastAsia="en-US"/>
+        </w:rPr>
+        <w:t>review</w:t>
+      </w:r>
+      <w:r>
+        <w:rPr>
+          <w:rFonts w:ascii="Consolas" w:eastAsia="SimSun" w:hAnsi="Consolas" w:cs="Consolas"/>
+          <w:color w:val="000000"/>
+          <w:lang w:eastAsia="en-US"/>
+        </w:rPr>
+        <w:t>)</w:t>
+      </w:r>
+    </w:p>
+    <w:p>
+      <w:pPr>
+        <w:autoSpaceDE w:val="0"/>
+        <w:autoSpaceDN w:val="0"/>
+        <w:adjustRightInd w:val="0"/>
+        <w:spacing w:after="0" w:line="240" w:lineRule="auto"/>
+        <w:rPr>
+          <w:rFonts w:ascii="Consolas" w:eastAsia="SimSun" w:hAnsi="Consolas" w:cs="Consolas"/>
+          <w:lang w:eastAsia="en-US"/>
+        </w:rPr>
+      </w:pPr>
+      <w:r>
+        <w:rPr>
+          <w:rFonts w:ascii="Consolas" w:eastAsia="SimSun" w:hAnsi="Consolas" w:cs="Consolas"/>
+          <w:color w:val="000000"/>
+          <w:lang w:eastAsia="en-US"/>
+        </w:rPr>
+        <w:tab/>
+        <w:t>{</w:t>
+      </w:r>
+    </w:p>
+    <w:p>
+      <w:pPr>
+        <w:autoSpaceDE w:val="0"/>
+        <w:autoSpaceDN w:val="0"/>
+        <w:adjustRightInd w:val="0"/>
+        <w:spacing w:after="0" w:line="240" w:lineRule="auto"/>
+        <w:rPr>
+          <w:rFonts w:ascii="Consolas" w:eastAsia="SimSun" w:hAnsi="Consolas" w:cs="Consolas"/>
+          <w:lang w:eastAsia="en-US"/>
+        </w:rPr>
+      </w:pPr>
+      <w:r>
+        <w:rPr>
+          <w:rFonts w:ascii="Consolas" w:eastAsia="SimSun" w:hAnsi="Consolas" w:cs="Consolas"/>
+          <w:color w:val="000000"/>
+          <w:lang w:eastAsia="en-US"/>
+        </w:rPr>
+        <w:tab/>
+      </w:r>
+      <w:r>
+        <w:rPr>
+          <w:rFonts w:ascii="Consolas" w:eastAsia="SimSun" w:hAnsi="Consolas" w:cs="Consolas"/>
+          <w:color w:val="000000"/>
+          <w:lang w:eastAsia="en-US"/>
+        </w:rPr>
+        <w:tab/>
+      </w:r>
+      <w:proofErr w:type="gramStart"/>
+      <w:r>
+        <w:rPr>
+          <w:rFonts w:ascii="Consolas" w:eastAsia="SimSun" w:hAnsi="Consolas" w:cs="Consolas"/>
+          <w:b/>
+          <w:bCs/>
+          <w:color w:val="7F0055"/>
+          <w:lang w:eastAsia="en-US"/>
+        </w:rPr>
+        <w:t>if</w:t>
+      </w:r>
+      <w:r>
+        <w:rPr>
+          <w:rFonts w:ascii="Consolas" w:eastAsia="SimSun" w:hAnsi="Consolas" w:cs="Consolas"/>
+          <w:color w:val="000000"/>
+          <w:lang w:eastAsia="en-US"/>
+        </w:rPr>
+        <w:t>(</w:t>
+      </w:r>
+      <w:proofErr w:type="gramEnd"/>
+      <w:r>
+        <w:rPr>
+          <w:rFonts w:ascii="Consolas" w:eastAsia="SimSun" w:hAnsi="Consolas" w:cs="Consolas"/>
+          <w:color w:val="0000C0"/>
+          <w:lang w:eastAsia="en-US"/>
+        </w:rPr>
+        <w:t>reviews</w:t>
+      </w:r>
+      <w:r>
+        <w:rPr>
+          <w:rFonts w:ascii="Consolas" w:eastAsia="SimSun" w:hAnsi="Consolas" w:cs="Consolas"/>
+          <w:color w:val="000000"/>
+          <w:lang w:eastAsia="en-US"/>
+        </w:rPr>
+        <w:t>==</w:t>
+      </w:r>
+      <w:r>
+        <w:rPr>
+          <w:rFonts w:ascii="Consolas" w:eastAsia="SimSun" w:hAnsi="Consolas" w:cs="Consolas"/>
+          <w:b/>
+          <w:bCs/>
+          <w:color w:val="7F0055"/>
+          <w:lang w:eastAsia="en-US"/>
+        </w:rPr>
+        <w:t>null</w:t>
+      </w:r>
+      <w:r>
+        <w:rPr>
+          <w:rFonts w:ascii="Consolas" w:eastAsia="SimSun" w:hAnsi="Consolas" w:cs="Consolas"/>
+          <w:color w:val="000000"/>
+          <w:lang w:eastAsia="en-US"/>
+        </w:rPr>
+        <w:t>)</w:t>
+      </w:r>
+    </w:p>
+    <w:p>
+      <w:pPr>
+        <w:autoSpaceDE w:val="0"/>
+        <w:autoSpaceDN w:val="0"/>
+        <w:adjustRightInd w:val="0"/>
+        <w:spacing w:after="0" w:line="240" w:lineRule="auto"/>
+        <w:rPr>
+          <w:rFonts w:ascii="Consolas" w:eastAsia="SimSun" w:hAnsi="Consolas" w:cs="Consolas"/>
+          <w:lang w:eastAsia="en-US"/>
+        </w:rPr>
+      </w:pPr>
+      <w:r>
+        <w:rPr>
+          <w:rFonts w:ascii="Consolas" w:eastAsia="SimSun" w:hAnsi="Consolas" w:cs="Consolas"/>
+          <w:color w:val="000000"/>
+          <w:lang w:eastAsia="en-US"/>
+        </w:rPr>
+        <w:tab/>
+      </w:r>
+      <w:r>
+        <w:rPr>
+          <w:rFonts w:ascii="Consolas" w:eastAsia="SimSun" w:hAnsi="Consolas" w:cs="Consolas"/>
+          <w:color w:val="000000"/>
+          <w:lang w:eastAsia="en-US"/>
+        </w:rPr>
+        <w:tab/>
+        <w:t>{</w:t>
+      </w:r>
+    </w:p>
+    <w:p>
+      <w:pPr>
+        <w:autoSpaceDE w:val="0"/>
+        <w:autoSpaceDN w:val="0"/>
+        <w:adjustRightInd w:val="0"/>
+        <w:spacing w:after="0" w:line="240" w:lineRule="auto"/>
+        <w:rPr>
+          <w:rFonts w:ascii="Consolas" w:eastAsia="SimSun" w:hAnsi="Consolas" w:cs="Consolas"/>
+          <w:lang w:eastAsia="en-US"/>
+        </w:rPr>
+      </w:pPr>
+      <w:r>
+        <w:rPr>
+          <w:rFonts w:ascii="Consolas" w:eastAsia="SimSun" w:hAnsi="Consolas" w:cs="Consolas"/>
+          <w:color w:val="000000"/>
+          <w:lang w:eastAsia="en-US"/>
+        </w:rPr>
+        <w:tab/>
+      </w:r>
+      <w:r>
+        <w:rPr>
+          <w:rFonts w:ascii="Consolas" w:eastAsia="SimSun" w:hAnsi="Consolas" w:cs="Consolas"/>
+          <w:color w:val="000000"/>
+          <w:lang w:eastAsia="en-US"/>
+        </w:rPr>
+        <w:tab/>
+      </w:r>
+      <w:r>
+        <w:rPr>
+          <w:rFonts w:ascii="Consolas" w:eastAsia="SimSun" w:hAnsi="Consolas" w:cs="Consolas"/>
+          <w:color w:val="000000"/>
+          <w:lang w:eastAsia="en-US"/>
+        </w:rPr>
+        <w:tab/>
+      </w:r>
+      <w:proofErr w:type="gramStart"/>
+      <w:r>
+        <w:rPr>
+          <w:rFonts w:ascii="Consolas" w:eastAsia="SimSun" w:hAnsi="Consolas" w:cs="Consolas"/>
+          <w:color w:val="0000C0"/>
+          <w:lang w:eastAsia="en-US"/>
+        </w:rPr>
+        <w:t>reviews</w:t>
+      </w:r>
+      <w:r>
+        <w:rPr>
+          <w:rFonts w:ascii="Consolas" w:eastAsia="SimSun" w:hAnsi="Consolas" w:cs="Consolas"/>
+          <w:color w:val="000000"/>
+          <w:lang w:eastAsia="en-US"/>
+        </w:rPr>
+        <w:t>=</w:t>
+      </w:r>
+      <w:proofErr w:type="gramEnd"/>
+      <w:r>
+        <w:rPr>
+          <w:rFonts w:ascii="Consolas" w:eastAsia="SimSun" w:hAnsi="Consolas" w:cs="Consolas"/>
+          <w:b/>
+          <w:bCs/>
+          <w:color w:val="7F0055"/>
+          <w:lang w:eastAsia="en-US"/>
+        </w:rPr>
+        <w:t>new</w:t>
+      </w:r>
+      <w:r>
+        <w:rPr>
+          <w:rFonts w:ascii="Consolas" w:eastAsia="SimSun" w:hAnsi="Consolas" w:cs="Consolas"/>
+          <w:color w:val="000000"/>
+          <w:lang w:eastAsia="en-US"/>
+        </w:rPr>
+        <w:t xml:space="preserve"> </w:t>
+      </w:r>
+      <w:proofErr w:type="spellStart"/>
+      <w:r>
+        <w:rPr>
+          <w:rFonts w:ascii="Consolas" w:eastAsia="SimSun" w:hAnsi="Consolas" w:cs="Consolas"/>
+          <w:color w:val="000000"/>
+          <w:lang w:eastAsia="en-US"/>
+        </w:rPr>
+        <w:t>ArrayList</w:t>
+      </w:r>
+      <w:proofErr w:type="spellEnd"/>
+      <w:r>
+        <w:rPr>
+          <w:rFonts w:ascii="Consolas" w:eastAsia="SimSun" w:hAnsi="Consolas" w:cs="Consolas"/>
+          <w:color w:val="000000"/>
+          <w:lang w:eastAsia="en-US"/>
+        </w:rPr>
+        <w:t>&lt;Review&gt;();</w:t>
+      </w:r>
+    </w:p>
+    <w:p>
+      <w:pPr>
+        <w:autoSpaceDE w:val="0"/>
+        <w:autoSpaceDN w:val="0"/>
+        <w:adjustRightInd w:val="0"/>
+        <w:spacing w:after="0" w:line="240" w:lineRule="auto"/>
+        <w:rPr>
+          <w:rFonts w:ascii="Consolas" w:eastAsia="SimSun" w:hAnsi="Consolas" w:cs="Consolas"/>
+          <w:lang w:eastAsia="en-US"/>
+        </w:rPr>
+      </w:pPr>
+      <w:r>
+        <w:rPr>
+          <w:rFonts w:ascii="Consolas" w:eastAsia="SimSun" w:hAnsi="Consolas" w:cs="Consolas"/>
+          <w:color w:val="000000"/>
+          <w:lang w:eastAsia="en-US"/>
+        </w:rPr>
+        <w:tab/>
+      </w:r>
+      <w:r>
+        <w:rPr>
+          <w:rFonts w:ascii="Consolas" w:eastAsia="SimSun" w:hAnsi="Consolas" w:cs="Consolas"/>
+          <w:color w:val="000000"/>
+          <w:lang w:eastAsia="en-US"/>
+        </w:rPr>
+        <w:tab/>
+      </w:r>
+      <w:r>
+        <w:rPr>
+          <w:rFonts w:ascii="Consolas" w:eastAsia="SimSun" w:hAnsi="Consolas" w:cs="Consolas"/>
+          <w:color w:val="000000"/>
+          <w:lang w:eastAsia="en-US"/>
+        </w:rPr>
+        <w:tab/>
+      </w:r>
+    </w:p>
+    <w:p>
+      <w:pPr>
+        <w:autoSpaceDE w:val="0"/>
+        <w:autoSpaceDN w:val="0"/>
+        <w:adjustRightInd w:val="0"/>
+        <w:spacing w:after="0" w:line="240" w:lineRule="auto"/>
+        <w:rPr>
+          <w:rFonts w:ascii="Consolas" w:eastAsia="SimSun" w:hAnsi="Consolas" w:cs="Consolas"/>
+          <w:lang w:eastAsia="en-US"/>
+        </w:rPr>
+      </w:pPr>
+      <w:r>
+        <w:rPr>
+          <w:rFonts w:ascii="Consolas" w:eastAsia="SimSun" w:hAnsi="Consolas" w:cs="Consolas"/>
+          <w:color w:val="000000"/>
+          <w:lang w:eastAsia="en-US"/>
+        </w:rPr>
+        <w:tab/>
+      </w:r>
+      <w:r>
+        <w:rPr>
+          <w:rFonts w:ascii="Consolas" w:eastAsia="SimSun" w:hAnsi="Consolas" w:cs="Consolas"/>
+          <w:color w:val="000000"/>
+          <w:lang w:eastAsia="en-US"/>
+        </w:rPr>
+        <w:tab/>
+        <w:t>}</w:t>
+      </w:r>
+    </w:p>
+    <w:p>
+      <w:pPr>
+        <w:autoSpaceDE w:val="0"/>
+        <w:autoSpaceDN w:val="0"/>
+        <w:adjustRightInd w:val="0"/>
+        <w:spacing w:after="0" w:line="240" w:lineRule="auto"/>
+        <w:rPr>
+          <w:rFonts w:ascii="Consolas" w:eastAsia="SimSun" w:hAnsi="Consolas" w:cs="Consolas"/>
+          <w:lang w:eastAsia="en-US"/>
+        </w:rPr>
+      </w:pPr>
+      <w:r>
+        <w:rPr>
+          <w:rFonts w:ascii="Consolas" w:eastAsia="SimSun" w:hAnsi="Consolas" w:cs="Consolas"/>
+          <w:color w:val="000000"/>
+          <w:lang w:eastAsia="en-US"/>
+        </w:rPr>
+        <w:tab/>
+      </w:r>
+      <w:r>
+        <w:rPr>
+          <w:rFonts w:ascii="Consolas" w:eastAsia="SimSun" w:hAnsi="Consolas" w:cs="Consolas"/>
+          <w:color w:val="000000"/>
+          <w:lang w:eastAsia="en-US"/>
+        </w:rPr>
+        <w:tab/>
+      </w:r>
+    </w:p>
+    <w:p>
+      <w:pPr>
+        <w:autoSpaceDE w:val="0"/>
+        <w:autoSpaceDN w:val="0"/>
+        <w:adjustRightInd w:val="0"/>
+        <w:spacing w:after="0" w:line="240" w:lineRule="auto"/>
+        <w:rPr>
+          <w:rFonts w:ascii="Consolas" w:eastAsia="SimSun" w:hAnsi="Consolas" w:cs="Consolas"/>
+          <w:lang w:eastAsia="en-US"/>
+        </w:rPr>
+      </w:pPr>
+      <w:r>
+        <w:rPr>
+          <w:rFonts w:ascii="Consolas" w:eastAsia="SimSun" w:hAnsi="Consolas" w:cs="Consolas"/>
+          <w:color w:val="000000"/>
+          <w:lang w:eastAsia="en-US"/>
+        </w:rPr>
+        <w:tab/>
+      </w:r>
+      <w:r>
+        <w:rPr>
+          <w:rFonts w:ascii="Consolas" w:eastAsia="SimSun" w:hAnsi="Consolas" w:cs="Consolas"/>
+          <w:color w:val="000000"/>
+          <w:lang w:eastAsia="en-US"/>
+        </w:rPr>
+        <w:tab/>
+      </w:r>
+      <w:proofErr w:type="spellStart"/>
+      <w:proofErr w:type="gramStart"/>
+      <w:r>
+        <w:rPr>
+          <w:rFonts w:ascii="Consolas" w:eastAsia="SimSun" w:hAnsi="Consolas" w:cs="Consolas"/>
+          <w:color w:val="0000C0"/>
+          <w:lang w:eastAsia="en-US"/>
+        </w:rPr>
+        <w:t>reviews</w:t>
+      </w:r>
+      <w:r>
+        <w:rPr>
+          <w:rFonts w:ascii="Consolas" w:eastAsia="SimSun" w:hAnsi="Consolas" w:cs="Consolas"/>
+          <w:color w:val="000000"/>
+          <w:lang w:eastAsia="en-US"/>
+        </w:rPr>
+        <w:t>.add</w:t>
+      </w:r>
+      <w:proofErr w:type="spellEnd"/>
+      <w:r>
+        <w:rPr>
+          <w:rFonts w:ascii="Consolas" w:eastAsia="SimSun" w:hAnsi="Consolas" w:cs="Consolas"/>
+          <w:color w:val="000000"/>
+          <w:lang w:eastAsia="en-US"/>
+        </w:rPr>
+        <w:t>(</w:t>
+      </w:r>
+      <w:proofErr w:type="gramEnd"/>
+      <w:r>
+        <w:rPr>
+          <w:rFonts w:ascii="Consolas" w:eastAsia="SimSun" w:hAnsi="Consolas" w:cs="Consolas"/>
+          <w:color w:val="6A3E3E"/>
+          <w:lang w:eastAsia="en-US"/>
+        </w:rPr>
+        <w:t>review</w:t>
+      </w:r>
+      <w:r>
+        <w:rPr>
+          <w:rFonts w:ascii="Consolas" w:eastAsia="SimSun" w:hAnsi="Consolas" w:cs="Consolas"/>
+          <w:color w:val="000000"/>
+          <w:lang w:eastAsia="en-US"/>
+        </w:rPr>
+        <w:t>);</w:t>
+      </w:r>
+    </w:p>
+    <w:p>
+      <w:pPr>
+        <w:spacing w:after="0"/>
+        <w:rPr>
+          <w:rFonts w:ascii="Consolas" w:eastAsia="SimSun" w:hAnsi="Consolas" w:cs="Consolas"/>
+          <w:color w:val="000000"/>
+          <w:lang w:eastAsia="en-US"/>
+        </w:rPr>
+      </w:pPr>
+      <w:r>
+        <w:rPr>
+          <w:rFonts w:ascii="Consolas" w:eastAsia="SimSun" w:hAnsi="Consolas" w:cs="Consolas"/>
+          <w:color w:val="000000"/>
+          <w:lang w:eastAsia="en-US"/>
+        </w:rPr>
+        <w:tab/>
+        <w:t>}</w:t>
+      </w:r>
+    </w:p>
+    <w:p>
+      <w:pPr>
+        <w:spacing w:after="0"/>
+        <w:rPr>
+          <w:rFonts w:ascii="Consolas" w:eastAsia="SimSun" w:hAnsi="Consolas" w:cs="Consolas"/>
+          <w:color w:val="000000"/>
+          <w:lang w:eastAsia="en-US"/>
+        </w:rPr>
+      </w:pPr>
+    </w:p>
+    <w:p>
+      <w:pPr>
+        <w:spacing w:after="0"/>
+      </w:pPr>
+      <w:bookmarkStart w:id="0" w:name="_GoBack"/>
+      <w:bookmarkEnd w:id="0"/>
     </w:p>
     <w:sectPr>
       <w:pgSz w:w="16839" w:h="23814" w:code="8"/>
@@ -4927,7 +11671,7 @@
 </file>
 
 <file path=customXml/itemProps2.xml><?xml version="1.0" encoding="utf-8"?>
-<ds:datastoreItem xmlns:ds="http://schemas.openxmlformats.org/officeDocument/2006/customXml" ds:itemID="{398BBFD5-051B-4DF1-8D58-32A8599CB3D9}">
+<ds:datastoreItem xmlns:ds="http://schemas.openxmlformats.org/officeDocument/2006/customXml" ds:itemID="{4EBB39FE-1F58-47E2-B7F8-0AD703CCD744}">
   <ds:schemaRefs>
     <ds:schemaRef ds:uri="http://schemas.openxmlformats.org/officeDocument/2006/bibliography"/>
   </ds:schemaRefs>

--- a/HibernateAdvancedMapping.docx
+++ b/HibernateAdvancedMapping.docx
@@ -67,40 +67,22 @@
       <w:pPr>
         <w:spacing w:after="0"/>
       </w:pPr>
-      <w:proofErr w:type="gramStart"/>
-      <w:r>
-        <w:t>Ex :</w:t>
-      </w:r>
-      <w:proofErr w:type="gramEnd"/>
-      <w:r>
-        <w:t xml:space="preserve"> An instructor can have instructor details</w:t>
-      </w:r>
-      <w:r>
-        <w:t xml:space="preserve"> , Similar </w:t>
-      </w:r>
-      <w:proofErr w:type="spellStart"/>
-      <w:r>
-        <w:t>instrctur</w:t>
-      </w:r>
-      <w:proofErr w:type="spellEnd"/>
-      <w:r>
-        <w:t xml:space="preserve"> profile</w:t>
-      </w:r>
-    </w:p>
-    <w:p>
-      <w:pPr>
-        <w:spacing w:after="0"/>
-      </w:pPr>
-      <w:proofErr w:type="gramStart"/>
+      <w:r>
+        <w:t>Ex : An instructor can have instructor details</w:t>
+      </w:r>
+      <w:r>
+        <w:t xml:space="preserve"> , Similar instrctur profile</w:t>
+      </w:r>
+    </w:p>
+    <w:p>
+      <w:pPr>
+        <w:spacing w:after="0"/>
+      </w:pPr>
       <w:r>
         <w:t>Instructor</w:t>
       </w:r>
       <w:r>
-        <w:t>(</w:t>
-      </w:r>
-      <w:proofErr w:type="gramEnd"/>
-      <w:r>
-        <w:t>T)</w:t>
+        <w:t>(T)</w:t>
       </w:r>
       <w:r>
         <w:t>-&gt; Instructor Details</w:t>
@@ -114,92 +96,45 @@
         <w:spacing w:after="0"/>
       </w:pPr>
       <w:r>
-        <w:t xml:space="preserve">2 one to </w:t>
-      </w:r>
-      <w:proofErr w:type="gramStart"/>
-      <w:r>
-        <w:t>many ,</w:t>
-      </w:r>
-      <w:proofErr w:type="gramEnd"/>
-      <w:r>
-        <w:t xml:space="preserve"> many to one</w:t>
-      </w:r>
-    </w:p>
-    <w:p>
-      <w:pPr>
-        <w:spacing w:after="0"/>
-      </w:pPr>
-      <w:r>
-        <w:t xml:space="preserve">Ex: One </w:t>
-      </w:r>
-      <w:proofErr w:type="gramStart"/>
-      <w:r>
-        <w:t>to</w:t>
-      </w:r>
-      <w:proofErr w:type="gramEnd"/>
-      <w:r>
-        <w:t xml:space="preserve"> many</w:t>
-      </w:r>
-    </w:p>
-    <w:p>
-      <w:pPr>
-        <w:spacing w:after="0"/>
-      </w:pPr>
-      <w:proofErr w:type="gramStart"/>
-      <w:r>
-        <w:t>instructor</w:t>
-      </w:r>
-      <w:proofErr w:type="gramEnd"/>
-      <w:r>
-        <w:t xml:space="preserve"> can have many courses</w:t>
+        <w:t>2 one to many , many to one</w:t>
+      </w:r>
+    </w:p>
+    <w:p>
+      <w:pPr>
+        <w:spacing w:after="0"/>
+      </w:pPr>
+      <w:r>
+        <w:t>Ex: One to many</w:t>
+      </w:r>
+    </w:p>
+    <w:p>
+      <w:pPr>
+        <w:spacing w:after="0"/>
+      </w:pPr>
+      <w:r>
+        <w:t>instructor can have many courses</w:t>
       </w:r>
       <w:r>
         <w:t xml:space="preserve"> inverse of this is many to one relation</w:t>
       </w:r>
       <w:r>
-        <w:t xml:space="preserve"> many courses can have single </w:t>
-      </w:r>
-      <w:proofErr w:type="spellStart"/>
-      <w:r>
-        <w:t>Instrctor</w:t>
-      </w:r>
-      <w:proofErr w:type="spellEnd"/>
-    </w:p>
-    <w:p>
-      <w:pPr>
-        <w:spacing w:after="0"/>
-      </w:pPr>
-      <w:r>
-        <w:t xml:space="preserve">3 many </w:t>
-      </w:r>
-      <w:proofErr w:type="gramStart"/>
-      <w:r>
-        <w:t>to</w:t>
-      </w:r>
-      <w:proofErr w:type="gramEnd"/>
-      <w:r>
-        <w:t xml:space="preserve"> many</w:t>
-      </w:r>
-    </w:p>
-    <w:p>
-      <w:pPr>
-        <w:spacing w:after="0"/>
-      </w:pPr>
-      <w:proofErr w:type="gramStart"/>
-      <w:r>
-        <w:t>Ex :</w:t>
-      </w:r>
-      <w:proofErr w:type="gramEnd"/>
-      <w:r>
-        <w:t xml:space="preserve"> A course </w:t>
-      </w:r>
-      <w:proofErr w:type="spellStart"/>
-      <w:r>
-        <w:t>an</w:t>
-      </w:r>
-      <w:proofErr w:type="spellEnd"/>
-      <w:r>
-        <w:t xml:space="preserve"> have many student and student can have many courses</w:t>
+        <w:t xml:space="preserve"> many courses can have single Instrctor</w:t>
+      </w:r>
+    </w:p>
+    <w:p>
+      <w:pPr>
+        <w:spacing w:after="0"/>
+      </w:pPr>
+      <w:r>
+        <w:t>3 many to many</w:t>
+      </w:r>
+    </w:p>
+    <w:p>
+      <w:pPr>
+        <w:spacing w:after="0"/>
+      </w:pPr>
+      <w:r>
+        <w:t>Ex : A course an have many student and student can have many courses</w:t>
       </w:r>
     </w:p>
     <w:p>
@@ -220,47 +155,23 @@
         <w:spacing w:after="0"/>
       </w:pPr>
       <w:r>
-        <w:t xml:space="preserve">1 primary key and </w:t>
-      </w:r>
-      <w:proofErr w:type="gramStart"/>
-      <w:r>
-        <w:t>Foreign</w:t>
-      </w:r>
-      <w:proofErr w:type="gramEnd"/>
-      <w:r>
-        <w:t xml:space="preserve"> key</w:t>
-      </w:r>
-    </w:p>
-    <w:p>
-      <w:pPr>
-        <w:spacing w:after="0"/>
-      </w:pPr>
-      <w:r>
-        <w:t xml:space="preserve">-primary </w:t>
-      </w:r>
-      <w:proofErr w:type="gramStart"/>
-      <w:r>
-        <w:t>key :</w:t>
-      </w:r>
-      <w:proofErr w:type="gramEnd"/>
-      <w:r>
-        <w:t xml:space="preserve"> identify unique row in a table</w:t>
-      </w:r>
-    </w:p>
-    <w:p>
-      <w:pPr>
-        <w:spacing w:after="0"/>
-      </w:pPr>
-      <w:r>
-        <w:t xml:space="preserve">-Foreign </w:t>
-      </w:r>
-      <w:proofErr w:type="gramStart"/>
-      <w:r>
-        <w:t>key :</w:t>
-      </w:r>
-      <w:proofErr w:type="gramEnd"/>
-      <w:r>
-        <w:t xml:space="preserve"> Link table together -&gt; a field in one table refer to primary key in another table</w:t>
+        <w:t>1 primary key and Foreign key</w:t>
+      </w:r>
+    </w:p>
+    <w:p>
+      <w:pPr>
+        <w:spacing w:after="0"/>
+      </w:pPr>
+      <w:r>
+        <w:t>-primary key : identify unique row in a table</w:t>
+      </w:r>
+    </w:p>
+    <w:p>
+      <w:pPr>
+        <w:spacing w:after="0"/>
+      </w:pPr>
+      <w:r>
+        <w:t>-Foreign key : Link table together -&gt; a field in one table refer to primary key in another table</w:t>
       </w:r>
     </w:p>
     <w:p>
@@ -276,74 +187,40 @@
         <w:spacing w:after="0"/>
       </w:pPr>
       <w:r>
-        <w:t xml:space="preserve">Apply same operation to related </w:t>
-      </w:r>
-      <w:proofErr w:type="spellStart"/>
-      <w:r>
-        <w:t>entites</w:t>
-      </w:r>
-      <w:proofErr w:type="spellEnd"/>
-    </w:p>
-    <w:p>
-      <w:pPr>
-        <w:spacing w:after="0"/>
-      </w:pPr>
-      <w:r>
-        <w:t xml:space="preserve">If I save </w:t>
-      </w:r>
-      <w:proofErr w:type="spellStart"/>
-      <w:r>
-        <w:t>Instrctor</w:t>
-      </w:r>
-      <w:proofErr w:type="spellEnd"/>
-      <w:r>
-        <w:t xml:space="preserve"> it will cascade and save </w:t>
-      </w:r>
-      <w:proofErr w:type="spellStart"/>
-      <w:r>
-        <w:t>instructor_</w:t>
+        <w:t>Apply same operation to related entites</w:t>
+      </w:r>
+    </w:p>
+    <w:p>
+      <w:pPr>
+        <w:spacing w:after="0"/>
+      </w:pPr>
+      <w:r>
+        <w:t>If I save Instrctor it will cascade and save instructor_</w:t>
+      </w:r>
+      <w:r>
+        <w:t>details also</w:t>
+      </w:r>
+    </w:p>
+    <w:p>
+      <w:pPr>
+        <w:spacing w:after="0"/>
+      </w:pPr>
+      <w:r>
+        <w:t>If we save Instructor it perfor</w:t>
+      </w:r>
+      <w:r>
+        <w:t>ms same operation to Instructor_</w:t>
       </w:r>
       <w:r>
         <w:t>details</w:t>
       </w:r>
-      <w:proofErr w:type="spellEnd"/>
-      <w:r>
-        <w:t xml:space="preserve"> also</w:t>
-      </w:r>
-    </w:p>
-    <w:p>
-      <w:pPr>
-        <w:spacing w:after="0"/>
-      </w:pPr>
-      <w:r>
-        <w:t>If we save Instructor it perfor</w:t>
-      </w:r>
-      <w:r>
-        <w:t xml:space="preserve">ms same operation to </w:t>
-      </w:r>
-      <w:proofErr w:type="spellStart"/>
-      <w:r>
-        <w:t>Instructor_</w:t>
-      </w:r>
-      <w:r>
-        <w:t>details</w:t>
-      </w:r>
-      <w:proofErr w:type="spellEnd"/>
-    </w:p>
-    <w:p>
-      <w:pPr>
-        <w:spacing w:after="0"/>
-      </w:pPr>
-      <w:r>
-        <w:t xml:space="preserve">If we delete Instructor should delete their instructor details also </w:t>
-      </w:r>
-      <w:proofErr w:type="spellStart"/>
-      <w:r>
-        <w:t>bcz</w:t>
-      </w:r>
-      <w:proofErr w:type="spellEnd"/>
-      <w:r>
-        <w:t xml:space="preserve"> they no longer have record</w:t>
+    </w:p>
+    <w:p>
+      <w:pPr>
+        <w:spacing w:after="0"/>
+      </w:pPr>
+      <w:r>
+        <w:t>If we delete Instructor should delete their instructor details also bcz they no longer have record</w:t>
       </w:r>
       <w:r>
         <w:t xml:space="preserve">   known as “</w:t>
@@ -363,23 +240,7 @@
         <w:spacing w:after="0"/>
       </w:pPr>
       <w:r>
-        <w:t xml:space="preserve">We have to be </w:t>
-      </w:r>
-      <w:proofErr w:type="spellStart"/>
-      <w:r>
-        <w:t>carefull</w:t>
-      </w:r>
-      <w:proofErr w:type="spellEnd"/>
-      <w:r>
-        <w:t xml:space="preserve"> with cascade delete in terms Many </w:t>
-      </w:r>
-      <w:proofErr w:type="gramStart"/>
-      <w:r>
-        <w:t>to</w:t>
-      </w:r>
-      <w:proofErr w:type="gramEnd"/>
-      <w:r>
-        <w:t xml:space="preserve"> many we should not delete check use case</w:t>
+        <w:t>We have to be carefull with cascade delete in terms Many to many we should not delete check use case</w:t>
       </w:r>
     </w:p>
     <w:p>
@@ -413,46 +274,28 @@
       <w:pPr>
         <w:spacing w:after="0"/>
       </w:pPr>
-      <w:proofErr w:type="spellStart"/>
-      <w:r>
-        <w:t>Uni</w:t>
-      </w:r>
-      <w:proofErr w:type="spellEnd"/>
-      <w:r>
-        <w:t xml:space="preserve"> – Directional Relationship</w:t>
-      </w:r>
-    </w:p>
-    <w:p>
-      <w:pPr>
-        <w:spacing w:after="0"/>
-      </w:pPr>
-      <w:r>
-        <w:t xml:space="preserve">One way relation using </w:t>
-      </w:r>
-      <w:proofErr w:type="spellStart"/>
-      <w:r>
-        <w:t>Instrctor</w:t>
-      </w:r>
-      <w:proofErr w:type="spellEnd"/>
-      <w:r>
-        <w:t xml:space="preserve"> get instructor details</w:t>
-      </w:r>
-    </w:p>
-    <w:p>
-      <w:pPr>
-        <w:spacing w:after="0"/>
-      </w:pPr>
-      <w:r>
-        <w:t xml:space="preserve">Instructor-&gt; </w:t>
-      </w:r>
-      <w:proofErr w:type="spellStart"/>
-      <w:r>
-        <w:t>Instr</w:t>
+      <w:r>
+        <w:t>Uni – Directional Relationship</w:t>
+      </w:r>
+    </w:p>
+    <w:p>
+      <w:pPr>
+        <w:spacing w:after="0"/>
+      </w:pPr>
+      <w:r>
+        <w:t>One way relation using Instrctor get instructor details</w:t>
+      </w:r>
+    </w:p>
+    <w:p>
+      <w:pPr>
+        <w:spacing w:after="0"/>
+      </w:pPr>
+      <w:r>
+        <w:t>Instructor-&gt; Instr</w:t>
       </w:r>
       <w:r>
         <w:t>ctor_details</w:t>
       </w:r>
-      <w:proofErr w:type="spellEnd"/>
     </w:p>
     <w:p>
       <w:pPr>
@@ -475,13 +318,8 @@
         <w:spacing w:after="0"/>
       </w:pPr>
       <w:r>
-        <w:t xml:space="preserve">Instructor&lt;--&gt; </w:t>
-      </w:r>
-      <w:proofErr w:type="spellStart"/>
-      <w:r>
-        <w:t>Instrctor_details</w:t>
-      </w:r>
-      <w:proofErr w:type="spellEnd"/>
+        <w:t>Instructor&lt;--&gt; Instrctor_details</w:t>
+      </w:r>
     </w:p>
     <w:p>
       <w:pPr>
@@ -504,28 +342,15 @@
         <w:t>1</w:t>
       </w:r>
       <w:r>
-        <w:t xml:space="preserve">st </w:t>
-      </w:r>
-      <w:proofErr w:type="spellStart"/>
-      <w:r>
-        <w:t>uni</w:t>
-      </w:r>
-      <w:proofErr w:type="spellEnd"/>
-      <w:r>
-        <w:t xml:space="preserve"> – directional example</w:t>
-      </w:r>
-    </w:p>
-    <w:p>
-      <w:pPr>
-        <w:spacing w:after="0"/>
-      </w:pPr>
-      <w:proofErr w:type="spellStart"/>
-      <w:r>
-        <w:t>Deveolpment</w:t>
-      </w:r>
-      <w:proofErr w:type="spellEnd"/>
-      <w:r>
-        <w:t xml:space="preserve"> process one to one</w:t>
+        <w:t>st uni – directional example</w:t>
+      </w:r>
+    </w:p>
+    <w:p>
+      <w:pPr>
+        <w:spacing w:after="0"/>
+      </w:pPr>
+      <w:r>
+        <w:t>Deveolpment process one to one</w:t>
       </w:r>
     </w:p>
     <w:p>
@@ -541,15 +366,7 @@
         <w:spacing w:after="0"/>
       </w:pPr>
       <w:r>
-        <w:t xml:space="preserve">2 create </w:t>
-      </w:r>
-      <w:proofErr w:type="spellStart"/>
-      <w:r>
-        <w:t>instructor_details</w:t>
-      </w:r>
-      <w:proofErr w:type="spellEnd"/>
-      <w:r>
-        <w:t xml:space="preserve"> class</w:t>
+        <w:t>2 create instructor_details class</w:t>
       </w:r>
     </w:p>
     <w:p>
@@ -577,357 +394,134 @@
       <w:pPr>
         <w:spacing w:after="0"/>
       </w:pPr>
-      <w:proofErr w:type="gramStart"/>
-      <w:r>
-        <w:t>Table :</w:t>
-      </w:r>
-      <w:proofErr w:type="gramEnd"/>
+      <w:r>
+        <w:t>Table : instructor_details</w:t>
+      </w:r>
+    </w:p>
+    <w:p>
+      <w:pPr>
+        <w:spacing w:after="0"/>
+      </w:pPr>
+      <w:r>
+        <w:t>create  table instructor_detail(id serial PRIMARY KEY , youtube_channel VARCHAR(200) DEFAULT NULL,hobby VARCHAR(100) DEFAULT NULL);</w:t>
+      </w:r>
+    </w:p>
+    <w:p>
+      <w:pPr>
+        <w:spacing w:after="0"/>
+      </w:pPr>
+      <w:r>
+        <w:t>Table : instructor</w:t>
+      </w:r>
+    </w:p>
+    <w:p>
+      <w:pPr>
+        <w:spacing w:after="0"/>
+      </w:pPr>
+      <w:r>
+        <w:t>CREATE TABLE instructor (id  serial PRIMARY KEY,first_name varchar(45) DEFAULT NULL,last_name varchar(45) DEFAULT NULL,email varchar(45) DEFAULT NULL,</w:t>
+      </w:r>
+    </w:p>
+    <w:p>
+      <w:pPr>
+        <w:spacing w:after="0"/>
+      </w:pPr>
+      <w:r>
+        <w:t>instructor_detail_id int DEFAULT null, CONSTRAINT fk_detail FOREIGN KEY (instructor_detail_id) REFERENCES instructor_detail(id)</w:t>
+      </w:r>
+    </w:p>
+    <w:p>
+      <w:pPr>
+        <w:spacing w:after="0"/>
+      </w:pPr>
+      <w:r>
+        <w:t>)</w:t>
+      </w:r>
+    </w:p>
+    <w:p>
+      <w:pPr>
+        <w:spacing w:after="0"/>
+      </w:pPr>
+      <w:r>
+        <w:t xml:space="preserve">Need to set relation to the table instructor_detail_id </w:t>
+      </w:r>
+    </w:p>
+    <w:p>
+      <w:pPr>
+        <w:spacing w:after="0"/>
+      </w:pPr>
+      <w:r>
+        <w:t>Link the tbale using FK</w:t>
+      </w:r>
+    </w:p>
+    <w:p>
+      <w:pPr>
+        <w:spacing w:after="0"/>
+      </w:pPr>
+      <w:r>
+        <w:t>Definf FK</w:t>
+      </w:r>
+    </w:p>
+    <w:p>
+      <w:pPr>
+        <w:spacing w:after="0"/>
+      </w:pPr>
+      <w:r>
+        <w:t>CONSTRAINT fk_detail FOREIGN KEY (instructor_detail_id) REFERENCES instructor_detail(id)</w:t>
+      </w:r>
+    </w:p>
+    <w:p>
+      <w:pPr>
+        <w:spacing w:after="0"/>
+      </w:pPr>
+    </w:p>
+    <w:p>
+      <w:pPr>
+        <w:spacing w:after="0"/>
+      </w:pPr>
+      <w:r>
+        <w:t xml:space="preserve">Forieng key </w:t>
+      </w:r>
+    </w:p>
+    <w:p>
+      <w:pPr>
+        <w:spacing w:after="0"/>
+      </w:pPr>
+      <w:r>
+        <w:t>Preserve relatiosnship btween tbles</w:t>
+      </w:r>
+    </w:p>
+    <w:p>
+      <w:pPr>
+        <w:spacing w:after="0"/>
+      </w:pPr>
+      <w:r>
+        <w:t>Referential Integrity</w:t>
+      </w:r>
+    </w:p>
+    <w:p>
+      <w:pPr>
+        <w:spacing w:after="0"/>
+      </w:pPr>
+      <w:r>
+        <w:t xml:space="preserve">Prevents the operations that would destroy </w:t>
+      </w:r>
+      <w:r>
+        <w:t>relationship</w:t>
+      </w:r>
+    </w:p>
+    <w:p>
+      <w:pPr>
+        <w:spacing w:after="0"/>
+      </w:pPr>
+      <w:r>
+        <w:t>Ensure</w:t>
+      </w:r>
       <w:r>
         <w:t xml:space="preserve"> </w:t>
       </w:r>
-      <w:proofErr w:type="spellStart"/>
-      <w:r>
-        <w:t>instructor_details</w:t>
-      </w:r>
-      <w:proofErr w:type="spellEnd"/>
-    </w:p>
-    <w:p>
-      <w:pPr>
-        <w:spacing w:after="0"/>
-      </w:pPr>
-      <w:proofErr w:type="gramStart"/>
-      <w:r>
-        <w:t>create  table</w:t>
-      </w:r>
-      <w:proofErr w:type="gramEnd"/>
-      <w:r>
-        <w:t xml:space="preserve"> </w:t>
-      </w:r>
-      <w:proofErr w:type="spellStart"/>
-      <w:r>
-        <w:t>instructor_detail</w:t>
-      </w:r>
-      <w:proofErr w:type="spellEnd"/>
-      <w:r>
-        <w:t xml:space="preserve">(id serial PRIMARY KEY , </w:t>
-      </w:r>
-      <w:proofErr w:type="spellStart"/>
-      <w:r>
-        <w:t>youtube_channel</w:t>
-      </w:r>
-      <w:proofErr w:type="spellEnd"/>
-      <w:r>
-        <w:t xml:space="preserve"> VARCHAR(200) DEFAULT </w:t>
-      </w:r>
-      <w:proofErr w:type="spellStart"/>
-      <w:r>
-        <w:t>NULL,hobby</w:t>
-      </w:r>
-      <w:proofErr w:type="spellEnd"/>
-      <w:r>
-        <w:t xml:space="preserve"> VARCHAR(100) DEFAULT NULL);</w:t>
-      </w:r>
-    </w:p>
-    <w:p>
-      <w:pPr>
-        <w:spacing w:after="0"/>
-      </w:pPr>
-      <w:proofErr w:type="gramStart"/>
-      <w:r>
-        <w:t>Table :</w:t>
-      </w:r>
-      <w:proofErr w:type="gramEnd"/>
-      <w:r>
-        <w:t xml:space="preserve"> instructor</w:t>
-      </w:r>
-    </w:p>
-    <w:p>
-      <w:pPr>
-        <w:spacing w:after="0"/>
-      </w:pPr>
-      <w:r>
-        <w:t>CREATE TABLE instructor (</w:t>
-      </w:r>
-      <w:proofErr w:type="gramStart"/>
-      <w:r>
-        <w:t>id  serial</w:t>
-      </w:r>
-      <w:proofErr w:type="gramEnd"/>
-      <w:r>
-        <w:t xml:space="preserve"> PRIMARY </w:t>
-      </w:r>
-      <w:proofErr w:type="spellStart"/>
-      <w:r>
-        <w:t>KEY,first_name</w:t>
-      </w:r>
-      <w:proofErr w:type="spellEnd"/>
-      <w:r>
-        <w:t xml:space="preserve"> </w:t>
-      </w:r>
-      <w:proofErr w:type="spellStart"/>
-      <w:r>
-        <w:t>varchar</w:t>
-      </w:r>
-      <w:proofErr w:type="spellEnd"/>
-      <w:r>
-        <w:t xml:space="preserve">(45) DEFAULT </w:t>
-      </w:r>
-      <w:proofErr w:type="spellStart"/>
-      <w:r>
-        <w:t>NULL,last_name</w:t>
-      </w:r>
-      <w:proofErr w:type="spellEnd"/>
-      <w:r>
-        <w:t xml:space="preserve"> </w:t>
-      </w:r>
-      <w:proofErr w:type="spellStart"/>
-      <w:r>
-        <w:t>varchar</w:t>
-      </w:r>
-      <w:proofErr w:type="spellEnd"/>
-      <w:r>
-        <w:t xml:space="preserve">(45) DEFAULT </w:t>
-      </w:r>
-      <w:proofErr w:type="spellStart"/>
-      <w:r>
-        <w:t>NULL,email</w:t>
-      </w:r>
-      <w:proofErr w:type="spellEnd"/>
-      <w:r>
-        <w:t xml:space="preserve"> </w:t>
-      </w:r>
-      <w:proofErr w:type="spellStart"/>
-      <w:r>
-        <w:t>varchar</w:t>
-      </w:r>
-      <w:proofErr w:type="spellEnd"/>
-      <w:r>
-        <w:t>(45) DEFAULT NULL,</w:t>
-      </w:r>
-    </w:p>
-    <w:p>
-      <w:pPr>
-        <w:spacing w:after="0"/>
-      </w:pPr>
-      <w:proofErr w:type="spellStart"/>
-      <w:proofErr w:type="gramStart"/>
-      <w:r>
-        <w:t>instructor_detail_id</w:t>
-      </w:r>
-      <w:proofErr w:type="spellEnd"/>
-      <w:proofErr w:type="gramEnd"/>
-      <w:r>
-        <w:t xml:space="preserve"> </w:t>
-      </w:r>
-      <w:proofErr w:type="spellStart"/>
-      <w:r>
-        <w:t>int</w:t>
-      </w:r>
-      <w:proofErr w:type="spellEnd"/>
-      <w:r>
-        <w:t xml:space="preserve"> DEFAULT null, CONSTRAINT </w:t>
-      </w:r>
-      <w:proofErr w:type="spellStart"/>
-      <w:r>
-        <w:t>fk_detail</w:t>
-      </w:r>
-      <w:proofErr w:type="spellEnd"/>
-      <w:r>
-        <w:t xml:space="preserve"> FOREIGN KEY (</w:t>
-      </w:r>
-      <w:proofErr w:type="spellStart"/>
-      <w:r>
-        <w:t>instructor_detail_id</w:t>
-      </w:r>
-      <w:proofErr w:type="spellEnd"/>
-      <w:r>
-        <w:t xml:space="preserve">) REFERENCES </w:t>
-      </w:r>
-      <w:proofErr w:type="spellStart"/>
-      <w:r>
-        <w:t>instructor_detail</w:t>
-      </w:r>
-      <w:proofErr w:type="spellEnd"/>
-      <w:r>
-        <w:t>(id)</w:t>
-      </w:r>
-    </w:p>
-    <w:p>
-      <w:pPr>
-        <w:spacing w:after="0"/>
-      </w:pPr>
-      <w:r>
-        <w:t>)</w:t>
-      </w:r>
-    </w:p>
-    <w:p>
-      <w:pPr>
-        <w:spacing w:after="0"/>
-      </w:pPr>
-      <w:r>
-        <w:t xml:space="preserve">Need to set relation to the table </w:t>
-      </w:r>
-      <w:proofErr w:type="spellStart"/>
-      <w:r>
-        <w:t>instructor_detail_id</w:t>
-      </w:r>
-      <w:proofErr w:type="spellEnd"/>
-      <w:r>
-        <w:t xml:space="preserve"> </w:t>
-      </w:r>
-    </w:p>
-    <w:p>
-      <w:pPr>
-        <w:spacing w:after="0"/>
-      </w:pPr>
-      <w:r>
-        <w:t xml:space="preserve">Link the </w:t>
-      </w:r>
-      <w:proofErr w:type="spellStart"/>
-      <w:r>
-        <w:t>tbale</w:t>
-      </w:r>
-      <w:proofErr w:type="spellEnd"/>
-      <w:r>
-        <w:t xml:space="preserve"> using FK</w:t>
-      </w:r>
-    </w:p>
-    <w:p>
-      <w:pPr>
-        <w:spacing w:after="0"/>
-      </w:pPr>
-      <w:proofErr w:type="spellStart"/>
-      <w:r>
-        <w:t>Definf</w:t>
-      </w:r>
-      <w:proofErr w:type="spellEnd"/>
-      <w:r>
-        <w:t xml:space="preserve"> FK</w:t>
-      </w:r>
-    </w:p>
-    <w:p>
-      <w:pPr>
-        <w:spacing w:after="0"/>
-      </w:pPr>
-      <w:r>
-        <w:t xml:space="preserve">CONSTRAINT </w:t>
-      </w:r>
-      <w:proofErr w:type="spellStart"/>
-      <w:r>
-        <w:t>fk_detail</w:t>
-      </w:r>
-      <w:proofErr w:type="spellEnd"/>
-      <w:r>
-        <w:t xml:space="preserve"> FOREIGN KEY (</w:t>
-      </w:r>
-      <w:proofErr w:type="spellStart"/>
-      <w:r>
-        <w:t>instructor_detail_id</w:t>
-      </w:r>
-      <w:proofErr w:type="spellEnd"/>
-      <w:r>
-        <w:t xml:space="preserve">) REFERENCES </w:t>
-      </w:r>
-      <w:proofErr w:type="spellStart"/>
-      <w:r>
-        <w:t>instructor_</w:t>
-      </w:r>
-      <w:proofErr w:type="gramStart"/>
-      <w:r>
-        <w:t>detail</w:t>
-      </w:r>
-      <w:proofErr w:type="spellEnd"/>
-      <w:r>
-        <w:t>(</w:t>
-      </w:r>
-      <w:proofErr w:type="gramEnd"/>
-      <w:r>
-        <w:t>id)</w:t>
-      </w:r>
-    </w:p>
-    <w:p>
-      <w:pPr>
-        <w:spacing w:after="0"/>
-      </w:pPr>
-    </w:p>
-    <w:p>
-      <w:pPr>
-        <w:spacing w:after="0"/>
-      </w:pPr>
-      <w:proofErr w:type="spellStart"/>
-      <w:r>
-        <w:t>Forieng</w:t>
-      </w:r>
-      <w:proofErr w:type="spellEnd"/>
-      <w:r>
-        <w:t xml:space="preserve"> key </w:t>
-      </w:r>
-    </w:p>
-    <w:p>
-      <w:pPr>
-        <w:spacing w:after="0"/>
-      </w:pPr>
-      <w:r>
-        <w:t xml:space="preserve">Preserve </w:t>
-      </w:r>
-      <w:proofErr w:type="spellStart"/>
-      <w:r>
-        <w:t>relatiosnship</w:t>
-      </w:r>
-      <w:proofErr w:type="spellEnd"/>
-      <w:r>
-        <w:t xml:space="preserve"> </w:t>
-      </w:r>
-      <w:proofErr w:type="spellStart"/>
-      <w:r>
-        <w:t>btween</w:t>
-      </w:r>
-      <w:proofErr w:type="spellEnd"/>
-      <w:r>
-        <w:t xml:space="preserve"> </w:t>
-      </w:r>
-      <w:proofErr w:type="spellStart"/>
-      <w:r>
-        <w:t>tbles</w:t>
-      </w:r>
-      <w:proofErr w:type="spellEnd"/>
-    </w:p>
-    <w:p>
-      <w:pPr>
-        <w:spacing w:after="0"/>
-      </w:pPr>
-      <w:r>
-        <w:t>Referential Integrity</w:t>
-      </w:r>
-    </w:p>
-    <w:p>
-      <w:pPr>
-        <w:spacing w:after="0"/>
-      </w:pPr>
-      <w:r>
-        <w:t xml:space="preserve">Prevents the operations that would destroy </w:t>
-      </w:r>
-      <w:r>
-        <w:t>relationship</w:t>
-      </w:r>
-    </w:p>
-    <w:p>
-      <w:pPr>
-        <w:spacing w:after="0"/>
-      </w:pPr>
-      <w:proofErr w:type="gramStart"/>
-      <w:r>
-        <w:t>Ensure</w:t>
-      </w:r>
-      <w:r>
-        <w:t xml:space="preserve"> </w:t>
-      </w:r>
-      <w:r>
-        <w:t xml:space="preserve"> only</w:t>
-      </w:r>
-      <w:proofErr w:type="gramEnd"/>
-      <w:r>
-        <w:t xml:space="preserve"> valid data is inserted into the foreign key column</w:t>
+      <w:r>
+        <w:t xml:space="preserve"> only valid data is inserted into the foreign key column</w:t>
       </w:r>
     </w:p>
     <w:p>
@@ -967,7 +561,6 @@
       <w:pPr>
         <w:spacing w:after="0"/>
       </w:pPr>
-      <w:proofErr w:type="spellStart"/>
       <w:r>
         <w:t>javax.persistence</w:t>
       </w:r>
@@ -975,11 +568,7 @@
         <w:t>NullPoniter</w:t>
       </w:r>
       <w:r>
-        <w:t>Exception</w:t>
-      </w:r>
-      <w:proofErr w:type="spellEnd"/>
-      <w:r>
-        <w:t xml:space="preserve">: </w:t>
+        <w:t xml:space="preserve">Exception: </w:t>
       </w:r>
       <w:r>
         <w:t>Null Pointer</w:t>
@@ -990,54 +579,32 @@
         <w:spacing w:after="0"/>
       </w:pPr>
       <w:r>
-        <w:t xml:space="preserve">Bi </w:t>
-      </w:r>
-      <w:proofErr w:type="spellStart"/>
-      <w:r>
-        <w:t>instructorDetail</w:t>
-      </w:r>
-      <w:proofErr w:type="spellEnd"/>
-      <w:r>
-        <w:t xml:space="preserve"> null</w:t>
-      </w:r>
-    </w:p>
-    <w:p>
-      <w:pPr>
-        <w:spacing w:after="0"/>
-      </w:pPr>
-      <w:proofErr w:type="spellStart"/>
+        <w:t>Bi instructorDetail null</w:t>
+      </w:r>
+    </w:p>
+    <w:p>
+      <w:pPr>
+        <w:spacing w:after="0"/>
+      </w:pPr>
       <w:r>
         <w:t>java.lang.NullPointerException</w:t>
       </w:r>
-      <w:proofErr w:type="spellEnd"/>
-    </w:p>
-    <w:p>
-      <w:pPr>
-        <w:spacing w:after="0"/>
-      </w:pPr>
-      <w:r>
-        <w:tab/>
-      </w:r>
-      <w:proofErr w:type="gramStart"/>
-      <w:r>
-        <w:t>at</w:t>
-      </w:r>
-      <w:proofErr w:type="gramEnd"/>
-      <w:r>
-        <w:t xml:space="preserve"> com.mapping.onetoonedemo.DemoExceptionHandle.main(DemoExceptionHandle.java:29)</w:t>
-      </w:r>
-    </w:p>
-    <w:p>
-      <w:pPr>
-        <w:spacing w:after="0"/>
-      </w:pPr>
-      <w:proofErr w:type="spellStart"/>
-      <w:r>
-        <w:t>javax.persistence.NoResultException</w:t>
-      </w:r>
-      <w:proofErr w:type="spellEnd"/>
-      <w:r>
-        <w:t>: No entity found for quer</w:t>
+    </w:p>
+    <w:p>
+      <w:pPr>
+        <w:spacing w:after="0"/>
+      </w:pPr>
+      <w:r>
+        <w:tab/>
+        <w:t>at com.mapping.onetoonedemo.DemoExceptionHandle.main(DemoExceptionHandle.java:29)</w:t>
+      </w:r>
+    </w:p>
+    <w:p>
+      <w:pPr>
+        <w:spacing w:after="0"/>
+      </w:pPr>
+      <w:r>
+        <w:t>javax.persistence.NoResultException: No entity found for quer</w:t>
       </w:r>
       <w:r>
         <w:t>y</w:t>
@@ -1061,13 +628,8 @@
         <w:spacing w:after="0"/>
       </w:pPr>
       <w:r>
-        <w:t xml:space="preserve">Delete </w:t>
-      </w:r>
-      <w:proofErr w:type="spellStart"/>
-      <w:r>
-        <w:t>InstrutorDetail</w:t>
-      </w:r>
-      <w:proofErr w:type="spellEnd"/>
+        <w:t>Delete InstrutorDetail</w:t>
+      </w:r>
       <w:r>
         <w:t xml:space="preserve"> along with Instructor</w:t>
       </w:r>
@@ -1077,55 +639,23 @@
         <w:spacing w:after="0"/>
       </w:pPr>
       <w:r>
-        <w:t xml:space="preserve">Delete only </w:t>
-      </w:r>
-      <w:proofErr w:type="spellStart"/>
-      <w:r>
-        <w:t>InstrutorDetail</w:t>
-      </w:r>
-      <w:proofErr w:type="spellEnd"/>
-      <w:r>
-        <w:t xml:space="preserve"> keep Instructor</w:t>
-      </w:r>
-    </w:p>
-    <w:p>
-      <w:pPr>
-        <w:spacing w:after="0"/>
-      </w:pPr>
-      <w:r>
-        <w:t xml:space="preserve">-Modify Cascade on </w:t>
-      </w:r>
-      <w:proofErr w:type="spellStart"/>
-      <w:r>
-        <w:t>InstructorDetails</w:t>
-      </w:r>
-      <w:proofErr w:type="spellEnd"/>
-      <w:r>
-        <w:t xml:space="preserve"> Entity</w:t>
-      </w:r>
-    </w:p>
-    <w:p>
-      <w:pPr>
-        <w:spacing w:after="0"/>
-      </w:pPr>
-      <w:r>
-        <w:t xml:space="preserve">In </w:t>
-      </w:r>
-      <w:proofErr w:type="spellStart"/>
-      <w:r>
-        <w:t>InstructorDetails</w:t>
-      </w:r>
-      <w:proofErr w:type="spellEnd"/>
-      <w:r>
-        <w:t xml:space="preserve"> in cascade type select </w:t>
-      </w:r>
-      <w:proofErr w:type="spellStart"/>
-      <w:r>
-        <w:t>Excpet</w:t>
-      </w:r>
-      <w:proofErr w:type="spellEnd"/>
-      <w:r>
-        <w:t xml:space="preserve"> REMOVE</w:t>
+        <w:t>Delete only InstrutorDetail keep Instructor</w:t>
+      </w:r>
+    </w:p>
+    <w:p>
+      <w:pPr>
+        <w:spacing w:after="0"/>
+      </w:pPr>
+      <w:r>
+        <w:t>-Modify Cascade on InstructorDetails Entity</w:t>
+      </w:r>
+    </w:p>
+    <w:p>
+      <w:pPr>
+        <w:spacing w:after="0"/>
+      </w:pPr>
+      <w:r>
+        <w:t>In InstructorDetails in cascade type select Excpet REMOVE</w:t>
       </w:r>
     </w:p>
     <w:p>
@@ -1138,7 +668,6 @@
           <w:lang w:eastAsia="en-US"/>
         </w:rPr>
       </w:pPr>
-      <w:proofErr w:type="gramStart"/>
       <w:r>
         <w:rPr>
           <w:rFonts w:ascii="Consolas" w:eastAsia="SimSun" w:hAnsi="Consolas" w:cs="Consolas"/>
@@ -1147,48 +676,16 @@
           <w:lang w:eastAsia="en-US"/>
         </w:rPr>
         <w:lastRenderedPageBreak/>
-        <w:t>@</w:t>
-      </w:r>
-      <w:proofErr w:type="spellStart"/>
-      <w:r>
-        <w:rPr>
-          <w:rFonts w:ascii="Consolas" w:eastAsia="SimSun" w:hAnsi="Consolas" w:cs="Consolas"/>
-          <w:color w:val="646464"/>
+        <w:t>@OneToOne</w:t>
+      </w:r>
+      <w:r>
+        <w:rPr>
+          <w:rFonts w:ascii="Consolas" w:eastAsia="SimSun" w:hAnsi="Consolas" w:cs="Consolas"/>
+          <w:color w:val="000000"/>
           <w:shd w:val="clear" w:color="auto" w:fill="E8F2FE"/>
           <w:lang w:eastAsia="en-US"/>
         </w:rPr>
-        <w:t>OneToOne</w:t>
-      </w:r>
-      <w:proofErr w:type="spellEnd"/>
-      <w:r>
-        <w:rPr>
-          <w:rFonts w:ascii="Consolas" w:eastAsia="SimSun" w:hAnsi="Consolas" w:cs="Consolas"/>
-          <w:color w:val="000000"/>
-          <w:shd w:val="clear" w:color="auto" w:fill="E8F2FE"/>
-          <w:lang w:eastAsia="en-US"/>
-        </w:rPr>
-        <w:t>(</w:t>
-      </w:r>
-      <w:proofErr w:type="spellStart"/>
-      <w:proofErr w:type="gramEnd"/>
-      <w:r>
-        <w:rPr>
-          <w:rFonts w:ascii="Consolas" w:eastAsia="SimSun" w:hAnsi="Consolas" w:cs="Consolas"/>
-          <w:color w:val="000000"/>
-          <w:shd w:val="clear" w:color="auto" w:fill="E8F2FE"/>
-          <w:lang w:eastAsia="en-US"/>
-        </w:rPr>
-        <w:t>mappedBy</w:t>
-      </w:r>
-      <w:proofErr w:type="spellEnd"/>
-      <w:r>
-        <w:rPr>
-          <w:rFonts w:ascii="Consolas" w:eastAsia="SimSun" w:hAnsi="Consolas" w:cs="Consolas"/>
-          <w:color w:val="000000"/>
-          <w:shd w:val="clear" w:color="auto" w:fill="E8F2FE"/>
-          <w:lang w:eastAsia="en-US"/>
-        </w:rPr>
-        <w:t>=</w:t>
+        <w:t>(mappedBy=</w:t>
       </w:r>
       <w:r>
         <w:rPr>
@@ -1197,27 +694,7 @@
           <w:shd w:val="clear" w:color="auto" w:fill="E8F2FE"/>
           <w:lang w:eastAsia="en-US"/>
         </w:rPr>
-        <w:t>"</w:t>
-      </w:r>
-      <w:proofErr w:type="spellStart"/>
-      <w:r>
-        <w:rPr>
-          <w:rFonts w:ascii="Consolas" w:eastAsia="SimSun" w:hAnsi="Consolas" w:cs="Consolas"/>
-          <w:color w:val="2A00FF"/>
-          <w:shd w:val="clear" w:color="auto" w:fill="E8F2FE"/>
-          <w:lang w:eastAsia="en-US"/>
-        </w:rPr>
-        <w:t>instructorDetail</w:t>
-      </w:r>
-      <w:proofErr w:type="spellEnd"/>
-      <w:r>
-        <w:rPr>
-          <w:rFonts w:ascii="Consolas" w:eastAsia="SimSun" w:hAnsi="Consolas" w:cs="Consolas"/>
-          <w:color w:val="2A00FF"/>
-          <w:shd w:val="clear" w:color="auto" w:fill="E8F2FE"/>
-          <w:lang w:eastAsia="en-US"/>
-        </w:rPr>
-        <w:t>"</w:t>
+        <w:t>"instructorDetail"</w:t>
       </w:r>
       <w:r>
         <w:rPr>
@@ -1363,26 +840,16 @@
       <w:pPr>
         <w:spacing w:after="0"/>
       </w:pPr>
-      <w:proofErr w:type="spellStart"/>
-      <w:r>
-        <w:t>javax.persistence.EntityNotFoundException</w:t>
-      </w:r>
-      <w:proofErr w:type="spellEnd"/>
-      <w:r>
-        <w:t>: deleted object would be re-saved by cascade (remove deleted object from associations): [com.mapping.entity.InstructorDetail#3]</w:t>
-      </w:r>
-    </w:p>
-    <w:p>
-      <w:pPr>
-        <w:spacing w:after="0"/>
-      </w:pPr>
-      <w:proofErr w:type="gramStart"/>
-      <w:r>
-        <w:t>need</w:t>
-      </w:r>
-      <w:proofErr w:type="gramEnd"/>
-      <w:r>
-        <w:t xml:space="preserve"> to remove bi directional in Main app code</w:t>
+      <w:r>
+        <w:t>javax.persistence.EntityNotFoundException: deleted object would be re-saved by cascade (remove deleted object from associations): [com.mapping.entity.InstructorDetail#3]</w:t>
+      </w:r>
+    </w:p>
+    <w:p>
+      <w:pPr>
+        <w:spacing w:after="0"/>
+      </w:pPr>
+      <w:r>
+        <w:t>need to remove bi directional in Main app code</w:t>
       </w:r>
     </w:p>
     <w:p>
@@ -1404,7 +871,6 @@
         </w:rPr>
         <w:t xml:space="preserve">// remove the </w:t>
       </w:r>
-      <w:proofErr w:type="spellStart"/>
       <w:r>
         <w:rPr>
           <w:rFonts w:ascii="Consolas" w:eastAsia="SimSun" w:hAnsi="Consolas" w:cs="Consolas"/>
@@ -1414,7 +880,6 @@
         </w:rPr>
         <w:t>assoicated</w:t>
       </w:r>
-      <w:proofErr w:type="spellEnd"/>
       <w:r>
         <w:rPr>
           <w:rFonts w:ascii="Consolas" w:eastAsia="SimSun" w:hAnsi="Consolas" w:cs="Consolas"/>
@@ -1492,7 +957,6 @@
         </w:rPr>
         <w:t xml:space="preserve"> </w:t>
       </w:r>
-      <w:proofErr w:type="spellStart"/>
       <w:r>
         <w:rPr>
           <w:rFonts w:ascii="Consolas" w:eastAsia="SimSun" w:hAnsi="Consolas" w:cs="Consolas"/>
@@ -1502,7 +966,6 @@
         </w:rPr>
         <w:t>directionl</w:t>
       </w:r>
-      <w:proofErr w:type="spellEnd"/>
       <w:r>
         <w:rPr>
           <w:rFonts w:ascii="Consolas" w:eastAsia="SimSun" w:hAnsi="Consolas" w:cs="Consolas"/>
@@ -1555,8 +1018,6 @@
         </w:rPr>
         <w:tab/>
       </w:r>
-      <w:proofErr w:type="spellStart"/>
-      <w:proofErr w:type="gramStart"/>
       <w:r>
         <w:rPr>
           <w:rFonts w:ascii="Consolas" w:eastAsia="SimSun" w:hAnsi="Consolas" w:cs="Consolas"/>
@@ -1571,43 +1032,7 @@
           <w:color w:val="000000"/>
           <w:lang w:eastAsia="en-US"/>
         </w:rPr>
-        <w:t>.getInstructor</w:t>
-      </w:r>
-      <w:proofErr w:type="spellEnd"/>
-      <w:r>
-        <w:rPr>
-          <w:rFonts w:ascii="Consolas" w:eastAsia="SimSun" w:hAnsi="Consolas" w:cs="Consolas"/>
-          <w:color w:val="000000"/>
-          <w:lang w:eastAsia="en-US"/>
-        </w:rPr>
-        <w:t>(</w:t>
-      </w:r>
-      <w:proofErr w:type="gramEnd"/>
-      <w:r>
-        <w:rPr>
-          <w:rFonts w:ascii="Consolas" w:eastAsia="SimSun" w:hAnsi="Consolas" w:cs="Consolas"/>
-          <w:color w:val="000000"/>
-          <w:lang w:eastAsia="en-US"/>
-        </w:rPr>
-        <w:t>).</w:t>
-      </w:r>
-      <w:proofErr w:type="spellStart"/>
-      <w:r>
-        <w:rPr>
-          <w:rFonts w:ascii="Consolas" w:eastAsia="SimSun" w:hAnsi="Consolas" w:cs="Consolas"/>
-          <w:color w:val="000000"/>
-          <w:lang w:eastAsia="en-US"/>
-        </w:rPr>
-        <w:t>setInstructorDetail</w:t>
-      </w:r>
-      <w:proofErr w:type="spellEnd"/>
-      <w:r>
-        <w:rPr>
-          <w:rFonts w:ascii="Consolas" w:eastAsia="SimSun" w:hAnsi="Consolas" w:cs="Consolas"/>
-          <w:color w:val="000000"/>
-          <w:lang w:eastAsia="en-US"/>
-        </w:rPr>
-        <w:t>(</w:t>
+        <w:t>.getInstructor().setInstructorDetail(</w:t>
       </w:r>
       <w:r>
         <w:rPr>
@@ -1669,8 +1094,6 @@
         </w:rPr>
         <w:tab/>
       </w:r>
-      <w:proofErr w:type="spellStart"/>
-      <w:proofErr w:type="gramStart"/>
       <w:r>
         <w:rPr>
           <w:rFonts w:ascii="Consolas" w:eastAsia="SimSun" w:hAnsi="Consolas" w:cs="Consolas"/>
@@ -1685,19 +1108,8 @@
           <w:color w:val="000000"/>
           <w:lang w:eastAsia="en-US"/>
         </w:rPr>
-        <w:t>.delete</w:t>
-      </w:r>
-      <w:proofErr w:type="spellEnd"/>
-      <w:r>
-        <w:rPr>
-          <w:rFonts w:ascii="Consolas" w:eastAsia="SimSun" w:hAnsi="Consolas" w:cs="Consolas"/>
-          <w:color w:val="000000"/>
-          <w:lang w:eastAsia="en-US"/>
-        </w:rPr>
-        <w:t>(</w:t>
-      </w:r>
-      <w:proofErr w:type="spellStart"/>
-      <w:proofErr w:type="gramEnd"/>
+        <w:t>.delete(</w:t>
+      </w:r>
       <w:r>
         <w:rPr>
           <w:rFonts w:ascii="Consolas" w:eastAsia="SimSun" w:hAnsi="Consolas" w:cs="Consolas"/>
@@ -1706,7 +1118,6 @@
         </w:rPr>
         <w:t>instructorDetail</w:t>
       </w:r>
-      <w:proofErr w:type="spellEnd"/>
       <w:r>
         <w:rPr>
           <w:rFonts w:ascii="Consolas" w:eastAsia="SimSun" w:hAnsi="Consolas" w:cs="Consolas"/>
@@ -1735,52 +1146,32 @@
           <w:lang w:eastAsia="en-US"/>
         </w:rPr>
       </w:pPr>
-      <w:proofErr w:type="spellStart"/>
-      <w:r>
-        <w:rPr>
-          <w:rFonts w:ascii="Consolas" w:eastAsia="SimSun" w:hAnsi="Consolas" w:cs="Consolas"/>
-          <w:color w:val="000000"/>
-          <w:lang w:eastAsia="en-US"/>
-        </w:rPr>
-        <w:t>OneToMany</w:t>
-      </w:r>
-      <w:proofErr w:type="spellEnd"/>
-      <w:r>
-        <w:rPr>
-          <w:rFonts w:ascii="Consolas" w:eastAsia="SimSun" w:hAnsi="Consolas" w:cs="Consolas"/>
-          <w:color w:val="000000"/>
-          <w:lang w:eastAsia="en-US"/>
-        </w:rPr>
-        <w:t xml:space="preserve"> </w:t>
-      </w:r>
-    </w:p>
-    <w:p>
-      <w:pPr>
-        <w:spacing w:after="0"/>
-        <w:rPr>
-          <w:rFonts w:ascii="Consolas" w:eastAsia="SimSun" w:hAnsi="Consolas" w:cs="Consolas"/>
-          <w:color w:val="000000"/>
-          <w:lang w:eastAsia="en-US"/>
-        </w:rPr>
-      </w:pPr>
-      <w:r>
-        <w:rPr>
-          <w:rFonts w:ascii="Consolas" w:eastAsia="SimSun" w:hAnsi="Consolas" w:cs="Consolas"/>
-          <w:color w:val="000000"/>
-          <w:lang w:eastAsia="en-US"/>
-        </w:rPr>
-        <w:t xml:space="preserve">Instructor can have many </w:t>
-      </w:r>
-      <w:proofErr w:type="spellStart"/>
-      <w:r>
-        <w:rPr>
-          <w:rFonts w:ascii="Consolas" w:eastAsia="SimSun" w:hAnsi="Consolas" w:cs="Consolas"/>
-          <w:color w:val="000000"/>
-          <w:lang w:eastAsia="en-US"/>
-        </w:rPr>
-        <w:t>cource</w:t>
-      </w:r>
-      <w:proofErr w:type="spellEnd"/>
+      <w:r>
+        <w:rPr>
+          <w:rFonts w:ascii="Consolas" w:eastAsia="SimSun" w:hAnsi="Consolas" w:cs="Consolas"/>
+          <w:color w:val="000000"/>
+          <w:lang w:eastAsia="en-US"/>
+        </w:rPr>
+        <w:t xml:space="preserve">OneToMany </w:t>
+      </w:r>
+    </w:p>
+    <w:p>
+      <w:pPr>
+        <w:spacing w:after="0"/>
+        <w:rPr>
+          <w:rFonts w:ascii="Consolas" w:eastAsia="SimSun" w:hAnsi="Consolas" w:cs="Consolas"/>
+          <w:color w:val="000000"/>
+          <w:lang w:eastAsia="en-US"/>
+        </w:rPr>
+      </w:pPr>
+      <w:r>
+        <w:rPr>
+          <w:rFonts w:ascii="Consolas" w:eastAsia="SimSun" w:hAnsi="Consolas" w:cs="Consolas"/>
+          <w:color w:val="000000"/>
+          <w:lang w:eastAsia="en-US"/>
+        </w:rPr>
+        <w:t>Instructor can have many cource</w:t>
+      </w:r>
     </w:p>
     <w:p>
       <w:pPr>
@@ -1808,36 +1199,15 @@
         <w:spacing w:after="0"/>
       </w:pPr>
       <w:r>
-        <w:t xml:space="preserve">Many </w:t>
-      </w:r>
-      <w:proofErr w:type="spellStart"/>
-      <w:r>
-        <w:t>cource</w:t>
-      </w:r>
-      <w:proofErr w:type="spellEnd"/>
-      <w:r>
-        <w:t xml:space="preserve"> can have one </w:t>
-      </w:r>
-      <w:proofErr w:type="spellStart"/>
-      <w:r>
-        <w:t>intrsrctor</w:t>
-      </w:r>
-      <w:proofErr w:type="spellEnd"/>
-    </w:p>
-    <w:p>
-      <w:pPr>
-        <w:spacing w:after="0"/>
-      </w:pPr>
-      <w:r>
-        <w:t xml:space="preserve">Inverse/ </w:t>
-      </w:r>
-      <w:proofErr w:type="spellStart"/>
-      <w:r>
-        <w:t>oppsite</w:t>
-      </w:r>
-      <w:proofErr w:type="spellEnd"/>
-      <w:r>
-        <w:t xml:space="preserve"> of one to many</w:t>
+        <w:t>Many cource can have one intrsrctor</w:t>
+      </w:r>
+    </w:p>
+    <w:p>
+      <w:pPr>
+        <w:spacing w:after="0"/>
+      </w:pPr>
+      <w:r>
+        <w:t>Inverse/ oppsite of one to many</w:t>
       </w:r>
     </w:p>
     <w:p>
@@ -1906,16 +1276,11 @@
       <w:r>
         <w:t xml:space="preserve">If delete instructor </w:t>
       </w:r>
-      <w:proofErr w:type="gramStart"/>
       <w:r>
         <w:t xml:space="preserve">don’t </w:t>
       </w:r>
       <w:r>
-        <w:t xml:space="preserve"> delete</w:t>
-      </w:r>
-      <w:proofErr w:type="gramEnd"/>
-      <w:r>
-        <w:t xml:space="preserve"> course</w:t>
+        <w:t xml:space="preserve"> delete course</w:t>
       </w:r>
       <w:r>
         <w:t xml:space="preserve"> </w:t>
@@ -1936,13 +1301,8 @@
       <w:r>
         <w:t xml:space="preserve">Means </w:t>
       </w:r>
-      <w:proofErr w:type="gramStart"/>
-      <w:r>
-        <w:t>Do</w:t>
-      </w:r>
-      <w:proofErr w:type="gramEnd"/>
-      <w:r>
-        <w:t xml:space="preserve"> not apply cascade DELETE</w:t>
+      <w:r>
+        <w:t>Do not apply cascade DELETE</w:t>
       </w:r>
     </w:p>
     <w:p>
@@ -1966,15 +1326,7 @@
         <w:spacing w:after="0"/>
       </w:pPr>
       <w:r>
-        <w:t xml:space="preserve">2 create </w:t>
-      </w:r>
-      <w:proofErr w:type="spellStart"/>
-      <w:r>
-        <w:t>cource</w:t>
-      </w:r>
-      <w:proofErr w:type="spellEnd"/>
-      <w:r>
-        <w:t xml:space="preserve"> class</w:t>
+        <w:t>2 create cource class</w:t>
       </w:r>
     </w:p>
     <w:p>
@@ -2010,58 +1362,16 @@
       <w:pPr>
         <w:spacing w:after="0"/>
       </w:pPr>
-      <w:proofErr w:type="gramStart"/>
-      <w:r>
-        <w:t>create</w:t>
-      </w:r>
-      <w:proofErr w:type="gramEnd"/>
-      <w:r>
-        <w:t xml:space="preserve"> table course (id serial PRIMARY KEY , title VARCHAR(200)  ,</w:t>
-      </w:r>
-      <w:proofErr w:type="spellStart"/>
-      <w:r>
-        <w:t>instructor_id</w:t>
-      </w:r>
-      <w:proofErr w:type="spellEnd"/>
-      <w:r>
-        <w:t xml:space="preserve"> </w:t>
-      </w:r>
-      <w:proofErr w:type="spellStart"/>
-      <w:r>
-        <w:t>int</w:t>
-      </w:r>
-      <w:proofErr w:type="spellEnd"/>
-      <w:r>
-        <w:t>,</w:t>
-      </w:r>
-    </w:p>
-    <w:p>
-      <w:pPr>
-        <w:spacing w:after="0"/>
-      </w:pPr>
-      <w:r>
-        <w:t>CONSTRAINT FK_INSTRUCTOR_MANY FOREIGN KEY (</w:t>
-      </w:r>
-      <w:proofErr w:type="spellStart"/>
-      <w:r>
-        <w:t>instructor_id</w:t>
-      </w:r>
-      <w:proofErr w:type="spellEnd"/>
-      <w:r>
-        <w:t xml:space="preserve">) REFERENCES </w:t>
-      </w:r>
-      <w:proofErr w:type="spellStart"/>
-      <w:proofErr w:type="gramStart"/>
-      <w:r>
-        <w:t>instructormany</w:t>
-      </w:r>
-      <w:proofErr w:type="spellEnd"/>
-      <w:r>
-        <w:t>(</w:t>
-      </w:r>
-      <w:proofErr w:type="gramEnd"/>
-      <w:r>
-        <w:t>id)</w:t>
+      <w:r>
+        <w:t>create table course (id serial PRIMARY KEY , title VARCHAR(200)  ,instructor_id int,</w:t>
+      </w:r>
+    </w:p>
+    <w:p>
+      <w:pPr>
+        <w:spacing w:after="0"/>
+      </w:pPr>
+      <w:r>
+        <w:t>CONSTRAINT FK_INSTRUCTOR_MANY FOREIGN KEY (instructor_id) REFERENCES instructormany(id)</w:t>
       </w:r>
     </w:p>
     <w:p>
@@ -2190,50 +1500,21 @@
         </w:rPr>
         <w:tab/>
       </w:r>
-      <w:proofErr w:type="gramStart"/>
       <w:r>
         <w:rPr>
           <w:rFonts w:ascii="Consolas" w:eastAsia="SimSun" w:hAnsi="Consolas" w:cs="Consolas"/>
           <w:color w:val="646464"/>
           <w:lang w:eastAsia="en-US"/>
         </w:rPr>
-        <w:t>@</w:t>
-      </w:r>
-      <w:proofErr w:type="spellStart"/>
-      <w:r>
-        <w:rPr>
-          <w:rFonts w:ascii="Consolas" w:eastAsia="SimSun" w:hAnsi="Consolas" w:cs="Consolas"/>
-          <w:color w:val="646464"/>
-          <w:lang w:eastAsia="en-US"/>
-        </w:rPr>
-        <w:t>GeneratedValue</w:t>
-      </w:r>
-      <w:proofErr w:type="spellEnd"/>
-      <w:r>
-        <w:rPr>
-          <w:rFonts w:ascii="Consolas" w:eastAsia="SimSun" w:hAnsi="Consolas" w:cs="Consolas"/>
-          <w:color w:val="000000"/>
-          <w:lang w:eastAsia="en-US"/>
-        </w:rPr>
-        <w:t>(</w:t>
-      </w:r>
-      <w:proofErr w:type="gramEnd"/>
-      <w:r>
-        <w:rPr>
-          <w:rFonts w:ascii="Consolas" w:eastAsia="SimSun" w:hAnsi="Consolas" w:cs="Consolas"/>
-          <w:color w:val="000000"/>
-          <w:lang w:eastAsia="en-US"/>
-        </w:rPr>
-        <w:t xml:space="preserve">strategy = </w:t>
-      </w:r>
-      <w:proofErr w:type="spellStart"/>
-      <w:r>
-        <w:rPr>
-          <w:rFonts w:ascii="Consolas" w:eastAsia="SimSun" w:hAnsi="Consolas" w:cs="Consolas"/>
-          <w:color w:val="000000"/>
-          <w:lang w:eastAsia="en-US"/>
-        </w:rPr>
-        <w:t>GenerationType.</w:t>
+        <w:t>@GeneratedValue</w:t>
+      </w:r>
+      <w:r>
+        <w:rPr>
+          <w:rFonts w:ascii="Consolas" w:eastAsia="SimSun" w:hAnsi="Consolas" w:cs="Consolas"/>
+          <w:color w:val="000000"/>
+          <w:lang w:eastAsia="en-US"/>
+        </w:rPr>
+        <w:t>(strategy = GenerationType.</w:t>
       </w:r>
       <w:r>
         <w:rPr>
@@ -2247,7 +1528,6 @@
         </w:rPr>
         <w:t>IDENTITY</w:t>
       </w:r>
-      <w:proofErr w:type="spellEnd"/>
       <w:r>
         <w:rPr>
           <w:rFonts w:ascii="Consolas" w:eastAsia="SimSun" w:hAnsi="Consolas" w:cs="Consolas"/>
@@ -2276,7 +1556,6 @@
         </w:rPr>
         <w:tab/>
       </w:r>
-      <w:proofErr w:type="gramStart"/>
       <w:r>
         <w:rPr>
           <w:rFonts w:ascii="Consolas" w:eastAsia="SimSun" w:hAnsi="Consolas" w:cs="Consolas"/>
@@ -2291,16 +1570,7 @@
           <w:color w:val="000000"/>
           <w:lang w:eastAsia="en-US"/>
         </w:rPr>
-        <w:t>(</w:t>
-      </w:r>
-      <w:proofErr w:type="gramEnd"/>
-      <w:r>
-        <w:rPr>
-          <w:rFonts w:ascii="Consolas" w:eastAsia="SimSun" w:hAnsi="Consolas" w:cs="Consolas"/>
-          <w:color w:val="000000"/>
-          <w:lang w:eastAsia="en-US"/>
-        </w:rPr>
-        <w:t>name=</w:t>
+        <w:t>(name=</w:t>
       </w:r>
       <w:r>
         <w:rPr>
@@ -2338,7 +1608,6 @@
         </w:rPr>
         <w:tab/>
       </w:r>
-      <w:proofErr w:type="gramStart"/>
       <w:r>
         <w:rPr>
           <w:rFonts w:ascii="Consolas" w:eastAsia="SimSun" w:hAnsi="Consolas" w:cs="Consolas"/>
@@ -2349,7 +1618,6 @@
         </w:rPr>
         <w:t>private</w:t>
       </w:r>
-      <w:proofErr w:type="gramEnd"/>
       <w:r>
         <w:rPr>
           <w:rFonts w:ascii="Consolas" w:eastAsia="SimSun" w:hAnsi="Consolas" w:cs="Consolas"/>
@@ -2358,7 +1626,6 @@
         </w:rPr>
         <w:t xml:space="preserve"> </w:t>
       </w:r>
-      <w:proofErr w:type="spellStart"/>
       <w:r>
         <w:rPr>
           <w:rFonts w:ascii="Consolas" w:eastAsia="SimSun" w:hAnsi="Consolas" w:cs="Consolas"/>
@@ -2369,7 +1636,6 @@
         </w:rPr>
         <w:t>int</w:t>
       </w:r>
-      <w:proofErr w:type="spellEnd"/>
       <w:r>
         <w:rPr>
           <w:rFonts w:ascii="Consolas" w:eastAsia="SimSun" w:hAnsi="Consolas" w:cs="Consolas"/>
@@ -2434,7 +1700,6 @@
         </w:rPr>
         <w:tab/>
       </w:r>
-      <w:proofErr w:type="gramStart"/>
       <w:r>
         <w:rPr>
           <w:rFonts w:ascii="Consolas" w:eastAsia="SimSun" w:hAnsi="Consolas" w:cs="Consolas"/>
@@ -2449,16 +1714,7 @@
           <w:color w:val="000000"/>
           <w:lang w:eastAsia="en-US"/>
         </w:rPr>
-        <w:t>(</w:t>
-      </w:r>
-      <w:proofErr w:type="gramEnd"/>
-      <w:r>
-        <w:rPr>
-          <w:rFonts w:ascii="Consolas" w:eastAsia="SimSun" w:hAnsi="Consolas" w:cs="Consolas"/>
-          <w:color w:val="000000"/>
-          <w:lang w:eastAsia="en-US"/>
-        </w:rPr>
-        <w:t>name=</w:t>
+        <w:t>(name=</w:t>
       </w:r>
       <w:r>
         <w:rPr>
@@ -2496,7 +1752,6 @@
         </w:rPr>
         <w:tab/>
       </w:r>
-      <w:proofErr w:type="gramStart"/>
       <w:r>
         <w:rPr>
           <w:rFonts w:ascii="Consolas" w:eastAsia="SimSun" w:hAnsi="Consolas" w:cs="Consolas"/>
@@ -2507,7 +1762,6 @@
         </w:rPr>
         <w:t>private</w:t>
       </w:r>
-      <w:proofErr w:type="gramEnd"/>
       <w:r>
         <w:rPr>
           <w:rFonts w:ascii="Consolas" w:eastAsia="SimSun" w:hAnsi="Consolas" w:cs="Consolas"/>
@@ -2588,7 +1842,6 @@
         </w:rPr>
         <w:t xml:space="preserve">// cascade is imp </w:t>
       </w:r>
-      <w:proofErr w:type="spellStart"/>
       <w:r>
         <w:rPr>
           <w:rFonts w:ascii="Consolas" w:eastAsia="SimSun" w:hAnsi="Consolas" w:cs="Consolas"/>
@@ -2598,7 +1851,6 @@
         </w:rPr>
         <w:t>dnt</w:t>
       </w:r>
-      <w:proofErr w:type="spellEnd"/>
       <w:r>
         <w:rPr>
           <w:rFonts w:ascii="Consolas" w:eastAsia="SimSun" w:hAnsi="Consolas" w:cs="Consolas"/>
@@ -2627,41 +1879,21 @@
         </w:rPr>
         <w:tab/>
       </w:r>
-      <w:proofErr w:type="gramStart"/>
       <w:r>
         <w:rPr>
           <w:rFonts w:ascii="Consolas" w:eastAsia="SimSun" w:hAnsi="Consolas" w:cs="Consolas"/>
           <w:color w:val="646464"/>
           <w:lang w:eastAsia="en-US"/>
         </w:rPr>
-        <w:t>@</w:t>
-      </w:r>
-      <w:proofErr w:type="spellStart"/>
-      <w:r>
-        <w:rPr>
-          <w:rFonts w:ascii="Consolas" w:eastAsia="SimSun" w:hAnsi="Consolas" w:cs="Consolas"/>
-          <w:color w:val="646464"/>
-          <w:lang w:eastAsia="en-US"/>
-        </w:rPr>
-        <w:t>ManyToOne</w:t>
-      </w:r>
-      <w:proofErr w:type="spellEnd"/>
-      <w:r>
-        <w:rPr>
-          <w:rFonts w:ascii="Consolas" w:eastAsia="SimSun" w:hAnsi="Consolas" w:cs="Consolas"/>
-          <w:color w:val="000000"/>
-          <w:lang w:eastAsia="en-US"/>
-        </w:rPr>
-        <w:t>(</w:t>
-      </w:r>
-      <w:proofErr w:type="gramEnd"/>
-      <w:r>
-        <w:rPr>
-          <w:rFonts w:ascii="Consolas" w:eastAsia="SimSun" w:hAnsi="Consolas" w:cs="Consolas"/>
-          <w:color w:val="000000"/>
-          <w:lang w:eastAsia="en-US"/>
-        </w:rPr>
-        <w:t>cascade = {CascadeType.</w:t>
+        <w:t>@ManyToOne</w:t>
+      </w:r>
+      <w:r>
+        <w:rPr>
+          <w:rFonts w:ascii="Consolas" w:eastAsia="SimSun" w:hAnsi="Consolas" w:cs="Consolas"/>
+          <w:color w:val="000000"/>
+          <w:lang w:eastAsia="en-US"/>
+        </w:rPr>
+        <w:t>(cascade = {CascadeType.</w:t>
       </w:r>
       <w:r>
         <w:rPr>
@@ -2819,41 +2051,21 @@
         </w:rPr>
         <w:tab/>
       </w:r>
-      <w:proofErr w:type="gramStart"/>
       <w:r>
         <w:rPr>
           <w:rFonts w:ascii="Consolas" w:eastAsia="SimSun" w:hAnsi="Consolas" w:cs="Consolas"/>
           <w:color w:val="646464"/>
           <w:lang w:eastAsia="en-US"/>
         </w:rPr>
-        <w:t>@</w:t>
-      </w:r>
-      <w:proofErr w:type="spellStart"/>
-      <w:r>
-        <w:rPr>
-          <w:rFonts w:ascii="Consolas" w:eastAsia="SimSun" w:hAnsi="Consolas" w:cs="Consolas"/>
-          <w:color w:val="646464"/>
-          <w:lang w:eastAsia="en-US"/>
-        </w:rPr>
-        <w:t>JoinColumn</w:t>
-      </w:r>
-      <w:proofErr w:type="spellEnd"/>
-      <w:r>
-        <w:rPr>
-          <w:rFonts w:ascii="Consolas" w:eastAsia="SimSun" w:hAnsi="Consolas" w:cs="Consolas"/>
-          <w:color w:val="000000"/>
-          <w:lang w:eastAsia="en-US"/>
-        </w:rPr>
-        <w:t>(</w:t>
-      </w:r>
-      <w:proofErr w:type="gramEnd"/>
-      <w:r>
-        <w:rPr>
-          <w:rFonts w:ascii="Consolas" w:eastAsia="SimSun" w:hAnsi="Consolas" w:cs="Consolas"/>
-          <w:color w:val="000000"/>
-          <w:lang w:eastAsia="en-US"/>
-        </w:rPr>
-        <w:t>name=</w:t>
+        <w:t>@JoinColumn</w:t>
+      </w:r>
+      <w:r>
+        <w:rPr>
+          <w:rFonts w:ascii="Consolas" w:eastAsia="SimSun" w:hAnsi="Consolas" w:cs="Consolas"/>
+          <w:color w:val="000000"/>
+          <w:lang w:eastAsia="en-US"/>
+        </w:rPr>
+        <w:t>(name=</w:t>
       </w:r>
       <w:r>
         <w:rPr>
@@ -2861,25 +2073,7 @@
           <w:color w:val="2A00FF"/>
           <w:lang w:eastAsia="en-US"/>
         </w:rPr>
-        <w:t>"</w:t>
-      </w:r>
-      <w:proofErr w:type="spellStart"/>
-      <w:r>
-        <w:rPr>
-          <w:rFonts w:ascii="Consolas" w:eastAsia="SimSun" w:hAnsi="Consolas" w:cs="Consolas"/>
-          <w:color w:val="2A00FF"/>
-          <w:lang w:eastAsia="en-US"/>
-        </w:rPr>
-        <w:t>instructor_id</w:t>
-      </w:r>
-      <w:proofErr w:type="spellEnd"/>
-      <w:r>
-        <w:rPr>
-          <w:rFonts w:ascii="Consolas" w:eastAsia="SimSun" w:hAnsi="Consolas" w:cs="Consolas"/>
-          <w:color w:val="2A00FF"/>
-          <w:lang w:eastAsia="en-US"/>
-        </w:rPr>
-        <w:t>"</w:t>
+        <w:t>"instructor_id"</w:t>
       </w:r>
       <w:r>
         <w:rPr>
@@ -2895,27 +2089,8 @@
           <w:color w:val="3F7F5F"/>
           <w:lang w:eastAsia="en-US"/>
         </w:rPr>
-        <w:t xml:space="preserve">// </w:t>
-      </w:r>
-      <w:proofErr w:type="spellStart"/>
-      <w:r>
-        <w:rPr>
-          <w:rFonts w:ascii="Consolas" w:eastAsia="SimSun" w:hAnsi="Consolas" w:cs="Consolas"/>
-          <w:color w:val="3F7F5F"/>
-          <w:lang w:eastAsia="en-US"/>
-        </w:rPr>
-        <w:t>instructor_id</w:t>
-      </w:r>
-      <w:proofErr w:type="spellEnd"/>
-      <w:r>
-        <w:rPr>
-          <w:rFonts w:ascii="Consolas" w:eastAsia="SimSun" w:hAnsi="Consolas" w:cs="Consolas"/>
-          <w:color w:val="3F7F5F"/>
-          <w:lang w:eastAsia="en-US"/>
-        </w:rPr>
-        <w:t xml:space="preserve"> is </w:t>
-      </w:r>
-      <w:proofErr w:type="spellStart"/>
+        <w:t xml:space="preserve">// instructor_id is </w:t>
+      </w:r>
       <w:r>
         <w:rPr>
           <w:rFonts w:ascii="Consolas" w:eastAsia="SimSun" w:hAnsi="Consolas" w:cs="Consolas"/>
@@ -2925,7 +2100,6 @@
         </w:rPr>
         <w:t>kay</w:t>
       </w:r>
-      <w:proofErr w:type="spellEnd"/>
       <w:r>
         <w:rPr>
           <w:rFonts w:ascii="Consolas" w:eastAsia="SimSun" w:hAnsi="Consolas" w:cs="Consolas"/>
@@ -2947,7 +2121,6 @@
         </w:rPr>
         <w:tab/>
       </w:r>
-      <w:proofErr w:type="gramStart"/>
       <w:r>
         <w:rPr>
           <w:rFonts w:ascii="Consolas" w:eastAsia="SimSun" w:hAnsi="Consolas" w:cs="Consolas"/>
@@ -2958,7 +2131,6 @@
         </w:rPr>
         <w:t>private</w:t>
       </w:r>
-      <w:proofErr w:type="gramEnd"/>
       <w:r>
         <w:rPr>
           <w:rFonts w:ascii="Consolas" w:eastAsia="SimSun" w:hAnsi="Consolas" w:cs="Consolas"/>
@@ -2967,7 +2139,6 @@
         </w:rPr>
         <w:t xml:space="preserve"> Instructor </w:t>
       </w:r>
-      <w:proofErr w:type="spellStart"/>
       <w:r>
         <w:rPr>
           <w:rFonts w:ascii="Consolas" w:eastAsia="SimSun" w:hAnsi="Consolas" w:cs="Consolas"/>
@@ -2976,7 +2147,6 @@
         </w:rPr>
         <w:t>instructor</w:t>
       </w:r>
-      <w:proofErr w:type="spellEnd"/>
       <w:r>
         <w:rPr>
           <w:rFonts w:ascii="Consolas" w:eastAsia="SimSun" w:hAnsi="Consolas" w:cs="Consolas"/>
@@ -3023,95 +2193,40 @@
         <w:spacing w:after="0"/>
       </w:pPr>
       <w:r>
-        <w:t xml:space="preserve">In Instructor entity look into instructor property in Course class use </w:t>
-      </w:r>
-      <w:proofErr w:type="spellStart"/>
-      <w:r>
-        <w:t>cource</w:t>
-      </w:r>
-      <w:proofErr w:type="spellEnd"/>
-      <w:r>
-        <w:t xml:space="preserve"> column from @</w:t>
-      </w:r>
-      <w:proofErr w:type="spellStart"/>
-      <w:r>
-        <w:t>joinColumn</w:t>
-      </w:r>
-      <w:proofErr w:type="spellEnd"/>
-    </w:p>
-    <w:p>
-      <w:pPr>
-        <w:spacing w:after="0"/>
-      </w:pPr>
-      <w:r>
-        <w:t xml:space="preserve">Help to find </w:t>
-      </w:r>
-      <w:proofErr w:type="spellStart"/>
-      <w:r>
-        <w:t>assoicated</w:t>
-      </w:r>
-      <w:proofErr w:type="spellEnd"/>
-      <w:r>
-        <w:t xml:space="preserve"> courses for instructor</w:t>
-      </w:r>
-    </w:p>
-    <w:p>
-      <w:pPr>
-        <w:spacing w:after="0"/>
-      </w:pPr>
-      <w:r>
-        <w:t xml:space="preserve">Add </w:t>
-      </w:r>
-      <w:proofErr w:type="spellStart"/>
-      <w:r>
-        <w:t>supprting</w:t>
-      </w:r>
-      <w:proofErr w:type="spellEnd"/>
-      <w:r>
-        <w:t xml:space="preserve"> CASCADE except REMOVE so no CASCADE DELETE in both classes</w:t>
-      </w:r>
-    </w:p>
-    <w:p>
-      <w:pPr>
-        <w:spacing w:after="0"/>
-      </w:pPr>
-      <w:r>
-        <w:t xml:space="preserve">Add </w:t>
-      </w:r>
-      <w:proofErr w:type="spellStart"/>
-      <w:r>
-        <w:t>convinecen</w:t>
-      </w:r>
-      <w:proofErr w:type="spellEnd"/>
-      <w:r>
-        <w:t xml:space="preserve"> </w:t>
-      </w:r>
-      <w:proofErr w:type="spellStart"/>
-      <w:r>
-        <w:t>methhod</w:t>
-      </w:r>
-      <w:proofErr w:type="spellEnd"/>
-      <w:r>
-        <w:t xml:space="preserve"> for bi-</w:t>
-      </w:r>
-      <w:proofErr w:type="spellStart"/>
-      <w:r>
-        <w:t>driectional</w:t>
-      </w:r>
-      <w:proofErr w:type="spellEnd"/>
-    </w:p>
-    <w:p>
-      <w:pPr>
-        <w:spacing w:after="0"/>
-      </w:pPr>
-      <w:r>
-        <w:t xml:space="preserve">4 Create </w:t>
-      </w:r>
-      <w:proofErr w:type="spellStart"/>
-      <w:r>
-        <w:t>MainAPP</w:t>
-      </w:r>
-      <w:proofErr w:type="spellEnd"/>
+        <w:t>In Instructor entity look into instructor property in Course class use cource column from @joinColumn</w:t>
+      </w:r>
+    </w:p>
+    <w:p>
+      <w:pPr>
+        <w:spacing w:after="0"/>
+      </w:pPr>
+      <w:r>
+        <w:t>Help to find assoicated courses for instructor</w:t>
+      </w:r>
+    </w:p>
+    <w:p>
+      <w:pPr>
+        <w:spacing w:after="0"/>
+      </w:pPr>
+      <w:r>
+        <w:t>Add supprting CASCADE except REMOVE so no CASCADE DELETE in both classes</w:t>
+      </w:r>
+    </w:p>
+    <w:p>
+      <w:pPr>
+        <w:spacing w:after="0"/>
+      </w:pPr>
+      <w:r>
+        <w:t>Add convinecen methhod for bi-driectional</w:t>
+      </w:r>
+    </w:p>
+    <w:p>
+      <w:pPr>
+        <w:spacing w:after="0"/>
+      </w:pPr>
+      <w:r>
+        <w:t>4 Create MainAPP</w:t>
+      </w:r>
     </w:p>
     <w:p>
       <w:pPr>
@@ -3131,337 +2246,116 @@
         <w:spacing w:after="0"/>
       </w:pPr>
       <w:r>
-        <w:t xml:space="preserve">When we load data should we </w:t>
-      </w:r>
-      <w:proofErr w:type="spellStart"/>
-      <w:r>
-        <w:t>retrive</w:t>
-      </w:r>
-      <w:proofErr w:type="spellEnd"/>
-      <w:r>
-        <w:t xml:space="preserve"> everything</w:t>
-      </w:r>
-    </w:p>
-    <w:p>
-      <w:pPr>
-        <w:spacing w:after="0"/>
-      </w:pPr>
-      <w:r>
-        <w:t xml:space="preserve">1 Eager </w:t>
-      </w:r>
-      <w:proofErr w:type="gramStart"/>
-      <w:r>
-        <w:t>will</w:t>
-      </w:r>
-      <w:proofErr w:type="gramEnd"/>
-      <w:r>
-        <w:t xml:space="preserve"> </w:t>
-      </w:r>
-      <w:proofErr w:type="spellStart"/>
-      <w:r>
-        <w:t>retrive</w:t>
-      </w:r>
-      <w:proofErr w:type="spellEnd"/>
-      <w:r>
-        <w:t xml:space="preserve"> everything</w:t>
-      </w:r>
-    </w:p>
-    <w:p>
-      <w:pPr>
-        <w:spacing w:after="0"/>
-      </w:pPr>
-      <w:r>
-        <w:t xml:space="preserve">- </w:t>
-      </w:r>
-      <w:proofErr w:type="gramStart"/>
-      <w:r>
-        <w:t>it</w:t>
-      </w:r>
-      <w:proofErr w:type="gramEnd"/>
-      <w:r>
-        <w:t xml:space="preserve"> will load all </w:t>
-      </w:r>
-      <w:proofErr w:type="spellStart"/>
-      <w:r>
-        <w:t>dependententites</w:t>
-      </w:r>
-      <w:proofErr w:type="spellEnd"/>
-      <w:r>
-        <w:t xml:space="preserve"> ex: load Instructor and all of their </w:t>
-      </w:r>
-      <w:proofErr w:type="spellStart"/>
-      <w:r>
-        <w:t>cources</w:t>
-      </w:r>
-      <w:proofErr w:type="spellEnd"/>
-      <w:r>
-        <w:t xml:space="preserve"> at once</w:t>
-      </w:r>
-    </w:p>
-    <w:p>
-      <w:pPr>
-        <w:spacing w:after="0"/>
-      </w:pPr>
-      <w:r>
-        <w:t xml:space="preserve">- </w:t>
-      </w:r>
-      <w:proofErr w:type="gramStart"/>
-      <w:r>
-        <w:t>one</w:t>
-      </w:r>
-      <w:proofErr w:type="gramEnd"/>
-      <w:r>
-        <w:t xml:space="preserve"> shot to </w:t>
-      </w:r>
-      <w:proofErr w:type="spellStart"/>
-      <w:r>
-        <w:t>db</w:t>
-      </w:r>
-      <w:proofErr w:type="spellEnd"/>
-      <w:r>
-        <w:t xml:space="preserve"> bring all data and its </w:t>
-      </w:r>
-      <w:proofErr w:type="spellStart"/>
-      <w:r>
-        <w:t>assoicated</w:t>
-      </w:r>
-      <w:proofErr w:type="spellEnd"/>
-      <w:r>
-        <w:t xml:space="preserve"> data</w:t>
-      </w:r>
-    </w:p>
-    <w:p>
-      <w:pPr>
-        <w:spacing w:after="0"/>
-      </w:pPr>
-      <w:r>
-        <w:t xml:space="preserve">-its k for small no of instructor and </w:t>
-      </w:r>
-      <w:proofErr w:type="spellStart"/>
-      <w:r>
-        <w:t>Coursce</w:t>
-      </w:r>
-      <w:proofErr w:type="spellEnd"/>
-      <w:r>
-        <w:t xml:space="preserve"> if </w:t>
-      </w:r>
-      <w:proofErr w:type="gramStart"/>
-      <w:r>
-        <w:t>its</w:t>
-      </w:r>
-      <w:proofErr w:type="gramEnd"/>
-      <w:r>
-        <w:t xml:space="preserve"> big impact performance of </w:t>
-      </w:r>
-      <w:proofErr w:type="spellStart"/>
-      <w:r>
-        <w:t>applciation</w:t>
-      </w:r>
-      <w:proofErr w:type="spellEnd"/>
-      <w:r>
-        <w:t xml:space="preserve"> </w:t>
-      </w:r>
-    </w:p>
-    <w:p>
-      <w:pPr>
-        <w:spacing w:after="0"/>
-      </w:pPr>
-      <w:r>
-        <w:t xml:space="preserve">Easily could turn into </w:t>
-      </w:r>
-      <w:proofErr w:type="spellStart"/>
-      <w:r>
-        <w:t>performnace</w:t>
-      </w:r>
-      <w:proofErr w:type="spellEnd"/>
-      <w:r>
-        <w:t xml:space="preserve"> nightmare</w:t>
-      </w:r>
-    </w:p>
-    <w:p>
-      <w:pPr>
-        <w:spacing w:after="0"/>
-      </w:pPr>
-      <w:r>
-        <w:t xml:space="preserve">All of the </w:t>
-      </w:r>
-      <w:proofErr w:type="spellStart"/>
-      <w:r>
-        <w:t>studnets</w:t>
-      </w:r>
-      <w:proofErr w:type="spellEnd"/>
-      <w:r>
-        <w:t xml:space="preserve"> for the </w:t>
-      </w:r>
-      <w:proofErr w:type="spellStart"/>
-      <w:r>
-        <w:t>cource</w:t>
-      </w:r>
-      <w:proofErr w:type="spellEnd"/>
-      <w:r>
-        <w:t xml:space="preserve"> will slow </w:t>
-      </w:r>
-      <w:proofErr w:type="spellStart"/>
-      <w:r>
-        <w:t>applciation</w:t>
-      </w:r>
-      <w:proofErr w:type="spellEnd"/>
-      <w:r>
-        <w:t xml:space="preserve"> and its performance </w:t>
-      </w:r>
-    </w:p>
-    <w:p>
-      <w:pPr>
-        <w:spacing w:after="0"/>
-      </w:pPr>
-      <w:r>
-        <w:t xml:space="preserve">-in our app if we are searching for a </w:t>
-      </w:r>
-      <w:proofErr w:type="spellStart"/>
-      <w:r>
-        <w:t>cource</w:t>
-      </w:r>
-      <w:proofErr w:type="spellEnd"/>
-      <w:r>
-        <w:t xml:space="preserve"> by keyword</w:t>
-      </w:r>
-    </w:p>
-    <w:p>
-      <w:pPr>
-        <w:spacing w:after="0"/>
-      </w:pPr>
-      <w:r>
-        <w:t xml:space="preserve">- </w:t>
-      </w:r>
-      <w:proofErr w:type="gramStart"/>
-      <w:r>
-        <w:t>only</w:t>
-      </w:r>
-      <w:proofErr w:type="gramEnd"/>
-      <w:r>
-        <w:t xml:space="preserve"> want a list of matching </w:t>
-      </w:r>
-      <w:proofErr w:type="spellStart"/>
-      <w:r>
-        <w:t>cources</w:t>
-      </w:r>
-      <w:proofErr w:type="spellEnd"/>
-    </w:p>
-    <w:p>
-      <w:pPr>
-        <w:spacing w:after="0"/>
-      </w:pPr>
-      <w:r>
-        <w:t xml:space="preserve">-Eager </w:t>
-      </w:r>
-      <w:proofErr w:type="spellStart"/>
-      <w:r>
-        <w:t>wuld</w:t>
-      </w:r>
-      <w:proofErr w:type="spellEnd"/>
-      <w:r>
-        <w:t xml:space="preserve"> still load all the </w:t>
-      </w:r>
-      <w:proofErr w:type="spellStart"/>
-      <w:r>
-        <w:t>studnets</w:t>
-      </w:r>
-      <w:proofErr w:type="spellEnd"/>
-      <w:r>
-        <w:t xml:space="preserve"> for each </w:t>
-      </w:r>
-      <w:proofErr w:type="spellStart"/>
-      <w:r>
-        <w:t>cource</w:t>
-      </w:r>
-      <w:proofErr w:type="spellEnd"/>
-      <w:r>
-        <w:t xml:space="preserve"> which is not good </w:t>
-      </w:r>
-    </w:p>
-    <w:p>
-      <w:pPr>
-        <w:spacing w:after="0"/>
-      </w:pPr>
-    </w:p>
-    <w:p>
-      <w:pPr>
-        <w:spacing w:after="0"/>
-      </w:pPr>
-      <w:r>
-        <w:t xml:space="preserve">2 lazy will </w:t>
-      </w:r>
-      <w:proofErr w:type="spellStart"/>
-      <w:r>
-        <w:t>retrive</w:t>
-      </w:r>
-      <w:proofErr w:type="spellEnd"/>
-      <w:r>
-        <w:t xml:space="preserve"> on request</w:t>
-      </w:r>
-    </w:p>
-    <w:p>
-      <w:pPr>
-        <w:spacing w:after="0"/>
-      </w:pPr>
-      <w:r>
-        <w:t xml:space="preserve">- </w:t>
-      </w:r>
-      <w:proofErr w:type="gramStart"/>
-      <w:r>
-        <w:t>it</w:t>
-      </w:r>
-      <w:proofErr w:type="gramEnd"/>
-      <w:r>
-        <w:t xml:space="preserve"> will load main entity first</w:t>
-      </w:r>
-    </w:p>
-    <w:p>
-      <w:pPr>
-        <w:spacing w:after="0"/>
-      </w:pPr>
-      <w:r>
-        <w:t xml:space="preserve">- load dependent </w:t>
-      </w:r>
-      <w:proofErr w:type="spellStart"/>
-      <w:r>
-        <w:t>entites</w:t>
-      </w:r>
-      <w:proofErr w:type="spellEnd"/>
-      <w:r>
-        <w:t xml:space="preserve"> on </w:t>
-      </w:r>
-      <w:proofErr w:type="gramStart"/>
-      <w:r>
-        <w:t>demand(</w:t>
-      </w:r>
-      <w:proofErr w:type="gramEnd"/>
-      <w:r>
-        <w:t>lazy)</w:t>
-      </w:r>
-    </w:p>
-    <w:p>
-      <w:pPr>
-        <w:spacing w:after="0"/>
-      </w:pPr>
-      <w:r>
-        <w:t xml:space="preserve">Load </w:t>
-      </w:r>
-      <w:proofErr w:type="spellStart"/>
-      <w:r>
-        <w:t>Cource</w:t>
-      </w:r>
-      <w:proofErr w:type="spellEnd"/>
-      <w:r>
-        <w:t xml:space="preserve"> 1st then when u need </w:t>
-      </w:r>
-      <w:proofErr w:type="gramStart"/>
-      <w:r>
-        <w:t>student then u load</w:t>
-      </w:r>
-      <w:proofErr w:type="gramEnd"/>
-      <w:r>
-        <w:t xml:space="preserve"> it</w:t>
+        <w:t>When we load data should we retrive everything</w:t>
+      </w:r>
+    </w:p>
+    <w:p>
+      <w:pPr>
+        <w:spacing w:after="0"/>
+      </w:pPr>
+      <w:r>
+        <w:t>1 Eager will retrive everything</w:t>
+      </w:r>
+    </w:p>
+    <w:p>
+      <w:pPr>
+        <w:spacing w:after="0"/>
+      </w:pPr>
+      <w:r>
+        <w:t>- it will load all dependententites ex: load Instructor and all of their cources at once</w:t>
+      </w:r>
+    </w:p>
+    <w:p>
+      <w:pPr>
+        <w:spacing w:after="0"/>
+      </w:pPr>
+      <w:r>
+        <w:t>- one shot to db bring all data and its assoicated data</w:t>
+      </w:r>
+    </w:p>
+    <w:p>
+      <w:pPr>
+        <w:spacing w:after="0"/>
+      </w:pPr>
+      <w:r>
+        <w:t xml:space="preserve">-its k for small no of instructor and Coursce if its big impact performance of applciation </w:t>
+      </w:r>
+    </w:p>
+    <w:p>
+      <w:pPr>
+        <w:spacing w:after="0"/>
+      </w:pPr>
+      <w:r>
+        <w:t>Easily could turn into performnace nightmare</w:t>
+      </w:r>
+    </w:p>
+    <w:p>
+      <w:pPr>
+        <w:spacing w:after="0"/>
+      </w:pPr>
+      <w:r>
+        <w:t xml:space="preserve">All of the studnets for the cource will slow applciation and its performance </w:t>
+      </w:r>
+    </w:p>
+    <w:p>
+      <w:pPr>
+        <w:spacing w:after="0"/>
+      </w:pPr>
+      <w:r>
+        <w:t>-in our app if we are searching for a cource by keyword</w:t>
+      </w:r>
+    </w:p>
+    <w:p>
+      <w:pPr>
+        <w:spacing w:after="0"/>
+      </w:pPr>
+      <w:r>
+        <w:t>- only want a list of matching cources</w:t>
+      </w:r>
+    </w:p>
+    <w:p>
+      <w:pPr>
+        <w:spacing w:after="0"/>
+      </w:pPr>
+      <w:r>
+        <w:t xml:space="preserve">-Eager wuld still load all the studnets for each cource which is not good </w:t>
+      </w:r>
+    </w:p>
+    <w:p>
+      <w:pPr>
+        <w:spacing w:after="0"/>
+      </w:pPr>
+    </w:p>
+    <w:p>
+      <w:pPr>
+        <w:spacing w:after="0"/>
+      </w:pPr>
+      <w:r>
+        <w:t>2 lazy will retrive on request</w:t>
+      </w:r>
+    </w:p>
+    <w:p>
+      <w:pPr>
+        <w:spacing w:after="0"/>
+      </w:pPr>
+      <w:r>
+        <w:t>- it will load main entity first</w:t>
+      </w:r>
+    </w:p>
+    <w:p>
+      <w:pPr>
+        <w:spacing w:after="0"/>
+      </w:pPr>
+      <w:r>
+        <w:t>- load dependent entites on demand(lazy)</w:t>
+      </w:r>
+    </w:p>
+    <w:p>
+      <w:pPr>
+        <w:spacing w:after="0"/>
+      </w:pPr>
+      <w:r>
+        <w:t>Load Cource 1st then when u need student then u load it</w:t>
       </w:r>
       <w:r>
         <w:tab/>
@@ -3473,52 +2367,15 @@
         <w:spacing w:after="0"/>
       </w:pPr>
       <w:r>
-        <w:t xml:space="preserve">Lazy </w:t>
-      </w:r>
-      <w:proofErr w:type="spellStart"/>
-      <w:r>
-        <w:t>lodaing</w:t>
-      </w:r>
-      <w:proofErr w:type="spellEnd"/>
-      <w:r>
-        <w:t xml:space="preserve"> is </w:t>
-      </w:r>
-      <w:proofErr w:type="spellStart"/>
-      <w:r>
-        <w:t>prefered</w:t>
-      </w:r>
-      <w:proofErr w:type="spellEnd"/>
-    </w:p>
-    <w:p>
-      <w:pPr>
-        <w:spacing w:after="0"/>
-      </w:pPr>
-      <w:r>
-        <w:t xml:space="preserve">Best </w:t>
-      </w:r>
-      <w:proofErr w:type="gramStart"/>
-      <w:r>
-        <w:t>practice :</w:t>
-      </w:r>
-      <w:proofErr w:type="gramEnd"/>
-      <w:r>
-        <w:t xml:space="preserve"> only load data when </w:t>
-      </w:r>
-      <w:proofErr w:type="spellStart"/>
-      <w:r>
-        <w:t>absolutly</w:t>
-      </w:r>
-      <w:proofErr w:type="spellEnd"/>
-      <w:r>
-        <w:t xml:space="preserve"> needed prefer lazy Loading </w:t>
-      </w:r>
-      <w:proofErr w:type="spellStart"/>
-      <w:r>
-        <w:t>insted</w:t>
-      </w:r>
-      <w:proofErr w:type="spellEnd"/>
-      <w:r>
-        <w:t xml:space="preserve"> of Eager loading</w:t>
+        <w:t>Lazy lodaing is prefered</w:t>
+      </w:r>
+    </w:p>
+    <w:p>
+      <w:pPr>
+        <w:spacing w:after="0"/>
+      </w:pPr>
+      <w:r>
+        <w:t>Best practice : only load data when absolutly needed prefer lazy Loading insted of Eager loading</w:t>
       </w:r>
     </w:p>
     <w:p>
@@ -3534,15 +2391,7 @@
         <w:spacing w:after="0"/>
       </w:pPr>
       <w:r>
-        <w:t xml:space="preserve">Instructor details if want see that instructor go to its details load its </w:t>
-      </w:r>
-      <w:proofErr w:type="spellStart"/>
-      <w:r>
-        <w:t>assoaicted</w:t>
-      </w:r>
-      <w:proofErr w:type="spellEnd"/>
-      <w:r>
-        <w:t xml:space="preserve"> class</w:t>
+        <w:t>Instructor details if want see that instructor go to its details load its assoaicted class</w:t>
       </w:r>
     </w:p>
     <w:p>
@@ -3558,61 +2407,16 @@
         <w:spacing w:after="0"/>
       </w:pPr>
       <w:r>
-        <w:t xml:space="preserve">- </w:t>
-      </w:r>
-      <w:proofErr w:type="gramStart"/>
-      <w:r>
-        <w:t>in</w:t>
-      </w:r>
-      <w:proofErr w:type="gramEnd"/>
-      <w:r>
-        <w:t xml:space="preserve"> </w:t>
-      </w:r>
-      <w:proofErr w:type="spellStart"/>
-      <w:r>
-        <w:t>mastee</w:t>
-      </w:r>
-      <w:proofErr w:type="spellEnd"/>
-      <w:r>
-        <w:t xml:space="preserve"> view, use lazy loading</w:t>
-      </w:r>
-    </w:p>
-    <w:p>
-      <w:pPr>
-        <w:spacing w:after="0"/>
-      </w:pPr>
-      <w:r>
-        <w:t xml:space="preserve">- </w:t>
-      </w:r>
-      <w:proofErr w:type="gramStart"/>
-      <w:r>
-        <w:t>in</w:t>
-      </w:r>
-      <w:proofErr w:type="gramEnd"/>
-      <w:r>
-        <w:t xml:space="preserve"> detail view, </w:t>
-      </w:r>
-      <w:proofErr w:type="spellStart"/>
-      <w:r>
-        <w:t>retrive</w:t>
-      </w:r>
-      <w:proofErr w:type="spellEnd"/>
-      <w:r>
-        <w:t xml:space="preserve"> the entity and </w:t>
-      </w:r>
-      <w:proofErr w:type="spellStart"/>
-      <w:r>
-        <w:t>nessary</w:t>
-      </w:r>
-      <w:proofErr w:type="spellEnd"/>
-      <w:r>
-        <w:t xml:space="preserve"> dependent </w:t>
-      </w:r>
-      <w:proofErr w:type="spellStart"/>
-      <w:r>
-        <w:t>entites</w:t>
-      </w:r>
-      <w:proofErr w:type="spellEnd"/>
+        <w:t>- in mastee view, use lazy loading</w:t>
+      </w:r>
+    </w:p>
+    <w:p>
+      <w:pPr>
+        <w:spacing w:after="0"/>
+      </w:pPr>
+      <w:r>
+        <w:t>- in detail view, retrive the entity and nessary dependent entites</w:t>
+      </w:r>
     </w:p>
     <w:p>
       <w:pPr>
@@ -3627,37 +2431,16 @@
         <w:spacing w:after="0"/>
       </w:pPr>
       <w:r>
-        <w:t xml:space="preserve">- </w:t>
-      </w:r>
-      <w:proofErr w:type="gramStart"/>
-      <w:r>
-        <w:t>in</w:t>
-      </w:r>
-      <w:proofErr w:type="gramEnd"/>
-      <w:r>
-        <w:t xml:space="preserve"> master view use lazy loading for search case</w:t>
-      </w:r>
-    </w:p>
-    <w:p>
-      <w:pPr>
-        <w:spacing w:after="0"/>
-      </w:pPr>
-      <w:r>
-        <w:t xml:space="preserve">- </w:t>
-      </w:r>
-      <w:proofErr w:type="gramStart"/>
-      <w:r>
-        <w:t>only</w:t>
-      </w:r>
-      <w:proofErr w:type="gramEnd"/>
-      <w:r>
-        <w:t xml:space="preserve"> load the instructor not their </w:t>
-      </w:r>
-      <w:proofErr w:type="spellStart"/>
-      <w:r>
-        <w:t>Cources</w:t>
-      </w:r>
-      <w:proofErr w:type="spellEnd"/>
+        <w:t>- in master view use lazy loading for search case</w:t>
+      </w:r>
+    </w:p>
+    <w:p>
+      <w:pPr>
+        <w:spacing w:after="0"/>
+      </w:pPr>
+      <w:r>
+        <w:t>- only load the instructor not their Cources</w:t>
+      </w:r>
     </w:p>
     <w:p>
       <w:pPr>
@@ -3672,53 +2455,16 @@
         <w:spacing w:after="0"/>
       </w:pPr>
       <w:r>
-        <w:t xml:space="preserve">- </w:t>
-      </w:r>
-      <w:proofErr w:type="gramStart"/>
-      <w:r>
-        <w:t>in</w:t>
-      </w:r>
-      <w:proofErr w:type="gramEnd"/>
-      <w:r>
-        <w:t xml:space="preserve"> detail view , </w:t>
-      </w:r>
-      <w:proofErr w:type="spellStart"/>
-      <w:r>
-        <w:t>retrive</w:t>
-      </w:r>
-      <w:proofErr w:type="spellEnd"/>
-      <w:r>
-        <w:t xml:space="preserve"> entity and its </w:t>
-      </w:r>
-      <w:proofErr w:type="spellStart"/>
-      <w:r>
-        <w:t>nesscry</w:t>
-      </w:r>
-      <w:proofErr w:type="spellEnd"/>
-      <w:r>
-        <w:t xml:space="preserve"> dependent entity</w:t>
-      </w:r>
-    </w:p>
-    <w:p>
-      <w:pPr>
-        <w:spacing w:after="0"/>
-      </w:pPr>
-      <w:r>
-        <w:t xml:space="preserve">-Load instructor and </w:t>
-      </w:r>
-      <w:proofErr w:type="spellStart"/>
-      <w:r>
-        <w:t>thier</w:t>
-      </w:r>
-      <w:proofErr w:type="spellEnd"/>
-      <w:r>
-        <w:t xml:space="preserve"> </w:t>
-      </w:r>
-      <w:proofErr w:type="spellStart"/>
-      <w:r>
-        <w:t>Cources</w:t>
-      </w:r>
-      <w:proofErr w:type="spellEnd"/>
+        <w:t>- in detail view , retrive entity and its nesscry dependent entity</w:t>
+      </w:r>
+    </w:p>
+    <w:p>
+      <w:pPr>
+        <w:spacing w:after="0"/>
+      </w:pPr>
+      <w:r>
+        <w:t>-Load instructor and thier Cources</w:t>
+      </w:r>
     </w:p>
     <w:p>
       <w:pPr>
@@ -3787,31 +2533,15 @@
         <w:spacing w:after="0"/>
       </w:pPr>
       <w:r>
-        <w:t xml:space="preserve">In </w:t>
-      </w:r>
-      <w:proofErr w:type="spellStart"/>
-      <w:r>
-        <w:t>Intstructor</w:t>
-      </w:r>
-      <w:proofErr w:type="spellEnd"/>
-      <w:r>
-        <w:t xml:space="preserve"> Class</w:t>
-      </w:r>
-    </w:p>
-    <w:p>
-      <w:pPr>
-        <w:spacing w:after="0"/>
-      </w:pPr>
-      <w:r>
-        <w:t xml:space="preserve">Where we call course there we can </w:t>
-      </w:r>
-      <w:proofErr w:type="spellStart"/>
-      <w:r>
-        <w:t>aply</w:t>
-      </w:r>
-      <w:proofErr w:type="spellEnd"/>
-      <w:r>
-        <w:t xml:space="preserve"> with mapping relation</w:t>
+        <w:t>In Intstructor Class</w:t>
+      </w:r>
+    </w:p>
+    <w:p>
+      <w:pPr>
+        <w:spacing w:after="0"/>
+      </w:pPr>
+      <w:r>
+        <w:t>Where we call course there we can aply with mapping relation</w:t>
       </w:r>
     </w:p>
     <w:p>
@@ -3842,15 +2572,7 @@
         <w:spacing w:after="0"/>
       </w:pPr>
       <w:r>
-        <w:t xml:space="preserve">Specifying the fetch </w:t>
-      </w:r>
-      <w:proofErr w:type="gramStart"/>
-      <w:r>
-        <w:t>type ,</w:t>
-      </w:r>
-      <w:proofErr w:type="gramEnd"/>
-      <w:r>
-        <w:t xml:space="preserve"> overrides the  defaults</w:t>
+        <w:t>Specifying the fetch type , overrides the  defaults</w:t>
       </w:r>
     </w:p>
     <w:p>
@@ -3866,23 +2588,7 @@
         <w:spacing w:after="0"/>
       </w:pPr>
       <w:r>
-        <w:t xml:space="preserve">- </w:t>
-      </w:r>
-      <w:proofErr w:type="gramStart"/>
-      <w:r>
-        <w:t>when</w:t>
-      </w:r>
-      <w:proofErr w:type="gramEnd"/>
-      <w:r>
-        <w:t xml:space="preserve"> you lazy load, data is only </w:t>
-      </w:r>
-      <w:proofErr w:type="spellStart"/>
-      <w:r>
-        <w:t>retrived</w:t>
-      </w:r>
-      <w:proofErr w:type="spellEnd"/>
-      <w:r>
-        <w:t xml:space="preserve"> on demand</w:t>
+        <w:t>- when you lazy load, data is only retrived on demand</w:t>
       </w:r>
     </w:p>
     <w:p>
@@ -3898,97 +2604,23 @@
         <w:spacing w:after="0"/>
       </w:pPr>
       <w:r>
-        <w:t xml:space="preserve">-need </w:t>
-      </w:r>
-      <w:proofErr w:type="gramStart"/>
-      <w:r>
-        <w:t>an</w:t>
-      </w:r>
-      <w:proofErr w:type="gramEnd"/>
-      <w:r>
-        <w:t xml:space="preserve"> connection to </w:t>
-      </w:r>
-      <w:proofErr w:type="spellStart"/>
-      <w:r>
-        <w:t>retrive</w:t>
-      </w:r>
-      <w:proofErr w:type="spellEnd"/>
-      <w:r>
-        <w:t xml:space="preserve"> data from </w:t>
-      </w:r>
-      <w:proofErr w:type="spellStart"/>
-      <w:r>
-        <w:t>db</w:t>
-      </w:r>
-      <w:proofErr w:type="spellEnd"/>
-    </w:p>
-    <w:p>
-      <w:pPr>
-        <w:spacing w:after="0"/>
-      </w:pPr>
-      <w:r>
-        <w:t xml:space="preserve">- </w:t>
-      </w:r>
-      <w:proofErr w:type="gramStart"/>
-      <w:r>
-        <w:t>if</w:t>
-      </w:r>
-      <w:proofErr w:type="gramEnd"/>
-      <w:r>
-        <w:t xml:space="preserve"> </w:t>
-      </w:r>
-      <w:proofErr w:type="spellStart"/>
-      <w:r>
-        <w:t>hbiernate</w:t>
-      </w:r>
-      <w:proofErr w:type="spellEnd"/>
-      <w:r>
-        <w:t xml:space="preserve"> session </w:t>
-      </w:r>
-      <w:proofErr w:type="spellStart"/>
-      <w:r>
-        <w:t>session</w:t>
-      </w:r>
-      <w:proofErr w:type="spellEnd"/>
-      <w:r>
-        <w:t xml:space="preserve"> I </w:t>
-      </w:r>
-      <w:proofErr w:type="spellStart"/>
-      <w:r>
-        <w:t>sclosed</w:t>
-      </w:r>
-      <w:proofErr w:type="spellEnd"/>
-      <w:r>
-        <w:t xml:space="preserve"> and trying to </w:t>
-      </w:r>
-      <w:proofErr w:type="spellStart"/>
-      <w:r>
-        <w:t>retrive</w:t>
-      </w:r>
-      <w:proofErr w:type="spellEnd"/>
-      <w:r>
-        <w:t xml:space="preserve"> lazy data hibernate will throw exception</w:t>
-      </w:r>
-    </w:p>
-    <w:p>
-      <w:pPr>
-        <w:spacing w:after="0"/>
-      </w:pPr>
-      <w:proofErr w:type="spellStart"/>
-      <w:r>
-        <w:t>Retrtive</w:t>
-      </w:r>
-      <w:proofErr w:type="spellEnd"/>
-      <w:r>
-        <w:t xml:space="preserve"> </w:t>
-      </w:r>
-      <w:proofErr w:type="spellStart"/>
-      <w:r>
-        <w:t>lazt</w:t>
-      </w:r>
-      <w:proofErr w:type="spellEnd"/>
-      <w:r>
-        <w:t xml:space="preserve"> data using </w:t>
+        <w:t>-need an connection to retrive data from db</w:t>
+      </w:r>
+    </w:p>
+    <w:p>
+      <w:pPr>
+        <w:spacing w:after="0"/>
+      </w:pPr>
+      <w:r>
+        <w:t>- if hbiernate session session I sclosed and trying to retrive lazy data hibernate will throw exception</w:t>
+      </w:r>
+    </w:p>
+    <w:p>
+      <w:pPr>
+        <w:spacing w:after="0"/>
+      </w:pPr>
+      <w:r>
+        <w:t xml:space="preserve">Retrtive lazt data using </w:t>
       </w:r>
     </w:p>
     <w:p>
@@ -4052,8 +2684,6 @@
         </w:rPr>
         <w:tab/>
       </w:r>
-      <w:proofErr w:type="spellStart"/>
-      <w:proofErr w:type="gramStart"/>
       <w:r>
         <w:rPr>
           <w:rFonts w:ascii="Consolas" w:eastAsia="SimSun" w:hAnsi="Consolas" w:cs="Consolas"/>
@@ -4068,25 +2698,7 @@
           <w:color w:val="000000"/>
           <w:lang w:eastAsia="en-US"/>
         </w:rPr>
-        <w:t>.beginTransaction</w:t>
-      </w:r>
-      <w:proofErr w:type="spellEnd"/>
-      <w:r>
-        <w:rPr>
-          <w:rFonts w:ascii="Consolas" w:eastAsia="SimSun" w:hAnsi="Consolas" w:cs="Consolas"/>
-          <w:color w:val="000000"/>
-          <w:lang w:eastAsia="en-US"/>
-        </w:rPr>
-        <w:t>(</w:t>
-      </w:r>
-      <w:proofErr w:type="gramEnd"/>
-      <w:r>
-        <w:rPr>
-          <w:rFonts w:ascii="Consolas" w:eastAsia="SimSun" w:hAnsi="Consolas" w:cs="Consolas"/>
-          <w:color w:val="000000"/>
-          <w:lang w:eastAsia="en-US"/>
-        </w:rPr>
-        <w:t>);</w:t>
+        <w:t>.beginTransaction();</w:t>
       </w:r>
     </w:p>
     <w:p>
@@ -4186,8 +2798,6 @@
         </w:rPr>
         <w:t>=</w:t>
       </w:r>
-      <w:proofErr w:type="spellStart"/>
-      <w:proofErr w:type="gramStart"/>
       <w:r>
         <w:rPr>
           <w:rFonts w:ascii="Consolas" w:eastAsia="SimSun" w:hAnsi="Consolas" w:cs="Consolas"/>
@@ -4202,26 +2812,7 @@
           <w:color w:val="000000"/>
           <w:lang w:eastAsia="en-US"/>
         </w:rPr>
-        <w:t>.get</w:t>
-      </w:r>
-      <w:proofErr w:type="spellEnd"/>
-      <w:r>
-        <w:rPr>
-          <w:rFonts w:ascii="Consolas" w:eastAsia="SimSun" w:hAnsi="Consolas" w:cs="Consolas"/>
-          <w:color w:val="000000"/>
-          <w:lang w:eastAsia="en-US"/>
-        </w:rPr>
-        <w:t>(</w:t>
-      </w:r>
-      <w:proofErr w:type="spellStart"/>
-      <w:proofErr w:type="gramEnd"/>
-      <w:r>
-        <w:rPr>
-          <w:rFonts w:ascii="Consolas" w:eastAsia="SimSun" w:hAnsi="Consolas" w:cs="Consolas"/>
-          <w:color w:val="000000"/>
-          <w:lang w:eastAsia="en-US"/>
-        </w:rPr>
-        <w:t>Instructor.</w:t>
+        <w:t>.get(Instructor.</w:t>
       </w:r>
       <w:r>
         <w:rPr>
@@ -4233,7 +2824,6 @@
         </w:rPr>
         <w:t>class</w:t>
       </w:r>
-      <w:proofErr w:type="spellEnd"/>
       <w:r>
         <w:rPr>
           <w:rFonts w:ascii="Consolas" w:eastAsia="SimSun" w:hAnsi="Consolas" w:cs="Consolas"/>
@@ -4277,15 +2867,6 @@
           <w:lang w:eastAsia="en-US"/>
         </w:rPr>
         <w:tab/>
-      </w:r>
-      <w:proofErr w:type="spellStart"/>
-      <w:proofErr w:type="gramStart"/>
-      <w:r>
-        <w:rPr>
-          <w:rFonts w:ascii="Consolas" w:eastAsia="SimSun" w:hAnsi="Consolas" w:cs="Consolas"/>
-          <w:color w:val="000000"/>
-          <w:lang w:eastAsia="en-US"/>
-        </w:rPr>
         <w:t>System.</w:t>
       </w:r>
       <w:r>
@@ -4306,18 +2887,8 @@
           <w:color w:val="000000"/>
           <w:lang w:eastAsia="en-US"/>
         </w:rPr>
-        <w:t>.println</w:t>
-      </w:r>
-      <w:proofErr w:type="spellEnd"/>
-      <w:r>
-        <w:rPr>
-          <w:rFonts w:ascii="Consolas" w:eastAsia="SimSun" w:hAnsi="Consolas" w:cs="Consolas"/>
-          <w:color w:val="000000"/>
-          <w:lang w:eastAsia="en-US"/>
-        </w:rPr>
-        <w:t>(</w:t>
-      </w:r>
-      <w:proofErr w:type="gramEnd"/>
+        <w:t>.println(</w:t>
+      </w:r>
       <w:r>
         <w:rPr>
           <w:rFonts w:ascii="Consolas" w:eastAsia="SimSun" w:hAnsi="Consolas" w:cs="Consolas"/>
@@ -4386,8 +2957,6 @@
         </w:rPr>
         <w:tab/>
       </w:r>
-      <w:proofErr w:type="spellStart"/>
-      <w:proofErr w:type="gramStart"/>
       <w:r>
         <w:rPr>
           <w:rFonts w:ascii="Consolas" w:eastAsia="SimSun" w:hAnsi="Consolas" w:cs="Consolas"/>
@@ -4402,25 +2971,7 @@
           <w:color w:val="000000"/>
           <w:lang w:eastAsia="en-US"/>
         </w:rPr>
-        <w:t>.getTransaction</w:t>
-      </w:r>
-      <w:proofErr w:type="spellEnd"/>
-      <w:r>
-        <w:rPr>
-          <w:rFonts w:ascii="Consolas" w:eastAsia="SimSun" w:hAnsi="Consolas" w:cs="Consolas"/>
-          <w:color w:val="000000"/>
-          <w:lang w:eastAsia="en-US"/>
-        </w:rPr>
-        <w:t>(</w:t>
-      </w:r>
-      <w:proofErr w:type="gramEnd"/>
-      <w:r>
-        <w:rPr>
-          <w:rFonts w:ascii="Consolas" w:eastAsia="SimSun" w:hAnsi="Consolas" w:cs="Consolas"/>
-          <w:color w:val="000000"/>
-          <w:lang w:eastAsia="en-US"/>
-        </w:rPr>
-        <w:t>).commit();</w:t>
+        <w:t>.getTransaction().commit();</w:t>
       </w:r>
     </w:p>
     <w:p>
@@ -4464,27 +3015,8 @@
           <w:color w:val="3F7F5F"/>
           <w:lang w:eastAsia="en-US"/>
         </w:rPr>
-        <w:t xml:space="preserve">// break the </w:t>
-      </w:r>
-      <w:proofErr w:type="gramStart"/>
-      <w:r>
-        <w:rPr>
-          <w:rFonts w:ascii="Consolas" w:eastAsia="SimSun" w:hAnsi="Consolas" w:cs="Consolas"/>
-          <w:color w:val="3F7F5F"/>
-          <w:lang w:eastAsia="en-US"/>
-        </w:rPr>
-        <w:t>session  by</w:t>
-      </w:r>
-      <w:proofErr w:type="gramEnd"/>
-      <w:r>
-        <w:rPr>
-          <w:rFonts w:ascii="Consolas" w:eastAsia="SimSun" w:hAnsi="Consolas" w:cs="Consolas"/>
-          <w:color w:val="3F7F5F"/>
-          <w:lang w:eastAsia="en-US"/>
-        </w:rPr>
-        <w:t xml:space="preserve"> closing session close since Lazy Fetch </w:t>
-      </w:r>
-      <w:proofErr w:type="spellStart"/>
+        <w:t xml:space="preserve">// break the session  by closing session close since Lazy Fetch </w:t>
+      </w:r>
       <w:r>
         <w:rPr>
           <w:rFonts w:ascii="Consolas" w:eastAsia="SimSun" w:hAnsi="Consolas" w:cs="Consolas"/>
@@ -4494,7 +3026,6 @@
         </w:rPr>
         <w:t>reqiure</w:t>
       </w:r>
-      <w:proofErr w:type="spellEnd"/>
       <w:r>
         <w:rPr>
           <w:rFonts w:ascii="Consolas" w:eastAsia="SimSun" w:hAnsi="Consolas" w:cs="Consolas"/>
@@ -4556,8 +3087,6 @@
         </w:rPr>
         <w:tab/>
       </w:r>
-      <w:proofErr w:type="spellStart"/>
-      <w:proofErr w:type="gramStart"/>
       <w:r>
         <w:rPr>
           <w:rFonts w:ascii="Consolas" w:eastAsia="SimSun" w:hAnsi="Consolas" w:cs="Consolas"/>
@@ -4572,25 +3101,7 @@
           <w:color w:val="000000"/>
           <w:lang w:eastAsia="en-US"/>
         </w:rPr>
-        <w:t>.close</w:t>
-      </w:r>
-      <w:proofErr w:type="spellEnd"/>
-      <w:r>
-        <w:rPr>
-          <w:rFonts w:ascii="Consolas" w:eastAsia="SimSun" w:hAnsi="Consolas" w:cs="Consolas"/>
-          <w:color w:val="000000"/>
-          <w:lang w:eastAsia="en-US"/>
-        </w:rPr>
-        <w:t>(</w:t>
-      </w:r>
-      <w:proofErr w:type="gramEnd"/>
-      <w:r>
-        <w:rPr>
-          <w:rFonts w:ascii="Consolas" w:eastAsia="SimSun" w:hAnsi="Consolas" w:cs="Consolas"/>
-          <w:color w:val="000000"/>
-          <w:lang w:eastAsia="en-US"/>
-        </w:rPr>
-        <w:t>);</w:t>
+        <w:t>.close();</w:t>
       </w:r>
     </w:p>
     <w:p>
@@ -4671,15 +3182,6 @@
           <w:lang w:eastAsia="en-US"/>
         </w:rPr>
         <w:tab/>
-      </w:r>
-      <w:proofErr w:type="spellStart"/>
-      <w:proofErr w:type="gramStart"/>
-      <w:r>
-        <w:rPr>
-          <w:rFonts w:ascii="Consolas" w:eastAsia="SimSun" w:hAnsi="Consolas" w:cs="Consolas"/>
-          <w:color w:val="000000"/>
-          <w:lang w:eastAsia="en-US"/>
-        </w:rPr>
         <w:t>System.</w:t>
       </w:r>
       <w:r>
@@ -4700,25 +3202,7 @@
           <w:color w:val="000000"/>
           <w:lang w:eastAsia="en-US"/>
         </w:rPr>
-        <w:t>.println</w:t>
-      </w:r>
-      <w:proofErr w:type="spellEnd"/>
-      <w:r>
-        <w:rPr>
-          <w:rFonts w:ascii="Consolas" w:eastAsia="SimSun" w:hAnsi="Consolas" w:cs="Consolas"/>
-          <w:color w:val="000000"/>
-          <w:lang w:eastAsia="en-US"/>
-        </w:rPr>
-        <w:t>(</w:t>
-      </w:r>
-      <w:proofErr w:type="gramEnd"/>
-      <w:r>
-        <w:rPr>
-          <w:rFonts w:ascii="Consolas" w:eastAsia="SimSun" w:hAnsi="Consolas" w:cs="Consolas"/>
-          <w:color w:val="000000"/>
-          <w:lang w:eastAsia="en-US"/>
-        </w:rPr>
-        <w:t xml:space="preserve"> </w:t>
+        <w:t xml:space="preserve">.println( </w:t>
       </w:r>
       <w:r>
         <w:rPr>
@@ -4726,25 +3210,7 @@
           <w:color w:val="2A00FF"/>
           <w:lang w:eastAsia="en-US"/>
         </w:rPr>
-        <w:t>"</w:t>
-      </w:r>
-      <w:proofErr w:type="spellStart"/>
-      <w:r>
-        <w:rPr>
-          <w:rFonts w:ascii="Consolas" w:eastAsia="SimSun" w:hAnsi="Consolas" w:cs="Consolas"/>
-          <w:color w:val="2A00FF"/>
-          <w:lang w:eastAsia="en-US"/>
-        </w:rPr>
-        <w:t>Cources</w:t>
-      </w:r>
-      <w:proofErr w:type="spellEnd"/>
-      <w:r>
-        <w:rPr>
-          <w:rFonts w:ascii="Consolas" w:eastAsia="SimSun" w:hAnsi="Consolas" w:cs="Consolas"/>
-          <w:color w:val="2A00FF"/>
-          <w:lang w:eastAsia="en-US"/>
-        </w:rPr>
-        <w:t xml:space="preserve"> : "</w:t>
+        <w:t>"Cources : "</w:t>
       </w:r>
       <w:r>
         <w:rPr>
@@ -4754,7 +3220,6 @@
         </w:rPr>
         <w:t xml:space="preserve">+ </w:t>
       </w:r>
-      <w:proofErr w:type="spellStart"/>
       <w:r>
         <w:rPr>
           <w:rFonts w:ascii="Consolas" w:eastAsia="SimSun" w:hAnsi="Consolas" w:cs="Consolas"/>
@@ -4769,102 +3234,52 @@
           <w:color w:val="000000"/>
           <w:lang w:eastAsia="en-US"/>
         </w:rPr>
-        <w:t>.getCourses</w:t>
-      </w:r>
-      <w:proofErr w:type="spellEnd"/>
-      <w:r>
-        <w:rPr>
-          <w:rFonts w:ascii="Consolas" w:eastAsia="SimSun" w:hAnsi="Consolas" w:cs="Consolas"/>
-          <w:color w:val="000000"/>
-          <w:lang w:eastAsia="en-US"/>
-        </w:rPr>
-        <w:t>());</w:t>
-      </w:r>
-    </w:p>
-    <w:p>
-      <w:pPr>
-        <w:spacing w:after="0"/>
-      </w:pPr>
-      <w:r>
-        <w:rPr>
-          <w:rFonts w:ascii="Consolas" w:eastAsia="SimSun" w:hAnsi="Consolas" w:cs="Consolas"/>
-          <w:color w:val="000000"/>
-          <w:lang w:eastAsia="en-US"/>
-        </w:rPr>
-        <w:tab/>
-      </w:r>
-      <w:r>
-        <w:rPr>
-          <w:rFonts w:ascii="Consolas" w:eastAsia="SimSun" w:hAnsi="Consolas" w:cs="Consolas"/>
-          <w:color w:val="000000"/>
-          <w:lang w:eastAsia="en-US"/>
-        </w:rPr>
-        <w:tab/>
-      </w:r>
-      <w:r>
-        <w:rPr>
-          <w:rFonts w:ascii="Consolas" w:eastAsia="SimSun" w:hAnsi="Consolas" w:cs="Consolas"/>
-          <w:color w:val="000000"/>
-          <w:lang w:eastAsia="en-US"/>
-        </w:rPr>
-        <w:tab/>
-      </w:r>
-      <w:r>
-        <w:rPr>
-          <w:rFonts w:ascii="Consolas" w:eastAsia="SimSun" w:hAnsi="Consolas" w:cs="Consolas"/>
-          <w:color w:val="3F7F5F"/>
-          <w:lang w:eastAsia="en-US"/>
-        </w:rPr>
-        <w:t>// .</w:t>
-      </w:r>
-      <w:proofErr w:type="spellStart"/>
-      <w:proofErr w:type="gramStart"/>
-      <w:r>
-        <w:rPr>
-          <w:rFonts w:ascii="Consolas" w:eastAsia="SimSun" w:hAnsi="Consolas" w:cs="Consolas"/>
-          <w:color w:val="3F7F5F"/>
-          <w:lang w:eastAsia="en-US"/>
-        </w:rPr>
-        <w:t>getCourses</w:t>
-      </w:r>
-      <w:proofErr w:type="spellEnd"/>
-      <w:r>
-        <w:rPr>
-          <w:rFonts w:ascii="Consolas" w:eastAsia="SimSun" w:hAnsi="Consolas" w:cs="Consolas"/>
-          <w:color w:val="3F7F5F"/>
-          <w:lang w:eastAsia="en-US"/>
-        </w:rPr>
-        <w:t>(</w:t>
-      </w:r>
-      <w:proofErr w:type="gramEnd"/>
-      <w:r>
-        <w:rPr>
-          <w:rFonts w:ascii="Consolas" w:eastAsia="SimSun" w:hAnsi="Consolas" w:cs="Consolas"/>
-          <w:color w:val="3F7F5F"/>
-          <w:lang w:eastAsia="en-US"/>
-        </w:rPr>
-        <w:t>) this our lazy data</w:t>
-      </w:r>
-    </w:p>
-    <w:p>
-      <w:pPr>
-        <w:spacing w:after="0"/>
-      </w:pPr>
-      <w:proofErr w:type="spellStart"/>
-      <w:r>
-        <w:t>org.hibernate.LazyInitializationException</w:t>
-      </w:r>
-      <w:proofErr w:type="spellEnd"/>
-      <w:r>
-        <w:t xml:space="preserve">: failed to lazily initialize a collection of role: </w:t>
-      </w:r>
-      <w:proofErr w:type="spellStart"/>
-      <w:r>
-        <w:t>com.mapping.entity.Instructor.courses</w:t>
-      </w:r>
-      <w:proofErr w:type="spellEnd"/>
-      <w:r>
-        <w:t>, could not initialize proxy - no Session</w:t>
+        <w:t>.getCourses());</w:t>
+      </w:r>
+    </w:p>
+    <w:p>
+      <w:pPr>
+        <w:spacing w:after="0"/>
+      </w:pPr>
+      <w:r>
+        <w:rPr>
+          <w:rFonts w:ascii="Consolas" w:eastAsia="SimSun" w:hAnsi="Consolas" w:cs="Consolas"/>
+          <w:color w:val="000000"/>
+          <w:lang w:eastAsia="en-US"/>
+        </w:rPr>
+        <w:tab/>
+      </w:r>
+      <w:r>
+        <w:rPr>
+          <w:rFonts w:ascii="Consolas" w:eastAsia="SimSun" w:hAnsi="Consolas" w:cs="Consolas"/>
+          <w:color w:val="000000"/>
+          <w:lang w:eastAsia="en-US"/>
+        </w:rPr>
+        <w:tab/>
+      </w:r>
+      <w:r>
+        <w:rPr>
+          <w:rFonts w:ascii="Consolas" w:eastAsia="SimSun" w:hAnsi="Consolas" w:cs="Consolas"/>
+          <w:color w:val="000000"/>
+          <w:lang w:eastAsia="en-US"/>
+        </w:rPr>
+        <w:tab/>
+      </w:r>
+      <w:r>
+        <w:rPr>
+          <w:rFonts w:ascii="Consolas" w:eastAsia="SimSun" w:hAnsi="Consolas" w:cs="Consolas"/>
+          <w:color w:val="3F7F5F"/>
+          <w:lang w:eastAsia="en-US"/>
+        </w:rPr>
+        <w:t>// .getCourses() this our lazy data</w:t>
+      </w:r>
+    </w:p>
+    <w:p>
+      <w:pPr>
+        <w:spacing w:after="0"/>
+      </w:pPr>
+      <w:r>
+        <w:t>org.hibernate.LazyInitializationException: failed to lazily initialize a collection of role: com.mapping.entity.Instructor.courses, could not initialize proxy - no Session</w:t>
       </w:r>
     </w:p>
     <w:p>
@@ -4889,8 +3304,6 @@
       <w:pPr>
         <w:spacing w:after="0"/>
       </w:pPr>
-      <w:proofErr w:type="spellStart"/>
-      <w:proofErr w:type="gramStart"/>
       <w:r>
         <w:rPr>
           <w:rFonts w:ascii="Consolas" w:eastAsia="SimSun" w:hAnsi="Consolas" w:cs="Consolas"/>
@@ -4917,25 +3330,7 @@
           <w:color w:val="000000"/>
           <w:lang w:eastAsia="en-US"/>
         </w:rPr>
-        <w:t>.println</w:t>
-      </w:r>
-      <w:proofErr w:type="spellEnd"/>
-      <w:r>
-        <w:rPr>
-          <w:rFonts w:ascii="Consolas" w:eastAsia="SimSun" w:hAnsi="Consolas" w:cs="Consolas"/>
-          <w:color w:val="000000"/>
-          <w:lang w:eastAsia="en-US"/>
-        </w:rPr>
-        <w:t>(</w:t>
-      </w:r>
-      <w:proofErr w:type="gramEnd"/>
-      <w:r>
-        <w:rPr>
-          <w:rFonts w:ascii="Consolas" w:eastAsia="SimSun" w:hAnsi="Consolas" w:cs="Consolas"/>
-          <w:color w:val="000000"/>
-          <w:lang w:eastAsia="en-US"/>
-        </w:rPr>
-        <w:t xml:space="preserve"> </w:t>
+        <w:t xml:space="preserve">.println( </w:t>
       </w:r>
       <w:r>
         <w:rPr>
@@ -4943,25 +3338,7 @@
           <w:color w:val="2A00FF"/>
           <w:lang w:eastAsia="en-US"/>
         </w:rPr>
-        <w:t>"</w:t>
-      </w:r>
-      <w:proofErr w:type="spellStart"/>
-      <w:r>
-        <w:rPr>
-          <w:rFonts w:ascii="Consolas" w:eastAsia="SimSun" w:hAnsi="Consolas" w:cs="Consolas"/>
-          <w:color w:val="2A00FF"/>
-          <w:lang w:eastAsia="en-US"/>
-        </w:rPr>
-        <w:t>Cources</w:t>
-      </w:r>
-      <w:proofErr w:type="spellEnd"/>
-      <w:r>
-        <w:rPr>
-          <w:rFonts w:ascii="Consolas" w:eastAsia="SimSun" w:hAnsi="Consolas" w:cs="Consolas"/>
-          <w:color w:val="2A00FF"/>
-          <w:lang w:eastAsia="en-US"/>
-        </w:rPr>
-        <w:t xml:space="preserve"> : "</w:t>
+        <w:t>"Cources : "</w:t>
       </w:r>
       <w:r>
         <w:rPr>
@@ -4971,7 +3348,6 @@
         </w:rPr>
         <w:t xml:space="preserve">+ </w:t>
       </w:r>
-      <w:proofErr w:type="spellStart"/>
       <w:r>
         <w:rPr>
           <w:rFonts w:ascii="Consolas" w:eastAsia="SimSun" w:hAnsi="Consolas" w:cs="Consolas"/>
@@ -4986,26 +3362,8 @@
           <w:color w:val="000000"/>
           <w:lang w:eastAsia="en-US"/>
         </w:rPr>
-        <w:t>.getCourses</w:t>
-      </w:r>
-      <w:proofErr w:type="spellEnd"/>
-      <w:r>
-        <w:rPr>
-          <w:rFonts w:ascii="Consolas" w:eastAsia="SimSun" w:hAnsi="Consolas" w:cs="Consolas"/>
-          <w:color w:val="000000"/>
-          <w:lang w:eastAsia="en-US"/>
-        </w:rPr>
-        <w:t>());</w:t>
-      </w:r>
-      <w:r>
-        <w:rPr>
-          <w:rFonts w:ascii="Consolas" w:eastAsia="SimSun" w:hAnsi="Consolas" w:cs="Consolas"/>
-          <w:color w:val="000000"/>
-          <w:lang w:eastAsia="en-US"/>
-        </w:rPr>
-        <w:t xml:space="preserve"> use this line before </w:t>
-      </w:r>
-      <w:proofErr w:type="spellStart"/>
+        <w:t xml:space="preserve">.getCourses()); use this line before </w:t>
+      </w:r>
       <w:r>
         <w:rPr>
           <w:rFonts w:ascii="Consolas" w:eastAsia="SimSun" w:hAnsi="Consolas" w:cs="Consolas"/>
@@ -5022,44 +3380,15 @@
           <w:shd w:val="clear" w:color="auto" w:fill="E8F2FE"/>
           <w:lang w:eastAsia="en-US"/>
         </w:rPr>
-        <w:t>.getTransaction</w:t>
-      </w:r>
-      <w:proofErr w:type="spellEnd"/>
-      <w:r>
-        <w:rPr>
-          <w:rFonts w:ascii="Consolas" w:eastAsia="SimSun" w:hAnsi="Consolas" w:cs="Consolas"/>
-          <w:color w:val="000000"/>
-          <w:shd w:val="clear" w:color="auto" w:fill="E8F2FE"/>
-          <w:lang w:eastAsia="en-US"/>
-        </w:rPr>
-        <w:t>().commit();</w:t>
-      </w:r>
-      <w:r>
-        <w:rPr>
-          <w:rFonts w:ascii="Consolas" w:eastAsia="SimSun" w:hAnsi="Consolas" w:cs="Consolas"/>
-          <w:color w:val="000000"/>
-          <w:shd w:val="clear" w:color="auto" w:fill="E8F2FE"/>
-          <w:lang w:eastAsia="en-US"/>
-        </w:rPr>
-        <w:t xml:space="preserve"> ,</w:t>
-      </w:r>
-      <w:proofErr w:type="spellStart"/>
-      <w:r>
-        <w:rPr>
-          <w:rFonts w:ascii="Consolas" w:eastAsia="SimSun" w:hAnsi="Consolas" w:cs="Consolas"/>
-          <w:color w:val="000000"/>
-          <w:lang w:eastAsia="en-US"/>
-        </w:rPr>
-        <w:t>session.close</w:t>
-      </w:r>
-      <w:proofErr w:type="spellEnd"/>
-      <w:r>
-        <w:rPr>
-          <w:rFonts w:ascii="Consolas" w:eastAsia="SimSun" w:hAnsi="Consolas" w:cs="Consolas"/>
-          <w:color w:val="000000"/>
-          <w:lang w:eastAsia="en-US"/>
-        </w:rPr>
-        <w:t>();</w:t>
+        <w:t>.getTransaction().commit(); ,</w:t>
+      </w:r>
+      <w:r>
+        <w:rPr>
+          <w:rFonts w:ascii="Consolas" w:eastAsia="SimSun" w:hAnsi="Consolas" w:cs="Consolas"/>
+          <w:color w:val="000000"/>
+          <w:lang w:eastAsia="en-US"/>
+        </w:rPr>
+        <w:t>session.close();</w:t>
       </w:r>
     </w:p>
     <w:p>
@@ -5094,8 +3423,6 @@
         </w:rPr>
         <w:tab/>
       </w:r>
-      <w:proofErr w:type="spellStart"/>
-      <w:proofErr w:type="gramStart"/>
       <w:r>
         <w:rPr>
           <w:rFonts w:ascii="Consolas" w:eastAsia="SimSun" w:hAnsi="Consolas" w:cs="Consolas"/>
@@ -5110,25 +3437,7 @@
           <w:color w:val="000000"/>
           <w:lang w:eastAsia="en-US"/>
         </w:rPr>
-        <w:t>.beginTransaction</w:t>
-      </w:r>
-      <w:proofErr w:type="spellEnd"/>
-      <w:r>
-        <w:rPr>
-          <w:rFonts w:ascii="Consolas" w:eastAsia="SimSun" w:hAnsi="Consolas" w:cs="Consolas"/>
-          <w:color w:val="000000"/>
-          <w:lang w:eastAsia="en-US"/>
-        </w:rPr>
-        <w:t>(</w:t>
-      </w:r>
-      <w:proofErr w:type="gramEnd"/>
-      <w:r>
-        <w:rPr>
-          <w:rFonts w:ascii="Consolas" w:eastAsia="SimSun" w:hAnsi="Consolas" w:cs="Consolas"/>
-          <w:color w:val="000000"/>
-          <w:lang w:eastAsia="en-US"/>
-        </w:rPr>
-        <w:t>);</w:t>
+        <w:t>.beginTransaction();</w:t>
       </w:r>
     </w:p>
     <w:p>
@@ -5227,8 +3536,6 @@
         </w:rPr>
         <w:t>=</w:t>
       </w:r>
-      <w:proofErr w:type="spellStart"/>
-      <w:proofErr w:type="gramStart"/>
       <w:r>
         <w:rPr>
           <w:rFonts w:ascii="Consolas" w:eastAsia="SimSun" w:hAnsi="Consolas" w:cs="Consolas"/>
@@ -5243,26 +3550,7 @@
           <w:color w:val="000000"/>
           <w:lang w:eastAsia="en-US"/>
         </w:rPr>
-        <w:t>.get</w:t>
-      </w:r>
-      <w:proofErr w:type="spellEnd"/>
-      <w:r>
-        <w:rPr>
-          <w:rFonts w:ascii="Consolas" w:eastAsia="SimSun" w:hAnsi="Consolas" w:cs="Consolas"/>
-          <w:color w:val="000000"/>
-          <w:lang w:eastAsia="en-US"/>
-        </w:rPr>
-        <w:t>(</w:t>
-      </w:r>
-      <w:proofErr w:type="spellStart"/>
-      <w:proofErr w:type="gramEnd"/>
-      <w:r>
-        <w:rPr>
-          <w:rFonts w:ascii="Consolas" w:eastAsia="SimSun" w:hAnsi="Consolas" w:cs="Consolas"/>
-          <w:color w:val="000000"/>
-          <w:lang w:eastAsia="en-US"/>
-        </w:rPr>
-        <w:t>Instructor.</w:t>
+        <w:t>.get(Instructor.</w:t>
       </w:r>
       <w:r>
         <w:rPr>
@@ -5274,7 +3562,6 @@
         </w:rPr>
         <w:t>class</w:t>
       </w:r>
-      <w:proofErr w:type="spellEnd"/>
       <w:r>
         <w:rPr>
           <w:rFonts w:ascii="Consolas" w:eastAsia="SimSun" w:hAnsi="Consolas" w:cs="Consolas"/>
@@ -5318,15 +3605,6 @@
           <w:lang w:eastAsia="en-US"/>
         </w:rPr>
         <w:tab/>
-      </w:r>
-      <w:proofErr w:type="spellStart"/>
-      <w:proofErr w:type="gramStart"/>
-      <w:r>
-        <w:rPr>
-          <w:rFonts w:ascii="Consolas" w:eastAsia="SimSun" w:hAnsi="Consolas" w:cs="Consolas"/>
-          <w:color w:val="000000"/>
-          <w:lang w:eastAsia="en-US"/>
-        </w:rPr>
         <w:t>System.</w:t>
       </w:r>
       <w:r>
@@ -5347,18 +3625,8 @@
           <w:color w:val="000000"/>
           <w:lang w:eastAsia="en-US"/>
         </w:rPr>
-        <w:t>.println</w:t>
-      </w:r>
-      <w:proofErr w:type="spellEnd"/>
-      <w:r>
-        <w:rPr>
-          <w:rFonts w:ascii="Consolas" w:eastAsia="SimSun" w:hAnsi="Consolas" w:cs="Consolas"/>
-          <w:color w:val="000000"/>
-          <w:lang w:eastAsia="en-US"/>
-        </w:rPr>
-        <w:t>(</w:t>
-      </w:r>
-      <w:proofErr w:type="gramEnd"/>
+        <w:t>.println(</w:t>
+      </w:r>
       <w:r>
         <w:rPr>
           <w:rFonts w:ascii="Consolas" w:eastAsia="SimSun" w:hAnsi="Consolas" w:cs="Consolas"/>
@@ -5470,15 +3738,6 @@
           <w:lang w:eastAsia="en-US"/>
         </w:rPr>
         <w:tab/>
-      </w:r>
-      <w:proofErr w:type="spellStart"/>
-      <w:proofErr w:type="gramStart"/>
-      <w:r>
-        <w:rPr>
-          <w:rFonts w:ascii="Consolas" w:eastAsia="SimSun" w:hAnsi="Consolas" w:cs="Consolas"/>
-          <w:color w:val="000000"/>
-          <w:lang w:eastAsia="en-US"/>
-        </w:rPr>
         <w:t>System.</w:t>
       </w:r>
       <w:r>
@@ -5499,25 +3758,7 @@
           <w:color w:val="000000"/>
           <w:lang w:eastAsia="en-US"/>
         </w:rPr>
-        <w:t>.println</w:t>
-      </w:r>
-      <w:proofErr w:type="spellEnd"/>
-      <w:r>
-        <w:rPr>
-          <w:rFonts w:ascii="Consolas" w:eastAsia="SimSun" w:hAnsi="Consolas" w:cs="Consolas"/>
-          <w:color w:val="000000"/>
-          <w:lang w:eastAsia="en-US"/>
-        </w:rPr>
-        <w:t>(</w:t>
-      </w:r>
-      <w:proofErr w:type="gramEnd"/>
-      <w:r>
-        <w:rPr>
-          <w:rFonts w:ascii="Consolas" w:eastAsia="SimSun" w:hAnsi="Consolas" w:cs="Consolas"/>
-          <w:color w:val="000000"/>
-          <w:lang w:eastAsia="en-US"/>
-        </w:rPr>
-        <w:t xml:space="preserve"> </w:t>
+        <w:t xml:space="preserve">.println( </w:t>
       </w:r>
       <w:r>
         <w:rPr>
@@ -5525,25 +3766,7 @@
           <w:color w:val="2A00FF"/>
           <w:lang w:eastAsia="en-US"/>
         </w:rPr>
-        <w:t>"</w:t>
-      </w:r>
-      <w:proofErr w:type="spellStart"/>
-      <w:r>
-        <w:rPr>
-          <w:rFonts w:ascii="Consolas" w:eastAsia="SimSun" w:hAnsi="Consolas" w:cs="Consolas"/>
-          <w:color w:val="2A00FF"/>
-          <w:lang w:eastAsia="en-US"/>
-        </w:rPr>
-        <w:t>Cources</w:t>
-      </w:r>
-      <w:proofErr w:type="spellEnd"/>
-      <w:r>
-        <w:rPr>
-          <w:rFonts w:ascii="Consolas" w:eastAsia="SimSun" w:hAnsi="Consolas" w:cs="Consolas"/>
-          <w:color w:val="2A00FF"/>
-          <w:lang w:eastAsia="en-US"/>
-        </w:rPr>
-        <w:t xml:space="preserve"> : "</w:t>
+        <w:t>"Cources : "</w:t>
       </w:r>
       <w:r>
         <w:rPr>
@@ -5553,7 +3776,6 @@
         </w:rPr>
         <w:t xml:space="preserve">+ </w:t>
       </w:r>
-      <w:proofErr w:type="spellStart"/>
       <w:r>
         <w:rPr>
           <w:rFonts w:ascii="Consolas" w:eastAsia="SimSun" w:hAnsi="Consolas" w:cs="Consolas"/>
@@ -5568,16 +3790,7 @@
           <w:color w:val="000000"/>
           <w:lang w:eastAsia="en-US"/>
         </w:rPr>
-        <w:t>.getCourses</w:t>
-      </w:r>
-      <w:proofErr w:type="spellEnd"/>
-      <w:r>
-        <w:rPr>
-          <w:rFonts w:ascii="Consolas" w:eastAsia="SimSun" w:hAnsi="Consolas" w:cs="Consolas"/>
-          <w:color w:val="000000"/>
-          <w:lang w:eastAsia="en-US"/>
-        </w:rPr>
-        <w:t>());</w:t>
+        <w:t>.getCourses());</w:t>
       </w:r>
     </w:p>
     <w:p>
@@ -5621,35 +3834,7 @@
           <w:color w:val="3F7F5F"/>
           <w:lang w:eastAsia="en-US"/>
         </w:rPr>
-        <w:t>// .</w:t>
-      </w:r>
-      <w:proofErr w:type="spellStart"/>
-      <w:proofErr w:type="gramStart"/>
-      <w:r>
-        <w:rPr>
-          <w:rFonts w:ascii="Consolas" w:eastAsia="SimSun" w:hAnsi="Consolas" w:cs="Consolas"/>
-          <w:color w:val="3F7F5F"/>
-          <w:lang w:eastAsia="en-US"/>
-        </w:rPr>
-        <w:t>getCourses</w:t>
-      </w:r>
-      <w:proofErr w:type="spellEnd"/>
-      <w:r>
-        <w:rPr>
-          <w:rFonts w:ascii="Consolas" w:eastAsia="SimSun" w:hAnsi="Consolas" w:cs="Consolas"/>
-          <w:color w:val="3F7F5F"/>
-          <w:lang w:eastAsia="en-US"/>
-        </w:rPr>
-        <w:t>(</w:t>
-      </w:r>
-      <w:proofErr w:type="gramEnd"/>
-      <w:r>
-        <w:rPr>
-          <w:rFonts w:ascii="Consolas" w:eastAsia="SimSun" w:hAnsi="Consolas" w:cs="Consolas"/>
-          <w:color w:val="3F7F5F"/>
-          <w:lang w:eastAsia="en-US"/>
-        </w:rPr>
-        <w:t>) this our lazy data</w:t>
+        <w:t>// .getCourses() this our lazy data</w:t>
       </w:r>
     </w:p>
     <w:p>
@@ -5687,8 +3872,6 @@
         </w:rPr>
         <w:tab/>
       </w:r>
-      <w:proofErr w:type="spellStart"/>
-      <w:proofErr w:type="gramStart"/>
       <w:r>
         <w:rPr>
           <w:rFonts w:ascii="Consolas" w:eastAsia="SimSun" w:hAnsi="Consolas" w:cs="Consolas"/>
@@ -5703,62 +3886,42 @@
           <w:color w:val="000000"/>
           <w:lang w:eastAsia="en-US"/>
         </w:rPr>
-        <w:t>.getTransaction</w:t>
-      </w:r>
-      <w:proofErr w:type="spellEnd"/>
-      <w:r>
-        <w:rPr>
-          <w:rFonts w:ascii="Consolas" w:eastAsia="SimSun" w:hAnsi="Consolas" w:cs="Consolas"/>
-          <w:color w:val="000000"/>
-          <w:lang w:eastAsia="en-US"/>
-        </w:rPr>
-        <w:t>(</w:t>
-      </w:r>
-      <w:proofErr w:type="gramEnd"/>
-      <w:r>
-        <w:rPr>
-          <w:rFonts w:ascii="Consolas" w:eastAsia="SimSun" w:hAnsi="Consolas" w:cs="Consolas"/>
-          <w:color w:val="000000"/>
-          <w:lang w:eastAsia="en-US"/>
-        </w:rPr>
-        <w:t>).commit();</w:t>
-      </w:r>
-    </w:p>
-    <w:p>
-      <w:pPr>
-        <w:spacing w:after="0"/>
-        <w:rPr>
-          <w:rFonts w:ascii="Consolas" w:eastAsia="SimSun" w:hAnsi="Consolas" w:cs="Consolas"/>
-          <w:color w:val="000000"/>
-          <w:lang w:eastAsia="en-US"/>
-        </w:rPr>
-      </w:pPr>
-      <w:r>
-        <w:rPr>
-          <w:rFonts w:ascii="Consolas" w:eastAsia="SimSun" w:hAnsi="Consolas" w:cs="Consolas"/>
-          <w:color w:val="000000"/>
-          <w:lang w:eastAsia="en-US"/>
-        </w:rPr>
-        <w:tab/>
-      </w:r>
-      <w:r>
-        <w:rPr>
-          <w:rFonts w:ascii="Consolas" w:eastAsia="SimSun" w:hAnsi="Consolas" w:cs="Consolas"/>
-          <w:color w:val="000000"/>
-          <w:lang w:eastAsia="en-US"/>
-        </w:rPr>
-        <w:tab/>
-      </w:r>
-      <w:r>
-        <w:rPr>
-          <w:rFonts w:ascii="Consolas" w:eastAsia="SimSun" w:hAnsi="Consolas" w:cs="Consolas"/>
-          <w:color w:val="000000"/>
-          <w:lang w:eastAsia="en-US"/>
-        </w:rPr>
-        <w:tab/>
-      </w:r>
-      <w:proofErr w:type="spellStart"/>
-      <w:proofErr w:type="gramStart"/>
+        <w:t>.getTransaction().commit();</w:t>
+      </w:r>
+    </w:p>
+    <w:p>
+      <w:pPr>
+        <w:spacing w:after="0"/>
+        <w:rPr>
+          <w:rFonts w:ascii="Consolas" w:eastAsia="SimSun" w:hAnsi="Consolas" w:cs="Consolas"/>
+          <w:color w:val="000000"/>
+          <w:lang w:eastAsia="en-US"/>
+        </w:rPr>
+      </w:pPr>
+      <w:r>
+        <w:rPr>
+          <w:rFonts w:ascii="Consolas" w:eastAsia="SimSun" w:hAnsi="Consolas" w:cs="Consolas"/>
+          <w:color w:val="000000"/>
+          <w:lang w:eastAsia="en-US"/>
+        </w:rPr>
+        <w:tab/>
+      </w:r>
+      <w:r>
+        <w:rPr>
+          <w:rFonts w:ascii="Consolas" w:eastAsia="SimSun" w:hAnsi="Consolas" w:cs="Consolas"/>
+          <w:color w:val="000000"/>
+          <w:lang w:eastAsia="en-US"/>
+        </w:rPr>
+        <w:tab/>
+      </w:r>
+      <w:r>
+        <w:rPr>
+          <w:rFonts w:ascii="Consolas" w:eastAsia="SimSun" w:hAnsi="Consolas" w:cs="Consolas"/>
+          <w:color w:val="000000"/>
+          <w:lang w:eastAsia="en-US"/>
+        </w:rPr>
+        <w:tab/>
+      </w:r>
       <w:r>
         <w:rPr>
           <w:rFonts w:ascii="Consolas" w:eastAsia="SimSun" w:hAnsi="Consolas" w:cs="Consolas"/>
@@ -5773,142 +3936,54 @@
           <w:color w:val="000000"/>
           <w:lang w:eastAsia="en-US"/>
         </w:rPr>
-        <w:t>.close</w:t>
-      </w:r>
-      <w:proofErr w:type="spellEnd"/>
-      <w:r>
-        <w:rPr>
-          <w:rFonts w:ascii="Consolas" w:eastAsia="SimSun" w:hAnsi="Consolas" w:cs="Consolas"/>
-          <w:color w:val="000000"/>
-          <w:lang w:eastAsia="en-US"/>
-        </w:rPr>
-        <w:t>(</w:t>
-      </w:r>
-      <w:proofErr w:type="gramEnd"/>
-      <w:r>
-        <w:rPr>
-          <w:rFonts w:ascii="Consolas" w:eastAsia="SimSun" w:hAnsi="Consolas" w:cs="Consolas"/>
-          <w:color w:val="000000"/>
-          <w:lang w:eastAsia="en-US"/>
-        </w:rPr>
-        <w:t>);</w:t>
-      </w:r>
-    </w:p>
-    <w:p>
-      <w:pPr>
-        <w:spacing w:after="0"/>
-        <w:rPr>
-          <w:rFonts w:ascii="Consolas" w:eastAsia="SimSun" w:hAnsi="Consolas" w:cs="Consolas"/>
-          <w:color w:val="000000"/>
-          <w:lang w:eastAsia="en-US"/>
-        </w:rPr>
-      </w:pPr>
-    </w:p>
-    <w:p>
-      <w:pPr>
-        <w:spacing w:after="0"/>
-      </w:pPr>
-      <w:proofErr w:type="spellStart"/>
-      <w:r>
-        <w:rPr>
-          <w:rFonts w:ascii="Consolas" w:eastAsia="SimSun" w:hAnsi="Consolas" w:cs="Consolas"/>
-          <w:color w:val="000000"/>
-          <w:lang w:eastAsia="en-US"/>
-        </w:rPr>
-        <w:t>Excuted</w:t>
-      </w:r>
-      <w:proofErr w:type="spellEnd"/>
-      <w:r>
-        <w:rPr>
-          <w:rFonts w:ascii="Consolas" w:eastAsia="SimSun" w:hAnsi="Consolas" w:cs="Consolas"/>
-          <w:color w:val="000000"/>
-          <w:lang w:eastAsia="en-US"/>
-        </w:rPr>
-        <w:t xml:space="preserve"> before closing </w:t>
-      </w:r>
-      <w:proofErr w:type="gramStart"/>
-      <w:r>
-        <w:rPr>
-          <w:rFonts w:ascii="Consolas" w:eastAsia="SimSun" w:hAnsi="Consolas" w:cs="Consolas"/>
-          <w:color w:val="000000"/>
-          <w:lang w:eastAsia="en-US"/>
-        </w:rPr>
-        <w:t>session</w:t>
-      </w:r>
-      <w:r>
-        <w:rPr>
-          <w:rFonts w:ascii="Consolas" w:eastAsia="SimSun" w:hAnsi="Consolas" w:cs="Consolas"/>
-          <w:color w:val="000000"/>
-          <w:lang w:eastAsia="en-US"/>
-        </w:rPr>
-        <w:t xml:space="preserve"> :</w:t>
-      </w:r>
-      <w:proofErr w:type="gramEnd"/>
-      <w:r>
-        <w:rPr>
-          <w:rFonts w:ascii="Consolas" w:eastAsia="SimSun" w:hAnsi="Consolas" w:cs="Consolas"/>
-          <w:color w:val="000000"/>
-          <w:lang w:eastAsia="en-US"/>
-        </w:rPr>
-        <w:t xml:space="preserve"> </w:t>
-      </w:r>
-      <w:proofErr w:type="spellStart"/>
-      <w:r>
-        <w:rPr>
-          <w:rFonts w:ascii="Consolas" w:eastAsia="SimSun" w:hAnsi="Consolas" w:cs="Consolas"/>
-          <w:color w:val="000000"/>
-          <w:lang w:eastAsia="en-US"/>
-        </w:rPr>
-        <w:t>reolved</w:t>
-      </w:r>
-      <w:proofErr w:type="spellEnd"/>
-      <w:r>
-        <w:rPr>
-          <w:rFonts w:ascii="Consolas" w:eastAsia="SimSun" w:hAnsi="Consolas" w:cs="Consolas"/>
-          <w:color w:val="000000"/>
-          <w:lang w:eastAsia="en-US"/>
-        </w:rPr>
-        <w:t xml:space="preserve"> this issues using </w:t>
-      </w:r>
-      <w:r>
-        <w:t xml:space="preserve">Option 1 : </w:t>
-      </w:r>
-      <w:proofErr w:type="spellStart"/>
-      <w:r>
-        <w:t>session.get</w:t>
-      </w:r>
-      <w:proofErr w:type="spellEnd"/>
-      <w:r>
-        <w:t xml:space="preserve"> call </w:t>
-      </w:r>
-      <w:proofErr w:type="spellStart"/>
-      <w:r>
-        <w:t>appricate</w:t>
-      </w:r>
-      <w:proofErr w:type="spellEnd"/>
-      <w:r>
-        <w:t xml:space="preserve"> getter method</w:t>
-      </w:r>
-    </w:p>
-    <w:p>
-      <w:pPr>
-        <w:spacing w:after="0"/>
-      </w:pPr>
-    </w:p>
-    <w:p>
-      <w:pPr>
-        <w:spacing w:after="0"/>
-      </w:pPr>
-      <w:r>
-        <w:t xml:space="preserve">Option </w:t>
-      </w:r>
-      <w:proofErr w:type="gramStart"/>
-      <w:r>
-        <w:t>2 :</w:t>
-      </w:r>
-      <w:proofErr w:type="gramEnd"/>
-      <w:r>
-        <w:t xml:space="preserve"> using HQL</w:t>
+        <w:t>.close();</w:t>
+      </w:r>
+    </w:p>
+    <w:p>
+      <w:pPr>
+        <w:spacing w:after="0"/>
+        <w:rPr>
+          <w:rFonts w:ascii="Consolas" w:eastAsia="SimSun" w:hAnsi="Consolas" w:cs="Consolas"/>
+          <w:color w:val="000000"/>
+          <w:lang w:eastAsia="en-US"/>
+        </w:rPr>
+      </w:pPr>
+    </w:p>
+    <w:p>
+      <w:pPr>
+        <w:spacing w:after="0"/>
+      </w:pPr>
+      <w:r>
+        <w:rPr>
+          <w:rFonts w:ascii="Consolas" w:eastAsia="SimSun" w:hAnsi="Consolas" w:cs="Consolas"/>
+          <w:color w:val="000000"/>
+          <w:lang w:eastAsia="en-US"/>
+        </w:rPr>
+        <w:t>Excuted before closing session</w:t>
+      </w:r>
+      <w:r>
+        <w:rPr>
+          <w:rFonts w:ascii="Consolas" w:eastAsia="SimSun" w:hAnsi="Consolas" w:cs="Consolas"/>
+          <w:color w:val="000000"/>
+          <w:lang w:eastAsia="en-US"/>
+        </w:rPr>
+        <w:t xml:space="preserve"> : reolved this issues using </w:t>
+      </w:r>
+      <w:r>
+        <w:t>Option 1 : session.get call appricate getter method</w:t>
+      </w:r>
+    </w:p>
+    <w:p>
+      <w:pPr>
+        <w:spacing w:after="0"/>
+      </w:pPr>
+    </w:p>
+    <w:p>
+      <w:pPr>
+        <w:spacing w:after="0"/>
+      </w:pPr>
+      <w:r>
+        <w:t>Option 2 : using HQL</w:t>
       </w:r>
     </w:p>
     <w:p>
@@ -5927,8 +4002,6 @@
           <w:lang w:eastAsia="en-US"/>
         </w:rPr>
       </w:pPr>
-      <w:proofErr w:type="spellStart"/>
-      <w:proofErr w:type="gramStart"/>
       <w:r>
         <w:rPr>
           <w:rFonts w:ascii="Consolas" w:eastAsia="SimSun" w:hAnsi="Consolas" w:cs="Consolas"/>
@@ -5943,25 +4016,7 @@
           <w:color w:val="000000"/>
           <w:lang w:eastAsia="en-US"/>
         </w:rPr>
-        <w:t>.beginTransaction</w:t>
-      </w:r>
-      <w:proofErr w:type="spellEnd"/>
-      <w:r>
-        <w:rPr>
-          <w:rFonts w:ascii="Consolas" w:eastAsia="SimSun" w:hAnsi="Consolas" w:cs="Consolas"/>
-          <w:color w:val="000000"/>
-          <w:lang w:eastAsia="en-US"/>
-        </w:rPr>
-        <w:t>(</w:t>
-      </w:r>
-      <w:proofErr w:type="gramEnd"/>
-      <w:r>
-        <w:rPr>
-          <w:rFonts w:ascii="Consolas" w:eastAsia="SimSun" w:hAnsi="Consolas" w:cs="Consolas"/>
-          <w:color w:val="000000"/>
-          <w:lang w:eastAsia="en-US"/>
-        </w:rPr>
-        <w:t>);</w:t>
+        <w:t>.beginTransaction();</w:t>
       </w:r>
     </w:p>
     <w:p>
@@ -6051,7 +4106,6 @@
         </w:rPr>
         <w:t xml:space="preserve">//when </w:t>
       </w:r>
-      <w:proofErr w:type="spellStart"/>
       <w:r>
         <w:rPr>
           <w:rFonts w:ascii="Consolas" w:eastAsia="SimSun" w:hAnsi="Consolas" w:cs="Consolas"/>
@@ -6061,7 +4115,6 @@
         </w:rPr>
         <w:t>excuted</w:t>
       </w:r>
-      <w:proofErr w:type="spellEnd"/>
       <w:r>
         <w:rPr>
           <w:rFonts w:ascii="Consolas" w:eastAsia="SimSun" w:hAnsi="Consolas" w:cs="Consolas"/>
@@ -6140,8 +4193,6 @@
         </w:rPr>
         <w:t>=</w:t>
       </w:r>
-      <w:proofErr w:type="spellStart"/>
-      <w:proofErr w:type="gramStart"/>
       <w:r>
         <w:rPr>
           <w:rFonts w:ascii="Consolas" w:eastAsia="SimSun" w:hAnsi="Consolas" w:cs="Consolas"/>
@@ -6156,18 +4207,8 @@
           <w:color w:val="000000"/>
           <w:lang w:eastAsia="en-US"/>
         </w:rPr>
-        <w:t>.createQuery</w:t>
-      </w:r>
-      <w:proofErr w:type="spellEnd"/>
-      <w:r>
-        <w:rPr>
-          <w:rFonts w:ascii="Consolas" w:eastAsia="SimSun" w:hAnsi="Consolas" w:cs="Consolas"/>
-          <w:color w:val="000000"/>
-          <w:lang w:eastAsia="en-US"/>
-        </w:rPr>
-        <w:t>(</w:t>
-      </w:r>
-      <w:proofErr w:type="gramEnd"/>
+        <w:t>.createQuery(</w:t>
+      </w:r>
       <w:r>
         <w:rPr>
           <w:rFonts w:ascii="Consolas" w:eastAsia="SimSun" w:hAnsi="Consolas" w:cs="Consolas"/>
@@ -6235,70 +4276,15 @@
           <w:color w:val="2A00FF"/>
           <w:lang w:eastAsia="en-US"/>
         </w:rPr>
-        <w:t xml:space="preserve">" JOIN FETCH </w:t>
-      </w:r>
-      <w:proofErr w:type="spellStart"/>
-      <w:r>
-        <w:rPr>
-          <w:rFonts w:ascii="Consolas" w:eastAsia="SimSun" w:hAnsi="Consolas" w:cs="Consolas"/>
-          <w:color w:val="2A00FF"/>
-          <w:lang w:eastAsia="en-US"/>
-        </w:rPr>
-        <w:t>i.courses</w:t>
-      </w:r>
-      <w:proofErr w:type="spellEnd"/>
-      <w:r>
-        <w:rPr>
-          <w:rFonts w:ascii="Consolas" w:eastAsia="SimSun" w:hAnsi="Consolas" w:cs="Consolas"/>
-          <w:color w:val="2A00FF"/>
-          <w:lang w:eastAsia="en-US"/>
-        </w:rPr>
-        <w:t xml:space="preserve"> where i.id=</w:t>
-      </w:r>
-      <w:proofErr w:type="gramStart"/>
-      <w:r>
-        <w:rPr>
-          <w:rFonts w:ascii="Consolas" w:eastAsia="SimSun" w:hAnsi="Consolas" w:cs="Consolas"/>
-          <w:color w:val="2A00FF"/>
-          <w:lang w:eastAsia="en-US"/>
-        </w:rPr>
-        <w:t>:</w:t>
-      </w:r>
-      <w:proofErr w:type="spellStart"/>
-      <w:r>
-        <w:rPr>
-          <w:rFonts w:ascii="Consolas" w:eastAsia="SimSun" w:hAnsi="Consolas" w:cs="Consolas"/>
-          <w:color w:val="2A00FF"/>
-          <w:lang w:eastAsia="en-US"/>
-        </w:rPr>
-        <w:t>theInstructorId</w:t>
-      </w:r>
-      <w:proofErr w:type="spellEnd"/>
-      <w:proofErr w:type="gramEnd"/>
-      <w:r>
-        <w:rPr>
-          <w:rFonts w:ascii="Consolas" w:eastAsia="SimSun" w:hAnsi="Consolas" w:cs="Consolas"/>
-          <w:color w:val="2A00FF"/>
-          <w:lang w:eastAsia="en-US"/>
-        </w:rPr>
-        <w:t xml:space="preserve"> "</w:t>
-      </w:r>
-      <w:r>
-        <w:rPr>
-          <w:rFonts w:ascii="Consolas" w:eastAsia="SimSun" w:hAnsi="Consolas" w:cs="Consolas"/>
-          <w:color w:val="000000"/>
-          <w:lang w:eastAsia="en-US"/>
-        </w:rPr>
-        <w:t>,</w:t>
-      </w:r>
-      <w:proofErr w:type="spellStart"/>
-      <w:r>
-        <w:rPr>
-          <w:rFonts w:ascii="Consolas" w:eastAsia="SimSun" w:hAnsi="Consolas" w:cs="Consolas"/>
-          <w:color w:val="000000"/>
-          <w:lang w:eastAsia="en-US"/>
-        </w:rPr>
-        <w:t>Instructor.</w:t>
+        <w:t>" JOIN FETCH i.courses where i.id=:theInstructorId "</w:t>
+      </w:r>
+      <w:r>
+        <w:rPr>
+          <w:rFonts w:ascii="Consolas" w:eastAsia="SimSun" w:hAnsi="Consolas" w:cs="Consolas"/>
+          <w:color w:val="000000"/>
+          <w:lang w:eastAsia="en-US"/>
+        </w:rPr>
+        <w:t>,Instructor.</w:t>
       </w:r>
       <w:r>
         <w:rPr>
@@ -6310,7 +4296,6 @@
         </w:rPr>
         <w:t>class</w:t>
       </w:r>
-      <w:proofErr w:type="spellEnd"/>
       <w:r>
         <w:rPr>
           <w:rFonts w:ascii="Consolas" w:eastAsia="SimSun" w:hAnsi="Consolas" w:cs="Consolas"/>
@@ -6363,7 +4348,6 @@
         </w:rPr>
         <w:t xml:space="preserve">// set </w:t>
       </w:r>
-      <w:proofErr w:type="spellStart"/>
       <w:r>
         <w:rPr>
           <w:rFonts w:ascii="Consolas" w:eastAsia="SimSun" w:hAnsi="Consolas" w:cs="Consolas"/>
@@ -6373,7 +4357,6 @@
         </w:rPr>
         <w:t>paratmeter</w:t>
       </w:r>
-      <w:proofErr w:type="spellEnd"/>
       <w:r>
         <w:rPr>
           <w:rFonts w:ascii="Consolas" w:eastAsia="SimSun" w:hAnsi="Consolas" w:cs="Consolas"/>
@@ -6418,8 +4401,6 @@
         </w:rPr>
         <w:tab/>
       </w:r>
-      <w:proofErr w:type="spellStart"/>
-      <w:proofErr w:type="gramStart"/>
       <w:r>
         <w:rPr>
           <w:rFonts w:ascii="Consolas" w:eastAsia="SimSun" w:hAnsi="Consolas" w:cs="Consolas"/>
@@ -6446,7 +4427,6 @@
         </w:rPr>
         <w:t>setParameter</w:t>
       </w:r>
-      <w:proofErr w:type="spellEnd"/>
       <w:r>
         <w:rPr>
           <w:rFonts w:ascii="Consolas" w:eastAsia="SimSun" w:hAnsi="Consolas" w:cs="Consolas"/>
@@ -6456,7 +4436,6 @@
         </w:rPr>
         <w:t>(</w:t>
       </w:r>
-      <w:proofErr w:type="gramEnd"/>
       <w:r>
         <w:rPr>
           <w:rFonts w:ascii="Consolas" w:eastAsia="SimSun" w:hAnsi="Consolas" w:cs="Consolas"/>
@@ -6464,27 +4443,7 @@
           <w:u w:val="single"/>
           <w:lang w:eastAsia="en-US"/>
         </w:rPr>
-        <w:t>"</w:t>
-      </w:r>
-      <w:proofErr w:type="spellStart"/>
-      <w:r>
-        <w:rPr>
-          <w:rFonts w:ascii="Consolas" w:eastAsia="SimSun" w:hAnsi="Consolas" w:cs="Consolas"/>
-          <w:color w:val="2A00FF"/>
-          <w:u w:val="single"/>
-          <w:lang w:eastAsia="en-US"/>
-        </w:rPr>
-        <w:t>theInstructorId</w:t>
-      </w:r>
-      <w:proofErr w:type="spellEnd"/>
-      <w:r>
-        <w:rPr>
-          <w:rFonts w:ascii="Consolas" w:eastAsia="SimSun" w:hAnsi="Consolas" w:cs="Consolas"/>
-          <w:color w:val="2A00FF"/>
-          <w:u w:val="single"/>
-          <w:lang w:eastAsia="en-US"/>
-        </w:rPr>
-        <w:t>"</w:t>
+        <w:t>"theInstructorId"</w:t>
       </w:r>
       <w:r>
         <w:rPr>
@@ -6583,7 +4542,6 @@
         </w:rPr>
         <w:t xml:space="preserve">// </w:t>
       </w:r>
-      <w:proofErr w:type="spellStart"/>
       <w:r>
         <w:rPr>
           <w:rFonts w:ascii="Consolas" w:eastAsia="SimSun" w:hAnsi="Consolas" w:cs="Consolas"/>
@@ -6593,7 +4551,6 @@
         </w:rPr>
         <w:t>excute</w:t>
       </w:r>
-      <w:proofErr w:type="spellEnd"/>
       <w:r>
         <w:rPr>
           <w:rFonts w:ascii="Consolas" w:eastAsia="SimSun" w:hAnsi="Consolas" w:cs="Consolas"/>
@@ -6656,8 +4613,6 @@
         </w:rPr>
         <w:t>=</w:t>
       </w:r>
-      <w:proofErr w:type="spellStart"/>
-      <w:proofErr w:type="gramStart"/>
       <w:r>
         <w:rPr>
           <w:rFonts w:ascii="Consolas" w:eastAsia="SimSun" w:hAnsi="Consolas" w:cs="Consolas"/>
@@ -6672,25 +4627,7 @@
           <w:color w:val="000000"/>
           <w:lang w:eastAsia="en-US"/>
         </w:rPr>
-        <w:t>.getSingleResult</w:t>
-      </w:r>
-      <w:proofErr w:type="spellEnd"/>
-      <w:r>
-        <w:rPr>
-          <w:rFonts w:ascii="Consolas" w:eastAsia="SimSun" w:hAnsi="Consolas" w:cs="Consolas"/>
-          <w:color w:val="000000"/>
-          <w:lang w:eastAsia="en-US"/>
-        </w:rPr>
-        <w:t>(</w:t>
-      </w:r>
-      <w:proofErr w:type="gramEnd"/>
-      <w:r>
-        <w:rPr>
-          <w:rFonts w:ascii="Consolas" w:eastAsia="SimSun" w:hAnsi="Consolas" w:cs="Consolas"/>
-          <w:color w:val="000000"/>
-          <w:lang w:eastAsia="en-US"/>
-        </w:rPr>
-        <w:t>);</w:t>
+        <w:t>.getSingleResult();</w:t>
       </w:r>
     </w:p>
     <w:p>
@@ -6807,15 +4744,6 @@
           <w:lang w:eastAsia="en-US"/>
         </w:rPr>
         <w:tab/>
-      </w:r>
-      <w:proofErr w:type="spellStart"/>
-      <w:proofErr w:type="gramStart"/>
-      <w:r>
-        <w:rPr>
-          <w:rFonts w:ascii="Consolas" w:eastAsia="SimSun" w:hAnsi="Consolas" w:cs="Consolas"/>
-          <w:color w:val="000000"/>
-          <w:lang w:eastAsia="en-US"/>
-        </w:rPr>
         <w:t>System.</w:t>
       </w:r>
       <w:r>
@@ -6836,18 +4764,8 @@
           <w:color w:val="000000"/>
           <w:lang w:eastAsia="en-US"/>
         </w:rPr>
-        <w:t>.println</w:t>
-      </w:r>
-      <w:proofErr w:type="spellEnd"/>
-      <w:r>
-        <w:rPr>
-          <w:rFonts w:ascii="Consolas" w:eastAsia="SimSun" w:hAnsi="Consolas" w:cs="Consolas"/>
-          <w:color w:val="000000"/>
-          <w:lang w:eastAsia="en-US"/>
-        </w:rPr>
-        <w:t>(</w:t>
-      </w:r>
-      <w:proofErr w:type="gramEnd"/>
+        <w:t>.println(</w:t>
+      </w:r>
       <w:r>
         <w:rPr>
           <w:rFonts w:ascii="Consolas" w:eastAsia="SimSun" w:hAnsi="Consolas" w:cs="Consolas"/>
@@ -6917,8 +4835,6 @@
         </w:rPr>
         <w:tab/>
       </w:r>
-      <w:proofErr w:type="spellStart"/>
-      <w:proofErr w:type="gramStart"/>
       <w:r>
         <w:rPr>
           <w:rFonts w:ascii="Consolas" w:eastAsia="SimSun" w:hAnsi="Consolas" w:cs="Consolas"/>
@@ -6933,62 +4849,42 @@
           <w:color w:val="000000"/>
           <w:lang w:eastAsia="en-US"/>
         </w:rPr>
-        <w:t>.getTransaction</w:t>
-      </w:r>
-      <w:proofErr w:type="spellEnd"/>
-      <w:r>
-        <w:rPr>
-          <w:rFonts w:ascii="Consolas" w:eastAsia="SimSun" w:hAnsi="Consolas" w:cs="Consolas"/>
-          <w:color w:val="000000"/>
-          <w:lang w:eastAsia="en-US"/>
-        </w:rPr>
-        <w:t>(</w:t>
-      </w:r>
-      <w:proofErr w:type="gramEnd"/>
-      <w:r>
-        <w:rPr>
-          <w:rFonts w:ascii="Consolas" w:eastAsia="SimSun" w:hAnsi="Consolas" w:cs="Consolas"/>
-          <w:color w:val="000000"/>
-          <w:lang w:eastAsia="en-US"/>
-        </w:rPr>
-        <w:t>).commit();</w:t>
-      </w:r>
-    </w:p>
-    <w:p>
-      <w:pPr>
-        <w:spacing w:after="0"/>
-        <w:rPr>
-          <w:rFonts w:ascii="Consolas" w:eastAsia="SimSun" w:hAnsi="Consolas" w:cs="Consolas"/>
-          <w:color w:val="000000"/>
-          <w:lang w:eastAsia="en-US"/>
-        </w:rPr>
-      </w:pPr>
-      <w:r>
-        <w:rPr>
-          <w:rFonts w:ascii="Consolas" w:eastAsia="SimSun" w:hAnsi="Consolas" w:cs="Consolas"/>
-          <w:color w:val="000000"/>
-          <w:lang w:eastAsia="en-US"/>
-        </w:rPr>
-        <w:tab/>
-      </w:r>
-      <w:r>
-        <w:rPr>
-          <w:rFonts w:ascii="Consolas" w:eastAsia="SimSun" w:hAnsi="Consolas" w:cs="Consolas"/>
-          <w:color w:val="000000"/>
-          <w:lang w:eastAsia="en-US"/>
-        </w:rPr>
-        <w:tab/>
-      </w:r>
-      <w:r>
-        <w:rPr>
-          <w:rFonts w:ascii="Consolas" w:eastAsia="SimSun" w:hAnsi="Consolas" w:cs="Consolas"/>
-          <w:color w:val="000000"/>
-          <w:lang w:eastAsia="en-US"/>
-        </w:rPr>
-        <w:tab/>
-      </w:r>
-      <w:proofErr w:type="spellStart"/>
-      <w:proofErr w:type="gramStart"/>
+        <w:t>.getTransaction().commit();</w:t>
+      </w:r>
+    </w:p>
+    <w:p>
+      <w:pPr>
+        <w:spacing w:after="0"/>
+        <w:rPr>
+          <w:rFonts w:ascii="Consolas" w:eastAsia="SimSun" w:hAnsi="Consolas" w:cs="Consolas"/>
+          <w:color w:val="000000"/>
+          <w:lang w:eastAsia="en-US"/>
+        </w:rPr>
+      </w:pPr>
+      <w:r>
+        <w:rPr>
+          <w:rFonts w:ascii="Consolas" w:eastAsia="SimSun" w:hAnsi="Consolas" w:cs="Consolas"/>
+          <w:color w:val="000000"/>
+          <w:lang w:eastAsia="en-US"/>
+        </w:rPr>
+        <w:tab/>
+      </w:r>
+      <w:r>
+        <w:rPr>
+          <w:rFonts w:ascii="Consolas" w:eastAsia="SimSun" w:hAnsi="Consolas" w:cs="Consolas"/>
+          <w:color w:val="000000"/>
+          <w:lang w:eastAsia="en-US"/>
+        </w:rPr>
+        <w:tab/>
+      </w:r>
+      <w:r>
+        <w:rPr>
+          <w:rFonts w:ascii="Consolas" w:eastAsia="SimSun" w:hAnsi="Consolas" w:cs="Consolas"/>
+          <w:color w:val="000000"/>
+          <w:lang w:eastAsia="en-US"/>
+        </w:rPr>
+        <w:tab/>
+      </w:r>
       <w:r>
         <w:rPr>
           <w:rFonts w:ascii="Consolas" w:eastAsia="SimSun" w:hAnsi="Consolas" w:cs="Consolas"/>
@@ -7003,25 +4899,7 @@
           <w:color w:val="000000"/>
           <w:lang w:eastAsia="en-US"/>
         </w:rPr>
-        <w:t>.close</w:t>
-      </w:r>
-      <w:proofErr w:type="spellEnd"/>
-      <w:r>
-        <w:rPr>
-          <w:rFonts w:ascii="Consolas" w:eastAsia="SimSun" w:hAnsi="Consolas" w:cs="Consolas"/>
-          <w:color w:val="000000"/>
-          <w:lang w:eastAsia="en-US"/>
-        </w:rPr>
-        <w:t>(</w:t>
-      </w:r>
-      <w:proofErr w:type="gramEnd"/>
-      <w:r>
-        <w:rPr>
-          <w:rFonts w:ascii="Consolas" w:eastAsia="SimSun" w:hAnsi="Consolas" w:cs="Consolas"/>
-          <w:color w:val="000000"/>
-          <w:lang w:eastAsia="en-US"/>
-        </w:rPr>
-        <w:t>);</w:t>
+        <w:t>.close();</w:t>
       </w:r>
     </w:p>
     <w:p>
@@ -7063,36 +4941,34 @@
           <w:szCs w:val="27"/>
         </w:rPr>
       </w:pPr>
-      <w:proofErr w:type="gramStart"/>
       <w:r>
         <w:rPr>
           <w:color w:val="000000"/>
           <w:sz w:val="27"/>
           <w:szCs w:val="27"/>
         </w:rPr>
-        <w:t>getting</w:t>
-      </w:r>
-      <w:proofErr w:type="gramEnd"/>
-      <w:r>
+        <w:t>getting related courses before closing session and using JOIN FETCH seem to be negating of lazy loading (using those solutions we completely resign of lazy loading.</w:t>
+      </w:r>
+    </w:p>
+    <w:p>
+      <w:pPr>
+        <w:spacing w:after="0"/>
         <w:rPr>
           <w:color w:val="000000"/>
           <w:sz w:val="27"/>
           <w:szCs w:val="27"/>
         </w:rPr>
-        <w:t xml:space="preserve"> related courses before closing session and using JOIN FETCH seem to be negating of lazy loading (using those solutions we completely resign of lazy loading.</w:t>
-      </w:r>
-    </w:p>
-    <w:p>
-      <w:pPr>
-        <w:spacing w:after="0"/>
-        <w:rPr>
+      </w:pPr>
+      <w:r>
+        <w:rPr>
+          <w:b/>
+          <w:bCs/>
           <w:color w:val="000000"/>
           <w:sz w:val="27"/>
           <w:szCs w:val="27"/>
         </w:rPr>
-      </w:pPr>
-      <w:proofErr w:type="spellStart"/>
-      <w:proofErr w:type="gramStart"/>
+        <w:t>sloution</w:t>
+      </w:r>
       <w:r>
         <w:rPr>
           <w:b/>
@@ -7101,73 +4977,69 @@
           <w:sz w:val="27"/>
           <w:szCs w:val="27"/>
         </w:rPr>
-        <w:t>sloution</w:t>
-      </w:r>
-      <w:proofErr w:type="spellEnd"/>
-      <w:proofErr w:type="gramEnd"/>
-      <w:r>
-        <w:rPr>
-          <w:b/>
-          <w:bCs/>
+        <w:br/>
+      </w:r>
+      <w:r>
+        <w:rPr>
           <w:color w:val="000000"/>
           <w:sz w:val="27"/>
           <w:szCs w:val="27"/>
         </w:rPr>
-        <w:br/>
-      </w:r>
-      <w:r>
+        <w:t>Yes, you can load it later with using a new session, just make use of HQL</w:t>
+      </w:r>
+    </w:p>
+    <w:p>
+      <w:pPr>
+        <w:spacing w:after="0"/>
         <w:rPr>
           <w:color w:val="000000"/>
           <w:sz w:val="27"/>
           <w:szCs w:val="27"/>
         </w:rPr>
-        <w:t>Yes, you can load it later with using a new session, just make use of HQL</w:t>
-      </w:r>
-    </w:p>
-    <w:p>
-      <w:pPr>
-        <w:spacing w:after="0"/>
+      </w:pPr>
+      <w:r>
         <w:rPr>
           <w:color w:val="000000"/>
           <w:sz w:val="27"/>
           <w:szCs w:val="27"/>
         </w:rPr>
-      </w:pPr>
-      <w:proofErr w:type="gramStart"/>
-      <w:r>
+        <w:t>get course later</w:t>
+      </w:r>
+    </w:p>
+    <w:p>
+      <w:pPr>
+        <w:pStyle w:val="NormalWeb"/>
         <w:rPr>
           <w:color w:val="000000"/>
           <w:sz w:val="27"/>
           <w:szCs w:val="27"/>
         </w:rPr>
-        <w:t>get</w:t>
-      </w:r>
-      <w:proofErr w:type="gramEnd"/>
+      </w:pPr>
       <w:r>
         <w:rPr>
           <w:color w:val="000000"/>
           <w:sz w:val="27"/>
           <w:szCs w:val="27"/>
         </w:rPr>
-        <w:t xml:space="preserve"> course later</w:t>
-      </w:r>
-    </w:p>
-    <w:p>
-      <w:pPr>
-        <w:pStyle w:val="NormalWeb"/>
+        <w:t>   // create session factory</w:t>
+      </w:r>
+      <w:r>
         <w:rPr>
           <w:color w:val="000000"/>
           <w:sz w:val="27"/>
           <w:szCs w:val="27"/>
         </w:rPr>
-      </w:pPr>
+        <w:br/>
+        <w:t>        SessionFactory factory = new Configuration()</w:t>
+      </w:r>
       <w:r>
         <w:rPr>
           <w:color w:val="000000"/>
           <w:sz w:val="27"/>
           <w:szCs w:val="27"/>
         </w:rPr>
-        <w:t>   // create session factory</w:t>
+        <w:br/>
+        <w:t>                                .configure("hibernate.cfg.xml")</w:t>
       </w:r>
       <w:r>
         <w:rPr>
@@ -7176,25 +5048,25 @@
           <w:szCs w:val="27"/>
         </w:rPr>
         <w:br/>
-        <w:t xml:space="preserve">        </w:t>
-      </w:r>
-      <w:proofErr w:type="spellStart"/>
+        <w:t>                                .addAnnotatedClass(Instructor.class)</w:t>
+      </w:r>
       <w:r>
         <w:rPr>
           <w:color w:val="000000"/>
           <w:sz w:val="27"/>
           <w:szCs w:val="27"/>
         </w:rPr>
-        <w:t>SessionFactory</w:t>
-      </w:r>
-      <w:proofErr w:type="spellEnd"/>
+        <w:br/>
+        <w:t>                                .addAnnotatedClass(InstructorDetail.class)</w:t>
+      </w:r>
       <w:r>
         <w:rPr>
           <w:color w:val="000000"/>
           <w:sz w:val="27"/>
           <w:szCs w:val="27"/>
         </w:rPr>
-        <w:t xml:space="preserve"> factory = new Configuration()</w:t>
+        <w:br/>
+        <w:t>                                .addAnnotatedClass(Course.class)</w:t>
       </w:r>
       <w:r>
         <w:rPr>
@@ -7203,7 +5075,7 @@
           <w:szCs w:val="27"/>
         </w:rPr>
         <w:br/>
-        <w:t>                                .configure("hibernate.cfg.xml")</w:t>
+        <w:t>                                .buildSessionFactory();</w:t>
       </w:r>
       <w:r>
         <w:rPr>
@@ -7212,43 +5084,43 @@
           <w:szCs w:val="27"/>
         </w:rPr>
         <w:br/>
-        <w:t>                                .</w:t>
-      </w:r>
-      <w:proofErr w:type="spellStart"/>
+        <w:t>        </w:t>
+      </w:r>
       <w:r>
         <w:rPr>
           <w:color w:val="000000"/>
           <w:sz w:val="27"/>
           <w:szCs w:val="27"/>
         </w:rPr>
-        <w:t>addAnnotatedClass</w:t>
-      </w:r>
-      <w:proofErr w:type="spellEnd"/>
+        <w:br/>
+        <w:t>        // create session</w:t>
+      </w:r>
       <w:r>
         <w:rPr>
           <w:color w:val="000000"/>
           <w:sz w:val="27"/>
           <w:szCs w:val="27"/>
         </w:rPr>
-        <w:t>(</w:t>
-      </w:r>
-      <w:proofErr w:type="spellStart"/>
+        <w:br/>
+        <w:t>        Session session = factory.getCurrentSession();</w:t>
+      </w:r>
       <w:r>
         <w:rPr>
           <w:color w:val="000000"/>
           <w:sz w:val="27"/>
           <w:szCs w:val="27"/>
         </w:rPr>
-        <w:t>Instructor.class</w:t>
-      </w:r>
-      <w:proofErr w:type="spellEnd"/>
+        <w:br/>
+        <w:t>        </w:t>
+      </w:r>
       <w:r>
         <w:rPr>
           <w:color w:val="000000"/>
           <w:sz w:val="27"/>
           <w:szCs w:val="27"/>
         </w:rPr>
-        <w:t>)</w:t>
+        <w:br/>
+        <w:t>        try {            </w:t>
       </w:r>
       <w:r>
         <w:rPr>
@@ -7257,43 +5129,43 @@
           <w:szCs w:val="27"/>
         </w:rPr>
         <w:br/>
-        <w:t>                                .</w:t>
-      </w:r>
-      <w:proofErr w:type="spellStart"/>
+        <w:t>            </w:t>
+      </w:r>
       <w:r>
         <w:rPr>
           <w:color w:val="000000"/>
           <w:sz w:val="27"/>
           <w:szCs w:val="27"/>
         </w:rPr>
-        <w:t>addAnnotatedClass</w:t>
-      </w:r>
-      <w:proofErr w:type="spellEnd"/>
+        <w:br/>
+        <w:t>            // start a transaction</w:t>
+      </w:r>
       <w:r>
         <w:rPr>
           <w:color w:val="000000"/>
           <w:sz w:val="27"/>
           <w:szCs w:val="27"/>
         </w:rPr>
-        <w:t>(</w:t>
-      </w:r>
-      <w:proofErr w:type="spellStart"/>
+        <w:br/>
+        <w:t>            session.beginTransaction();</w:t>
+      </w:r>
       <w:r>
         <w:rPr>
           <w:color w:val="000000"/>
           <w:sz w:val="27"/>
           <w:szCs w:val="27"/>
         </w:rPr>
-        <w:t>InstructorDetail.class</w:t>
-      </w:r>
-      <w:proofErr w:type="spellEnd"/>
+        <w:br/>
+        <w:t>                        </w:t>
+      </w:r>
       <w:r>
         <w:rPr>
           <w:color w:val="000000"/>
           <w:sz w:val="27"/>
           <w:szCs w:val="27"/>
         </w:rPr>
-        <w:t>)</w:t>
+        <w:br/>
+        <w:t>            // get the instructor from db</w:t>
       </w:r>
       <w:r>
         <w:rPr>
@@ -7302,43 +5174,43 @@
           <w:szCs w:val="27"/>
         </w:rPr>
         <w:br/>
-        <w:t>                                .</w:t>
-      </w:r>
-      <w:proofErr w:type="spellStart"/>
+        <w:t>            int theId = 1;</w:t>
+      </w:r>
       <w:r>
         <w:rPr>
           <w:color w:val="000000"/>
           <w:sz w:val="27"/>
           <w:szCs w:val="27"/>
         </w:rPr>
-        <w:t>addAnnotatedClass</w:t>
-      </w:r>
-      <w:proofErr w:type="spellEnd"/>
+        <w:br/>
+        <w:t>            Instructor tempInstructor = session.get(Instructor.class, theId);                    </w:t>
+      </w:r>
       <w:r>
         <w:rPr>
           <w:color w:val="000000"/>
           <w:sz w:val="27"/>
           <w:szCs w:val="27"/>
         </w:rPr>
-        <w:t>(</w:t>
-      </w:r>
-      <w:proofErr w:type="spellStart"/>
+        <w:br/>
+        <w:t>            </w:t>
+      </w:r>
       <w:r>
         <w:rPr>
           <w:color w:val="000000"/>
           <w:sz w:val="27"/>
           <w:szCs w:val="27"/>
         </w:rPr>
-        <w:t>Course.class</w:t>
-      </w:r>
-      <w:proofErr w:type="spellEnd"/>
+        <w:br/>
+        <w:t>            System.out.println("luv2code: Instructor: " + tempInstructor);    </w:t>
+      </w:r>
       <w:r>
         <w:rPr>
           <w:color w:val="000000"/>
           <w:sz w:val="27"/>
           <w:szCs w:val="27"/>
         </w:rPr>
-        <w:t>)</w:t>
+        <w:br/>
+        <w:t>            </w:t>
       </w:r>
       <w:r>
         <w:rPr>
@@ -7347,25 +5219,24 @@
           <w:szCs w:val="27"/>
         </w:rPr>
         <w:br/>
-        <w:t>                                .</w:t>
-      </w:r>
-      <w:proofErr w:type="spellStart"/>
+        <w:t>            // commit transaction</w:t>
+      </w:r>
       <w:r>
         <w:rPr>
           <w:color w:val="000000"/>
           <w:sz w:val="27"/>
           <w:szCs w:val="27"/>
         </w:rPr>
-        <w:t>buildSessionFactory</w:t>
-      </w:r>
-      <w:proofErr w:type="spellEnd"/>
+        <w:br/>
+      </w:r>
       <w:r>
         <w:rPr>
           <w:color w:val="000000"/>
           <w:sz w:val="27"/>
           <w:szCs w:val="27"/>
         </w:rPr>
-        <w:t>();</w:t>
+        <w:lastRenderedPageBreak/>
+        <w:t>            session.getTransaction().commit();</w:t>
       </w:r>
       <w:r>
         <w:rPr>
@@ -7374,7 +5245,7 @@
           <w:szCs w:val="27"/>
         </w:rPr>
         <w:br/>
-        <w:t>        </w:t>
+        <w:t>            </w:t>
       </w:r>
       <w:r>
         <w:rPr>
@@ -7383,7 +5254,7 @@
           <w:szCs w:val="27"/>
         </w:rPr>
         <w:br/>
-        <w:t>        // create session</w:t>
+        <w:t>            // close the session</w:t>
       </w:r>
       <w:r>
         <w:rPr>
@@ -7392,70 +5263,70 @@
           <w:szCs w:val="27"/>
         </w:rPr>
         <w:br/>
-        <w:t xml:space="preserve">        </w:t>
-      </w:r>
-      <w:proofErr w:type="spellStart"/>
-      <w:r>
+        <w:t>            session.close();</w:t>
+      </w:r>
+    </w:p>
+    <w:p>
+      <w:pPr>
+        <w:pStyle w:val="NormalWeb"/>
         <w:rPr>
           <w:color w:val="000000"/>
           <w:sz w:val="27"/>
           <w:szCs w:val="27"/>
         </w:rPr>
-        <w:t>Session</w:t>
-      </w:r>
-      <w:proofErr w:type="spellEnd"/>
+      </w:pPr>
       <w:r>
         <w:rPr>
           <w:color w:val="000000"/>
           <w:sz w:val="27"/>
           <w:szCs w:val="27"/>
         </w:rPr>
-        <w:t xml:space="preserve"> </w:t>
-      </w:r>
-      <w:proofErr w:type="spellStart"/>
-      <w:r>
+        <w:t>            System.out.println("\nluv2code: The session is now closed!\n");</w:t>
+      </w:r>
+    </w:p>
+    <w:p>
+      <w:pPr>
+        <w:pStyle w:val="NormalWeb"/>
         <w:rPr>
           <w:color w:val="000000"/>
           <w:sz w:val="27"/>
           <w:szCs w:val="27"/>
         </w:rPr>
-        <w:t>session</w:t>
-      </w:r>
-      <w:proofErr w:type="spellEnd"/>
+      </w:pPr>
       <w:r>
         <w:rPr>
           <w:color w:val="000000"/>
           <w:sz w:val="27"/>
           <w:szCs w:val="27"/>
         </w:rPr>
-        <w:t xml:space="preserve"> = </w:t>
-      </w:r>
-      <w:proofErr w:type="spellStart"/>
+        <w:t>            //</w:t>
+      </w:r>
       <w:r>
         <w:rPr>
           <w:color w:val="000000"/>
           <w:sz w:val="27"/>
           <w:szCs w:val="27"/>
         </w:rPr>
-        <w:t>factory.getCurrentSession</w:t>
-      </w:r>
-      <w:proofErr w:type="spellEnd"/>
-      <w:r>
+        <w:br/>
+        <w:t>            // THIS HAPPENS SOMEWHERE ELSE / LATER IN THE PROGRAM</w:t>
+      </w:r>
+    </w:p>
+    <w:p>
+      <w:pPr>
+        <w:pStyle w:val="NormalWeb"/>
         <w:rPr>
           <w:color w:val="000000"/>
           <w:sz w:val="27"/>
           <w:szCs w:val="27"/>
         </w:rPr>
-        <w:t>();</w:t>
-      </w:r>
+      </w:pPr>
       <w:r>
         <w:rPr>
           <w:color w:val="000000"/>
           <w:sz w:val="27"/>
           <w:szCs w:val="27"/>
         </w:rPr>
-        <w:br/>
-        <w:t>        </w:t>
+        <w:t>            // YOU NEED TO GET A NEW SESSION</w:t>
       </w:r>
       <w:r>
         <w:rPr>
@@ -7464,7 +5335,7 @@
           <w:szCs w:val="27"/>
         </w:rPr>
         <w:br/>
-        <w:t>        try {            </w:t>
+        <w:t>            //</w:t>
       </w:r>
       <w:r>
         <w:rPr>
@@ -7482,34 +5353,34 @@
           <w:szCs w:val="27"/>
         </w:rPr>
         <w:br/>
-        <w:t>            // start a transaction</w:t>
-      </w:r>
-      <w:r>
+        <w:t>            System.out.println("\n\nluv2code: Opening a NEW session \n");</w:t>
+      </w:r>
+    </w:p>
+    <w:p>
+      <w:pPr>
+        <w:pStyle w:val="NormalWeb"/>
         <w:rPr>
           <w:color w:val="000000"/>
           <w:sz w:val="27"/>
           <w:szCs w:val="27"/>
         </w:rPr>
-        <w:br/>
-        <w:t xml:space="preserve">            </w:t>
-      </w:r>
-      <w:proofErr w:type="spellStart"/>
+      </w:pPr>
       <w:r>
         <w:rPr>
           <w:color w:val="000000"/>
           <w:sz w:val="27"/>
           <w:szCs w:val="27"/>
         </w:rPr>
-        <w:t>session.beginTransaction</w:t>
-      </w:r>
-      <w:proofErr w:type="spellEnd"/>
+        <w:t>            session = factory.getCurrentSession();</w:t>
+      </w:r>
       <w:r>
         <w:rPr>
           <w:color w:val="000000"/>
           <w:sz w:val="27"/>
           <w:szCs w:val="27"/>
         </w:rPr>
-        <w:t>();</w:t>
+        <w:br/>
+        <w:t>            </w:t>
       </w:r>
       <w:r>
         <w:rPr>
@@ -7518,7 +5389,7 @@
           <w:szCs w:val="27"/>
         </w:rPr>
         <w:br/>
-        <w:t>                        </w:t>
+        <w:t>            session.beginTransaction();</w:t>
       </w:r>
       <w:r>
         <w:rPr>
@@ -7527,18 +5398,17 @@
           <w:szCs w:val="27"/>
         </w:rPr>
         <w:br/>
-        <w:t xml:space="preserve">            // get the instructor from </w:t>
-      </w:r>
-      <w:proofErr w:type="spellStart"/>
+        <w:t>            </w:t>
+      </w:r>
       <w:r>
         <w:rPr>
           <w:color w:val="000000"/>
           <w:sz w:val="27"/>
           <w:szCs w:val="27"/>
         </w:rPr>
-        <w:t>db</w:t>
-      </w:r>
-      <w:proofErr w:type="spellEnd"/>
+        <w:br/>
+        <w:t>            // get courses for a given instructor</w:t>
+      </w:r>
       <w:r>
         <w:rPr>
           <w:color w:val="000000"/>
@@ -7546,43 +5416,43 @@
           <w:szCs w:val="27"/>
         </w:rPr>
         <w:br/>
-        <w:t xml:space="preserve">            </w:t>
-      </w:r>
-      <w:proofErr w:type="spellStart"/>
+        <w:t>            Query&lt;Course&gt; query = session.createQuery("select c from Course c "</w:t>
+      </w:r>
       <w:r>
         <w:rPr>
           <w:color w:val="000000"/>
           <w:sz w:val="27"/>
           <w:szCs w:val="27"/>
         </w:rPr>
-        <w:t>int</w:t>
-      </w:r>
-      <w:proofErr w:type="spellEnd"/>
+        <w:br/>
+        <w:t>                                                    + "where c.instructor.id=:theInstructorId",    </w:t>
+      </w:r>
       <w:r>
         <w:rPr>
           <w:color w:val="000000"/>
           <w:sz w:val="27"/>
           <w:szCs w:val="27"/>
         </w:rPr>
-        <w:t xml:space="preserve"> </w:t>
-      </w:r>
-      <w:proofErr w:type="spellStart"/>
+        <w:br/>
+        <w:t>                                                    Course.class);</w:t>
+      </w:r>
       <w:r>
         <w:rPr>
           <w:color w:val="000000"/>
           <w:sz w:val="27"/>
           <w:szCs w:val="27"/>
         </w:rPr>
-        <w:t>theId</w:t>
-      </w:r>
-      <w:proofErr w:type="spellEnd"/>
+        <w:br/>
+        <w:t>            </w:t>
+      </w:r>
       <w:r>
         <w:rPr>
           <w:color w:val="000000"/>
           <w:sz w:val="27"/>
           <w:szCs w:val="27"/>
         </w:rPr>
-        <w:t xml:space="preserve"> = 1;</w:t>
+        <w:br/>
+        <w:t>            query.setParameter("theInstructorId", theId);</w:t>
       </w:r>
       <w:r>
         <w:rPr>
@@ -7591,79 +5461,79 @@
           <w:szCs w:val="27"/>
         </w:rPr>
         <w:br/>
-        <w:t xml:space="preserve">            Instructor </w:t>
-      </w:r>
-      <w:proofErr w:type="spellStart"/>
+        <w:t>            </w:t>
+      </w:r>
       <w:r>
         <w:rPr>
           <w:color w:val="000000"/>
           <w:sz w:val="27"/>
           <w:szCs w:val="27"/>
         </w:rPr>
-        <w:t>tempInstructor</w:t>
-      </w:r>
-      <w:proofErr w:type="spellEnd"/>
+        <w:br/>
+        <w:t>            List&lt;Course&gt; tempCourses = query.getResultList();</w:t>
+      </w:r>
       <w:r>
         <w:rPr>
           <w:color w:val="000000"/>
           <w:sz w:val="27"/>
           <w:szCs w:val="27"/>
         </w:rPr>
-        <w:t xml:space="preserve"> = </w:t>
-      </w:r>
-      <w:proofErr w:type="spellStart"/>
+        <w:br/>
+        <w:t>            </w:t>
+      </w:r>
       <w:r>
         <w:rPr>
           <w:color w:val="000000"/>
           <w:sz w:val="27"/>
           <w:szCs w:val="27"/>
         </w:rPr>
-        <w:t>session.get</w:t>
-      </w:r>
-      <w:proofErr w:type="spellEnd"/>
+        <w:br/>
+        <w:t>            System.out.println("tempCourses: " + tempCourses);</w:t>
+      </w:r>
       <w:r>
         <w:rPr>
           <w:color w:val="000000"/>
           <w:sz w:val="27"/>
           <w:szCs w:val="27"/>
         </w:rPr>
-        <w:t>(</w:t>
-      </w:r>
-      <w:proofErr w:type="spellStart"/>
+        <w:br/>
+        <w:t>            </w:t>
+      </w:r>
       <w:r>
         <w:rPr>
           <w:color w:val="000000"/>
           <w:sz w:val="27"/>
           <w:szCs w:val="27"/>
         </w:rPr>
-        <w:t>Instructor.class</w:t>
-      </w:r>
-      <w:proofErr w:type="spellEnd"/>
+        <w:br/>
+        <w:t>            // now assign to instructor object in memory</w:t>
+      </w:r>
       <w:r>
         <w:rPr>
           <w:color w:val="000000"/>
           <w:sz w:val="27"/>
           <w:szCs w:val="27"/>
         </w:rPr>
-        <w:t xml:space="preserve">, </w:t>
-      </w:r>
-      <w:proofErr w:type="spellStart"/>
+        <w:br/>
+        <w:t>            tempInstructor.setCourses(tempCourses);</w:t>
+      </w:r>
       <w:r>
         <w:rPr>
           <w:color w:val="000000"/>
           <w:sz w:val="27"/>
           <w:szCs w:val="27"/>
         </w:rPr>
-        <w:t>theId</w:t>
-      </w:r>
-      <w:proofErr w:type="spellEnd"/>
+        <w:br/>
+        <w:t>            </w:t>
+      </w:r>
       <w:r>
         <w:rPr>
           <w:color w:val="000000"/>
           <w:sz w:val="27"/>
           <w:szCs w:val="27"/>
         </w:rPr>
-        <w:t>);                    </w:t>
+        <w:br/>
+        <w:t>            System.out.println("luv2code: Courses: " + tempInstructor.getCourses());</w:t>
       </w:r>
       <w:r>
         <w:rPr>
@@ -7681,43 +5551,43 @@
           <w:szCs w:val="27"/>
         </w:rPr>
         <w:br/>
-        <w:t xml:space="preserve">            </w:t>
-      </w:r>
-      <w:proofErr w:type="spellStart"/>
+        <w:t>            session.getTransaction().commit();</w:t>
+      </w:r>
       <w:r>
         <w:rPr>
           <w:color w:val="000000"/>
           <w:sz w:val="27"/>
           <w:szCs w:val="27"/>
         </w:rPr>
-        <w:t>System.out.println</w:t>
-      </w:r>
-      <w:proofErr w:type="spellEnd"/>
+        <w:br/>
+        <w:t>            </w:t>
+      </w:r>
       <w:r>
         <w:rPr>
           <w:color w:val="000000"/>
           <w:sz w:val="27"/>
           <w:szCs w:val="27"/>
         </w:rPr>
-        <w:t xml:space="preserve">("luv2code: Instructor: " + </w:t>
-      </w:r>
-      <w:proofErr w:type="spellStart"/>
+        <w:br/>
+        <w:t>            System.out.println("luv2code: Done!");</w:t>
+      </w:r>
       <w:r>
         <w:rPr>
           <w:color w:val="000000"/>
           <w:sz w:val="27"/>
           <w:szCs w:val="27"/>
         </w:rPr>
-        <w:t>tempInstructor</w:t>
-      </w:r>
-      <w:proofErr w:type="spellEnd"/>
+        <w:br/>
+        <w:t>        }</w:t>
+      </w:r>
       <w:r>
         <w:rPr>
           <w:color w:val="000000"/>
           <w:sz w:val="27"/>
           <w:szCs w:val="27"/>
         </w:rPr>
-        <w:t>);    </w:t>
+        <w:br/>
+        <w:t>        finally {</w:t>
       </w:r>
       <w:r>
         <w:rPr>
@@ -7735,7 +5605,7 @@
           <w:szCs w:val="27"/>
         </w:rPr>
         <w:br/>
-        <w:t>            // commit transaction</w:t>
+        <w:t>            // add clean up code</w:t>
       </w:r>
       <w:r>
         <w:rPr>
@@ -7744,6 +5614,7 @@
           <w:szCs w:val="27"/>
         </w:rPr>
         <w:br/>
+        <w:t>            session.close();</w:t>
       </w:r>
       <w:r>
         <w:rPr>
@@ -7751,912 +5622,34 @@
           <w:sz w:val="27"/>
           <w:szCs w:val="27"/>
         </w:rPr>
-        <w:lastRenderedPageBreak/>
-        <w:t xml:space="preserve">            </w:t>
-      </w:r>
-      <w:proofErr w:type="spellStart"/>
+        <w:br/>
+        <w:t>            </w:t>
+      </w:r>
       <w:r>
         <w:rPr>
           <w:color w:val="000000"/>
           <w:sz w:val="27"/>
           <w:szCs w:val="27"/>
         </w:rPr>
-        <w:t>session.getTransaction</w:t>
-      </w:r>
-      <w:proofErr w:type="spellEnd"/>
+        <w:br/>
+        <w:t>            factory.close();</w:t>
+      </w:r>
       <w:r>
         <w:rPr>
           <w:color w:val="000000"/>
           <w:sz w:val="27"/>
           <w:szCs w:val="27"/>
         </w:rPr>
-        <w:t>().commit();</w:t>
-      </w:r>
-      <w:r>
-        <w:rPr>
-          <w:color w:val="000000"/>
-          <w:sz w:val="27"/>
-          <w:szCs w:val="27"/>
-        </w:rPr>
-        <w:br/>
-        <w:t>            </w:t>
-      </w:r>
-      <w:r>
-        <w:rPr>
-          <w:color w:val="000000"/>
-          <w:sz w:val="27"/>
-          <w:szCs w:val="27"/>
-        </w:rPr>
-        <w:br/>
-        <w:t>            // close the session</w:t>
-      </w:r>
-      <w:r>
-        <w:rPr>
-          <w:color w:val="000000"/>
-          <w:sz w:val="27"/>
-          <w:szCs w:val="27"/>
-        </w:rPr>
-        <w:br/>
-        <w:t xml:space="preserve">            </w:t>
-      </w:r>
-      <w:proofErr w:type="spellStart"/>
-      <w:r>
-        <w:rPr>
-          <w:color w:val="000000"/>
-          <w:sz w:val="27"/>
-          <w:szCs w:val="27"/>
-        </w:rPr>
-        <w:t>session.close</w:t>
-      </w:r>
-      <w:proofErr w:type="spellEnd"/>
-      <w:r>
-        <w:rPr>
-          <w:color w:val="000000"/>
-          <w:sz w:val="27"/>
-          <w:szCs w:val="27"/>
-        </w:rPr>
-        <w:t>();</w:t>
-      </w:r>
-    </w:p>
-    <w:p>
-      <w:pPr>
-        <w:pStyle w:val="NormalWeb"/>
-        <w:rPr>
-          <w:color w:val="000000"/>
-          <w:sz w:val="27"/>
-          <w:szCs w:val="27"/>
-        </w:rPr>
-      </w:pPr>
-      <w:r>
-        <w:rPr>
-          <w:color w:val="000000"/>
-          <w:sz w:val="27"/>
-          <w:szCs w:val="27"/>
-        </w:rPr>
-        <w:t xml:space="preserve">            </w:t>
-      </w:r>
-      <w:proofErr w:type="spellStart"/>
-      <w:proofErr w:type="gramStart"/>
-      <w:r>
-        <w:rPr>
-          <w:color w:val="000000"/>
-          <w:sz w:val="27"/>
-          <w:szCs w:val="27"/>
-        </w:rPr>
-        <w:t>System.out.println</w:t>
-      </w:r>
-      <w:proofErr w:type="spellEnd"/>
-      <w:r>
-        <w:rPr>
-          <w:color w:val="000000"/>
-          <w:sz w:val="27"/>
-          <w:szCs w:val="27"/>
-        </w:rPr>
-        <w:t>(</w:t>
-      </w:r>
-      <w:proofErr w:type="gramEnd"/>
-      <w:r>
-        <w:rPr>
-          <w:color w:val="000000"/>
-          <w:sz w:val="27"/>
-          <w:szCs w:val="27"/>
-        </w:rPr>
-        <w:t>"\nluv2code: The session is now closed!\n");</w:t>
-      </w:r>
-    </w:p>
-    <w:p>
-      <w:pPr>
-        <w:pStyle w:val="NormalWeb"/>
-        <w:rPr>
-          <w:color w:val="000000"/>
-          <w:sz w:val="27"/>
-          <w:szCs w:val="27"/>
-        </w:rPr>
-      </w:pPr>
-      <w:r>
-        <w:rPr>
-          <w:color w:val="000000"/>
-          <w:sz w:val="27"/>
-          <w:szCs w:val="27"/>
-        </w:rPr>
-        <w:t>            //</w:t>
-      </w:r>
-      <w:r>
-        <w:rPr>
-          <w:color w:val="000000"/>
-          <w:sz w:val="27"/>
-          <w:szCs w:val="27"/>
-        </w:rPr>
-        <w:br/>
-        <w:t>            // THIS HAPPENS SOMEWHERE ELSE / LATER IN THE PROGRAM</w:t>
-      </w:r>
-    </w:p>
-    <w:p>
-      <w:pPr>
-        <w:pStyle w:val="NormalWeb"/>
-        <w:rPr>
-          <w:color w:val="000000"/>
-          <w:sz w:val="27"/>
-          <w:szCs w:val="27"/>
-        </w:rPr>
-      </w:pPr>
-      <w:r>
-        <w:rPr>
-          <w:color w:val="000000"/>
-          <w:sz w:val="27"/>
-          <w:szCs w:val="27"/>
-        </w:rPr>
-        <w:t>            // YOU NEED TO GET A NEW SESSION</w:t>
-      </w:r>
-      <w:r>
-        <w:rPr>
-          <w:color w:val="000000"/>
-          <w:sz w:val="27"/>
-          <w:szCs w:val="27"/>
-        </w:rPr>
-        <w:br/>
-        <w:t>            //</w:t>
-      </w:r>
-      <w:r>
-        <w:rPr>
-          <w:color w:val="000000"/>
-          <w:sz w:val="27"/>
-          <w:szCs w:val="27"/>
-        </w:rPr>
-        <w:br/>
-        <w:t>            </w:t>
-      </w:r>
-      <w:r>
-        <w:rPr>
-          <w:color w:val="000000"/>
-          <w:sz w:val="27"/>
-          <w:szCs w:val="27"/>
-        </w:rPr>
-        <w:br/>
-        <w:t xml:space="preserve">            </w:t>
-      </w:r>
-      <w:proofErr w:type="spellStart"/>
-      <w:proofErr w:type="gramStart"/>
-      <w:r>
-        <w:rPr>
-          <w:color w:val="000000"/>
-          <w:sz w:val="27"/>
-          <w:szCs w:val="27"/>
-        </w:rPr>
-        <w:t>System.out.println</w:t>
-      </w:r>
-      <w:proofErr w:type="spellEnd"/>
-      <w:r>
-        <w:rPr>
-          <w:color w:val="000000"/>
-          <w:sz w:val="27"/>
-          <w:szCs w:val="27"/>
-        </w:rPr>
-        <w:t>(</w:t>
-      </w:r>
-      <w:proofErr w:type="gramEnd"/>
-      <w:r>
-        <w:rPr>
-          <w:color w:val="000000"/>
-          <w:sz w:val="27"/>
-          <w:szCs w:val="27"/>
-        </w:rPr>
-        <w:t>"\n\nluv2code: Opening a NEW session \n");</w:t>
-      </w:r>
-    </w:p>
-    <w:p>
-      <w:pPr>
-        <w:pStyle w:val="NormalWeb"/>
-        <w:rPr>
-          <w:color w:val="000000"/>
-          <w:sz w:val="27"/>
-          <w:szCs w:val="27"/>
-        </w:rPr>
-      </w:pPr>
-      <w:r>
-        <w:rPr>
-          <w:color w:val="000000"/>
-          <w:sz w:val="27"/>
-          <w:szCs w:val="27"/>
-        </w:rPr>
-        <w:t xml:space="preserve">            session = </w:t>
-      </w:r>
-      <w:proofErr w:type="spellStart"/>
-      <w:r>
-        <w:rPr>
-          <w:color w:val="000000"/>
-          <w:sz w:val="27"/>
-          <w:szCs w:val="27"/>
-        </w:rPr>
-        <w:t>factory.getCurrentSession</w:t>
-      </w:r>
-      <w:proofErr w:type="spellEnd"/>
-      <w:r>
-        <w:rPr>
-          <w:color w:val="000000"/>
-          <w:sz w:val="27"/>
-          <w:szCs w:val="27"/>
-        </w:rPr>
-        <w:t>();</w:t>
-      </w:r>
-      <w:r>
-        <w:rPr>
-          <w:color w:val="000000"/>
-          <w:sz w:val="27"/>
-          <w:szCs w:val="27"/>
-        </w:rPr>
-        <w:br/>
-        <w:t>            </w:t>
-      </w:r>
-      <w:r>
-        <w:rPr>
-          <w:color w:val="000000"/>
-          <w:sz w:val="27"/>
-          <w:szCs w:val="27"/>
-        </w:rPr>
-        <w:br/>
-        <w:t xml:space="preserve">            </w:t>
-      </w:r>
-      <w:proofErr w:type="spellStart"/>
-      <w:r>
-        <w:rPr>
-          <w:color w:val="000000"/>
-          <w:sz w:val="27"/>
-          <w:szCs w:val="27"/>
-        </w:rPr>
-        <w:t>session.beginTransaction</w:t>
-      </w:r>
-      <w:proofErr w:type="spellEnd"/>
-      <w:r>
-        <w:rPr>
-          <w:color w:val="000000"/>
-          <w:sz w:val="27"/>
-          <w:szCs w:val="27"/>
-        </w:rPr>
-        <w:t>();</w:t>
-      </w:r>
-      <w:r>
-        <w:rPr>
-          <w:color w:val="000000"/>
-          <w:sz w:val="27"/>
-          <w:szCs w:val="27"/>
-        </w:rPr>
-        <w:br/>
-        <w:t>            </w:t>
-      </w:r>
-      <w:r>
-        <w:rPr>
-          <w:color w:val="000000"/>
-          <w:sz w:val="27"/>
-          <w:szCs w:val="27"/>
-        </w:rPr>
-        <w:br/>
-        <w:t>            // get courses for a given instructor</w:t>
-      </w:r>
-      <w:r>
-        <w:rPr>
-          <w:color w:val="000000"/>
-          <w:sz w:val="27"/>
-          <w:szCs w:val="27"/>
-        </w:rPr>
-        <w:br/>
-        <w:t xml:space="preserve">            Query&lt;Course&gt; query = </w:t>
-      </w:r>
-      <w:proofErr w:type="spellStart"/>
-      <w:r>
-        <w:rPr>
-          <w:color w:val="000000"/>
-          <w:sz w:val="27"/>
-          <w:szCs w:val="27"/>
-        </w:rPr>
-        <w:t>session.createQuery</w:t>
-      </w:r>
-      <w:proofErr w:type="spellEnd"/>
-      <w:r>
-        <w:rPr>
-          <w:color w:val="000000"/>
-          <w:sz w:val="27"/>
-          <w:szCs w:val="27"/>
-        </w:rPr>
-        <w:t>("select c from Course c "</w:t>
-      </w:r>
-      <w:r>
-        <w:rPr>
-          <w:color w:val="000000"/>
-          <w:sz w:val="27"/>
-          <w:szCs w:val="27"/>
-        </w:rPr>
-        <w:br/>
-        <w:t>                                                    + "where c.instructor.id=:</w:t>
-      </w:r>
-      <w:proofErr w:type="spellStart"/>
-      <w:r>
-        <w:rPr>
-          <w:color w:val="000000"/>
-          <w:sz w:val="27"/>
-          <w:szCs w:val="27"/>
-        </w:rPr>
-        <w:t>theInstructorId</w:t>
-      </w:r>
-      <w:proofErr w:type="spellEnd"/>
-      <w:r>
-        <w:rPr>
-          <w:color w:val="000000"/>
-          <w:sz w:val="27"/>
-          <w:szCs w:val="27"/>
-        </w:rPr>
-        <w:t>",    </w:t>
-      </w:r>
-      <w:r>
-        <w:rPr>
-          <w:color w:val="000000"/>
-          <w:sz w:val="27"/>
-          <w:szCs w:val="27"/>
-        </w:rPr>
-        <w:br/>
-        <w:t xml:space="preserve">                                                    </w:t>
-      </w:r>
-      <w:proofErr w:type="spellStart"/>
-      <w:r>
-        <w:rPr>
-          <w:color w:val="000000"/>
-          <w:sz w:val="27"/>
-          <w:szCs w:val="27"/>
-        </w:rPr>
-        <w:t>Course.class</w:t>
-      </w:r>
-      <w:proofErr w:type="spellEnd"/>
-      <w:r>
-        <w:rPr>
-          <w:color w:val="000000"/>
-          <w:sz w:val="27"/>
-          <w:szCs w:val="27"/>
-        </w:rPr>
-        <w:t>);</w:t>
-      </w:r>
-      <w:r>
-        <w:rPr>
-          <w:color w:val="000000"/>
-          <w:sz w:val="27"/>
-          <w:szCs w:val="27"/>
-        </w:rPr>
-        <w:br/>
-        <w:t>            </w:t>
-      </w:r>
-      <w:r>
-        <w:rPr>
-          <w:color w:val="000000"/>
-          <w:sz w:val="27"/>
-          <w:szCs w:val="27"/>
-        </w:rPr>
-        <w:br/>
-        <w:t xml:space="preserve">            </w:t>
-      </w:r>
-      <w:proofErr w:type="spellStart"/>
-      <w:r>
-        <w:rPr>
-          <w:color w:val="000000"/>
-          <w:sz w:val="27"/>
-          <w:szCs w:val="27"/>
-        </w:rPr>
-        <w:t>query.setParameter</w:t>
-      </w:r>
-      <w:proofErr w:type="spellEnd"/>
-      <w:r>
-        <w:rPr>
-          <w:color w:val="000000"/>
-          <w:sz w:val="27"/>
-          <w:szCs w:val="27"/>
-        </w:rPr>
-        <w:t>("</w:t>
-      </w:r>
-      <w:proofErr w:type="spellStart"/>
-      <w:r>
-        <w:rPr>
-          <w:color w:val="000000"/>
-          <w:sz w:val="27"/>
-          <w:szCs w:val="27"/>
-        </w:rPr>
-        <w:t>theInstructorId</w:t>
-      </w:r>
-      <w:proofErr w:type="spellEnd"/>
-      <w:r>
-        <w:rPr>
-          <w:color w:val="000000"/>
-          <w:sz w:val="27"/>
-          <w:szCs w:val="27"/>
-        </w:rPr>
-        <w:t xml:space="preserve">", </w:t>
-      </w:r>
-      <w:proofErr w:type="spellStart"/>
-      <w:r>
-        <w:rPr>
-          <w:color w:val="000000"/>
-          <w:sz w:val="27"/>
-          <w:szCs w:val="27"/>
-        </w:rPr>
-        <w:t>theId</w:t>
-      </w:r>
-      <w:proofErr w:type="spellEnd"/>
-      <w:r>
-        <w:rPr>
-          <w:color w:val="000000"/>
-          <w:sz w:val="27"/>
-          <w:szCs w:val="27"/>
-        </w:rPr>
-        <w:t>);</w:t>
-      </w:r>
-      <w:r>
-        <w:rPr>
-          <w:color w:val="000000"/>
-          <w:sz w:val="27"/>
-          <w:szCs w:val="27"/>
-        </w:rPr>
-        <w:br/>
-        <w:t>            </w:t>
-      </w:r>
-      <w:r>
-        <w:rPr>
-          <w:color w:val="000000"/>
-          <w:sz w:val="27"/>
-          <w:szCs w:val="27"/>
-        </w:rPr>
-        <w:br/>
-        <w:t xml:space="preserve">            List&lt;Course&gt; </w:t>
-      </w:r>
-      <w:proofErr w:type="spellStart"/>
-      <w:r>
-        <w:rPr>
-          <w:color w:val="000000"/>
-          <w:sz w:val="27"/>
-          <w:szCs w:val="27"/>
-        </w:rPr>
-        <w:t>tempCourses</w:t>
-      </w:r>
-      <w:proofErr w:type="spellEnd"/>
-      <w:r>
-        <w:rPr>
-          <w:color w:val="000000"/>
-          <w:sz w:val="27"/>
-          <w:szCs w:val="27"/>
-        </w:rPr>
-        <w:t xml:space="preserve"> = </w:t>
-      </w:r>
-      <w:proofErr w:type="spellStart"/>
-      <w:r>
-        <w:rPr>
-          <w:color w:val="000000"/>
-          <w:sz w:val="27"/>
-          <w:szCs w:val="27"/>
-        </w:rPr>
-        <w:t>query.getResultList</w:t>
-      </w:r>
-      <w:proofErr w:type="spellEnd"/>
-      <w:r>
-        <w:rPr>
-          <w:color w:val="000000"/>
-          <w:sz w:val="27"/>
-          <w:szCs w:val="27"/>
-        </w:rPr>
-        <w:t>();</w:t>
-      </w:r>
-      <w:r>
-        <w:rPr>
-          <w:color w:val="000000"/>
-          <w:sz w:val="27"/>
-          <w:szCs w:val="27"/>
-        </w:rPr>
-        <w:br/>
-        <w:t>            </w:t>
-      </w:r>
-      <w:r>
-        <w:rPr>
-          <w:color w:val="000000"/>
-          <w:sz w:val="27"/>
-          <w:szCs w:val="27"/>
-        </w:rPr>
-        <w:br/>
-        <w:t xml:space="preserve">            </w:t>
-      </w:r>
-      <w:proofErr w:type="spellStart"/>
-      <w:r>
-        <w:rPr>
-          <w:color w:val="000000"/>
-          <w:sz w:val="27"/>
-          <w:szCs w:val="27"/>
-        </w:rPr>
-        <w:t>System.out.println</w:t>
-      </w:r>
-      <w:proofErr w:type="spellEnd"/>
-      <w:r>
-        <w:rPr>
-          <w:color w:val="000000"/>
-          <w:sz w:val="27"/>
-          <w:szCs w:val="27"/>
-        </w:rPr>
-        <w:t>("</w:t>
-      </w:r>
-      <w:proofErr w:type="spellStart"/>
-      <w:r>
-        <w:rPr>
-          <w:color w:val="000000"/>
-          <w:sz w:val="27"/>
-          <w:szCs w:val="27"/>
-        </w:rPr>
-        <w:t>tempCourses</w:t>
-      </w:r>
-      <w:proofErr w:type="spellEnd"/>
-      <w:r>
-        <w:rPr>
-          <w:color w:val="000000"/>
-          <w:sz w:val="27"/>
-          <w:szCs w:val="27"/>
-        </w:rPr>
-        <w:t xml:space="preserve">: " + </w:t>
-      </w:r>
-      <w:proofErr w:type="spellStart"/>
-      <w:r>
-        <w:rPr>
-          <w:color w:val="000000"/>
-          <w:sz w:val="27"/>
-          <w:szCs w:val="27"/>
-        </w:rPr>
-        <w:t>tempCourses</w:t>
-      </w:r>
-      <w:proofErr w:type="spellEnd"/>
-      <w:r>
-        <w:rPr>
-          <w:color w:val="000000"/>
-          <w:sz w:val="27"/>
-          <w:szCs w:val="27"/>
-        </w:rPr>
-        <w:t>);</w:t>
-      </w:r>
-      <w:r>
-        <w:rPr>
-          <w:color w:val="000000"/>
-          <w:sz w:val="27"/>
-          <w:szCs w:val="27"/>
-        </w:rPr>
-        <w:br/>
-        <w:t>            </w:t>
-      </w:r>
-      <w:r>
-        <w:rPr>
-          <w:color w:val="000000"/>
-          <w:sz w:val="27"/>
-          <w:szCs w:val="27"/>
-        </w:rPr>
-        <w:br/>
-        <w:t>            // now assign to instructor object in memory</w:t>
-      </w:r>
-      <w:r>
-        <w:rPr>
-          <w:color w:val="000000"/>
-          <w:sz w:val="27"/>
-          <w:szCs w:val="27"/>
-        </w:rPr>
-        <w:br/>
-        <w:t xml:space="preserve">            </w:t>
-      </w:r>
-      <w:proofErr w:type="spellStart"/>
-      <w:r>
-        <w:rPr>
-          <w:color w:val="000000"/>
-          <w:sz w:val="27"/>
-          <w:szCs w:val="27"/>
-        </w:rPr>
-        <w:t>tempInstructor.setCourses</w:t>
-      </w:r>
-      <w:proofErr w:type="spellEnd"/>
-      <w:r>
-        <w:rPr>
-          <w:color w:val="000000"/>
-          <w:sz w:val="27"/>
-          <w:szCs w:val="27"/>
-        </w:rPr>
-        <w:t>(</w:t>
-      </w:r>
-      <w:proofErr w:type="spellStart"/>
-      <w:r>
-        <w:rPr>
-          <w:color w:val="000000"/>
-          <w:sz w:val="27"/>
-          <w:szCs w:val="27"/>
-        </w:rPr>
-        <w:t>tempCourses</w:t>
-      </w:r>
-      <w:proofErr w:type="spellEnd"/>
-      <w:r>
-        <w:rPr>
-          <w:color w:val="000000"/>
-          <w:sz w:val="27"/>
-          <w:szCs w:val="27"/>
-        </w:rPr>
-        <w:t>);</w:t>
-      </w:r>
-      <w:r>
-        <w:rPr>
-          <w:color w:val="000000"/>
-          <w:sz w:val="27"/>
-          <w:szCs w:val="27"/>
-        </w:rPr>
-        <w:br/>
-        <w:t>            </w:t>
-      </w:r>
-      <w:r>
-        <w:rPr>
-          <w:color w:val="000000"/>
-          <w:sz w:val="27"/>
-          <w:szCs w:val="27"/>
-        </w:rPr>
-        <w:br/>
-        <w:t xml:space="preserve">            </w:t>
-      </w:r>
-      <w:proofErr w:type="spellStart"/>
-      <w:r>
-        <w:rPr>
-          <w:color w:val="000000"/>
-          <w:sz w:val="27"/>
-          <w:szCs w:val="27"/>
-        </w:rPr>
-        <w:t>System.out.println</w:t>
-      </w:r>
-      <w:proofErr w:type="spellEnd"/>
-      <w:r>
-        <w:rPr>
-          <w:color w:val="000000"/>
-          <w:sz w:val="27"/>
-          <w:szCs w:val="27"/>
-        </w:rPr>
-        <w:t xml:space="preserve">("luv2code: Courses: " + </w:t>
-      </w:r>
-      <w:proofErr w:type="spellStart"/>
-      <w:r>
-        <w:rPr>
-          <w:color w:val="000000"/>
-          <w:sz w:val="27"/>
-          <w:szCs w:val="27"/>
-        </w:rPr>
-        <w:t>tempInstructor.getCourses</w:t>
-      </w:r>
-      <w:proofErr w:type="spellEnd"/>
-      <w:r>
-        <w:rPr>
-          <w:color w:val="000000"/>
-          <w:sz w:val="27"/>
-          <w:szCs w:val="27"/>
-        </w:rPr>
-        <w:t>());</w:t>
-      </w:r>
-      <w:r>
-        <w:rPr>
-          <w:color w:val="000000"/>
-          <w:sz w:val="27"/>
-          <w:szCs w:val="27"/>
-        </w:rPr>
-        <w:br/>
-        <w:t>            </w:t>
-      </w:r>
-      <w:r>
-        <w:rPr>
-          <w:color w:val="000000"/>
-          <w:sz w:val="27"/>
-          <w:szCs w:val="27"/>
-        </w:rPr>
-        <w:br/>
-        <w:t xml:space="preserve">            </w:t>
-      </w:r>
-      <w:proofErr w:type="spellStart"/>
-      <w:r>
-        <w:rPr>
-          <w:color w:val="000000"/>
-          <w:sz w:val="27"/>
-          <w:szCs w:val="27"/>
-        </w:rPr>
-        <w:t>session.getTransaction</w:t>
-      </w:r>
-      <w:proofErr w:type="spellEnd"/>
-      <w:r>
-        <w:rPr>
-          <w:color w:val="000000"/>
-          <w:sz w:val="27"/>
-          <w:szCs w:val="27"/>
-        </w:rPr>
-        <w:t>().commit();</w:t>
-      </w:r>
-      <w:r>
-        <w:rPr>
-          <w:color w:val="000000"/>
-          <w:sz w:val="27"/>
-          <w:szCs w:val="27"/>
-        </w:rPr>
-        <w:br/>
-        <w:t>            </w:t>
-      </w:r>
-      <w:r>
-        <w:rPr>
-          <w:color w:val="000000"/>
-          <w:sz w:val="27"/>
-          <w:szCs w:val="27"/>
-        </w:rPr>
-        <w:br/>
-        <w:t xml:space="preserve">            </w:t>
-      </w:r>
-      <w:proofErr w:type="spellStart"/>
-      <w:r>
-        <w:rPr>
-          <w:color w:val="000000"/>
-          <w:sz w:val="27"/>
-          <w:szCs w:val="27"/>
-        </w:rPr>
-        <w:t>System.out.println</w:t>
-      </w:r>
-      <w:proofErr w:type="spellEnd"/>
-      <w:r>
-        <w:rPr>
-          <w:color w:val="000000"/>
-          <w:sz w:val="27"/>
-          <w:szCs w:val="27"/>
-        </w:rPr>
-        <w:t>("luv2code: Done!");</w:t>
-      </w:r>
-      <w:r>
-        <w:rPr>
-          <w:color w:val="000000"/>
-          <w:sz w:val="27"/>
-          <w:szCs w:val="27"/>
-        </w:rPr>
         <w:br/>
         <w:t>        }</w:t>
       </w:r>
-      <w:r>
-        <w:rPr>
-          <w:color w:val="000000"/>
-          <w:sz w:val="27"/>
-          <w:szCs w:val="27"/>
-        </w:rPr>
-        <w:br/>
-        <w:t>        finally {</w:t>
-      </w:r>
-      <w:r>
-        <w:rPr>
-          <w:color w:val="000000"/>
-          <w:sz w:val="27"/>
-          <w:szCs w:val="27"/>
-        </w:rPr>
-        <w:br/>
-        <w:t>            </w:t>
-      </w:r>
-      <w:r>
-        <w:rPr>
-          <w:color w:val="000000"/>
-          <w:sz w:val="27"/>
-          <w:szCs w:val="27"/>
-        </w:rPr>
-        <w:br/>
-        <w:t>            // add clean up code</w:t>
-      </w:r>
-      <w:r>
-        <w:rPr>
-          <w:color w:val="000000"/>
-          <w:sz w:val="27"/>
-          <w:szCs w:val="27"/>
-        </w:rPr>
-        <w:br/>
-        <w:t xml:space="preserve">            </w:t>
-      </w:r>
-      <w:proofErr w:type="spellStart"/>
-      <w:r>
-        <w:rPr>
-          <w:color w:val="000000"/>
-          <w:sz w:val="27"/>
-          <w:szCs w:val="27"/>
-        </w:rPr>
-        <w:t>session.close</w:t>
-      </w:r>
-      <w:proofErr w:type="spellEnd"/>
-      <w:r>
-        <w:rPr>
-          <w:color w:val="000000"/>
-          <w:sz w:val="27"/>
-          <w:szCs w:val="27"/>
-        </w:rPr>
-        <w:t>();</w:t>
-      </w:r>
-      <w:r>
-        <w:rPr>
-          <w:color w:val="000000"/>
-          <w:sz w:val="27"/>
-          <w:szCs w:val="27"/>
-        </w:rPr>
-        <w:br/>
-        <w:t>            </w:t>
-      </w:r>
-      <w:r>
-        <w:rPr>
-          <w:color w:val="000000"/>
-          <w:sz w:val="27"/>
-          <w:szCs w:val="27"/>
-        </w:rPr>
-        <w:br/>
-        <w:t xml:space="preserve">            </w:t>
-      </w:r>
-      <w:proofErr w:type="spellStart"/>
-      <w:r>
-        <w:rPr>
-          <w:color w:val="000000"/>
-          <w:sz w:val="27"/>
-          <w:szCs w:val="27"/>
-        </w:rPr>
-        <w:t>factory.close</w:t>
-      </w:r>
-      <w:proofErr w:type="spellEnd"/>
-      <w:r>
-        <w:rPr>
-          <w:color w:val="000000"/>
-          <w:sz w:val="27"/>
-          <w:szCs w:val="27"/>
-        </w:rPr>
-        <w:t>();</w:t>
-      </w:r>
-      <w:r>
-        <w:rPr>
-          <w:color w:val="000000"/>
-          <w:sz w:val="27"/>
-          <w:szCs w:val="27"/>
-        </w:rPr>
-        <w:br/>
-        <w:t>        }</w:t>
-      </w:r>
-    </w:p>
-    <w:p>
-      <w:pPr>
-        <w:spacing w:after="0"/>
-      </w:pPr>
-      <w:proofErr w:type="gramStart"/>
-      <w:r>
-        <w:t>Hibernate</w:t>
-      </w:r>
-      <w:proofErr w:type="gramEnd"/>
-      <w:r>
-        <w:t xml:space="preserve"> </w:t>
-      </w:r>
-      <w:proofErr w:type="spellStart"/>
-      <w:r>
-        <w:t>OneTOMany</w:t>
-      </w:r>
-      <w:proofErr w:type="spellEnd"/>
-      <w:r>
-        <w:t xml:space="preserve"> </w:t>
-      </w:r>
-      <w:proofErr w:type="spellStart"/>
-      <w:r>
-        <w:t>UNi</w:t>
-      </w:r>
-      <w:proofErr w:type="spellEnd"/>
-      <w:r>
-        <w:t xml:space="preserve"> </w:t>
+    </w:p>
+    <w:p>
+      <w:pPr>
+        <w:spacing w:after="0"/>
+      </w:pPr>
+      <w:r>
+        <w:t xml:space="preserve">Hibernate OneTOMany UNi </w:t>
       </w:r>
       <w:r>
         <w:t>directional</w:t>
@@ -8680,15 +5673,7 @@
         <w:t>Course can have many reviews</w:t>
       </w:r>
       <w:r>
-        <w:t>-</w:t>
-      </w:r>
-      <w:proofErr w:type="spellStart"/>
-      <w:r>
-        <w:t>uni</w:t>
-      </w:r>
-      <w:proofErr w:type="spellEnd"/>
-      <w:r>
-        <w:t xml:space="preserve"> </w:t>
+        <w:t xml:space="preserve">-uni </w:t>
       </w:r>
       <w:r>
         <w:t>directional</w:t>
@@ -8703,13 +5688,8 @@
         </w:numPr>
         <w:spacing w:after="0"/>
       </w:pPr>
-      <w:proofErr w:type="spellStart"/>
-      <w:r>
-        <w:t>Uni</w:t>
-      </w:r>
-      <w:proofErr w:type="spellEnd"/>
-      <w:r>
-        <w:t xml:space="preserve"> direction</w:t>
+      <w:r>
+        <w:t>Uni direction</w:t>
       </w:r>
     </w:p>
     <w:p>
@@ -8790,21 +5770,8 @@
         <w:spacing w:after="0"/>
       </w:pPr>
       <w:r>
-        <w:t xml:space="preserve">Review </w:t>
-      </w:r>
-      <w:proofErr w:type="spellStart"/>
-      <w:r>
-        <w:t>with out</w:t>
-      </w:r>
-      <w:proofErr w:type="spellEnd"/>
-      <w:r>
-        <w:t xml:space="preserve"> course no </w:t>
-      </w:r>
-      <w:proofErr w:type="spellStart"/>
-      <w:r>
-        <w:t>meaing</w:t>
-      </w:r>
-      <w:proofErr w:type="spellEnd"/>
+        <w:t>Review with out course no meaing</w:t>
+      </w:r>
     </w:p>
     <w:p>
       <w:pPr>
@@ -8858,13 +5825,8 @@
         <w:spacing w:after="0"/>
       </w:pPr>
       <w:r>
-        <w:t xml:space="preserve">Development process One to Many </w:t>
-      </w:r>
-      <w:proofErr w:type="spellStart"/>
-      <w:r>
-        <w:t>uni</w:t>
-      </w:r>
-      <w:proofErr w:type="spellEnd"/>
+        <w:t>Development process One to Many uni</w:t>
+      </w:r>
     </w:p>
     <w:p>
       <w:pPr>
@@ -8908,60 +5870,15 @@
         <w:spacing w:after="0"/>
       </w:pPr>
       <w:r>
-        <w:t xml:space="preserve">1 </w:t>
-      </w:r>
-      <w:proofErr w:type="spellStart"/>
-      <w:r>
-        <w:t>Defien</w:t>
-      </w:r>
-      <w:proofErr w:type="spellEnd"/>
-      <w:r>
-        <w:t xml:space="preserve"> Table</w:t>
-      </w:r>
-    </w:p>
-    <w:p>
-      <w:pPr>
-        <w:spacing w:after="0"/>
-      </w:pPr>
-      <w:r>
-        <w:t xml:space="preserve">CREATE TABLE review (id serial PRIMARY </w:t>
-      </w:r>
-      <w:proofErr w:type="spellStart"/>
-      <w:r>
-        <w:t>KEY</w:t>
-      </w:r>
-      <w:proofErr w:type="gramStart"/>
-      <w:r>
-        <w:t>,comments</w:t>
-      </w:r>
-      <w:proofErr w:type="spellEnd"/>
-      <w:proofErr w:type="gramEnd"/>
-      <w:r>
-        <w:t xml:space="preserve"> VARCHAR(200), </w:t>
-      </w:r>
-      <w:proofErr w:type="spellStart"/>
-      <w:r>
-        <w:t>course_id</w:t>
-      </w:r>
-      <w:proofErr w:type="spellEnd"/>
-      <w:r>
-        <w:t xml:space="preserve"> </w:t>
-      </w:r>
-      <w:proofErr w:type="spellStart"/>
-      <w:r>
-        <w:t>int</w:t>
-      </w:r>
-      <w:proofErr w:type="spellEnd"/>
-      <w:r>
-        <w:t xml:space="preserve"> , CONSTRAINT FK_REVIEW FOREIGN KEY (</w:t>
-      </w:r>
-      <w:proofErr w:type="spellStart"/>
-      <w:r>
-        <w:t>course_id</w:t>
-      </w:r>
-      <w:proofErr w:type="spellEnd"/>
-      <w:r>
-        <w:t>) REFERENCES course(id))</w:t>
+        <w:t>1 Defien Table</w:t>
+      </w:r>
+    </w:p>
+    <w:p>
+      <w:pPr>
+        <w:spacing w:after="0"/>
+      </w:pPr>
+      <w:r>
+        <w:t>CREATE TABLE review (id serial PRIMARY KEY,comments VARCHAR(200), course_id int , CONSTRAINT FK_REVIEW FOREIGN KEY (course_id) REFERENCES course(id))</w:t>
       </w:r>
     </w:p>
     <w:p>
@@ -9027,50 +5944,21 @@
         </w:rPr>
         <w:tab/>
       </w:r>
-      <w:proofErr w:type="gramStart"/>
       <w:r>
         <w:rPr>
           <w:rFonts w:ascii="Consolas" w:eastAsia="SimSun" w:hAnsi="Consolas" w:cs="Consolas"/>
           <w:color w:val="646464"/>
           <w:lang w:eastAsia="en-US"/>
         </w:rPr>
-        <w:t>@</w:t>
-      </w:r>
-      <w:proofErr w:type="spellStart"/>
-      <w:r>
-        <w:rPr>
-          <w:rFonts w:ascii="Consolas" w:eastAsia="SimSun" w:hAnsi="Consolas" w:cs="Consolas"/>
-          <w:color w:val="646464"/>
-          <w:lang w:eastAsia="en-US"/>
-        </w:rPr>
-        <w:t>OneToMany</w:t>
-      </w:r>
-      <w:proofErr w:type="spellEnd"/>
-      <w:r>
-        <w:rPr>
-          <w:rFonts w:ascii="Consolas" w:eastAsia="SimSun" w:hAnsi="Consolas" w:cs="Consolas"/>
-          <w:color w:val="000000"/>
-          <w:lang w:eastAsia="en-US"/>
-        </w:rPr>
-        <w:t>(</w:t>
-      </w:r>
-      <w:proofErr w:type="gramEnd"/>
-      <w:r>
-        <w:rPr>
-          <w:rFonts w:ascii="Consolas" w:eastAsia="SimSun" w:hAnsi="Consolas" w:cs="Consolas"/>
-          <w:color w:val="000000"/>
-          <w:lang w:eastAsia="en-US"/>
-        </w:rPr>
-        <w:t xml:space="preserve">fetch = </w:t>
-      </w:r>
-      <w:proofErr w:type="spellStart"/>
-      <w:r>
-        <w:rPr>
-          <w:rFonts w:ascii="Consolas" w:eastAsia="SimSun" w:hAnsi="Consolas" w:cs="Consolas"/>
-          <w:color w:val="000000"/>
-          <w:lang w:eastAsia="en-US"/>
-        </w:rPr>
-        <w:t>FetchType.</w:t>
+        <w:t>@OneToMany</w:t>
+      </w:r>
+      <w:r>
+        <w:rPr>
+          <w:rFonts w:ascii="Consolas" w:eastAsia="SimSun" w:hAnsi="Consolas" w:cs="Consolas"/>
+          <w:color w:val="000000"/>
+          <w:lang w:eastAsia="en-US"/>
+        </w:rPr>
+        <w:t>(fetch = FetchType.</w:t>
       </w:r>
       <w:r>
         <w:rPr>
@@ -9091,25 +5979,7 @@
           <w:color w:val="000000"/>
           <w:lang w:eastAsia="en-US"/>
         </w:rPr>
-        <w:t>,cascade</w:t>
-      </w:r>
-      <w:proofErr w:type="spellEnd"/>
-      <w:r>
-        <w:rPr>
-          <w:rFonts w:ascii="Consolas" w:eastAsia="SimSun" w:hAnsi="Consolas" w:cs="Consolas"/>
-          <w:color w:val="000000"/>
-          <w:lang w:eastAsia="en-US"/>
-        </w:rPr>
-        <w:t xml:space="preserve"> = </w:t>
-      </w:r>
-      <w:proofErr w:type="spellStart"/>
-      <w:r>
-        <w:rPr>
-          <w:rFonts w:ascii="Consolas" w:eastAsia="SimSun" w:hAnsi="Consolas" w:cs="Consolas"/>
-          <w:color w:val="000000"/>
-          <w:lang w:eastAsia="en-US"/>
-        </w:rPr>
-        <w:t>CascadeType.</w:t>
+        <w:t>,cascade = CascadeType.</w:t>
       </w:r>
       <w:r>
         <w:rPr>
@@ -9123,7 +5993,6 @@
         </w:rPr>
         <w:t>ALL</w:t>
       </w:r>
-      <w:proofErr w:type="spellEnd"/>
       <w:r>
         <w:rPr>
           <w:rFonts w:ascii="Consolas" w:eastAsia="SimSun" w:hAnsi="Consolas" w:cs="Consolas"/>
@@ -9152,41 +6021,21 @@
         </w:rPr>
         <w:tab/>
       </w:r>
-      <w:proofErr w:type="gramStart"/>
       <w:r>
         <w:rPr>
           <w:rFonts w:ascii="Consolas" w:eastAsia="SimSun" w:hAnsi="Consolas" w:cs="Consolas"/>
           <w:color w:val="646464"/>
           <w:lang w:eastAsia="en-US"/>
         </w:rPr>
-        <w:t>@</w:t>
-      </w:r>
-      <w:proofErr w:type="spellStart"/>
-      <w:r>
-        <w:rPr>
-          <w:rFonts w:ascii="Consolas" w:eastAsia="SimSun" w:hAnsi="Consolas" w:cs="Consolas"/>
-          <w:color w:val="646464"/>
-          <w:lang w:eastAsia="en-US"/>
-        </w:rPr>
-        <w:t>JoinColumn</w:t>
-      </w:r>
-      <w:proofErr w:type="spellEnd"/>
-      <w:r>
-        <w:rPr>
-          <w:rFonts w:ascii="Consolas" w:eastAsia="SimSun" w:hAnsi="Consolas" w:cs="Consolas"/>
-          <w:color w:val="000000"/>
-          <w:lang w:eastAsia="en-US"/>
-        </w:rPr>
-        <w:t>(</w:t>
-      </w:r>
-      <w:proofErr w:type="gramEnd"/>
-      <w:r>
-        <w:rPr>
-          <w:rFonts w:ascii="Consolas" w:eastAsia="SimSun" w:hAnsi="Consolas" w:cs="Consolas"/>
-          <w:color w:val="000000"/>
-          <w:lang w:eastAsia="en-US"/>
-        </w:rPr>
-        <w:t>name=</w:t>
+        <w:t>@JoinColumn</w:t>
+      </w:r>
+      <w:r>
+        <w:rPr>
+          <w:rFonts w:ascii="Consolas" w:eastAsia="SimSun" w:hAnsi="Consolas" w:cs="Consolas"/>
+          <w:color w:val="000000"/>
+          <w:lang w:eastAsia="en-US"/>
+        </w:rPr>
+        <w:t>(name=</w:t>
       </w:r>
       <w:r>
         <w:rPr>
@@ -9194,25 +6043,7 @@
           <w:color w:val="2A00FF"/>
           <w:lang w:eastAsia="en-US"/>
         </w:rPr>
-        <w:t>"</w:t>
-      </w:r>
-      <w:proofErr w:type="spellStart"/>
-      <w:r>
-        <w:rPr>
-          <w:rFonts w:ascii="Consolas" w:eastAsia="SimSun" w:hAnsi="Consolas" w:cs="Consolas"/>
-          <w:color w:val="2A00FF"/>
-          <w:lang w:eastAsia="en-US"/>
-        </w:rPr>
-        <w:t>course_id</w:t>
-      </w:r>
-      <w:proofErr w:type="spellEnd"/>
-      <w:r>
-        <w:rPr>
-          <w:rFonts w:ascii="Consolas" w:eastAsia="SimSun" w:hAnsi="Consolas" w:cs="Consolas"/>
-          <w:color w:val="2A00FF"/>
-          <w:lang w:eastAsia="en-US"/>
-        </w:rPr>
-        <w:t>"</w:t>
+        <w:t>"course_id"</w:t>
       </w:r>
       <w:r>
         <w:rPr>
@@ -9228,25 +6059,7 @@
           <w:color w:val="3F7F5F"/>
           <w:lang w:eastAsia="en-US"/>
         </w:rPr>
-        <w:t xml:space="preserve">// refers to </w:t>
-      </w:r>
-      <w:proofErr w:type="spellStart"/>
-      <w:r>
-        <w:rPr>
-          <w:rFonts w:ascii="Consolas" w:eastAsia="SimSun" w:hAnsi="Consolas" w:cs="Consolas"/>
-          <w:color w:val="3F7F5F"/>
-          <w:lang w:eastAsia="en-US"/>
-        </w:rPr>
-        <w:t>course_id</w:t>
-      </w:r>
-      <w:proofErr w:type="spellEnd"/>
-      <w:r>
-        <w:rPr>
-          <w:rFonts w:ascii="Consolas" w:eastAsia="SimSun" w:hAnsi="Consolas" w:cs="Consolas"/>
-          <w:color w:val="3F7F5F"/>
-          <w:lang w:eastAsia="en-US"/>
-        </w:rPr>
-        <w:t xml:space="preserve"> in review table</w:t>
+        <w:t>// refers to course_id in review table</w:t>
       </w:r>
     </w:p>
     <w:p>
@@ -9269,7 +6082,6 @@
         </w:rPr>
         <w:tab/>
       </w:r>
-      <w:proofErr w:type="gramStart"/>
       <w:r>
         <w:rPr>
           <w:rFonts w:ascii="Consolas" w:eastAsia="SimSun" w:hAnsi="Consolas" w:cs="Consolas"/>
@@ -9280,7 +6092,6 @@
         </w:rPr>
         <w:t>private</w:t>
       </w:r>
-      <w:proofErr w:type="gramEnd"/>
       <w:r>
         <w:rPr>
           <w:rFonts w:ascii="Consolas" w:eastAsia="SimSun" w:hAnsi="Consolas" w:cs="Consolas"/>
@@ -9319,36 +6130,15 @@
         <w:spacing w:after="0"/>
       </w:pPr>
       <w:r>
-        <w:t>More @</w:t>
-      </w:r>
-      <w:proofErr w:type="spellStart"/>
-      <w:r>
-        <w:t>JoinColumns</w:t>
-      </w:r>
-      <w:proofErr w:type="spellEnd"/>
-    </w:p>
-    <w:p>
-      <w:pPr>
-        <w:spacing w:after="0"/>
-      </w:pPr>
-      <w:r>
-        <w:t xml:space="preserve">Look at the </w:t>
-      </w:r>
-      <w:proofErr w:type="spellStart"/>
-      <w:r>
-        <w:t>course_id</w:t>
-      </w:r>
-      <w:proofErr w:type="spellEnd"/>
-      <w:r>
-        <w:t xml:space="preserve"> column in review table and find </w:t>
-      </w:r>
-      <w:proofErr w:type="spellStart"/>
-      <w:r>
-        <w:t>assoaicte</w:t>
-      </w:r>
-      <w:proofErr w:type="spellEnd"/>
-      <w:r>
-        <w:t xml:space="preserve"> review for a course</w:t>
+        <w:t>More @JoinColumns</w:t>
+      </w:r>
+    </w:p>
+    <w:p>
+      <w:pPr>
+        <w:spacing w:after="0"/>
+      </w:pPr>
+      <w:r>
+        <w:t>Look at the course_id column in review table and find assoaicte review for a course</w:t>
       </w:r>
     </w:p>
     <w:p>
@@ -9369,65 +6159,33 @@
         <w:spacing w:after="0"/>
       </w:pPr>
       <w:r>
-        <w:t xml:space="preserve">Cascade ALL </w:t>
-      </w:r>
-      <w:proofErr w:type="spellStart"/>
-      <w:r>
-        <w:t>bcz</w:t>
-      </w:r>
-      <w:proofErr w:type="spellEnd"/>
-      <w:r>
-        <w:t xml:space="preserve"> </w:t>
-      </w:r>
-      <w:proofErr w:type="spellStart"/>
-      <w:r>
-        <w:t>uni</w:t>
-      </w:r>
-      <w:proofErr w:type="spellEnd"/>
-      <w:r>
-        <w:t xml:space="preserve"> direction need to delete</w:t>
-      </w:r>
-    </w:p>
-    <w:p>
-      <w:pPr>
-        <w:spacing w:after="0"/>
-      </w:pPr>
-    </w:p>
-    <w:p>
-      <w:pPr>
-        <w:spacing w:after="0"/>
-      </w:pPr>
-      <w:r>
-        <w:t xml:space="preserve">Add </w:t>
-      </w:r>
-      <w:proofErr w:type="spellStart"/>
-      <w:r>
-        <w:t>lasy</w:t>
-      </w:r>
-      <w:proofErr w:type="spellEnd"/>
-      <w:r>
-        <w:t xml:space="preserve"> load support</w:t>
-      </w:r>
-    </w:p>
-    <w:p>
-      <w:pPr>
-        <w:spacing w:after="0"/>
-      </w:pPr>
-    </w:p>
-    <w:p>
-      <w:pPr>
-        <w:spacing w:after="0"/>
-      </w:pPr>
-      <w:r>
-        <w:t xml:space="preserve">Add </w:t>
-      </w:r>
-      <w:proofErr w:type="spellStart"/>
-      <w:r>
-        <w:t>convinece</w:t>
-      </w:r>
-      <w:proofErr w:type="spellEnd"/>
-      <w:r>
-        <w:t xml:space="preserve"> method</w:t>
+        <w:t>Cascade ALL bcz uni direction need to delete</w:t>
+      </w:r>
+    </w:p>
+    <w:p>
+      <w:pPr>
+        <w:spacing w:after="0"/>
+      </w:pPr>
+    </w:p>
+    <w:p>
+      <w:pPr>
+        <w:spacing w:after="0"/>
+      </w:pPr>
+      <w:r>
+        <w:t>Add lasy load support</w:t>
+      </w:r>
+    </w:p>
+    <w:p>
+      <w:pPr>
+        <w:spacing w:after="0"/>
+      </w:pPr>
+    </w:p>
+    <w:p>
+      <w:pPr>
+        <w:spacing w:after="0"/>
+      </w:pPr>
+      <w:r>
+        <w:t>Add convinece method</w:t>
       </w:r>
     </w:p>
     <w:p>
@@ -9462,50 +6220,21 @@
         </w:rPr>
         <w:tab/>
       </w:r>
-      <w:proofErr w:type="gramStart"/>
       <w:r>
         <w:rPr>
           <w:rFonts w:ascii="Consolas" w:eastAsia="SimSun" w:hAnsi="Consolas" w:cs="Consolas"/>
           <w:color w:val="646464"/>
           <w:lang w:eastAsia="en-US"/>
         </w:rPr>
-        <w:t>@</w:t>
-      </w:r>
-      <w:proofErr w:type="spellStart"/>
-      <w:r>
-        <w:rPr>
-          <w:rFonts w:ascii="Consolas" w:eastAsia="SimSun" w:hAnsi="Consolas" w:cs="Consolas"/>
-          <w:color w:val="646464"/>
-          <w:lang w:eastAsia="en-US"/>
-        </w:rPr>
-        <w:t>OneToMany</w:t>
-      </w:r>
-      <w:proofErr w:type="spellEnd"/>
-      <w:r>
-        <w:rPr>
-          <w:rFonts w:ascii="Consolas" w:eastAsia="SimSun" w:hAnsi="Consolas" w:cs="Consolas"/>
-          <w:color w:val="000000"/>
-          <w:lang w:eastAsia="en-US"/>
-        </w:rPr>
-        <w:t>(</w:t>
-      </w:r>
-      <w:proofErr w:type="gramEnd"/>
-      <w:r>
-        <w:rPr>
-          <w:rFonts w:ascii="Consolas" w:eastAsia="SimSun" w:hAnsi="Consolas" w:cs="Consolas"/>
-          <w:color w:val="000000"/>
-          <w:lang w:eastAsia="en-US"/>
-        </w:rPr>
-        <w:t xml:space="preserve">fetch = </w:t>
-      </w:r>
-      <w:proofErr w:type="spellStart"/>
-      <w:r>
-        <w:rPr>
-          <w:rFonts w:ascii="Consolas" w:eastAsia="SimSun" w:hAnsi="Consolas" w:cs="Consolas"/>
-          <w:color w:val="000000"/>
-          <w:lang w:eastAsia="en-US"/>
-        </w:rPr>
-        <w:t>FetchType.</w:t>
+        <w:t>@OneToMany</w:t>
+      </w:r>
+      <w:r>
+        <w:rPr>
+          <w:rFonts w:ascii="Consolas" w:eastAsia="SimSun" w:hAnsi="Consolas" w:cs="Consolas"/>
+          <w:color w:val="000000"/>
+          <w:lang w:eastAsia="en-US"/>
+        </w:rPr>
+        <w:t>(fetch = FetchType.</w:t>
       </w:r>
       <w:r>
         <w:rPr>
@@ -9525,25 +6254,7 @@
           <w:color w:val="000000"/>
           <w:lang w:eastAsia="en-US"/>
         </w:rPr>
-        <w:t>,cascade</w:t>
-      </w:r>
-      <w:proofErr w:type="spellEnd"/>
-      <w:r>
-        <w:rPr>
-          <w:rFonts w:ascii="Consolas" w:eastAsia="SimSun" w:hAnsi="Consolas" w:cs="Consolas"/>
-          <w:color w:val="000000"/>
-          <w:lang w:eastAsia="en-US"/>
-        </w:rPr>
-        <w:t xml:space="preserve"> = </w:t>
-      </w:r>
-      <w:proofErr w:type="spellStart"/>
-      <w:r>
-        <w:rPr>
-          <w:rFonts w:ascii="Consolas" w:eastAsia="SimSun" w:hAnsi="Consolas" w:cs="Consolas"/>
-          <w:color w:val="000000"/>
-          <w:lang w:eastAsia="en-US"/>
-        </w:rPr>
-        <w:t>CascadeType.</w:t>
+        <w:t>,cascade = CascadeType.</w:t>
       </w:r>
       <w:r>
         <w:rPr>
@@ -9557,7 +6268,6 @@
         </w:rPr>
         <w:t>ALL</w:t>
       </w:r>
-      <w:proofErr w:type="spellEnd"/>
       <w:r>
         <w:rPr>
           <w:rFonts w:ascii="Consolas" w:eastAsia="SimSun" w:hAnsi="Consolas" w:cs="Consolas"/>
@@ -9586,41 +6296,21 @@
         </w:rPr>
         <w:tab/>
       </w:r>
-      <w:proofErr w:type="gramStart"/>
       <w:r>
         <w:rPr>
           <w:rFonts w:ascii="Consolas" w:eastAsia="SimSun" w:hAnsi="Consolas" w:cs="Consolas"/>
           <w:color w:val="646464"/>
           <w:lang w:eastAsia="en-US"/>
         </w:rPr>
-        <w:t>@</w:t>
-      </w:r>
-      <w:proofErr w:type="spellStart"/>
-      <w:r>
-        <w:rPr>
-          <w:rFonts w:ascii="Consolas" w:eastAsia="SimSun" w:hAnsi="Consolas" w:cs="Consolas"/>
-          <w:color w:val="646464"/>
-          <w:lang w:eastAsia="en-US"/>
-        </w:rPr>
-        <w:t>JoinColumn</w:t>
-      </w:r>
-      <w:proofErr w:type="spellEnd"/>
-      <w:r>
-        <w:rPr>
-          <w:rFonts w:ascii="Consolas" w:eastAsia="SimSun" w:hAnsi="Consolas" w:cs="Consolas"/>
-          <w:color w:val="000000"/>
-          <w:lang w:eastAsia="en-US"/>
-        </w:rPr>
-        <w:t>(</w:t>
-      </w:r>
-      <w:proofErr w:type="gramEnd"/>
-      <w:r>
-        <w:rPr>
-          <w:rFonts w:ascii="Consolas" w:eastAsia="SimSun" w:hAnsi="Consolas" w:cs="Consolas"/>
-          <w:color w:val="000000"/>
-          <w:lang w:eastAsia="en-US"/>
-        </w:rPr>
-        <w:t>name=</w:t>
+        <w:t>@JoinColumn</w:t>
+      </w:r>
+      <w:r>
+        <w:rPr>
+          <w:rFonts w:ascii="Consolas" w:eastAsia="SimSun" w:hAnsi="Consolas" w:cs="Consolas"/>
+          <w:color w:val="000000"/>
+          <w:lang w:eastAsia="en-US"/>
+        </w:rPr>
+        <w:t>(name=</w:t>
       </w:r>
       <w:r>
         <w:rPr>
@@ -9628,25 +6318,7 @@
           <w:color w:val="2A00FF"/>
           <w:lang w:eastAsia="en-US"/>
         </w:rPr>
-        <w:t>"</w:t>
-      </w:r>
-      <w:proofErr w:type="spellStart"/>
-      <w:r>
-        <w:rPr>
-          <w:rFonts w:ascii="Consolas" w:eastAsia="SimSun" w:hAnsi="Consolas" w:cs="Consolas"/>
-          <w:color w:val="2A00FF"/>
-          <w:lang w:eastAsia="en-US"/>
-        </w:rPr>
-        <w:t>course_id</w:t>
-      </w:r>
-      <w:proofErr w:type="spellEnd"/>
-      <w:r>
-        <w:rPr>
-          <w:rFonts w:ascii="Consolas" w:eastAsia="SimSun" w:hAnsi="Consolas" w:cs="Consolas"/>
-          <w:color w:val="2A00FF"/>
-          <w:lang w:eastAsia="en-US"/>
-        </w:rPr>
-        <w:t>"</w:t>
+        <w:t>"course_id"</w:t>
       </w:r>
       <w:r>
         <w:rPr>
@@ -9662,25 +6334,7 @@
           <w:color w:val="3F7F5F"/>
           <w:lang w:eastAsia="en-US"/>
         </w:rPr>
-        <w:t xml:space="preserve">// refers to </w:t>
-      </w:r>
-      <w:proofErr w:type="spellStart"/>
-      <w:r>
-        <w:rPr>
-          <w:rFonts w:ascii="Consolas" w:eastAsia="SimSun" w:hAnsi="Consolas" w:cs="Consolas"/>
-          <w:color w:val="3F7F5F"/>
-          <w:lang w:eastAsia="en-US"/>
-        </w:rPr>
-        <w:t>course_id</w:t>
-      </w:r>
-      <w:proofErr w:type="spellEnd"/>
-      <w:r>
-        <w:rPr>
-          <w:rFonts w:ascii="Consolas" w:eastAsia="SimSun" w:hAnsi="Consolas" w:cs="Consolas"/>
-          <w:color w:val="3F7F5F"/>
-          <w:lang w:eastAsia="en-US"/>
-        </w:rPr>
-        <w:t xml:space="preserve"> in review table</w:t>
+        <w:t>// refers to course_id in review table</w:t>
       </w:r>
     </w:p>
     <w:p>
@@ -9702,7 +6356,6 @@
         </w:rPr>
         <w:tab/>
       </w:r>
-      <w:proofErr w:type="gramStart"/>
       <w:r>
         <w:rPr>
           <w:rFonts w:ascii="Consolas" w:eastAsia="SimSun" w:hAnsi="Consolas" w:cs="Consolas"/>
@@ -9713,7 +6366,6 @@
         </w:rPr>
         <w:t>private</w:t>
       </w:r>
-      <w:proofErr w:type="gramEnd"/>
       <w:r>
         <w:rPr>
           <w:rFonts w:ascii="Consolas" w:eastAsia="SimSun" w:hAnsi="Consolas" w:cs="Consolas"/>
@@ -9778,7 +6430,6 @@
         </w:rPr>
         <w:t xml:space="preserve">// add </w:t>
       </w:r>
-      <w:proofErr w:type="spellStart"/>
       <w:r>
         <w:rPr>
           <w:rFonts w:ascii="Consolas" w:eastAsia="SimSun" w:hAnsi="Consolas" w:cs="Consolas"/>
@@ -9788,7 +6439,6 @@
         </w:rPr>
         <w:t>convein</w:t>
       </w:r>
-      <w:proofErr w:type="spellEnd"/>
       <w:r>
         <w:rPr>
           <w:rFonts w:ascii="Consolas" w:eastAsia="SimSun" w:hAnsi="Consolas" w:cs="Consolas"/>
@@ -9817,7 +6467,6 @@
         </w:rPr>
         <w:tab/>
       </w:r>
-      <w:proofErr w:type="gramStart"/>
       <w:r>
         <w:rPr>
           <w:rFonts w:ascii="Consolas" w:eastAsia="SimSun" w:hAnsi="Consolas" w:cs="Consolas"/>
@@ -9828,7 +6477,6 @@
         </w:rPr>
         <w:t>public</w:t>
       </w:r>
-      <w:proofErr w:type="gramEnd"/>
       <w:r>
         <w:rPr>
           <w:rFonts w:ascii="Consolas" w:eastAsia="SimSun" w:hAnsi="Consolas" w:cs="Consolas"/>
@@ -9920,7 +6568,6 @@
         </w:rPr>
         <w:tab/>
       </w:r>
-      <w:proofErr w:type="gramStart"/>
       <w:r>
         <w:rPr>
           <w:rFonts w:ascii="Consolas" w:eastAsia="SimSun" w:hAnsi="Consolas" w:cs="Consolas"/>
@@ -9939,7 +6586,6 @@
         </w:rPr>
         <w:t>(</w:t>
       </w:r>
-      <w:proofErr w:type="gramEnd"/>
       <w:r>
         <w:rPr>
           <w:rFonts w:ascii="Consolas" w:eastAsia="SimSun" w:hAnsi="Consolas" w:cs="Consolas"/>
@@ -10039,7 +6685,6 @@
         </w:rPr>
         <w:tab/>
       </w:r>
-      <w:proofErr w:type="gramStart"/>
       <w:r>
         <w:rPr>
           <w:rFonts w:ascii="Consolas" w:eastAsia="SimSun" w:hAnsi="Consolas" w:cs="Consolas"/>
@@ -10056,7 +6701,6 @@
         </w:rPr>
         <w:t>=</w:t>
       </w:r>
-      <w:proofErr w:type="gramEnd"/>
       <w:r>
         <w:rPr>
           <w:rFonts w:ascii="Consolas" w:eastAsia="SimSun" w:hAnsi="Consolas" w:cs="Consolas"/>
@@ -10073,25 +6717,7 @@
           <w:color w:val="000000"/>
           <w:lang w:eastAsia="en-US"/>
         </w:rPr>
-        <w:t xml:space="preserve"> </w:t>
-      </w:r>
-      <w:proofErr w:type="spellStart"/>
-      <w:r>
-        <w:rPr>
-          <w:rFonts w:ascii="Consolas" w:eastAsia="SimSun" w:hAnsi="Consolas" w:cs="Consolas"/>
-          <w:color w:val="000000"/>
-          <w:lang w:eastAsia="en-US"/>
-        </w:rPr>
-        <w:t>ArrayList</w:t>
-      </w:r>
-      <w:proofErr w:type="spellEnd"/>
-      <w:r>
-        <w:rPr>
-          <w:rFonts w:ascii="Consolas" w:eastAsia="SimSun" w:hAnsi="Consolas" w:cs="Consolas"/>
-          <w:color w:val="000000"/>
-          <w:lang w:eastAsia="en-US"/>
-        </w:rPr>
-        <w:t>&lt;Review&gt;();</w:t>
+        <w:t xml:space="preserve"> ArrayList&lt;Review&gt;();</w:t>
       </w:r>
     </w:p>
     <w:p>
@@ -10214,8 +6840,6 @@
         </w:rPr>
         <w:tab/>
       </w:r>
-      <w:proofErr w:type="spellStart"/>
-      <w:proofErr w:type="gramStart"/>
       <w:r>
         <w:rPr>
           <w:rFonts w:ascii="Consolas" w:eastAsia="SimSun" w:hAnsi="Consolas" w:cs="Consolas"/>
@@ -10230,63 +6854,2185 @@
           <w:color w:val="000000"/>
           <w:lang w:eastAsia="en-US"/>
         </w:rPr>
-        <w:t>.add</w:t>
-      </w:r>
-      <w:proofErr w:type="spellEnd"/>
-      <w:r>
-        <w:rPr>
-          <w:rFonts w:ascii="Consolas" w:eastAsia="SimSun" w:hAnsi="Consolas" w:cs="Consolas"/>
-          <w:color w:val="000000"/>
-          <w:lang w:eastAsia="en-US"/>
+        <w:t>.add(</w:t>
+      </w:r>
+      <w:r>
+        <w:rPr>
+          <w:rFonts w:ascii="Consolas" w:eastAsia="SimSun" w:hAnsi="Consolas" w:cs="Consolas"/>
+          <w:color w:val="6A3E3E"/>
+          <w:lang w:eastAsia="en-US"/>
+        </w:rPr>
+        <w:t>review</w:t>
+      </w:r>
+      <w:r>
+        <w:rPr>
+          <w:rFonts w:ascii="Consolas" w:eastAsia="SimSun" w:hAnsi="Consolas" w:cs="Consolas"/>
+          <w:color w:val="000000"/>
+          <w:lang w:eastAsia="en-US"/>
+        </w:rPr>
+        <w:t>);</w:t>
+      </w:r>
+    </w:p>
+    <w:p>
+      <w:pPr>
+        <w:spacing w:after="0"/>
+        <w:rPr>
+          <w:rFonts w:ascii="Consolas" w:eastAsia="SimSun" w:hAnsi="Consolas" w:cs="Consolas"/>
+          <w:color w:val="000000"/>
+          <w:lang w:eastAsia="en-US"/>
+        </w:rPr>
+      </w:pPr>
+      <w:r>
+        <w:rPr>
+          <w:rFonts w:ascii="Consolas" w:eastAsia="SimSun" w:hAnsi="Consolas" w:cs="Consolas"/>
+          <w:color w:val="000000"/>
+          <w:lang w:eastAsia="en-US"/>
+        </w:rPr>
+        <w:tab/>
+        <w:t>}</w:t>
+      </w:r>
+    </w:p>
+    <w:p>
+      <w:pPr>
+        <w:spacing w:after="0"/>
+        <w:rPr>
+          <w:rFonts w:ascii="Consolas" w:eastAsia="SimSun" w:hAnsi="Consolas" w:cs="Consolas"/>
+          <w:color w:val="000000"/>
+          <w:lang w:eastAsia="en-US"/>
+        </w:rPr>
+      </w:pPr>
+    </w:p>
+    <w:p>
+      <w:r>
+        <w:t>Many To Many</w:t>
+      </w:r>
+    </w:p>
+    <w:p/>
+    <w:p>
+      <w:r>
+        <w:rPr>
+          <w:noProof/>
+          <w:lang w:eastAsia="en-US"/>
+        </w:rPr>
+        <w:drawing>
+          <wp:inline distT="0" distB="0" distL="114300" distR="114300" wp14:anchorId="527CF50A" wp14:editId="1ED16749">
+            <wp:extent cx="4104640" cy="2257425"/>
+            <wp:effectExtent l="0" t="0" r="10160" b="9525"/>
+            <wp:docPr id="6" name="Picture 6"/>
+            <wp:cNvGraphicFramePr>
+              <a:graphicFrameLocks xmlns:a="http://schemas.openxmlformats.org/drawingml/2006/main" noChangeAspect="1"/>
+            </wp:cNvGraphicFramePr>
+            <a:graphic xmlns:a="http://schemas.openxmlformats.org/drawingml/2006/main">
+              <a:graphicData uri="http://schemas.openxmlformats.org/drawingml/2006/picture">
+                <pic:pic xmlns:pic="http://schemas.openxmlformats.org/drawingml/2006/picture">
+                  <pic:nvPicPr>
+                    <pic:cNvPr id="1" name="Picture 1"/>
+                    <pic:cNvPicPr>
+                      <a:picLocks noChangeAspect="1"/>
+                    </pic:cNvPicPr>
+                  </pic:nvPicPr>
+                  <pic:blipFill>
+                    <a:blip r:embed="rId13"/>
+                    <a:stretch>
+                      <a:fillRect/>
+                    </a:stretch>
+                  </pic:blipFill>
+                  <pic:spPr>
+                    <a:xfrm>
+                      <a:off x="0" y="0"/>
+                      <a:ext cx="4104640" cy="2257425"/>
+                    </a:xfrm>
+                    <a:prstGeom prst="rect">
+                      <a:avLst/>
+                    </a:prstGeom>
+                    <a:noFill/>
+                    <a:ln w="9525">
+                      <a:noFill/>
+                    </a:ln>
+                  </pic:spPr>
+                </pic:pic>
+              </a:graphicData>
+            </a:graphic>
+          </wp:inline>
+        </w:drawing>
+      </w:r>
+      <w:r>
+        <w:t xml:space="preserve"> </w:t>
+      </w:r>
+    </w:p>
+    <w:p/>
+    <w:p>
+      <w:r>
+        <w:t>- need to track which studnet is in which course</w:t>
+      </w:r>
+    </w:p>
+    <w:p>
+      <w:r>
+        <w:t xml:space="preserve"> Make use of join table</w:t>
+      </w:r>
+    </w:p>
+    <w:p/>
+    <w:p>
+      <w:r>
+        <w:rPr>
+          <w:noProof/>
+          <w:lang w:eastAsia="en-US"/>
+        </w:rPr>
+        <w:drawing>
+          <wp:inline distT="0" distB="0" distL="114300" distR="114300" wp14:anchorId="62742F83" wp14:editId="1E4FA62F">
+            <wp:extent cx="5273040" cy="2372995"/>
+            <wp:effectExtent l="0" t="0" r="3810" b="8255"/>
+            <wp:docPr id="7" name="Picture 7"/>
+            <wp:cNvGraphicFramePr>
+              <a:graphicFrameLocks xmlns:a="http://schemas.openxmlformats.org/drawingml/2006/main" noChangeAspect="1"/>
+            </wp:cNvGraphicFramePr>
+            <a:graphic xmlns:a="http://schemas.openxmlformats.org/drawingml/2006/main">
+              <a:graphicData uri="http://schemas.openxmlformats.org/drawingml/2006/picture">
+                <pic:pic xmlns:pic="http://schemas.openxmlformats.org/drawingml/2006/picture">
+                  <pic:nvPicPr>
+                    <pic:cNvPr id="2" name="Picture 2"/>
+                    <pic:cNvPicPr>
+                      <a:picLocks noChangeAspect="1"/>
+                    </pic:cNvPicPr>
+                  </pic:nvPicPr>
+                  <pic:blipFill>
+                    <a:blip r:embed="rId14"/>
+                    <a:stretch>
+                      <a:fillRect/>
+                    </a:stretch>
+                  </pic:blipFill>
+                  <pic:spPr>
+                    <a:xfrm>
+                      <a:off x="0" y="0"/>
+                      <a:ext cx="5273040" cy="2372995"/>
+                    </a:xfrm>
+                    <a:prstGeom prst="rect">
+                      <a:avLst/>
+                    </a:prstGeom>
+                    <a:noFill/>
+                    <a:ln w="9525">
+                      <a:noFill/>
+                    </a:ln>
+                  </pic:spPr>
+                </pic:pic>
+              </a:graphicData>
+            </a:graphic>
+          </wp:inline>
+        </w:drawing>
+      </w:r>
+    </w:p>
+    <w:p/>
+    <w:p>
+      <w:r>
+        <w:t>Join Table</w:t>
+      </w:r>
+    </w:p>
+    <w:p/>
+    <w:p>
+      <w:r>
+        <w:t>Table that provide mapping between two tables , it has a foreign key for each table to define mapping relationship</w:t>
+      </w:r>
+    </w:p>
+    <w:p/>
+    <w:p>
+      <w:r>
+        <w:rPr>
+          <w:noProof/>
+          <w:lang w:eastAsia="en-US"/>
+        </w:rPr>
+        <w:drawing>
+          <wp:inline distT="0" distB="0" distL="114300" distR="114300" wp14:anchorId="70A71AA2" wp14:editId="55B5B695">
+            <wp:extent cx="3475990" cy="2200275"/>
+            <wp:effectExtent l="0" t="0" r="10160" b="9525"/>
+            <wp:docPr id="8" name="Picture 8"/>
+            <wp:cNvGraphicFramePr>
+              <a:graphicFrameLocks xmlns:a="http://schemas.openxmlformats.org/drawingml/2006/main" noChangeAspect="1"/>
+            </wp:cNvGraphicFramePr>
+            <a:graphic xmlns:a="http://schemas.openxmlformats.org/drawingml/2006/main">
+              <a:graphicData uri="http://schemas.openxmlformats.org/drawingml/2006/picture">
+                <pic:pic xmlns:pic="http://schemas.openxmlformats.org/drawingml/2006/picture">
+                  <pic:nvPicPr>
+                    <pic:cNvPr id="3" name="Picture 3"/>
+                    <pic:cNvPicPr>
+                      <a:picLocks noChangeAspect="1"/>
+                    </pic:cNvPicPr>
+                  </pic:nvPicPr>
+                  <pic:blipFill>
+                    <a:blip r:embed="rId15"/>
+                    <a:stretch>
+                      <a:fillRect/>
+                    </a:stretch>
+                  </pic:blipFill>
+                  <pic:spPr>
+                    <a:xfrm>
+                      <a:off x="0" y="0"/>
+                      <a:ext cx="3475990" cy="2200275"/>
+                    </a:xfrm>
+                    <a:prstGeom prst="rect">
+                      <a:avLst/>
+                    </a:prstGeom>
+                    <a:noFill/>
+                    <a:ln w="9525">
+                      <a:noFill/>
+                    </a:ln>
+                  </pic:spPr>
+                </pic:pic>
+              </a:graphicData>
+            </a:graphic>
+          </wp:inline>
+        </w:drawing>
+      </w:r>
+    </w:p>
+    <w:p>
+      <w:r>
+        <w:t>Join table examples</w:t>
+      </w:r>
+    </w:p>
+    <w:p/>
+    <w:p>
+      <w:r>
+        <w:t>Develeopment Process</w:t>
+      </w:r>
+    </w:p>
+    <w:p/>
+    <w:p>
+      <w:r>
+        <w:t>1 define table</w:t>
+      </w:r>
+    </w:p>
+    <w:p>
+      <w:r>
+        <w:t>2 update couse table</w:t>
+      </w:r>
+    </w:p>
+    <w:p>
+      <w:r>
+        <w:t>3 update studnet table</w:t>
+      </w:r>
+    </w:p>
+    <w:p>
+      <w:r>
+        <w:t>4 main app</w:t>
+      </w:r>
+    </w:p>
+    <w:p/>
+    <w:p>
+      <w:r>
+        <w:t>Join Table : course_student;</w:t>
+      </w:r>
+    </w:p>
+    <w:p/>
+    <w:p/>
+    <w:p>
+      <w:r>
+        <w:t>CREATE table course_student(course_id int , student_id int , PRIMARY KEY(course_id,student_id))</w:t>
+      </w:r>
+    </w:p>
+    <w:p/>
+    <w:p>
+      <w:r>
+        <w:t>Join Table: course_student - foreign keys</w:t>
+      </w:r>
+    </w:p>
+    <w:p/>
+    <w:p>
+      <w:r>
+        <w:t>CREATE table course_student(course_id int , student_id int , PRIMARY KEY(course_id,student_id),</w:t>
+      </w:r>
+    </w:p>
+    <w:p>
+      <w:r>
+        <w:t>CONSTRAINT FK_COURSE_STUDENT FOREIGN KEY (course_id) REFERENCES course(id),</w:t>
+      </w:r>
+    </w:p>
+    <w:p>
+      <w:r>
+        <w:t>CONSTRAINT FK_STUDENT_COURSE FOREIGN KEY (student_id) REFERENCES student(id)</w:t>
+      </w:r>
+    </w:p>
+    <w:p>
+      <w:r>
+        <w:lastRenderedPageBreak/>
+        <w:t>)</w:t>
+      </w:r>
+    </w:p>
+    <w:p/>
+    <w:p>
+      <w:r>
+        <w:t>2 update couse Entity</w:t>
+      </w:r>
+    </w:p>
+    <w:p/>
+    <w:p/>
+    <w:p>
+      <w:pPr>
+        <w:rPr>
+          <w:rFonts w:ascii="Consolas" w:eastAsia="Consolas" w:hAnsi="Consolas"/>
+          <w:sz w:val="24"/>
+        </w:rPr>
+      </w:pPr>
+      <w:r>
+        <w:rPr>
+          <w:rFonts w:ascii="Consolas" w:eastAsia="Consolas" w:hAnsi="Consolas"/>
+          <w:color w:val="646464"/>
+          <w:sz w:val="24"/>
+        </w:rPr>
+        <w:t>@ManyToMany</w:t>
+      </w:r>
+      <w:r>
+        <w:rPr>
+          <w:rFonts w:ascii="Consolas" w:eastAsia="Consolas" w:hAnsi="Consolas"/>
+          <w:color w:val="000000"/>
+          <w:sz w:val="24"/>
+        </w:rPr>
+        <w:t>(fetch=FetchType.</w:t>
+      </w:r>
+      <w:r>
+        <w:rPr>
+          <w:rFonts w:ascii="Consolas" w:eastAsia="Consolas" w:hAnsi="Consolas"/>
+          <w:b/>
+          <w:i/>
+          <w:color w:val="0000C0"/>
+          <w:sz w:val="24"/>
+        </w:rPr>
+        <w:t>LAZY</w:t>
+      </w:r>
+      <w:r>
+        <w:rPr>
+          <w:rFonts w:ascii="Consolas" w:eastAsia="Consolas" w:hAnsi="Consolas"/>
+          <w:color w:val="000000"/>
+          <w:sz w:val="24"/>
+        </w:rPr>
+        <w:t>,cascade= {CascadeType.</w:t>
+      </w:r>
+      <w:r>
+        <w:rPr>
+          <w:rFonts w:ascii="Consolas" w:eastAsia="Consolas" w:hAnsi="Consolas"/>
+          <w:b/>
+          <w:i/>
+          <w:color w:val="0000C0"/>
+          <w:sz w:val="24"/>
+        </w:rPr>
+        <w:t>DETACH</w:t>
+      </w:r>
+      <w:r>
+        <w:rPr>
+          <w:rFonts w:ascii="Consolas" w:eastAsia="Consolas" w:hAnsi="Consolas"/>
+          <w:color w:val="000000"/>
+          <w:sz w:val="24"/>
+        </w:rPr>
+        <w:t>,CascadeType.</w:t>
+      </w:r>
+      <w:r>
+        <w:rPr>
+          <w:rFonts w:ascii="Consolas" w:eastAsia="Consolas" w:hAnsi="Consolas"/>
+          <w:b/>
+          <w:i/>
+          <w:color w:val="0000C0"/>
+          <w:sz w:val="24"/>
+        </w:rPr>
+        <w:t>MERGE</w:t>
+      </w:r>
+      <w:r>
+        <w:rPr>
+          <w:rFonts w:ascii="Consolas" w:eastAsia="Consolas" w:hAnsi="Consolas"/>
+          <w:color w:val="000000"/>
+          <w:sz w:val="24"/>
+        </w:rPr>
+        <w:t>,CascadeType.</w:t>
+      </w:r>
+      <w:r>
+        <w:rPr>
+          <w:rFonts w:ascii="Consolas" w:eastAsia="Consolas" w:hAnsi="Consolas"/>
+          <w:b/>
+          <w:i/>
+          <w:color w:val="0000C0"/>
+          <w:sz w:val="24"/>
+        </w:rPr>
+        <w:t>PERSIST</w:t>
+      </w:r>
+      <w:r>
+        <w:rPr>
+          <w:rFonts w:ascii="Consolas" w:eastAsia="Consolas" w:hAnsi="Consolas"/>
+          <w:color w:val="000000"/>
+          <w:sz w:val="24"/>
+        </w:rPr>
+        <w:t>,CascadeType.</w:t>
+      </w:r>
+      <w:r>
+        <w:rPr>
+          <w:rFonts w:ascii="Consolas" w:eastAsia="Consolas" w:hAnsi="Consolas"/>
+          <w:b/>
+          <w:i/>
+          <w:color w:val="0000C0"/>
+          <w:sz w:val="24"/>
+        </w:rPr>
+        <w:t>REFRESH</w:t>
+      </w:r>
+      <w:r>
+        <w:rPr>
+          <w:rFonts w:ascii="Consolas" w:eastAsia="Consolas" w:hAnsi="Consolas"/>
+          <w:color w:val="000000"/>
+          <w:sz w:val="24"/>
+        </w:rPr>
+        <w:t>})</w:t>
+      </w:r>
+    </w:p>
+    <w:p>
+      <w:pPr>
+        <w:rPr>
+          <w:rFonts w:ascii="Consolas" w:eastAsia="Consolas" w:hAnsi="Consolas"/>
+          <w:sz w:val="24"/>
+        </w:rPr>
+      </w:pPr>
+      <w:r>
+        <w:rPr>
+          <w:rFonts w:ascii="Consolas" w:eastAsia="Consolas" w:hAnsi="Consolas"/>
+          <w:color w:val="000000"/>
+          <w:sz w:val="24"/>
+        </w:rPr>
+        <w:tab/>
+      </w:r>
+      <w:r>
+        <w:rPr>
+          <w:rFonts w:ascii="Consolas" w:eastAsia="Consolas" w:hAnsi="Consolas"/>
+          <w:color w:val="646464"/>
+          <w:sz w:val="24"/>
+        </w:rPr>
+        <w:t>@JoinTable</w:t>
+      </w:r>
+      <w:r>
+        <w:rPr>
+          <w:rFonts w:ascii="Consolas" w:eastAsia="Consolas" w:hAnsi="Consolas"/>
+          <w:color w:val="000000"/>
+          <w:sz w:val="24"/>
+        </w:rPr>
+        <w:t>(name=</w:t>
+      </w:r>
+      <w:r>
+        <w:rPr>
+          <w:rFonts w:ascii="Consolas" w:eastAsia="Consolas" w:hAnsi="Consolas"/>
+          <w:color w:val="2A00FF"/>
+          <w:sz w:val="24"/>
+        </w:rPr>
+        <w:t>"course_student"</w:t>
+      </w:r>
+      <w:r>
+        <w:rPr>
+          <w:rFonts w:ascii="Consolas" w:eastAsia="Consolas" w:hAnsi="Consolas"/>
+          <w:color w:val="000000"/>
+          <w:sz w:val="24"/>
+        </w:rPr>
+        <w:t>,</w:t>
+      </w:r>
+    </w:p>
+    <w:p>
+      <w:pPr>
+        <w:rPr>
+          <w:rFonts w:ascii="Consolas" w:eastAsia="Consolas" w:hAnsi="Consolas"/>
+          <w:sz w:val="24"/>
+        </w:rPr>
+      </w:pPr>
+      <w:r>
+        <w:rPr>
+          <w:rFonts w:ascii="Consolas" w:eastAsia="Consolas" w:hAnsi="Consolas"/>
+          <w:color w:val="000000"/>
+          <w:sz w:val="24"/>
+        </w:rPr>
+        <w:tab/>
+      </w:r>
+      <w:r>
+        <w:rPr>
+          <w:rFonts w:ascii="Consolas" w:eastAsia="Consolas" w:hAnsi="Consolas"/>
+          <w:color w:val="000000"/>
+          <w:sz w:val="24"/>
+        </w:rPr>
+        <w:tab/>
+      </w:r>
+      <w:r>
+        <w:rPr>
+          <w:rFonts w:ascii="Consolas" w:eastAsia="Consolas" w:hAnsi="Consolas"/>
+          <w:color w:val="000000"/>
+          <w:sz w:val="24"/>
+        </w:rPr>
+        <w:tab/>
+      </w:r>
+      <w:r>
+        <w:rPr>
+          <w:rFonts w:ascii="Consolas" w:eastAsia="Consolas" w:hAnsi="Consolas"/>
+          <w:color w:val="000000"/>
+          <w:sz w:val="24"/>
+        </w:rPr>
+        <w:tab/>
+        <w:t>joinColumns=</w:t>
+      </w:r>
+      <w:r>
+        <w:rPr>
+          <w:rFonts w:ascii="Consolas" w:eastAsia="Consolas" w:hAnsi="Consolas"/>
+          <w:color w:val="646464"/>
+          <w:sz w:val="24"/>
+        </w:rPr>
+        <w:t>@JoinColumn</w:t>
+      </w:r>
+      <w:r>
+        <w:rPr>
+          <w:rFonts w:ascii="Consolas" w:eastAsia="Consolas" w:hAnsi="Consolas"/>
+          <w:color w:val="000000"/>
+          <w:sz w:val="24"/>
+        </w:rPr>
+        <w:t>(name=</w:t>
+      </w:r>
+      <w:r>
+        <w:rPr>
+          <w:rFonts w:ascii="Consolas" w:eastAsia="Consolas" w:hAnsi="Consolas"/>
+          <w:color w:val="2A00FF"/>
+          <w:sz w:val="24"/>
+        </w:rPr>
+        <w:t>"course_id"</w:t>
+      </w:r>
+      <w:r>
+        <w:rPr>
+          <w:rFonts w:ascii="Consolas" w:eastAsia="Consolas" w:hAnsi="Consolas"/>
+          <w:color w:val="000000"/>
+          <w:sz w:val="24"/>
+        </w:rPr>
+        <w:t xml:space="preserve">),     </w:t>
+      </w:r>
+      <w:r>
+        <w:rPr>
+          <w:rFonts w:ascii="Consolas" w:eastAsia="Consolas" w:hAnsi="Consolas"/>
+          <w:color w:val="3F7F5F"/>
+          <w:sz w:val="24"/>
+        </w:rPr>
+        <w:t xml:space="preserve">// </w:t>
+      </w:r>
+      <w:r>
+        <w:rPr>
+          <w:rFonts w:ascii="Consolas" w:eastAsia="Consolas" w:hAnsi="Consolas"/>
+          <w:color w:val="3F7F5F"/>
+          <w:sz w:val="24"/>
+          <w:u w:val="single"/>
+        </w:rPr>
+        <w:t>refere</w:t>
+      </w:r>
+      <w:r>
+        <w:rPr>
+          <w:rFonts w:ascii="Consolas" w:eastAsia="Consolas" w:hAnsi="Consolas"/>
+          <w:color w:val="3F7F5F"/>
+          <w:sz w:val="24"/>
+        </w:rPr>
+        <w:t xml:space="preserve"> to course_id column in course_student join  table</w:t>
+      </w:r>
+    </w:p>
+    <w:p>
+      <w:pPr>
+        <w:rPr>
+          <w:rFonts w:ascii="Consolas" w:eastAsia="Consolas" w:hAnsi="Consolas"/>
+          <w:sz w:val="24"/>
+        </w:rPr>
+      </w:pPr>
+      <w:r>
+        <w:rPr>
+          <w:rFonts w:ascii="Consolas" w:eastAsia="Consolas" w:hAnsi="Consolas"/>
+          <w:color w:val="000000"/>
+          <w:sz w:val="24"/>
+        </w:rPr>
+        <w:tab/>
+      </w:r>
+      <w:r>
+        <w:rPr>
+          <w:rFonts w:ascii="Consolas" w:eastAsia="Consolas" w:hAnsi="Consolas"/>
+          <w:color w:val="000000"/>
+          <w:sz w:val="24"/>
+        </w:rPr>
+        <w:tab/>
+      </w:r>
+      <w:r>
+        <w:rPr>
+          <w:rFonts w:ascii="Consolas" w:eastAsia="Consolas" w:hAnsi="Consolas"/>
+          <w:color w:val="000000"/>
+          <w:sz w:val="24"/>
+        </w:rPr>
+        <w:tab/>
+      </w:r>
+      <w:r>
+        <w:rPr>
+          <w:rFonts w:ascii="Consolas" w:eastAsia="Consolas" w:hAnsi="Consolas"/>
+          <w:color w:val="000000"/>
+          <w:sz w:val="24"/>
+        </w:rPr>
+        <w:tab/>
+        <w:t>inverseJoinColumns=</w:t>
+      </w:r>
+      <w:r>
+        <w:rPr>
+          <w:rFonts w:ascii="Consolas" w:eastAsia="Consolas" w:hAnsi="Consolas"/>
+          <w:color w:val="646464"/>
+          <w:sz w:val="24"/>
+        </w:rPr>
+        <w:t>@JoinColumn</w:t>
+      </w:r>
+      <w:r>
+        <w:rPr>
+          <w:rFonts w:ascii="Consolas" w:eastAsia="Consolas" w:hAnsi="Consolas"/>
+          <w:color w:val="000000"/>
+          <w:sz w:val="24"/>
+        </w:rPr>
+        <w:t>(name=</w:t>
+      </w:r>
+      <w:r>
+        <w:rPr>
+          <w:rFonts w:ascii="Consolas" w:eastAsia="Consolas" w:hAnsi="Consolas"/>
+          <w:color w:val="2A00FF"/>
+          <w:sz w:val="24"/>
+        </w:rPr>
+        <w:t>"student_id"</w:t>
+      </w:r>
+      <w:r>
+        <w:rPr>
+          <w:rFonts w:ascii="Consolas" w:eastAsia="Consolas" w:hAnsi="Consolas"/>
+          <w:color w:val="000000"/>
+          <w:sz w:val="24"/>
+        </w:rPr>
+        <w:t xml:space="preserve">)  </w:t>
+      </w:r>
+      <w:r>
+        <w:rPr>
+          <w:rFonts w:ascii="Consolas" w:eastAsia="Consolas" w:hAnsi="Consolas"/>
+          <w:color w:val="3F7F5F"/>
+          <w:sz w:val="24"/>
+        </w:rPr>
+        <w:t xml:space="preserve">//  </w:t>
+      </w:r>
+      <w:r>
+        <w:rPr>
+          <w:rFonts w:ascii="Consolas" w:eastAsia="Consolas" w:hAnsi="Consolas"/>
+          <w:color w:val="3F7F5F"/>
+          <w:sz w:val="24"/>
+          <w:u w:val="single"/>
+        </w:rPr>
+        <w:t>refere</w:t>
+      </w:r>
+      <w:r>
+        <w:rPr>
+          <w:rFonts w:ascii="Consolas" w:eastAsia="Consolas" w:hAnsi="Consolas"/>
+          <w:color w:val="3F7F5F"/>
+          <w:sz w:val="24"/>
+        </w:rPr>
+        <w:t xml:space="preserve"> to student_id column in course_student join table</w:t>
+      </w:r>
+    </w:p>
+    <w:p>
+      <w:pPr>
+        <w:rPr>
+          <w:rFonts w:ascii="Consolas" w:eastAsia="Consolas" w:hAnsi="Consolas"/>
+          <w:sz w:val="24"/>
+        </w:rPr>
+      </w:pPr>
+      <w:r>
+        <w:rPr>
+          <w:rFonts w:ascii="Consolas" w:eastAsia="Consolas" w:hAnsi="Consolas"/>
+          <w:color w:val="000000"/>
+          <w:sz w:val="24"/>
+        </w:rPr>
+        <w:tab/>
+      </w:r>
+      <w:r>
+        <w:rPr>
+          <w:rFonts w:ascii="Consolas" w:eastAsia="Consolas" w:hAnsi="Consolas"/>
+          <w:color w:val="000000"/>
+          <w:sz w:val="24"/>
+        </w:rPr>
+        <w:tab/>
+      </w:r>
+      <w:r>
+        <w:rPr>
+          <w:rFonts w:ascii="Consolas" w:eastAsia="Consolas" w:hAnsi="Consolas"/>
+          <w:color w:val="000000"/>
+          <w:sz w:val="24"/>
+        </w:rPr>
+        <w:tab/>
+        <w:t>)</w:t>
+      </w:r>
+    </w:p>
+    <w:p>
+      <w:pPr>
+        <w:rPr>
+          <w:rFonts w:ascii="Consolas" w:eastAsia="Consolas" w:hAnsi="Consolas"/>
+          <w:sz w:val="24"/>
+        </w:rPr>
+      </w:pPr>
+      <w:r>
+        <w:rPr>
+          <w:rFonts w:ascii="Consolas" w:eastAsia="Consolas" w:hAnsi="Consolas"/>
+          <w:color w:val="000000"/>
+          <w:sz w:val="24"/>
+        </w:rPr>
+        <w:tab/>
+      </w:r>
+      <w:r>
+        <w:rPr>
+          <w:rFonts w:ascii="Consolas" w:eastAsia="Consolas" w:hAnsi="Consolas"/>
+          <w:b/>
+          <w:color w:val="7F0055"/>
+          <w:sz w:val="24"/>
+        </w:rPr>
+        <w:t>private</w:t>
+      </w:r>
+      <w:r>
+        <w:rPr>
+          <w:rFonts w:ascii="Consolas" w:eastAsia="Consolas" w:hAnsi="Consolas"/>
+          <w:color w:val="000000"/>
+          <w:sz w:val="24"/>
+        </w:rPr>
+        <w:t xml:space="preserve"> List&lt;Student&gt; </w:t>
+      </w:r>
+      <w:r>
+        <w:rPr>
+          <w:rFonts w:ascii="Consolas" w:eastAsia="Consolas" w:hAnsi="Consolas"/>
+          <w:color w:val="0000C0"/>
+          <w:sz w:val="24"/>
+        </w:rPr>
+        <w:t>students</w:t>
+      </w:r>
+      <w:r>
+        <w:rPr>
+          <w:rFonts w:ascii="Consolas" w:eastAsia="Consolas" w:hAnsi="Consolas"/>
+          <w:color w:val="000000"/>
+          <w:sz w:val="24"/>
+        </w:rPr>
+        <w:t>;</w:t>
+      </w:r>
+    </w:p>
+    <w:p>
+      <w:pPr>
+        <w:rPr>
+          <w:rFonts w:ascii="Consolas" w:eastAsia="Consolas" w:hAnsi="Consolas"/>
+          <w:sz w:val="24"/>
+        </w:rPr>
+      </w:pPr>
+      <w:r>
+        <w:rPr>
+          <w:rFonts w:ascii="Consolas" w:eastAsia="Consolas" w:hAnsi="Consolas"/>
+          <w:color w:val="000000"/>
+          <w:sz w:val="24"/>
+        </w:rPr>
+        <w:tab/>
+      </w:r>
+      <w:r>
+        <w:rPr>
+          <w:rFonts w:ascii="Consolas" w:eastAsia="Consolas" w:hAnsi="Consolas"/>
+          <w:color w:val="3F7F5F"/>
+          <w:sz w:val="24"/>
+        </w:rPr>
+        <w:t xml:space="preserve">// </w:t>
+      </w:r>
+      <w:r>
+        <w:rPr>
+          <w:rFonts w:ascii="Consolas" w:eastAsia="Consolas" w:hAnsi="Consolas"/>
+          <w:color w:val="3F7F5F"/>
+          <w:sz w:val="24"/>
+          <w:u w:val="single"/>
+        </w:rPr>
+        <w:t>gettter</w:t>
+      </w:r>
+      <w:r>
+        <w:rPr>
+          <w:rFonts w:ascii="Consolas" w:eastAsia="Consolas" w:hAnsi="Consolas"/>
+          <w:color w:val="3F7F5F"/>
+          <w:sz w:val="24"/>
+        </w:rPr>
+        <w:t xml:space="preserve"> and setter</w:t>
+      </w:r>
+    </w:p>
+    <w:p>
+      <w:pPr>
+        <w:rPr>
+          <w:rFonts w:ascii="Consolas" w:eastAsia="Consolas" w:hAnsi="Consolas"/>
+          <w:sz w:val="24"/>
+        </w:rPr>
+      </w:pPr>
+      <w:r>
+        <w:rPr>
+          <w:rFonts w:ascii="Consolas" w:eastAsia="Consolas" w:hAnsi="Consolas"/>
+          <w:color w:val="000000"/>
+          <w:sz w:val="24"/>
+        </w:rPr>
+        <w:tab/>
+      </w:r>
+      <w:r>
+        <w:rPr>
+          <w:rFonts w:ascii="Consolas" w:eastAsia="Consolas" w:hAnsi="Consolas"/>
+          <w:color w:val="3F7F5F"/>
+          <w:sz w:val="24"/>
+        </w:rPr>
+        <w:t xml:space="preserve">// add </w:t>
+      </w:r>
+      <w:r>
+        <w:rPr>
+          <w:rFonts w:ascii="Consolas" w:eastAsia="Consolas" w:hAnsi="Consolas"/>
+          <w:color w:val="3F7F5F"/>
+          <w:sz w:val="24"/>
+          <w:u w:val="single"/>
+        </w:rPr>
+        <w:t>convein</w:t>
+      </w:r>
+      <w:r>
+        <w:rPr>
+          <w:rFonts w:ascii="Consolas" w:eastAsia="Consolas" w:hAnsi="Consolas"/>
+          <w:color w:val="3F7F5F"/>
+          <w:sz w:val="24"/>
+        </w:rPr>
+        <w:t xml:space="preserve"> method to add students</w:t>
+      </w:r>
+    </w:p>
+    <w:p>
+      <w:pPr>
+        <w:rPr>
+          <w:rFonts w:ascii="Consolas" w:eastAsia="Consolas" w:hAnsi="Consolas"/>
+          <w:color w:val="000000"/>
+          <w:sz w:val="24"/>
+        </w:rPr>
+      </w:pPr>
+      <w:r>
+        <w:rPr>
+          <w:rFonts w:ascii="Consolas" w:eastAsia="Consolas" w:hAnsi="Consolas"/>
+          <w:color w:val="000000"/>
+          <w:sz w:val="24"/>
+        </w:rPr>
+        <w:tab/>
+        <w:t xml:space="preserve"> </w:t>
+      </w:r>
+    </w:p>
+    <w:p>
+      <w:pPr>
+        <w:rPr>
+          <w:rFonts w:ascii="Consolas" w:eastAsia="Consolas" w:hAnsi="Consolas"/>
+          <w:color w:val="000000"/>
+          <w:sz w:val="24"/>
+        </w:rPr>
+      </w:pPr>
+    </w:p>
+    <w:p>
+      <w:pPr>
+        <w:rPr>
+          <w:rFonts w:ascii="Consolas" w:eastAsia="Consolas" w:hAnsi="Consolas"/>
+          <w:color w:val="000000"/>
+          <w:sz w:val="24"/>
+        </w:rPr>
+      </w:pPr>
+    </w:p>
+    <w:p>
+      <w:pPr>
+        <w:rPr>
+          <w:rFonts w:ascii="Consolas" w:eastAsia="Consolas" w:hAnsi="Consolas"/>
+          <w:color w:val="000000"/>
+          <w:sz w:val="24"/>
+        </w:rPr>
+      </w:pPr>
+    </w:p>
+    <w:p>
+      <w:pPr>
+        <w:rPr>
+          <w:rFonts w:ascii="Consolas" w:eastAsia="Consolas" w:hAnsi="Consolas"/>
+          <w:color w:val="000000"/>
+          <w:sz w:val="24"/>
+        </w:rPr>
+      </w:pPr>
+    </w:p>
+    <w:p>
+      <w:pPr>
+        <w:rPr>
+          <w:rFonts w:ascii="Consolas" w:eastAsia="Consolas" w:hAnsi="Consolas"/>
+          <w:sz w:val="24"/>
+        </w:rPr>
+      </w:pPr>
+      <w:r>
+        <w:rPr>
+          <w:rFonts w:ascii="Consolas" w:eastAsia="Consolas" w:hAnsi="Consolas"/>
+          <w:color w:val="000000"/>
+          <w:sz w:val="24"/>
+        </w:rPr>
+        <w:tab/>
+      </w:r>
+      <w:r>
+        <w:rPr>
+          <w:rFonts w:ascii="Consolas" w:eastAsia="Consolas" w:hAnsi="Consolas"/>
+          <w:b/>
+          <w:color w:val="7F0055"/>
+          <w:sz w:val="24"/>
+        </w:rPr>
+        <w:t>public</w:t>
+      </w:r>
+      <w:r>
+        <w:rPr>
+          <w:rFonts w:ascii="Consolas" w:eastAsia="Consolas" w:hAnsi="Consolas"/>
+          <w:color w:val="000000"/>
+          <w:sz w:val="24"/>
+        </w:rPr>
+        <w:t xml:space="preserve"> </w:t>
+      </w:r>
+      <w:r>
+        <w:rPr>
+          <w:rFonts w:ascii="Consolas" w:eastAsia="Consolas" w:hAnsi="Consolas"/>
+          <w:b/>
+          <w:color w:val="7F0055"/>
+          <w:sz w:val="24"/>
+        </w:rPr>
+        <w:t>void</w:t>
+      </w:r>
+      <w:r>
+        <w:rPr>
+          <w:rFonts w:ascii="Consolas" w:eastAsia="Consolas" w:hAnsi="Consolas"/>
+          <w:color w:val="000000"/>
+          <w:sz w:val="24"/>
+        </w:rPr>
+        <w:t xml:space="preserve"> add(Student </w:t>
+      </w:r>
+      <w:r>
+        <w:rPr>
+          <w:rFonts w:ascii="Consolas" w:eastAsia="Consolas" w:hAnsi="Consolas"/>
+          <w:color w:val="6A3E3E"/>
+          <w:sz w:val="24"/>
+        </w:rPr>
+        <w:t>student</w:t>
+      </w:r>
+      <w:r>
+        <w:rPr>
+          <w:rFonts w:ascii="Consolas" w:eastAsia="Consolas" w:hAnsi="Consolas"/>
+          <w:color w:val="000000"/>
+          <w:sz w:val="24"/>
+        </w:rPr>
+        <w:t>)</w:t>
+      </w:r>
+    </w:p>
+    <w:p>
+      <w:pPr>
+        <w:rPr>
+          <w:rFonts w:ascii="Consolas" w:eastAsia="Consolas" w:hAnsi="Consolas"/>
+          <w:sz w:val="24"/>
+        </w:rPr>
+      </w:pPr>
+      <w:r>
+        <w:rPr>
+          <w:rFonts w:ascii="Consolas" w:eastAsia="Consolas" w:hAnsi="Consolas"/>
+          <w:color w:val="000000"/>
+          <w:sz w:val="24"/>
+        </w:rPr>
+        <w:tab/>
+        <w:t>{</w:t>
+      </w:r>
+    </w:p>
+    <w:p>
+      <w:pPr>
+        <w:rPr>
+          <w:rFonts w:ascii="Consolas" w:eastAsia="Consolas" w:hAnsi="Consolas"/>
+          <w:sz w:val="24"/>
+        </w:rPr>
+      </w:pPr>
+      <w:r>
+        <w:rPr>
+          <w:rFonts w:ascii="Consolas" w:eastAsia="Consolas" w:hAnsi="Consolas"/>
+          <w:color w:val="000000"/>
+          <w:sz w:val="24"/>
+        </w:rPr>
+        <w:tab/>
+      </w:r>
+      <w:r>
+        <w:rPr>
+          <w:rFonts w:ascii="Consolas" w:eastAsia="Consolas" w:hAnsi="Consolas"/>
+          <w:color w:val="000000"/>
+          <w:sz w:val="24"/>
+        </w:rPr>
+        <w:tab/>
+      </w:r>
+      <w:r>
+        <w:rPr>
+          <w:rFonts w:ascii="Consolas" w:eastAsia="Consolas" w:hAnsi="Consolas"/>
+          <w:b/>
+          <w:color w:val="7F0055"/>
+          <w:sz w:val="24"/>
+        </w:rPr>
+        <w:t>if</w:t>
+      </w:r>
+      <w:r>
+        <w:rPr>
+          <w:rFonts w:ascii="Consolas" w:eastAsia="Consolas" w:hAnsi="Consolas"/>
+          <w:color w:val="000000"/>
+          <w:sz w:val="24"/>
         </w:rPr>
         <w:t>(</w:t>
       </w:r>
-      <w:proofErr w:type="gramEnd"/>
-      <w:r>
-        <w:rPr>
-          <w:rFonts w:ascii="Consolas" w:eastAsia="SimSun" w:hAnsi="Consolas" w:cs="Consolas"/>
+      <w:r>
+        <w:rPr>
+          <w:rFonts w:ascii="Consolas" w:eastAsia="Consolas" w:hAnsi="Consolas"/>
+          <w:color w:val="0000C0"/>
+          <w:sz w:val="24"/>
+        </w:rPr>
+        <w:t>students</w:t>
+      </w:r>
+      <w:r>
+        <w:rPr>
+          <w:rFonts w:ascii="Consolas" w:eastAsia="Consolas" w:hAnsi="Consolas"/>
+          <w:color w:val="000000"/>
+          <w:sz w:val="24"/>
+        </w:rPr>
+        <w:t>==</w:t>
+      </w:r>
+      <w:r>
+        <w:rPr>
+          <w:rFonts w:ascii="Consolas" w:eastAsia="Consolas" w:hAnsi="Consolas"/>
+          <w:b/>
+          <w:color w:val="7F0055"/>
+          <w:sz w:val="24"/>
+        </w:rPr>
+        <w:t>null</w:t>
+      </w:r>
+      <w:r>
+        <w:rPr>
+          <w:rFonts w:ascii="Consolas" w:eastAsia="Consolas" w:hAnsi="Consolas"/>
+          <w:color w:val="000000"/>
+          <w:sz w:val="24"/>
+        </w:rPr>
+        <w:t>)</w:t>
+      </w:r>
+    </w:p>
+    <w:p>
+      <w:pPr>
+        <w:rPr>
+          <w:rFonts w:ascii="Consolas" w:eastAsia="Consolas" w:hAnsi="Consolas"/>
+          <w:sz w:val="24"/>
+        </w:rPr>
+      </w:pPr>
+      <w:r>
+        <w:rPr>
+          <w:rFonts w:ascii="Consolas" w:eastAsia="Consolas" w:hAnsi="Consolas"/>
+          <w:color w:val="000000"/>
+          <w:sz w:val="24"/>
+        </w:rPr>
+        <w:tab/>
+      </w:r>
+      <w:r>
+        <w:rPr>
+          <w:rFonts w:ascii="Consolas" w:eastAsia="Consolas" w:hAnsi="Consolas"/>
+          <w:color w:val="000000"/>
+          <w:sz w:val="24"/>
+        </w:rPr>
+        <w:tab/>
+        <w:t>{</w:t>
+      </w:r>
+    </w:p>
+    <w:p>
+      <w:pPr>
+        <w:rPr>
+          <w:rFonts w:ascii="Consolas" w:eastAsia="Consolas" w:hAnsi="Consolas"/>
+          <w:sz w:val="24"/>
+        </w:rPr>
+      </w:pPr>
+      <w:r>
+        <w:rPr>
+          <w:rFonts w:ascii="Consolas" w:eastAsia="Consolas" w:hAnsi="Consolas"/>
+          <w:color w:val="000000"/>
+          <w:sz w:val="24"/>
+        </w:rPr>
+        <w:tab/>
+      </w:r>
+      <w:r>
+        <w:rPr>
+          <w:rFonts w:ascii="Consolas" w:eastAsia="Consolas" w:hAnsi="Consolas"/>
+          <w:color w:val="000000"/>
+          <w:sz w:val="24"/>
+        </w:rPr>
+        <w:tab/>
+      </w:r>
+      <w:r>
+        <w:rPr>
+          <w:rFonts w:ascii="Consolas" w:eastAsia="Consolas" w:hAnsi="Consolas"/>
+          <w:color w:val="000000"/>
+          <w:sz w:val="24"/>
+        </w:rPr>
+        <w:tab/>
+      </w:r>
+      <w:r>
+        <w:rPr>
+          <w:rFonts w:ascii="Consolas" w:eastAsia="Consolas" w:hAnsi="Consolas"/>
+          <w:color w:val="0000C0"/>
+          <w:sz w:val="24"/>
+        </w:rPr>
+        <w:t>students</w:t>
+      </w:r>
+      <w:r>
+        <w:rPr>
+          <w:rFonts w:ascii="Consolas" w:eastAsia="Consolas" w:hAnsi="Consolas"/>
+          <w:color w:val="000000"/>
+          <w:sz w:val="24"/>
+        </w:rPr>
+        <w:t>=</w:t>
+      </w:r>
+      <w:r>
+        <w:rPr>
+          <w:rFonts w:ascii="Consolas" w:eastAsia="Consolas" w:hAnsi="Consolas"/>
+          <w:b/>
+          <w:color w:val="7F0055"/>
+          <w:sz w:val="24"/>
+        </w:rPr>
+        <w:t>new</w:t>
+      </w:r>
+      <w:r>
+        <w:rPr>
+          <w:rFonts w:ascii="Consolas" w:eastAsia="Consolas" w:hAnsi="Consolas"/>
+          <w:color w:val="000000"/>
+          <w:sz w:val="24"/>
+        </w:rPr>
+        <w:t xml:space="preserve"> ArrayList</w:t>
+      </w:r>
+      <w:r>
+        <w:rPr>
+          <w:rFonts w:ascii="Consolas" w:eastAsia="Consolas" w:hAnsi="Consolas"/>
+          <w:color w:val="000000"/>
+          <w:sz w:val="24"/>
+          <w:u w:val="single"/>
+        </w:rPr>
+        <w:t>&lt;Student&gt;</w:t>
+      </w:r>
+      <w:r>
+        <w:rPr>
+          <w:rFonts w:ascii="Consolas" w:eastAsia="Consolas" w:hAnsi="Consolas"/>
+          <w:color w:val="000000"/>
+          <w:sz w:val="24"/>
+        </w:rPr>
+        <w:t>();</w:t>
+      </w:r>
+    </w:p>
+    <w:p>
+      <w:pPr>
+        <w:rPr>
+          <w:rFonts w:ascii="Consolas" w:eastAsia="Consolas" w:hAnsi="Consolas"/>
+          <w:sz w:val="24"/>
+        </w:rPr>
+      </w:pPr>
+      <w:r>
+        <w:rPr>
+          <w:rFonts w:ascii="Consolas" w:eastAsia="Consolas" w:hAnsi="Consolas"/>
+          <w:color w:val="000000"/>
+          <w:sz w:val="24"/>
+        </w:rPr>
+        <w:tab/>
+      </w:r>
+      <w:r>
+        <w:rPr>
+          <w:rFonts w:ascii="Consolas" w:eastAsia="Consolas" w:hAnsi="Consolas"/>
+          <w:color w:val="000000"/>
+          <w:sz w:val="24"/>
+        </w:rPr>
+        <w:tab/>
+        <w:t>}</w:t>
+      </w:r>
+    </w:p>
+    <w:p>
+      <w:pPr>
+        <w:rPr>
+          <w:rFonts w:ascii="Consolas" w:eastAsia="Consolas" w:hAnsi="Consolas"/>
+          <w:sz w:val="24"/>
+        </w:rPr>
+      </w:pPr>
+      <w:r>
+        <w:rPr>
+          <w:rFonts w:ascii="Consolas" w:eastAsia="Consolas" w:hAnsi="Consolas"/>
+          <w:color w:val="000000"/>
+          <w:sz w:val="24"/>
+        </w:rPr>
+        <w:tab/>
+      </w:r>
+      <w:r>
+        <w:rPr>
+          <w:rFonts w:ascii="Consolas" w:eastAsia="Consolas" w:hAnsi="Consolas"/>
+          <w:color w:val="000000"/>
+          <w:sz w:val="24"/>
+        </w:rPr>
+        <w:tab/>
+      </w:r>
+      <w:r>
+        <w:rPr>
+          <w:rFonts w:ascii="Consolas" w:eastAsia="Consolas" w:hAnsi="Consolas"/>
+          <w:color w:val="0000C0"/>
+          <w:sz w:val="24"/>
+        </w:rPr>
+        <w:t>students</w:t>
+      </w:r>
+      <w:r>
+        <w:rPr>
+          <w:rFonts w:ascii="Consolas" w:eastAsia="Consolas" w:hAnsi="Consolas"/>
+          <w:color w:val="000000"/>
+          <w:sz w:val="24"/>
+        </w:rPr>
+        <w:t>.add(</w:t>
+      </w:r>
+      <w:r>
+        <w:rPr>
+          <w:rFonts w:ascii="Consolas" w:eastAsia="Consolas" w:hAnsi="Consolas"/>
           <w:color w:val="6A3E3E"/>
-          <w:lang w:eastAsia="en-US"/>
-        </w:rPr>
-        <w:t>review</w:t>
-      </w:r>
-      <w:r>
-        <w:rPr>
-          <w:rFonts w:ascii="Consolas" w:eastAsia="SimSun" w:hAnsi="Consolas" w:cs="Consolas"/>
-          <w:color w:val="000000"/>
-          <w:lang w:eastAsia="en-US"/>
+          <w:sz w:val="24"/>
+        </w:rPr>
+        <w:t>student</w:t>
+      </w:r>
+      <w:r>
+        <w:rPr>
+          <w:rFonts w:ascii="Consolas" w:eastAsia="Consolas" w:hAnsi="Consolas"/>
+          <w:color w:val="000000"/>
+          <w:sz w:val="24"/>
         </w:rPr>
         <w:t>);</w:t>
       </w:r>
     </w:p>
     <w:p>
       <w:pPr>
-        <w:spacing w:after="0"/>
-        <w:rPr>
-          <w:rFonts w:ascii="Consolas" w:eastAsia="SimSun" w:hAnsi="Consolas" w:cs="Consolas"/>
-          <w:color w:val="000000"/>
-          <w:lang w:eastAsia="en-US"/>
-        </w:rPr>
-      </w:pPr>
-      <w:r>
-        <w:rPr>
-          <w:rFonts w:ascii="Consolas" w:eastAsia="SimSun" w:hAnsi="Consolas" w:cs="Consolas"/>
-          <w:color w:val="000000"/>
-          <w:lang w:eastAsia="en-US"/>
+        <w:rPr>
+          <w:rFonts w:ascii="Consolas" w:eastAsia="Consolas" w:hAnsi="Consolas"/>
+          <w:color w:val="000000"/>
+          <w:sz w:val="24"/>
+        </w:rPr>
+      </w:pPr>
+      <w:r>
+        <w:rPr>
+          <w:rFonts w:ascii="Consolas" w:eastAsia="Consolas" w:hAnsi="Consolas"/>
+          <w:color w:val="000000"/>
+          <w:sz w:val="24"/>
         </w:rPr>
         <w:tab/>
         <w:t>}</w:t>
       </w:r>
     </w:p>
     <w:p>
-      <w:pPr>
-        <w:spacing w:after="0"/>
-        <w:rPr>
-          <w:rFonts w:ascii="Consolas" w:eastAsia="SimSun" w:hAnsi="Consolas" w:cs="Consolas"/>
-          <w:color w:val="000000"/>
-          <w:lang w:eastAsia="en-US"/>
-        </w:rPr>
-      </w:pPr>
+      <w:r>
+        <w:t xml:space="preserve">@JoinTable </w:t>
+      </w:r>
+      <w:r>
+        <w:tab/>
+        <w:t xml:space="preserve"> </w:t>
+      </w:r>
+      <w:r>
+        <w:tab/>
+        <w:t xml:space="preserve"> </w:t>
+      </w:r>
+      <w:r>
+        <w:tab/>
+      </w:r>
+    </w:p>
+    <w:p>
+      <w:pPr>
+        <w:rPr>
+          <w:rFonts w:ascii="Consolas" w:eastAsia="Consolas" w:hAnsi="Consolas"/>
+          <w:color w:val="3F7F5F"/>
+          <w:sz w:val="24"/>
+        </w:rPr>
+      </w:pPr>
+      <w:r>
+        <w:t xml:space="preserve">1 look at the course_id column </w:t>
+      </w:r>
+      <w:r>
+        <w:rPr>
+          <w:rFonts w:ascii="Consolas" w:eastAsia="Consolas" w:hAnsi="Consolas"/>
+          <w:color w:val="3F7F5F"/>
+          <w:sz w:val="24"/>
+        </w:rPr>
+        <w:t xml:space="preserve"> in course_student join  table</w:t>
+      </w:r>
+    </w:p>
+    <w:p>
+      <w:pPr>
+        <w:rPr>
+          <w:rFonts w:ascii="Consolas" w:eastAsia="Consolas" w:hAnsi="Consolas"/>
+          <w:color w:val="3F7F5F"/>
+          <w:sz w:val="24"/>
+        </w:rPr>
+      </w:pPr>
+      <w:r>
+        <w:rPr>
+          <w:rFonts w:ascii="Consolas" w:eastAsia="Consolas" w:hAnsi="Consolas"/>
+          <w:color w:val="3F7F5F"/>
+          <w:sz w:val="24"/>
+        </w:rPr>
+        <w:t>2 for the other side(inverse) look the student_id  column in the course_student table</w:t>
+      </w:r>
+    </w:p>
+    <w:p>
+      <w:pPr>
+        <w:rPr>
+          <w:rFonts w:ascii="Consolas" w:eastAsia="Consolas" w:hAnsi="Consolas"/>
+          <w:color w:val="3F7F5F"/>
+          <w:sz w:val="24"/>
+        </w:rPr>
+      </w:pPr>
+      <w:r>
+        <w:rPr>
+          <w:rFonts w:ascii="Consolas" w:eastAsia="Consolas" w:hAnsi="Consolas"/>
+          <w:color w:val="3F7F5F"/>
+          <w:sz w:val="24"/>
+        </w:rPr>
+        <w:t>Use the information to find relation between course and student</w:t>
+      </w:r>
+    </w:p>
+    <w:p>
+      <w:pPr>
+        <w:rPr>
+          <w:rFonts w:ascii="Consolas" w:eastAsia="Consolas" w:hAnsi="Consolas"/>
+          <w:color w:val="3F7F5F"/>
+          <w:sz w:val="24"/>
+        </w:rPr>
+      </w:pPr>
+    </w:p>
+    <w:p>
+      <w:pPr>
+        <w:rPr>
+          <w:rFonts w:ascii="Consolas" w:eastAsia="Consolas" w:hAnsi="Consolas"/>
+          <w:color w:val="3F7F5F"/>
+          <w:sz w:val="24"/>
+        </w:rPr>
+      </w:pPr>
+      <w:r>
+        <w:rPr>
+          <w:rFonts w:ascii="Consolas" w:eastAsia="Consolas" w:hAnsi="Consolas"/>
+          <w:color w:val="3F7F5F"/>
+          <w:sz w:val="24"/>
+        </w:rPr>
+        <w:t xml:space="preserve">Inverse: </w:t>
+      </w:r>
+    </w:p>
+    <w:p>
+      <w:pPr>
+        <w:rPr>
+          <w:rFonts w:ascii="Consolas" w:eastAsia="Consolas" w:hAnsi="Consolas"/>
+          <w:color w:val="3F7F5F"/>
+          <w:sz w:val="24"/>
+        </w:rPr>
+      </w:pPr>
+      <w:r>
+        <w:rPr>
+          <w:rFonts w:ascii="Consolas" w:eastAsia="Consolas" w:hAnsi="Consolas"/>
+          <w:color w:val="3F7F5F"/>
+          <w:sz w:val="24"/>
+        </w:rPr>
+        <w:t>In context defining relationship in the course  class</w:t>
+      </w:r>
+    </w:p>
+    <w:p>
+      <w:pPr>
+        <w:rPr>
+          <w:rFonts w:ascii="Consolas" w:eastAsia="Consolas" w:hAnsi="Consolas"/>
+          <w:color w:val="3F7F5F"/>
+          <w:sz w:val="24"/>
+        </w:rPr>
+      </w:pPr>
+      <w:r>
+        <w:rPr>
+          <w:rFonts w:ascii="Consolas" w:eastAsia="Consolas" w:hAnsi="Consolas"/>
+          <w:color w:val="3F7F5F"/>
+          <w:sz w:val="24"/>
+        </w:rPr>
+        <w:t>The student class in another side so it is consdiered inverse</w:t>
+      </w:r>
+    </w:p>
+    <w:p>
+      <w:pPr>
+        <w:rPr>
+          <w:rFonts w:ascii="Consolas" w:eastAsia="Consolas" w:hAnsi="Consolas"/>
+          <w:color w:val="3F7F5F"/>
+          <w:sz w:val="24"/>
+        </w:rPr>
+      </w:pPr>
+      <w:r>
+        <w:rPr>
+          <w:rFonts w:ascii="Consolas" w:eastAsia="Consolas" w:hAnsi="Consolas"/>
+          <w:color w:val="3F7F5F"/>
+          <w:sz w:val="24"/>
+        </w:rPr>
+        <w:t>Invers refer to other side of the relationship</w:t>
+      </w:r>
+    </w:p>
+    <w:p>
+      <w:pPr>
+        <w:rPr>
+          <w:rFonts w:ascii="Consolas" w:eastAsia="Consolas" w:hAnsi="Consolas"/>
+          <w:color w:val="3F7F5F"/>
+          <w:sz w:val="24"/>
+        </w:rPr>
+      </w:pPr>
+    </w:p>
+    <w:p>
+      <w:r>
+        <w:rPr>
+          <w:noProof/>
+          <w:lang w:eastAsia="en-US"/>
+        </w:rPr>
+        <w:lastRenderedPageBreak/>
+        <w:drawing>
+          <wp:inline distT="0" distB="0" distL="114300" distR="114300" wp14:anchorId="372A4407" wp14:editId="6B808879">
+            <wp:extent cx="4295140" cy="1133475"/>
+            <wp:effectExtent l="0" t="0" r="10160" b="9525"/>
+            <wp:docPr id="9" name="Picture 1"/>
+            <wp:cNvGraphicFramePr>
+              <a:graphicFrameLocks xmlns:a="http://schemas.openxmlformats.org/drawingml/2006/main" noChangeAspect="1"/>
+            </wp:cNvGraphicFramePr>
+            <a:graphic xmlns:a="http://schemas.openxmlformats.org/drawingml/2006/main">
+              <a:graphicData uri="http://schemas.openxmlformats.org/drawingml/2006/picture">
+                <pic:pic xmlns:pic="http://schemas.openxmlformats.org/drawingml/2006/picture">
+                  <pic:nvPicPr>
+                    <pic:cNvPr id="4" name="Picture 1"/>
+                    <pic:cNvPicPr>
+                      <a:picLocks noChangeAspect="1"/>
+                    </pic:cNvPicPr>
+                  </pic:nvPicPr>
+                  <pic:blipFill>
+                    <a:blip r:embed="rId16"/>
+                    <a:stretch>
+                      <a:fillRect/>
+                    </a:stretch>
+                  </pic:blipFill>
+                  <pic:spPr>
+                    <a:xfrm>
+                      <a:off x="0" y="0"/>
+                      <a:ext cx="4295140" cy="1133475"/>
+                    </a:xfrm>
+                    <a:prstGeom prst="rect">
+                      <a:avLst/>
+                    </a:prstGeom>
+                    <a:noFill/>
+                    <a:ln w="9525">
+                      <a:noFill/>
+                    </a:ln>
+                  </pic:spPr>
+                </pic:pic>
+              </a:graphicData>
+            </a:graphic>
+          </wp:inline>
+        </w:drawing>
+      </w:r>
+    </w:p>
+    <w:p/>
+    <w:p>
+      <w:r>
+        <w:t>Lets do same way update student</w:t>
+      </w:r>
+    </w:p>
+    <w:p/>
+    <w:p/>
+    <w:p>
+      <w:r>
+        <w:t>3 Update Student</w:t>
+      </w:r>
+    </w:p>
+    <w:p/>
+    <w:p>
+      <w:pPr>
+        <w:rPr>
+          <w:rFonts w:ascii="Consolas" w:eastAsia="Consolas" w:hAnsi="Consolas"/>
+          <w:sz w:val="24"/>
+        </w:rPr>
+      </w:pPr>
+      <w:r>
+        <w:rPr>
+          <w:rFonts w:ascii="Consolas" w:eastAsia="Consolas" w:hAnsi="Consolas"/>
+          <w:color w:val="000000"/>
+          <w:sz w:val="24"/>
+        </w:rPr>
+        <w:tab/>
+        <w:t xml:space="preserve"> </w:t>
+      </w:r>
+      <w:r>
+        <w:rPr>
+          <w:rFonts w:ascii="Consolas" w:eastAsia="Consolas" w:hAnsi="Consolas"/>
+          <w:color w:val="646464"/>
+          <w:sz w:val="24"/>
+        </w:rPr>
+        <w:t>@ManyToMany(</w:t>
+      </w:r>
+      <w:r>
+        <w:rPr>
+          <w:rFonts w:ascii="Consolas" w:eastAsia="Consolas" w:hAnsi="Consolas"/>
+          <w:color w:val="000000"/>
+          <w:sz w:val="24"/>
+          <w:u w:val="single"/>
+          <w:shd w:val="clear" w:color="auto" w:fill="D4D4D4"/>
+        </w:rPr>
+        <w:t>Student</w:t>
+      </w:r>
+      <w:r>
+        <w:rPr>
+          <w:rFonts w:ascii="Consolas" w:eastAsia="Consolas" w:hAnsi="Consolas"/>
+          <w:color w:val="646464"/>
+          <w:sz w:val="24"/>
+        </w:rPr>
+        <w:t>)</w:t>
+      </w:r>
+    </w:p>
+    <w:p>
+      <w:pPr>
+        <w:rPr>
+          <w:rFonts w:ascii="Consolas" w:eastAsia="Consolas" w:hAnsi="Consolas"/>
+          <w:sz w:val="24"/>
+        </w:rPr>
+      </w:pPr>
+      <w:r>
+        <w:rPr>
+          <w:rFonts w:ascii="Consolas" w:eastAsia="Consolas" w:hAnsi="Consolas"/>
+          <w:color w:val="000000"/>
+          <w:sz w:val="24"/>
+        </w:rPr>
+        <w:tab/>
+        <w:t xml:space="preserve"> </w:t>
+      </w:r>
+      <w:r>
+        <w:rPr>
+          <w:rFonts w:ascii="Consolas" w:eastAsia="Consolas" w:hAnsi="Consolas"/>
+          <w:color w:val="646464"/>
+          <w:sz w:val="24"/>
+        </w:rPr>
+        <w:t>@JoinTable</w:t>
+      </w:r>
+      <w:r>
+        <w:rPr>
+          <w:rFonts w:ascii="Consolas" w:eastAsia="Consolas" w:hAnsi="Consolas"/>
+          <w:color w:val="000000"/>
+          <w:sz w:val="24"/>
+        </w:rPr>
+        <w:t>(name=</w:t>
+      </w:r>
+      <w:r>
+        <w:rPr>
+          <w:rFonts w:ascii="Consolas" w:eastAsia="Consolas" w:hAnsi="Consolas"/>
+          <w:color w:val="2A00FF"/>
+          <w:sz w:val="24"/>
+        </w:rPr>
+        <w:t>"course_student"</w:t>
+      </w:r>
+      <w:r>
+        <w:rPr>
+          <w:rFonts w:ascii="Consolas" w:eastAsia="Consolas" w:hAnsi="Consolas"/>
+          <w:color w:val="000000"/>
+          <w:sz w:val="24"/>
+        </w:rPr>
+        <w:t>,</w:t>
+      </w:r>
+    </w:p>
+    <w:p>
+      <w:pPr>
+        <w:rPr>
+          <w:rFonts w:ascii="Consolas" w:eastAsia="Consolas" w:hAnsi="Consolas"/>
+          <w:sz w:val="24"/>
+        </w:rPr>
+      </w:pPr>
+      <w:r>
+        <w:rPr>
+          <w:rFonts w:ascii="Consolas" w:eastAsia="Consolas" w:hAnsi="Consolas"/>
+          <w:color w:val="000000"/>
+          <w:sz w:val="24"/>
+        </w:rPr>
+        <w:tab/>
+        <w:t xml:space="preserve"> </w:t>
+      </w:r>
+      <w:r>
+        <w:rPr>
+          <w:rFonts w:ascii="Consolas" w:eastAsia="Consolas" w:hAnsi="Consolas"/>
+          <w:color w:val="000000"/>
+          <w:sz w:val="24"/>
+        </w:rPr>
+        <w:tab/>
+      </w:r>
+      <w:r>
+        <w:rPr>
+          <w:rFonts w:ascii="Consolas" w:eastAsia="Consolas" w:hAnsi="Consolas"/>
+          <w:color w:val="000000"/>
+          <w:sz w:val="24"/>
+        </w:rPr>
+        <w:tab/>
+      </w:r>
+      <w:r>
+        <w:rPr>
+          <w:rFonts w:ascii="Consolas" w:eastAsia="Consolas" w:hAnsi="Consolas"/>
+          <w:color w:val="000000"/>
+          <w:sz w:val="24"/>
+        </w:rPr>
+        <w:tab/>
+        <w:t>joinColumns=</w:t>
+      </w:r>
+      <w:r>
+        <w:rPr>
+          <w:rFonts w:ascii="Consolas" w:eastAsia="Consolas" w:hAnsi="Consolas"/>
+          <w:color w:val="646464"/>
+          <w:sz w:val="24"/>
+        </w:rPr>
+        <w:t>@JoinColumn</w:t>
+      </w:r>
+      <w:r>
+        <w:rPr>
+          <w:rFonts w:ascii="Consolas" w:eastAsia="Consolas" w:hAnsi="Consolas"/>
+          <w:color w:val="000000"/>
+          <w:sz w:val="24"/>
+        </w:rPr>
+        <w:t>(name=</w:t>
+      </w:r>
+      <w:r>
+        <w:rPr>
+          <w:rFonts w:ascii="Consolas" w:eastAsia="Consolas" w:hAnsi="Consolas"/>
+          <w:color w:val="2A00FF"/>
+          <w:sz w:val="24"/>
+        </w:rPr>
+        <w:t>"student_id"</w:t>
+      </w:r>
+      <w:r>
+        <w:rPr>
+          <w:rFonts w:ascii="Consolas" w:eastAsia="Consolas" w:hAnsi="Consolas"/>
+          <w:color w:val="000000"/>
+          <w:sz w:val="24"/>
+        </w:rPr>
+        <w:t xml:space="preserve">),  </w:t>
+      </w:r>
+      <w:r>
+        <w:rPr>
+          <w:rFonts w:ascii="Consolas" w:eastAsia="Consolas" w:hAnsi="Consolas"/>
+          <w:color w:val="3F7F5F"/>
+          <w:sz w:val="24"/>
+        </w:rPr>
+        <w:t xml:space="preserve">// </w:t>
+      </w:r>
+      <w:r>
+        <w:rPr>
+          <w:rFonts w:ascii="Consolas" w:eastAsia="Consolas" w:hAnsi="Consolas"/>
+          <w:color w:val="3F7F5F"/>
+          <w:sz w:val="24"/>
+          <w:u w:val="single"/>
+        </w:rPr>
+        <w:t>refere</w:t>
+      </w:r>
+      <w:r>
+        <w:rPr>
+          <w:rFonts w:ascii="Consolas" w:eastAsia="Consolas" w:hAnsi="Consolas"/>
+          <w:color w:val="3F7F5F"/>
+          <w:sz w:val="24"/>
+        </w:rPr>
+        <w:t xml:space="preserve"> to student_id column in course_student join  table</w:t>
+      </w:r>
+    </w:p>
+    <w:p>
+      <w:pPr>
+        <w:rPr>
+          <w:rFonts w:ascii="Consolas" w:eastAsia="Consolas" w:hAnsi="Consolas"/>
+          <w:sz w:val="24"/>
+        </w:rPr>
+      </w:pPr>
+      <w:r>
+        <w:rPr>
+          <w:rFonts w:ascii="Consolas" w:eastAsia="Consolas" w:hAnsi="Consolas"/>
+          <w:color w:val="000000"/>
+          <w:sz w:val="24"/>
+        </w:rPr>
+        <w:tab/>
+        <w:t xml:space="preserve"> </w:t>
+      </w:r>
+      <w:r>
+        <w:rPr>
+          <w:rFonts w:ascii="Consolas" w:eastAsia="Consolas" w:hAnsi="Consolas"/>
+          <w:color w:val="000000"/>
+          <w:sz w:val="24"/>
+        </w:rPr>
+        <w:tab/>
+      </w:r>
+      <w:r>
+        <w:rPr>
+          <w:rFonts w:ascii="Consolas" w:eastAsia="Consolas" w:hAnsi="Consolas"/>
+          <w:color w:val="000000"/>
+          <w:sz w:val="24"/>
+        </w:rPr>
+        <w:tab/>
+      </w:r>
+      <w:r>
+        <w:rPr>
+          <w:rFonts w:ascii="Consolas" w:eastAsia="Consolas" w:hAnsi="Consolas"/>
+          <w:color w:val="000000"/>
+          <w:sz w:val="24"/>
+        </w:rPr>
+        <w:tab/>
+        <w:t>inverseJoinColumns=</w:t>
+      </w:r>
+      <w:r>
+        <w:rPr>
+          <w:rFonts w:ascii="Consolas" w:eastAsia="Consolas" w:hAnsi="Consolas"/>
+          <w:color w:val="646464"/>
+          <w:sz w:val="24"/>
+        </w:rPr>
+        <w:t>@JoinColumn</w:t>
+      </w:r>
+      <w:r>
+        <w:rPr>
+          <w:rFonts w:ascii="Consolas" w:eastAsia="Consolas" w:hAnsi="Consolas"/>
+          <w:color w:val="000000"/>
+          <w:sz w:val="24"/>
+        </w:rPr>
+        <w:t>(name=</w:t>
+      </w:r>
+      <w:r>
+        <w:rPr>
+          <w:rFonts w:ascii="Consolas" w:eastAsia="Consolas" w:hAnsi="Consolas"/>
+          <w:color w:val="2A00FF"/>
+          <w:sz w:val="24"/>
+        </w:rPr>
+        <w:t>"course_id"</w:t>
+      </w:r>
+      <w:r>
+        <w:rPr>
+          <w:rFonts w:ascii="Consolas" w:eastAsia="Consolas" w:hAnsi="Consolas"/>
+          <w:color w:val="000000"/>
+          <w:sz w:val="24"/>
+        </w:rPr>
+        <w:t xml:space="preserve">) </w:t>
+      </w:r>
+      <w:r>
+        <w:rPr>
+          <w:rFonts w:ascii="Consolas" w:eastAsia="Consolas" w:hAnsi="Consolas"/>
+          <w:color w:val="3F7F5F"/>
+          <w:sz w:val="24"/>
+        </w:rPr>
+        <w:t xml:space="preserve">// </w:t>
+      </w:r>
+      <w:r>
+        <w:rPr>
+          <w:rFonts w:ascii="Consolas" w:eastAsia="Consolas" w:hAnsi="Consolas"/>
+          <w:color w:val="3F7F5F"/>
+          <w:sz w:val="24"/>
+          <w:u w:val="single"/>
+        </w:rPr>
+        <w:t>refere</w:t>
+      </w:r>
+      <w:r>
+        <w:rPr>
+          <w:rFonts w:ascii="Consolas" w:eastAsia="Consolas" w:hAnsi="Consolas"/>
+          <w:color w:val="3F7F5F"/>
+          <w:sz w:val="24"/>
+        </w:rPr>
+        <w:t xml:space="preserve"> to course_id column in course_student join  table</w:t>
+      </w:r>
+    </w:p>
+    <w:p>
+      <w:pPr>
+        <w:rPr>
+          <w:rFonts w:ascii="Consolas" w:eastAsia="Consolas" w:hAnsi="Consolas"/>
+          <w:sz w:val="24"/>
+        </w:rPr>
+      </w:pPr>
+      <w:r>
+        <w:rPr>
+          <w:rFonts w:ascii="Consolas" w:eastAsia="Consolas" w:hAnsi="Consolas"/>
+          <w:color w:val="000000"/>
+          <w:sz w:val="24"/>
+        </w:rPr>
+        <w:tab/>
+      </w:r>
+      <w:r>
+        <w:rPr>
+          <w:rFonts w:ascii="Consolas" w:eastAsia="Consolas" w:hAnsi="Consolas"/>
+          <w:color w:val="000000"/>
+          <w:sz w:val="24"/>
+        </w:rPr>
+        <w:tab/>
+      </w:r>
+      <w:r>
+        <w:rPr>
+          <w:rFonts w:ascii="Consolas" w:eastAsia="Consolas" w:hAnsi="Consolas"/>
+          <w:color w:val="000000"/>
+          <w:sz w:val="24"/>
+        </w:rPr>
+        <w:tab/>
+        <w:t xml:space="preserve"> )</w:t>
+      </w:r>
+    </w:p>
+    <w:p>
+      <w:pPr>
+        <w:rPr>
+          <w:rFonts w:ascii="Consolas" w:eastAsia="Consolas" w:hAnsi="Consolas"/>
+          <w:sz w:val="24"/>
+        </w:rPr>
+      </w:pPr>
+      <w:r>
+        <w:rPr>
+          <w:rFonts w:ascii="Consolas" w:eastAsia="Consolas" w:hAnsi="Consolas"/>
+          <w:color w:val="000000"/>
+          <w:sz w:val="24"/>
+        </w:rPr>
+        <w:tab/>
+        <w:t xml:space="preserve"> </w:t>
+      </w:r>
+      <w:r>
+        <w:rPr>
+          <w:rFonts w:ascii="Consolas" w:eastAsia="Consolas" w:hAnsi="Consolas"/>
+          <w:b/>
+          <w:color w:val="7F0055"/>
+          <w:sz w:val="24"/>
+        </w:rPr>
+        <w:t>private</w:t>
+      </w:r>
+      <w:r>
+        <w:rPr>
+          <w:rFonts w:ascii="Consolas" w:eastAsia="Consolas" w:hAnsi="Consolas"/>
+          <w:color w:val="000000"/>
+          <w:sz w:val="24"/>
+        </w:rPr>
+        <w:t xml:space="preserve"> List&lt;Course&gt; </w:t>
+      </w:r>
+      <w:r>
+        <w:rPr>
+          <w:rFonts w:ascii="Consolas" w:eastAsia="Consolas" w:hAnsi="Consolas"/>
+          <w:color w:val="0000C0"/>
+          <w:sz w:val="24"/>
+        </w:rPr>
+        <w:t>courses</w:t>
+      </w:r>
+      <w:r>
+        <w:rPr>
+          <w:rFonts w:ascii="Consolas" w:eastAsia="Consolas" w:hAnsi="Consolas"/>
+          <w:color w:val="000000"/>
+          <w:sz w:val="24"/>
+        </w:rPr>
+        <w:t>;</w:t>
+      </w:r>
+    </w:p>
+    <w:p>
+      <w:pPr>
+        <w:rPr>
+          <w:rFonts w:ascii="Consolas" w:eastAsia="Consolas" w:hAnsi="Consolas"/>
+          <w:color w:val="3F7F5F"/>
+          <w:sz w:val="24"/>
+        </w:rPr>
+      </w:pPr>
+      <w:r>
+        <w:rPr>
+          <w:rFonts w:ascii="Consolas" w:eastAsia="Consolas" w:hAnsi="Consolas"/>
+          <w:color w:val="000000"/>
+          <w:sz w:val="24"/>
+        </w:rPr>
+        <w:tab/>
+        <w:t xml:space="preserve"> </w:t>
+      </w:r>
+      <w:r>
+        <w:rPr>
+          <w:rFonts w:ascii="Consolas" w:eastAsia="Consolas" w:hAnsi="Consolas"/>
+          <w:color w:val="3F7F5F"/>
+          <w:sz w:val="24"/>
+        </w:rPr>
+        <w:t xml:space="preserve">// </w:t>
+      </w:r>
+      <w:r>
+        <w:rPr>
+          <w:rFonts w:ascii="Consolas" w:eastAsia="Consolas" w:hAnsi="Consolas"/>
+          <w:color w:val="3F7F5F"/>
+          <w:sz w:val="24"/>
+          <w:u w:val="single"/>
+        </w:rPr>
+        <w:t>gettet</w:t>
+      </w:r>
+      <w:r>
+        <w:rPr>
+          <w:rFonts w:ascii="Consolas" w:eastAsia="Consolas" w:hAnsi="Consolas"/>
+          <w:color w:val="3F7F5F"/>
+          <w:sz w:val="24"/>
+        </w:rPr>
+        <w:t xml:space="preserve"> and setter</w:t>
+      </w:r>
+    </w:p>
+    <w:p>
+      <w:pPr>
+        <w:rPr>
+          <w:rFonts w:ascii="Consolas" w:eastAsia="Consolas" w:hAnsi="Consolas"/>
+          <w:color w:val="3F7F5F"/>
+          <w:sz w:val="24"/>
+        </w:rPr>
+      </w:pPr>
+    </w:p>
+    <w:p>
+      <w:pPr>
+        <w:rPr>
+          <w:rFonts w:ascii="Consolas" w:eastAsia="Consolas" w:hAnsi="Consolas"/>
+          <w:color w:val="3F7F5F"/>
+          <w:sz w:val="24"/>
+        </w:rPr>
+      </w:pPr>
+      <w:r>
+        <w:rPr>
+          <w:rFonts w:ascii="Consolas" w:eastAsia="Consolas" w:hAnsi="Consolas"/>
+          <w:color w:val="3F7F5F"/>
+          <w:sz w:val="24"/>
+        </w:rPr>
+        <w:t>4 main APp</w:t>
+      </w:r>
+    </w:p>
+    <w:p>
+      <w:pPr>
+        <w:rPr>
+          <w:rFonts w:ascii="Consolas" w:eastAsia="Consolas" w:hAnsi="Consolas"/>
+          <w:color w:val="3F7F5F"/>
+          <w:sz w:val="24"/>
+        </w:rPr>
+      </w:pPr>
+    </w:p>
+    <w:p>
+      <w:pPr>
+        <w:rPr>
+          <w:rFonts w:ascii="Consolas" w:eastAsia="Consolas" w:hAnsi="Consolas"/>
+          <w:color w:val="3F7F5F"/>
+          <w:sz w:val="24"/>
+        </w:rPr>
+      </w:pPr>
+    </w:p>
+    <w:p>
+      <w:pPr>
+        <w:rPr>
+          <w:rFonts w:ascii="Consolas" w:eastAsia="Consolas" w:hAnsi="Consolas"/>
+          <w:color w:val="3F7F5F"/>
+          <w:sz w:val="24"/>
+        </w:rPr>
+      </w:pPr>
+      <w:r>
+        <w:rPr>
+          <w:rFonts w:ascii="Consolas" w:eastAsia="Consolas" w:hAnsi="Consolas"/>
+          <w:color w:val="3F7F5F"/>
+          <w:sz w:val="24"/>
+        </w:rPr>
+        <w:t xml:space="preserve">Real World porject </w:t>
+      </w:r>
+    </w:p>
+    <w:p>
+      <w:pPr>
+        <w:rPr>
+          <w:rFonts w:ascii="Consolas" w:eastAsia="Consolas" w:hAnsi="Consolas"/>
+          <w:color w:val="3F7F5F"/>
+          <w:sz w:val="24"/>
+        </w:rPr>
+      </w:pPr>
+    </w:p>
+    <w:p>
+      <w:pPr>
+        <w:rPr>
+          <w:rFonts w:ascii="Consolas" w:eastAsia="Consolas" w:hAnsi="Consolas"/>
+          <w:color w:val="3F7F5F"/>
+          <w:sz w:val="24"/>
+        </w:rPr>
+      </w:pPr>
+      <w:r>
+        <w:rPr>
+          <w:rFonts w:ascii="Consolas" w:eastAsia="Consolas" w:hAnsi="Consolas"/>
+          <w:color w:val="3F7F5F"/>
+          <w:sz w:val="24"/>
+        </w:rPr>
+        <w:t>-If delete a course don’t delete student NO CASCADE DELETE</w:t>
+      </w:r>
+    </w:p>
+    <w:p>
+      <w:pPr>
+        <w:rPr>
+          <w:rFonts w:ascii="Consolas" w:eastAsia="Consolas" w:hAnsi="Consolas"/>
+          <w:color w:val="3F7F5F"/>
+          <w:sz w:val="24"/>
+        </w:rPr>
+      </w:pPr>
+      <w:r>
+        <w:rPr>
+          <w:rFonts w:ascii="Consolas" w:eastAsia="Consolas" w:hAnsi="Consolas"/>
+          <w:color w:val="3F7F5F"/>
+          <w:sz w:val="24"/>
+        </w:rPr>
+        <w:t>-lazy loadign of student classs</w:t>
+      </w:r>
+    </w:p>
+    <w:p>
+      <w:pPr>
+        <w:rPr>
+          <w:rFonts w:ascii="Consolas" w:eastAsia="Consolas" w:hAnsi="Consolas"/>
+          <w:color w:val="3F7F5F"/>
+          <w:sz w:val="24"/>
+        </w:rPr>
+      </w:pPr>
+      <w:r>
+        <w:rPr>
+          <w:rFonts w:ascii="Consolas" w:eastAsia="Consolas" w:hAnsi="Consolas"/>
+          <w:color w:val="3F7F5F"/>
+          <w:sz w:val="24"/>
+        </w:rPr>
+        <w:t>- cascading saves but not deletes</w:t>
+      </w:r>
+    </w:p>
+    <w:p>
+      <w:pPr>
+        <w:rPr>
+          <w:rFonts w:ascii="Consolas" w:eastAsia="Consolas" w:hAnsi="Consolas"/>
+          <w:color w:val="3F7F5F"/>
+          <w:sz w:val="24"/>
+        </w:rPr>
+      </w:pPr>
+    </w:p>
+    <w:p>
+      <w:pPr>
+        <w:rPr>
+          <w:rFonts w:ascii="Consolas" w:eastAsia="Consolas" w:hAnsi="Consolas"/>
+          <w:color w:val="3F7F5F"/>
+          <w:sz w:val="24"/>
+        </w:rPr>
+      </w:pPr>
+    </w:p>
+    <w:p>
+      <w:pPr>
+        <w:rPr>
+          <w:rFonts w:ascii="Consolas" w:eastAsia="Consolas" w:hAnsi="Consolas"/>
+          <w:color w:val="3F7F5F"/>
+          <w:sz w:val="24"/>
+        </w:rPr>
+      </w:pPr>
+    </w:p>
+    <w:p>
+      <w:pPr>
+        <w:rPr>
+          <w:rFonts w:ascii="Consolas" w:eastAsia="Consolas" w:hAnsi="Consolas"/>
+          <w:color w:val="3F7F5F"/>
+          <w:sz w:val="24"/>
+        </w:rPr>
+      </w:pPr>
+      <w:r>
+        <w:rPr>
+          <w:rFonts w:ascii="Consolas" w:eastAsia="Consolas" w:hAnsi="Consolas"/>
+          <w:color w:val="3F7F5F"/>
+          <w:sz w:val="24"/>
+        </w:rPr>
+        <w:t>select courses0_.student_id as student_1_5_0_, courses0_.course_id as course_i2_5_0_, course1_.id as id1_0_1_, course1_.instructor_id as instruct3_0_1_, course1_.title as title2_0_1_, instructor2_.id as id1_1_2_, instructor2_.email as email2_1_2_, instructor2_.first_name as first_na3_1_2_, instructor2_.instructor_detail_id as instruct5_1_2_, instructor2_.last_name as last_nam4_1_2_, instructor3_.id as id1_2_3_, instructor3_.hobby as hobby2_2_3_, instructor3_.youtube_channel as youtube_3_2_3_ from course_student courses0_ inner join basicdb.course course1_ on courses0_.course_id=course1_.id left outer join basicdb.instructor instructor2_ on course1_.instructor_id=instructor2_.id left outer join basicdb.instructor_detail instructor3_ on instructor2_.instructor_detail_id=instructor3_.id where courses0_.student_id=5</w:t>
+      </w:r>
+    </w:p>
+    <w:p>
+      <w:pPr>
+        <w:rPr>
+          <w:rFonts w:ascii="Consolas" w:eastAsia="Consolas" w:hAnsi="Consolas"/>
+          <w:color w:val="3F7F5F"/>
+          <w:sz w:val="24"/>
+        </w:rPr>
+      </w:pPr>
+    </w:p>
+    <w:p>
+      <w:pPr>
+        <w:rPr>
+          <w:rFonts w:ascii="Consolas" w:eastAsia="Consolas" w:hAnsi="Consolas"/>
+          <w:color w:val="3F7F5F"/>
+          <w:sz w:val="24"/>
+        </w:rPr>
+      </w:pPr>
+    </w:p>
+    <w:p>
+      <w:pPr>
+        <w:rPr>
+          <w:rFonts w:ascii="Consolas" w:eastAsia="Consolas" w:hAnsi="Consolas"/>
+          <w:color w:val="3F7F5F"/>
+          <w:sz w:val="24"/>
+        </w:rPr>
+      </w:pPr>
+      <w:r>
+        <w:rPr>
+          <w:rFonts w:ascii="Consolas" w:eastAsia="Consolas" w:hAnsi="Consolas"/>
+          <w:color w:val="3F7F5F"/>
+          <w:sz w:val="24"/>
+        </w:rPr>
+        <w:t xml:space="preserve">Delete Course </w:t>
+      </w:r>
+    </w:p>
+    <w:p>
+      <w:pPr>
+        <w:rPr>
+          <w:rFonts w:ascii="Consolas" w:eastAsia="Consolas" w:hAnsi="Consolas"/>
+          <w:color w:val="3F7F5F"/>
+          <w:sz w:val="24"/>
+        </w:rPr>
+      </w:pPr>
+      <w:r>
+        <w:rPr>
+          <w:rFonts w:ascii="Consolas" w:eastAsia="Consolas" w:hAnsi="Consolas"/>
+          <w:color w:val="3F7F5F"/>
+          <w:sz w:val="24"/>
+        </w:rPr>
+        <w:t>- confirm student not deleted</w:t>
+      </w:r>
+    </w:p>
+    <w:p>
+      <w:pPr>
+        <w:rPr>
+          <w:rFonts w:ascii="Consolas" w:eastAsia="Consolas" w:hAnsi="Consolas"/>
+          <w:color w:val="3F7F5F"/>
+          <w:sz w:val="24"/>
+        </w:rPr>
+      </w:pPr>
+      <w:r>
+        <w:rPr>
+          <w:rFonts w:ascii="Consolas" w:eastAsia="Consolas" w:hAnsi="Consolas"/>
+          <w:color w:val="3F7F5F"/>
+          <w:sz w:val="24"/>
+        </w:rPr>
+        <w:lastRenderedPageBreak/>
+        <w:t>-only delete course_student relationship</w:t>
+      </w:r>
+    </w:p>
+    <w:p>
+      <w:pPr>
+        <w:rPr>
+          <w:rFonts w:ascii="Consolas" w:eastAsia="Consolas" w:hAnsi="Consolas"/>
+          <w:color w:val="3F7F5F"/>
+          <w:sz w:val="24"/>
+        </w:rPr>
+      </w:pPr>
+    </w:p>
+    <w:p>
+      <w:pPr>
+        <w:rPr>
+          <w:rFonts w:ascii="Consolas" w:eastAsia="Consolas" w:hAnsi="Consolas"/>
+          <w:color w:val="3F7F5F"/>
+          <w:sz w:val="24"/>
+        </w:rPr>
+      </w:pPr>
+      <w:r>
+        <w:rPr>
+          <w:rFonts w:ascii="Consolas" w:eastAsia="Consolas" w:hAnsi="Consolas"/>
+          <w:color w:val="3F7F5F"/>
+          <w:sz w:val="24"/>
+        </w:rPr>
+        <w:t>Delete Student</w:t>
+      </w:r>
+    </w:p>
+    <w:p>
+      <w:pPr>
+        <w:rPr>
+          <w:rFonts w:ascii="Consolas" w:eastAsia="Consolas" w:hAnsi="Consolas"/>
+          <w:color w:val="3F7F5F"/>
+          <w:sz w:val="24"/>
+        </w:rPr>
+      </w:pPr>
+      <w:r>
+        <w:rPr>
+          <w:rFonts w:ascii="Consolas" w:eastAsia="Consolas" w:hAnsi="Consolas"/>
+          <w:color w:val="3F7F5F"/>
+          <w:sz w:val="24"/>
+        </w:rPr>
+        <w:t>- confirm Course not deleted</w:t>
+      </w:r>
+    </w:p>
+    <w:p>
+      <w:pPr>
+        <w:rPr>
+          <w:rFonts w:ascii="Consolas" w:eastAsia="Consolas" w:hAnsi="Consolas"/>
+          <w:color w:val="3F7F5F"/>
+          <w:sz w:val="24"/>
+        </w:rPr>
+      </w:pPr>
+      <w:r>
+        <w:rPr>
+          <w:rFonts w:ascii="Consolas" w:eastAsia="Consolas" w:hAnsi="Consolas"/>
+          <w:color w:val="3F7F5F"/>
+          <w:sz w:val="24"/>
+        </w:rPr>
+        <w:t>-only delete course_student relationship</w:t>
+      </w:r>
     </w:p>
     <w:p>
       <w:pPr>
@@ -11671,7 +10417,7 @@
 </file>
 
 <file path=customXml/itemProps2.xml><?xml version="1.0" encoding="utf-8"?>
-<ds:datastoreItem xmlns:ds="http://schemas.openxmlformats.org/officeDocument/2006/customXml" ds:itemID="{4EBB39FE-1F58-47E2-B7F8-0AD703CCD744}">
+<ds:datastoreItem xmlns:ds="http://schemas.openxmlformats.org/officeDocument/2006/customXml" ds:itemID="{F2C0EECD-10E0-452B-B6EA-1910DAFE9654}">
   <ds:schemaRefs>
     <ds:schemaRef ds:uri="http://schemas.openxmlformats.org/officeDocument/2006/bibliography"/>
   </ds:schemaRefs>
